--- a/Pruebas/Casos de Prueba/CP002 – ABM Tipificaciones de Valoracion.docx
+++ b/Pruebas/Casos de Prueba/CP002 – ABM Tipificaciones de Valoracion.docx
@@ -3637,8 +3637,6 @@
       <w:r>
         <w:t>específico</w:t>
       </w:r>
-      <w:bookmarkStart w:id="21" w:name="_GoBack"/>
-      <w:bookmarkEnd w:id="21"/>
       <w:r>
         <w:t xml:space="preserve"> y correcto; una prueba para una valoración sin vencimiento; pruebas de las combinaciones posibles de los diferentes elementos de </w:t>
       </w:r>
@@ -3715,11 +3713,11 @@
       <w:pPr>
         <w:pStyle w:val="PSI-Ttulo3"/>
       </w:pPr>
-      <w:bookmarkStart w:id="22" w:name="_Toc497361388"/>
+      <w:bookmarkStart w:id="21" w:name="_Toc497361388"/>
       <w:r>
         <w:t>Resultado esperado</w:t>
       </w:r>
-      <w:bookmarkEnd w:id="22"/>
+      <w:bookmarkEnd w:id="21"/>
     </w:p>
     <w:p>
       <w:pPr>
@@ -3800,11 +3798,11 @@
       <w:pPr>
         <w:pStyle w:val="PSI-Ttulo3"/>
       </w:pPr>
-      <w:bookmarkStart w:id="23" w:name="_Toc497361389"/>
+      <w:bookmarkStart w:id="22" w:name="_Toc497361389"/>
       <w:r>
         <w:t>Evaluación de la Prueba</w:t>
       </w:r>
-      <w:bookmarkEnd w:id="23"/>
+      <w:bookmarkEnd w:id="22"/>
     </w:p>
     <w:p>
       <w:pPr>
@@ -3831,24 +3829,24 @@
         <w:pStyle w:val="PSI-Normal"/>
       </w:pPr>
     </w:p>
-    <w:p>
-      <w:pPr>
-        <w:pStyle w:val="PSI-Normal"/>
-      </w:pPr>
-    </w:p>
     <w:tbl>
       <w:tblPr>
         <w:tblStyle w:val="Cuadrculamedia1-nfasis3"/>
-        <w:tblW w:w="9782" w:type="dxa"/>
-        <w:tblInd w:w="-318" w:type="dxa"/>
+        <w:tblW w:w="11057" w:type="dxa"/>
+        <w:tblInd w:w="-1026" w:type="dxa"/>
+        <w:tblLayout w:type="fixed"/>
         <w:tblLook w:val="0280" w:firstRow="0" w:lastRow="0" w:firstColumn="1" w:lastColumn="0" w:noHBand="1" w:noVBand="0"/>
       </w:tblPr>
       <w:tblGrid>
-        <w:gridCol w:w="2337"/>
-        <w:gridCol w:w="2089"/>
-        <w:gridCol w:w="1726"/>
-        <w:gridCol w:w="1787"/>
-        <w:gridCol w:w="1843"/>
+        <w:gridCol w:w="992"/>
+        <w:gridCol w:w="993"/>
+        <w:gridCol w:w="1134"/>
+        <w:gridCol w:w="1005"/>
+        <w:gridCol w:w="1258"/>
+        <w:gridCol w:w="1139"/>
+        <w:gridCol w:w="1417"/>
+        <w:gridCol w:w="1364"/>
+        <w:gridCol w:w="1755"/>
       </w:tblGrid>
       <w:tr>
         <w:trPr>
@@ -3857,8 +3855,25 @@
         <w:tc>
           <w:tcPr>
             <w:cnfStyle w:val="001000000000" w:firstRow="0" w:lastRow="0" w:firstColumn="1" w:lastColumn="0" w:oddVBand="0" w:evenVBand="0" w:oddHBand="0" w:evenHBand="0" w:firstRowFirstColumn="0" w:firstRowLastColumn="0" w:lastRowFirstColumn="0" w:lastRowLastColumn="0"/>
-            <w:tcW w:w="7939" w:type="dxa"/>
-            <w:gridSpan w:val="4"/>
+            <w:tcW w:w="9302" w:type="dxa"/>
+            <w:gridSpan w:val="8"/>
+            <w:vAlign w:val="center"/>
+          </w:tcPr>
+          <w:p>
+            <w:pPr>
+              <w:ind w:left="0" w:firstLine="0"/>
+              <w:rPr>
+                <w:b w:val="0"/>
+                <w:i/>
+              </w:rPr>
+            </w:pPr>
+          </w:p>
+        </w:tc>
+        <w:tc>
+          <w:tcPr>
+            <w:cnfStyle w:val="000010000000" w:firstRow="0" w:lastRow="0" w:firstColumn="0" w:lastColumn="0" w:oddVBand="1" w:evenVBand="0" w:oddHBand="0" w:evenHBand="0" w:firstRowFirstColumn="0" w:firstRowLastColumn="0" w:lastRowFirstColumn="0" w:lastRowLastColumn="0"/>
+            <w:tcW w:w="1755" w:type="dxa"/>
+            <w:vMerge w:val="restart"/>
             <w:vAlign w:val="center"/>
           </w:tcPr>
           <w:p>
@@ -3866,32 +3881,14 @@
               <w:ind w:left="0" w:firstLine="0"/>
               <w:jc w:val="center"/>
               <w:rPr>
-                <w:b w:val="0"/>
-              </w:rPr>
-            </w:pPr>
-            <w:r>
-              <w:t>Valores</w:t>
-            </w:r>
-          </w:p>
-        </w:tc>
-        <w:tc>
-          <w:tcPr>
-            <w:cnfStyle w:val="000010000000" w:firstRow="0" w:lastRow="0" w:firstColumn="0" w:lastColumn="0" w:oddVBand="1" w:evenVBand="0" w:oddHBand="0" w:evenHBand="0" w:firstRowFirstColumn="0" w:firstRowLastColumn="0" w:lastRowFirstColumn="0" w:lastRowLastColumn="0"/>
-            <w:tcW w:w="1843" w:type="dxa"/>
-            <w:vMerge w:val="restart"/>
-            <w:vAlign w:val="center"/>
-          </w:tcPr>
-          <w:p>
-            <w:pPr>
-              <w:ind w:left="0" w:firstLine="0"/>
-              <w:jc w:val="center"/>
-              <w:rPr>
                 <w:b/>
+                <w:i/>
               </w:rPr>
             </w:pPr>
             <w:r>
               <w:rPr>
                 <w:b/>
+                <w:i/>
               </w:rPr>
               <w:t>Resultado</w:t>
             </w:r>
@@ -3905,13 +3902,11 @@
         <w:tc>
           <w:tcPr>
             <w:cnfStyle w:val="001000000000" w:firstRow="0" w:lastRow="0" w:firstColumn="1" w:lastColumn="0" w:oddVBand="0" w:evenVBand="0" w:oddHBand="0" w:evenHBand="0" w:firstRowFirstColumn="0" w:firstRowLastColumn="0" w:lastRowFirstColumn="0" w:lastRowLastColumn="0"/>
-            <w:tcW w:w="2337" w:type="dxa"/>
-            <w:vAlign w:val="center"/>
+            <w:tcW w:w="992" w:type="dxa"/>
           </w:tcPr>
           <w:p>
             <w:pPr>
               <w:ind w:left="0" w:firstLine="0"/>
-              <w:jc w:val="center"/>
             </w:pPr>
             <w:r>
               <w:t>Nombre</w:t>
@@ -3921,13 +3916,11 @@
         <w:tc>
           <w:tcPr>
             <w:cnfStyle w:val="000010000000" w:firstRow="0" w:lastRow="0" w:firstColumn="0" w:lastColumn="0" w:oddVBand="1" w:evenVBand="0" w:oddHBand="0" w:evenHBand="0" w:firstRowFirstColumn="0" w:firstRowLastColumn="0" w:lastRowFirstColumn="0" w:lastRowLastColumn="0"/>
-            <w:tcW w:w="2089" w:type="dxa"/>
-            <w:vAlign w:val="center"/>
+            <w:tcW w:w="993" w:type="dxa"/>
           </w:tcPr>
           <w:p>
             <w:pPr>
               <w:ind w:left="0" w:firstLine="0"/>
-              <w:jc w:val="center"/>
               <w:rPr>
                 <w:b/>
               </w:rPr>
@@ -3936,19 +3929,17 @@
               <w:rPr>
                 <w:b/>
               </w:rPr>
-              <w:t>Email Valoraciones</w:t>
-            </w:r>
-          </w:p>
-        </w:tc>
-        <w:tc>
-          <w:tcPr>
-            <w:tcW w:w="1726" w:type="dxa"/>
-            <w:vAlign w:val="center"/>
+              <w:t>Tipo</w:t>
+            </w:r>
+          </w:p>
+        </w:tc>
+        <w:tc>
+          <w:tcPr>
+            <w:tcW w:w="1134" w:type="dxa"/>
           </w:tcPr>
           <w:p>
             <w:pPr>
               <w:ind w:left="0" w:firstLine="0"/>
-              <w:jc w:val="center"/>
               <w:cnfStyle w:val="000000000000" w:firstRow="0" w:lastRow="0" w:firstColumn="0" w:lastColumn="0" w:oddVBand="0" w:evenVBand="0" w:oddHBand="0" w:evenHBand="0" w:firstRowFirstColumn="0" w:firstRowLastColumn="0" w:lastRowFirstColumn="0" w:lastRowLastColumn="0"/>
               <w:rPr>
                 <w:b/>
@@ -3958,20 +3949,47 @@
               <w:rPr>
                 <w:b/>
               </w:rPr>
-              <w:t>Encargado</w:t>
+              <w:t xml:space="preserve">Recibir </w:t>
+            </w:r>
+            <w:proofErr w:type="spellStart"/>
+            <w:r>
+              <w:rPr>
+                <w:b/>
+              </w:rPr>
+              <w:t>notif</w:t>
+            </w:r>
+            <w:proofErr w:type="spellEnd"/>
+            <w:r>
+              <w:rPr>
+                <w:b/>
+              </w:rPr>
+              <w:t>.</w:t>
+            </w:r>
+          </w:p>
+          <w:p>
+            <w:pPr>
+              <w:ind w:left="0" w:firstLine="0"/>
+              <w:cnfStyle w:val="000000000000" w:firstRow="0" w:lastRow="0" w:firstColumn="0" w:lastColumn="0" w:oddVBand="0" w:evenVBand="0" w:oddHBand="0" w:evenHBand="0" w:firstRowFirstColumn="0" w:firstRowLastColumn="0" w:lastRowFirstColumn="0" w:lastRowLastColumn="0"/>
+              <w:rPr>
+                <w:b/>
+              </w:rPr>
+            </w:pPr>
+            <w:r>
+              <w:rPr>
+                <w:b/>
+              </w:rPr>
+              <w:t>email</w:t>
             </w:r>
           </w:p>
         </w:tc>
         <w:tc>
           <w:tcPr>
             <w:cnfStyle w:val="000010000000" w:firstRow="0" w:lastRow="0" w:firstColumn="0" w:lastColumn="0" w:oddVBand="1" w:evenVBand="0" w:oddHBand="0" w:evenHBand="0" w:firstRowFirstColumn="0" w:firstRowLastColumn="0" w:lastRowFirstColumn="0" w:lastRowLastColumn="0"/>
-            <w:tcW w:w="1787" w:type="dxa"/>
-            <w:vAlign w:val="center"/>
+            <w:tcW w:w="1005" w:type="dxa"/>
           </w:tcPr>
           <w:p>
             <w:pPr>
               <w:ind w:left="0" w:firstLine="0"/>
-              <w:jc w:val="center"/>
               <w:rPr>
                 <w:b/>
               </w:rPr>
@@ -3980,13 +3998,97 @@
               <w:rPr>
                 <w:b/>
               </w:rPr>
-              <w:t>Numero Icono</w:t>
-            </w:r>
-          </w:p>
-        </w:tc>
-        <w:tc>
-          <w:tcPr>
-            <w:tcW w:w="1843" w:type="dxa"/>
+              <w:t>Permite foto</w:t>
+            </w:r>
+          </w:p>
+        </w:tc>
+        <w:tc>
+          <w:tcPr>
+            <w:tcW w:w="1258" w:type="dxa"/>
+          </w:tcPr>
+          <w:p>
+            <w:pPr>
+              <w:ind w:left="0" w:firstLine="0"/>
+              <w:cnfStyle w:val="000000000000" w:firstRow="0" w:lastRow="0" w:firstColumn="0" w:lastColumn="0" w:oddVBand="0" w:evenVBand="0" w:oddHBand="0" w:evenHBand="0" w:firstRowFirstColumn="0" w:firstRowLastColumn="0" w:lastRowFirstColumn="0" w:lastRowLastColumn="0"/>
+              <w:rPr>
+                <w:b/>
+              </w:rPr>
+            </w:pPr>
+            <w:r>
+              <w:rPr>
+                <w:b/>
+              </w:rPr>
+              <w:t xml:space="preserve">Permite descripción </w:t>
+            </w:r>
+          </w:p>
+        </w:tc>
+        <w:tc>
+          <w:tcPr>
+            <w:cnfStyle w:val="000010000000" w:firstRow="0" w:lastRow="0" w:firstColumn="0" w:lastColumn="0" w:oddVBand="1" w:evenVBand="0" w:oddHBand="0" w:evenHBand="0" w:firstRowFirstColumn="0" w:firstRowLastColumn="0" w:lastRowFirstColumn="0" w:lastRowLastColumn="0"/>
+            <w:tcW w:w="1139" w:type="dxa"/>
+          </w:tcPr>
+          <w:p>
+            <w:pPr>
+              <w:ind w:left="0" w:firstLine="0"/>
+              <w:rPr>
+                <w:b/>
+              </w:rPr>
+            </w:pPr>
+            <w:r>
+              <w:rPr>
+                <w:b/>
+              </w:rPr>
+              <w:t xml:space="preserve">Permite email </w:t>
+            </w:r>
+          </w:p>
+        </w:tc>
+        <w:tc>
+          <w:tcPr>
+            <w:tcW w:w="1417" w:type="dxa"/>
+          </w:tcPr>
+          <w:p>
+            <w:pPr>
+              <w:ind w:left="0" w:firstLine="0"/>
+              <w:cnfStyle w:val="000000000000" w:firstRow="0" w:lastRow="0" w:firstColumn="0" w:lastColumn="0" w:oddVBand="0" w:evenVBand="0" w:oddHBand="0" w:evenHBand="0" w:firstRowFirstColumn="0" w:firstRowLastColumn="0" w:lastRowFirstColumn="0" w:lastRowLastColumn="0"/>
+              <w:rPr>
+                <w:b/>
+                <w:i/>
+              </w:rPr>
+            </w:pPr>
+            <w:r>
+              <w:rPr>
+                <w:b/>
+                <w:i/>
+              </w:rPr>
+              <w:t>Habilitado</w:t>
+            </w:r>
+          </w:p>
+        </w:tc>
+        <w:tc>
+          <w:tcPr>
+            <w:cnfStyle w:val="000010000000" w:firstRow="0" w:lastRow="0" w:firstColumn="0" w:lastColumn="0" w:oddVBand="1" w:evenVBand="0" w:oddHBand="0" w:evenHBand="0" w:firstRowFirstColumn="0" w:firstRowLastColumn="0" w:lastRowFirstColumn="0" w:lastRowLastColumn="0"/>
+            <w:tcW w:w="1364" w:type="dxa"/>
+          </w:tcPr>
+          <w:p>
+            <w:pPr>
+              <w:ind w:left="0" w:firstLine="0"/>
+              <w:rPr>
+                <w:b/>
+                <w:i/>
+              </w:rPr>
+            </w:pPr>
+            <w:r>
+              <w:rPr>
+                <w:b/>
+                <w:i/>
+              </w:rPr>
+              <w:t>Vencimiento</w:t>
+            </w:r>
+          </w:p>
+        </w:tc>
+        <w:tc>
+          <w:tcPr>
+            <w:tcW w:w="1755" w:type="dxa"/>
             <w:vMerge/>
           </w:tcPr>
           <w:p>
@@ -4008,7 +4110,7 @@
         <w:tc>
           <w:tcPr>
             <w:cnfStyle w:val="001000000000" w:firstRow="0" w:lastRow="0" w:firstColumn="1" w:lastColumn="0" w:oddVBand="0" w:evenVBand="0" w:oddHBand="0" w:evenHBand="0" w:firstRowFirstColumn="0" w:firstRowLastColumn="0" w:lastRowFirstColumn="0" w:lastRowLastColumn="0"/>
-            <w:tcW w:w="2337" w:type="dxa"/>
+            <w:tcW w:w="992" w:type="dxa"/>
           </w:tcPr>
           <w:p>
             <w:pPr>
@@ -4017,47 +4119,163 @@
                 <w:b w:val="0"/>
               </w:rPr>
             </w:pPr>
+            <w:r>
+              <w:rPr>
+                <w:b w:val="0"/>
+              </w:rPr>
+              <w:t>Falta Papel</w:t>
+            </w:r>
           </w:p>
         </w:tc>
         <w:tc>
           <w:tcPr>
             <w:cnfStyle w:val="000010000000" w:firstRow="0" w:lastRow="0" w:firstColumn="0" w:lastColumn="0" w:oddVBand="1" w:evenVBand="0" w:oddHBand="0" w:evenHBand="0" w:firstRowFirstColumn="0" w:firstRowLastColumn="0" w:lastRowFirstColumn="0" w:lastRowLastColumn="0"/>
-            <w:tcW w:w="2089" w:type="dxa"/>
+            <w:tcW w:w="993" w:type="dxa"/>
           </w:tcPr>
           <w:p>
             <w:pPr>
               <w:ind w:left="0" w:firstLine="0"/>
-            </w:pPr>
-          </w:p>
-        </w:tc>
-        <w:tc>
-          <w:tcPr>
-            <w:tcW w:w="1726" w:type="dxa"/>
+              <w:rPr>
+                <w:i/>
+              </w:rPr>
+            </w:pPr>
+            <w:r>
+              <w:rPr>
+                <w:i/>
+              </w:rPr>
+              <w:t>Reclamo</w:t>
+            </w:r>
+          </w:p>
+        </w:tc>
+        <w:tc>
+          <w:tcPr>
+            <w:tcW w:w="1134" w:type="dxa"/>
           </w:tcPr>
           <w:p>
             <w:pPr>
               <w:ind w:left="0" w:firstLine="0"/>
+              <w:jc w:val="center"/>
               <w:cnfStyle w:val="000000000000" w:firstRow="0" w:lastRow="0" w:firstColumn="0" w:lastColumn="0" w:oddVBand="0" w:evenVBand="0" w:oddHBand="0" w:evenHBand="0" w:firstRowFirstColumn="0" w:firstRowLastColumn="0" w:lastRowFirstColumn="0" w:lastRowLastColumn="0"/>
-            </w:pPr>
+              <w:rPr>
+                <w:i/>
+              </w:rPr>
+            </w:pPr>
+            <w:r>
+              <w:rPr>
+                <w:i/>
+              </w:rPr>
+              <w:t>SI</w:t>
+            </w:r>
           </w:p>
         </w:tc>
         <w:tc>
           <w:tcPr>
             <w:cnfStyle w:val="000010000000" w:firstRow="0" w:lastRow="0" w:firstColumn="0" w:lastColumn="0" w:oddVBand="1" w:evenVBand="0" w:oddHBand="0" w:evenHBand="0" w:firstRowFirstColumn="0" w:firstRowLastColumn="0" w:lastRowFirstColumn="0" w:lastRowLastColumn="0"/>
-            <w:tcW w:w="1787" w:type="dxa"/>
+            <w:tcW w:w="1005" w:type="dxa"/>
           </w:tcPr>
           <w:p>
             <w:pPr>
               <w:ind w:left="0" w:firstLine="0"/>
+              <w:jc w:val="center"/>
               <w:rPr>
                 <w:i/>
               </w:rPr>
             </w:pPr>
-          </w:p>
-        </w:tc>
-        <w:tc>
-          <w:tcPr>
-            <w:tcW w:w="1843" w:type="dxa"/>
+            <w:r>
+              <w:rPr>
+                <w:i/>
+              </w:rPr>
+              <w:t>NO</w:t>
+            </w:r>
+          </w:p>
+        </w:tc>
+        <w:tc>
+          <w:tcPr>
+            <w:tcW w:w="1258" w:type="dxa"/>
+          </w:tcPr>
+          <w:p>
+            <w:pPr>
+              <w:ind w:left="0" w:firstLine="0"/>
+              <w:jc w:val="center"/>
+              <w:cnfStyle w:val="000000000000" w:firstRow="0" w:lastRow="0" w:firstColumn="0" w:lastColumn="0" w:oddVBand="0" w:evenVBand="0" w:oddHBand="0" w:evenHBand="0" w:firstRowFirstColumn="0" w:firstRowLastColumn="0" w:lastRowFirstColumn="0" w:lastRowLastColumn="0"/>
+              <w:rPr>
+                <w:i/>
+              </w:rPr>
+            </w:pPr>
+            <w:r>
+              <w:rPr>
+                <w:i/>
+              </w:rPr>
+              <w:t>NO</w:t>
+            </w:r>
+          </w:p>
+        </w:tc>
+        <w:tc>
+          <w:tcPr>
+            <w:cnfStyle w:val="000010000000" w:firstRow="0" w:lastRow="0" w:firstColumn="0" w:lastColumn="0" w:oddVBand="1" w:evenVBand="0" w:oddHBand="0" w:evenHBand="0" w:firstRowFirstColumn="0" w:firstRowLastColumn="0" w:lastRowFirstColumn="0" w:lastRowLastColumn="0"/>
+            <w:tcW w:w="1139" w:type="dxa"/>
+          </w:tcPr>
+          <w:p>
+            <w:pPr>
+              <w:ind w:left="0" w:firstLine="0"/>
+              <w:jc w:val="center"/>
+              <w:rPr>
+                <w:i/>
+              </w:rPr>
+            </w:pPr>
+            <w:r>
+              <w:rPr>
+                <w:i/>
+              </w:rPr>
+              <w:t>NO</w:t>
+            </w:r>
+          </w:p>
+        </w:tc>
+        <w:tc>
+          <w:tcPr>
+            <w:tcW w:w="1417" w:type="dxa"/>
+          </w:tcPr>
+          <w:p>
+            <w:pPr>
+              <w:ind w:left="0" w:firstLine="0"/>
+              <w:jc w:val="center"/>
+              <w:cnfStyle w:val="000000000000" w:firstRow="0" w:lastRow="0" w:firstColumn="0" w:lastColumn="0" w:oddVBand="0" w:evenVBand="0" w:oddHBand="0" w:evenHBand="0" w:firstRowFirstColumn="0" w:firstRowLastColumn="0" w:lastRowFirstColumn="0" w:lastRowLastColumn="0"/>
+              <w:rPr>
+                <w:i/>
+              </w:rPr>
+            </w:pPr>
+            <w:r>
+              <w:rPr>
+                <w:i/>
+              </w:rPr>
+              <w:t>SI</w:t>
+            </w:r>
+          </w:p>
+        </w:tc>
+        <w:tc>
+          <w:tcPr>
+            <w:cnfStyle w:val="000010000000" w:firstRow="0" w:lastRow="0" w:firstColumn="0" w:lastColumn="0" w:oddVBand="1" w:evenVBand="0" w:oddHBand="0" w:evenHBand="0" w:firstRowFirstColumn="0" w:firstRowLastColumn="0" w:lastRowFirstColumn="0" w:lastRowLastColumn="0"/>
+            <w:tcW w:w="1364" w:type="dxa"/>
+          </w:tcPr>
+          <w:p>
+            <w:pPr>
+              <w:ind w:left="0" w:firstLine="0"/>
+              <w:jc w:val="center"/>
+              <w:rPr>
+                <w:i/>
+              </w:rPr>
+            </w:pPr>
+            <w:r>
+              <w:rPr>
+                <w:i/>
+              </w:rPr>
+              <w:t>1</w:t>
+            </w:r>
+          </w:p>
+        </w:tc>
+        <w:tc>
+          <w:tcPr>
+            <w:tcW w:w="1755" w:type="dxa"/>
           </w:tcPr>
           <w:p>
             <w:pPr>
@@ -4077,7 +4295,7 @@
         <w:tc>
           <w:tcPr>
             <w:cnfStyle w:val="001000000000" w:firstRow="0" w:lastRow="0" w:firstColumn="1" w:lastColumn="0" w:oddVBand="0" w:evenVBand="0" w:oddHBand="0" w:evenHBand="0" w:firstRowFirstColumn="0" w:firstRowLastColumn="0" w:lastRowFirstColumn="0" w:lastRowLastColumn="0"/>
-            <w:tcW w:w="2337" w:type="dxa"/>
+            <w:tcW w:w="992" w:type="dxa"/>
           </w:tcPr>
           <w:p>
             <w:pPr>
@@ -4086,47 +4304,163 @@
                 <w:b w:val="0"/>
               </w:rPr>
             </w:pPr>
+            <w:r>
+              <w:rPr>
+                <w:b w:val="0"/>
+              </w:rPr>
+              <w:t>Buen servicio</w:t>
+            </w:r>
           </w:p>
         </w:tc>
         <w:tc>
           <w:tcPr>
             <w:cnfStyle w:val="000010000000" w:firstRow="0" w:lastRow="0" w:firstColumn="0" w:lastColumn="0" w:oddVBand="1" w:evenVBand="0" w:oddHBand="0" w:evenHBand="0" w:firstRowFirstColumn="0" w:firstRowLastColumn="0" w:lastRowFirstColumn="0" w:lastRowLastColumn="0"/>
-            <w:tcW w:w="2089" w:type="dxa"/>
+            <w:tcW w:w="993" w:type="dxa"/>
           </w:tcPr>
           <w:p>
             <w:pPr>
               <w:ind w:left="0" w:firstLine="0"/>
-            </w:pPr>
-          </w:p>
-        </w:tc>
-        <w:tc>
-          <w:tcPr>
-            <w:tcW w:w="1726" w:type="dxa"/>
+              <w:rPr>
+                <w:i/>
+              </w:rPr>
+            </w:pPr>
+            <w:r>
+              <w:rPr>
+                <w:i/>
+              </w:rPr>
+              <w:t xml:space="preserve">Evaluación </w:t>
+            </w:r>
+          </w:p>
+        </w:tc>
+        <w:tc>
+          <w:tcPr>
+            <w:tcW w:w="1134" w:type="dxa"/>
           </w:tcPr>
           <w:p>
             <w:pPr>
               <w:ind w:left="0" w:firstLine="0"/>
+              <w:jc w:val="center"/>
               <w:cnfStyle w:val="000000000000" w:firstRow="0" w:lastRow="0" w:firstColumn="0" w:lastColumn="0" w:oddVBand="0" w:evenVBand="0" w:oddHBand="0" w:evenHBand="0" w:firstRowFirstColumn="0" w:firstRowLastColumn="0" w:lastRowFirstColumn="0" w:lastRowLastColumn="0"/>
-            </w:pPr>
+              <w:rPr>
+                <w:i/>
+              </w:rPr>
+            </w:pPr>
+            <w:r>
+              <w:rPr>
+                <w:i/>
+              </w:rPr>
+              <w:t>NO</w:t>
+            </w:r>
           </w:p>
         </w:tc>
         <w:tc>
           <w:tcPr>
             <w:cnfStyle w:val="000010000000" w:firstRow="0" w:lastRow="0" w:firstColumn="0" w:lastColumn="0" w:oddVBand="1" w:evenVBand="0" w:oddHBand="0" w:evenHBand="0" w:firstRowFirstColumn="0" w:firstRowLastColumn="0" w:lastRowFirstColumn="0" w:lastRowLastColumn="0"/>
-            <w:tcW w:w="1787" w:type="dxa"/>
+            <w:tcW w:w="1005" w:type="dxa"/>
           </w:tcPr>
           <w:p>
             <w:pPr>
               <w:ind w:left="0" w:firstLine="0"/>
+              <w:jc w:val="center"/>
               <w:rPr>
                 <w:i/>
               </w:rPr>
             </w:pPr>
-          </w:p>
-        </w:tc>
-        <w:tc>
-          <w:tcPr>
-            <w:tcW w:w="1843" w:type="dxa"/>
+            <w:r>
+              <w:rPr>
+                <w:i/>
+              </w:rPr>
+              <w:t>NO</w:t>
+            </w:r>
+          </w:p>
+        </w:tc>
+        <w:tc>
+          <w:tcPr>
+            <w:tcW w:w="1258" w:type="dxa"/>
+          </w:tcPr>
+          <w:p>
+            <w:pPr>
+              <w:ind w:left="0" w:firstLine="0"/>
+              <w:jc w:val="center"/>
+              <w:cnfStyle w:val="000000000000" w:firstRow="0" w:lastRow="0" w:firstColumn="0" w:lastColumn="0" w:oddVBand="0" w:evenVBand="0" w:oddHBand="0" w:evenHBand="0" w:firstRowFirstColumn="0" w:firstRowLastColumn="0" w:lastRowFirstColumn="0" w:lastRowLastColumn="0"/>
+              <w:rPr>
+                <w:i/>
+              </w:rPr>
+            </w:pPr>
+            <w:r>
+              <w:rPr>
+                <w:i/>
+              </w:rPr>
+              <w:t>SI</w:t>
+            </w:r>
+          </w:p>
+        </w:tc>
+        <w:tc>
+          <w:tcPr>
+            <w:cnfStyle w:val="000010000000" w:firstRow="0" w:lastRow="0" w:firstColumn="0" w:lastColumn="0" w:oddVBand="1" w:evenVBand="0" w:oddHBand="0" w:evenHBand="0" w:firstRowFirstColumn="0" w:firstRowLastColumn="0" w:lastRowFirstColumn="0" w:lastRowLastColumn="0"/>
+            <w:tcW w:w="1139" w:type="dxa"/>
+          </w:tcPr>
+          <w:p>
+            <w:pPr>
+              <w:ind w:left="0" w:firstLine="0"/>
+              <w:jc w:val="center"/>
+              <w:rPr>
+                <w:i/>
+              </w:rPr>
+            </w:pPr>
+            <w:r>
+              <w:rPr>
+                <w:i/>
+              </w:rPr>
+              <w:t>NO</w:t>
+            </w:r>
+          </w:p>
+        </w:tc>
+        <w:tc>
+          <w:tcPr>
+            <w:tcW w:w="1417" w:type="dxa"/>
+          </w:tcPr>
+          <w:p>
+            <w:pPr>
+              <w:ind w:left="0" w:firstLine="0"/>
+              <w:jc w:val="center"/>
+              <w:cnfStyle w:val="000000000000" w:firstRow="0" w:lastRow="0" w:firstColumn="0" w:lastColumn="0" w:oddVBand="0" w:evenVBand="0" w:oddHBand="0" w:evenHBand="0" w:firstRowFirstColumn="0" w:firstRowLastColumn="0" w:lastRowFirstColumn="0" w:lastRowLastColumn="0"/>
+              <w:rPr>
+                <w:i/>
+              </w:rPr>
+            </w:pPr>
+            <w:r>
+              <w:rPr>
+                <w:i/>
+              </w:rPr>
+              <w:t>SI</w:t>
+            </w:r>
+          </w:p>
+        </w:tc>
+        <w:tc>
+          <w:tcPr>
+            <w:cnfStyle w:val="000010000000" w:firstRow="0" w:lastRow="0" w:firstColumn="0" w:lastColumn="0" w:oddVBand="1" w:evenVBand="0" w:oddHBand="0" w:evenHBand="0" w:firstRowFirstColumn="0" w:firstRowLastColumn="0" w:lastRowFirstColumn="0" w:lastRowLastColumn="0"/>
+            <w:tcW w:w="1364" w:type="dxa"/>
+          </w:tcPr>
+          <w:p>
+            <w:pPr>
+              <w:ind w:left="0" w:firstLine="0"/>
+              <w:jc w:val="center"/>
+              <w:rPr>
+                <w:i/>
+              </w:rPr>
+            </w:pPr>
+            <w:r>
+              <w:rPr>
+                <w:i/>
+              </w:rPr>
+              <w:t>Sin Vencimiento</w:t>
+            </w:r>
+          </w:p>
+        </w:tc>
+        <w:tc>
+          <w:tcPr>
+            <w:tcW w:w="1755" w:type="dxa"/>
           </w:tcPr>
           <w:p>
             <w:pPr>
@@ -4146,9 +4480,193 @@
         <w:tc>
           <w:tcPr>
             <w:cnfStyle w:val="001000000000" w:firstRow="0" w:lastRow="0" w:firstColumn="1" w:lastColumn="0" w:oddVBand="0" w:evenVBand="0" w:oddHBand="0" w:evenHBand="0" w:firstRowFirstColumn="0" w:firstRowLastColumn="0" w:lastRowFirstColumn="0" w:lastRowLastColumn="0"/>
-            <w:tcW w:w="7939" w:type="dxa"/>
-            <w:gridSpan w:val="4"/>
-            <w:vAlign w:val="center"/>
+            <w:tcW w:w="992" w:type="dxa"/>
+          </w:tcPr>
+          <w:p>
+            <w:pPr>
+              <w:ind w:left="0" w:firstLine="0"/>
+              <w:rPr>
+                <w:b w:val="0"/>
+              </w:rPr>
+            </w:pPr>
+            <w:r>
+              <w:rPr>
+                <w:b w:val="0"/>
+              </w:rPr>
+              <w:t>Suelo Mojado</w:t>
+            </w:r>
+          </w:p>
+        </w:tc>
+        <w:tc>
+          <w:tcPr>
+            <w:cnfStyle w:val="000010000000" w:firstRow="0" w:lastRow="0" w:firstColumn="0" w:lastColumn="0" w:oddVBand="1" w:evenVBand="0" w:oddHBand="0" w:evenHBand="0" w:firstRowFirstColumn="0" w:firstRowLastColumn="0" w:lastRowFirstColumn="0" w:lastRowLastColumn="0"/>
+            <w:tcW w:w="993" w:type="dxa"/>
+          </w:tcPr>
+          <w:p>
+            <w:pPr>
+              <w:ind w:left="0" w:firstLine="0"/>
+              <w:rPr>
+                <w:i/>
+              </w:rPr>
+            </w:pPr>
+            <w:r>
+              <w:rPr>
+                <w:i/>
+              </w:rPr>
+              <w:t>Reclamo</w:t>
+            </w:r>
+          </w:p>
+        </w:tc>
+        <w:tc>
+          <w:tcPr>
+            <w:tcW w:w="1134" w:type="dxa"/>
+          </w:tcPr>
+          <w:p>
+            <w:pPr>
+              <w:ind w:left="0" w:firstLine="0"/>
+              <w:jc w:val="center"/>
+              <w:cnfStyle w:val="000000000000" w:firstRow="0" w:lastRow="0" w:firstColumn="0" w:lastColumn="0" w:oddVBand="0" w:evenVBand="0" w:oddHBand="0" w:evenHBand="0" w:firstRowFirstColumn="0" w:firstRowLastColumn="0" w:lastRowFirstColumn="0" w:lastRowLastColumn="0"/>
+              <w:rPr>
+                <w:i/>
+              </w:rPr>
+            </w:pPr>
+            <w:r>
+              <w:rPr>
+                <w:i/>
+              </w:rPr>
+              <w:t>SI</w:t>
+            </w:r>
+          </w:p>
+        </w:tc>
+        <w:tc>
+          <w:tcPr>
+            <w:cnfStyle w:val="000010000000" w:firstRow="0" w:lastRow="0" w:firstColumn="0" w:lastColumn="0" w:oddVBand="1" w:evenVBand="0" w:oddHBand="0" w:evenHBand="0" w:firstRowFirstColumn="0" w:firstRowLastColumn="0" w:lastRowFirstColumn="0" w:lastRowLastColumn="0"/>
+            <w:tcW w:w="1005" w:type="dxa"/>
+          </w:tcPr>
+          <w:p>
+            <w:pPr>
+              <w:ind w:left="0" w:firstLine="0"/>
+              <w:jc w:val="center"/>
+              <w:rPr>
+                <w:i/>
+              </w:rPr>
+            </w:pPr>
+            <w:r>
+              <w:rPr>
+                <w:i/>
+              </w:rPr>
+              <w:t>SI</w:t>
+            </w:r>
+          </w:p>
+        </w:tc>
+        <w:tc>
+          <w:tcPr>
+            <w:tcW w:w="1258" w:type="dxa"/>
+          </w:tcPr>
+          <w:p>
+            <w:pPr>
+              <w:ind w:left="0" w:firstLine="0"/>
+              <w:jc w:val="center"/>
+              <w:cnfStyle w:val="000000000000" w:firstRow="0" w:lastRow="0" w:firstColumn="0" w:lastColumn="0" w:oddVBand="0" w:evenVBand="0" w:oddHBand="0" w:evenHBand="0" w:firstRowFirstColumn="0" w:firstRowLastColumn="0" w:lastRowFirstColumn="0" w:lastRowLastColumn="0"/>
+              <w:rPr>
+                <w:i/>
+              </w:rPr>
+            </w:pPr>
+            <w:r>
+              <w:rPr>
+                <w:i/>
+              </w:rPr>
+              <w:t>NO</w:t>
+            </w:r>
+          </w:p>
+        </w:tc>
+        <w:tc>
+          <w:tcPr>
+            <w:cnfStyle w:val="000010000000" w:firstRow="0" w:lastRow="0" w:firstColumn="0" w:lastColumn="0" w:oddVBand="1" w:evenVBand="0" w:oddHBand="0" w:evenHBand="0" w:firstRowFirstColumn="0" w:firstRowLastColumn="0" w:lastRowFirstColumn="0" w:lastRowLastColumn="0"/>
+            <w:tcW w:w="1139" w:type="dxa"/>
+          </w:tcPr>
+          <w:p>
+            <w:pPr>
+              <w:ind w:left="0" w:firstLine="0"/>
+              <w:jc w:val="center"/>
+              <w:rPr>
+                <w:i/>
+              </w:rPr>
+            </w:pPr>
+            <w:r>
+              <w:rPr>
+                <w:i/>
+              </w:rPr>
+              <w:t>SI</w:t>
+            </w:r>
+          </w:p>
+        </w:tc>
+        <w:tc>
+          <w:tcPr>
+            <w:tcW w:w="1417" w:type="dxa"/>
+          </w:tcPr>
+          <w:p>
+            <w:pPr>
+              <w:ind w:left="0" w:firstLine="0"/>
+              <w:jc w:val="center"/>
+              <w:cnfStyle w:val="000000000000" w:firstRow="0" w:lastRow="0" w:firstColumn="0" w:lastColumn="0" w:oddVBand="0" w:evenVBand="0" w:oddHBand="0" w:evenHBand="0" w:firstRowFirstColumn="0" w:firstRowLastColumn="0" w:lastRowFirstColumn="0" w:lastRowLastColumn="0"/>
+              <w:rPr>
+                <w:i/>
+              </w:rPr>
+            </w:pPr>
+            <w:r>
+              <w:rPr>
+                <w:i/>
+              </w:rPr>
+              <w:t>NO</w:t>
+            </w:r>
+          </w:p>
+        </w:tc>
+        <w:tc>
+          <w:tcPr>
+            <w:cnfStyle w:val="000010000000" w:firstRow="0" w:lastRow="0" w:firstColumn="0" w:lastColumn="0" w:oddVBand="1" w:evenVBand="0" w:oddHBand="0" w:evenHBand="0" w:firstRowFirstColumn="0" w:firstRowLastColumn="0" w:lastRowFirstColumn="0" w:lastRowLastColumn="0"/>
+            <w:tcW w:w="1364" w:type="dxa"/>
+          </w:tcPr>
+          <w:p>
+            <w:pPr>
+              <w:ind w:left="0" w:firstLine="0"/>
+              <w:jc w:val="center"/>
+              <w:rPr>
+                <w:i/>
+              </w:rPr>
+            </w:pPr>
+            <w:r>
+              <w:rPr>
+                <w:i/>
+              </w:rPr>
+              <w:t>3</w:t>
+            </w:r>
+          </w:p>
+        </w:tc>
+        <w:tc>
+          <w:tcPr>
+            <w:tcW w:w="1755" w:type="dxa"/>
+          </w:tcPr>
+          <w:p>
+            <w:pPr>
+              <w:ind w:left="0" w:firstLine="0"/>
+              <w:cnfStyle w:val="000000000000" w:firstRow="0" w:lastRow="0" w:firstColumn="0" w:lastColumn="0" w:oddVBand="0" w:evenVBand="0" w:oddHBand="0" w:evenHBand="0" w:firstRowFirstColumn="0" w:firstRowLastColumn="0" w:lastRowFirstColumn="0" w:lastRowLastColumn="0"/>
+              <w:rPr>
+                <w:i/>
+              </w:rPr>
+            </w:pPr>
+          </w:p>
+        </w:tc>
+      </w:tr>
+      <w:tr>
+        <w:trPr>
+          <w:trHeight w:val="340"/>
+        </w:trPr>
+        <w:tc>
+          <w:tcPr>
+            <w:cnfStyle w:val="001000000000" w:firstRow="0" w:lastRow="0" w:firstColumn="1" w:lastColumn="0" w:oddVBand="0" w:evenVBand="0" w:oddHBand="0" w:evenHBand="0" w:firstRowFirstColumn="0" w:firstRowLastColumn="0" w:lastRowFirstColumn="0" w:lastRowLastColumn="0"/>
+            <w:tcW w:w="9302" w:type="dxa"/>
+            <w:gridSpan w:val="8"/>
           </w:tcPr>
           <w:p>
             <w:pPr>
@@ -4169,7 +4687,7 @@
         <w:tc>
           <w:tcPr>
             <w:cnfStyle w:val="000010000000" w:firstRow="0" w:lastRow="0" w:firstColumn="0" w:lastColumn="0" w:oddVBand="1" w:evenVBand="0" w:oddHBand="0" w:evenHBand="0" w:firstRowFirstColumn="0" w:firstRowLastColumn="0" w:lastRowFirstColumn="0" w:lastRowLastColumn="0"/>
-            <w:tcW w:w="1843" w:type="dxa"/>
+            <w:tcW w:w="1755" w:type="dxa"/>
           </w:tcPr>
           <w:p>
             <w:pPr>
@@ -4231,16 +4749,15 @@
     <w:tbl>
       <w:tblPr>
         <w:tblStyle w:val="Cuadrculamedia1-nfasis3"/>
-        <w:tblW w:w="9782" w:type="dxa"/>
-        <w:tblInd w:w="-318" w:type="dxa"/>
+        <w:tblW w:w="11057" w:type="dxa"/>
+        <w:tblInd w:w="-1026" w:type="dxa"/>
+        <w:tblLayout w:type="fixed"/>
         <w:tblLook w:val="0280" w:firstRow="0" w:lastRow="0" w:firstColumn="1" w:lastColumn="0" w:noHBand="1" w:noVBand="0"/>
       </w:tblPr>
       <w:tblGrid>
-        <w:gridCol w:w="2337"/>
-        <w:gridCol w:w="2089"/>
-        <w:gridCol w:w="1726"/>
-        <w:gridCol w:w="1787"/>
-        <w:gridCol w:w="1843"/>
+        <w:gridCol w:w="3261"/>
+        <w:gridCol w:w="6095"/>
+        <w:gridCol w:w="1701"/>
       </w:tblGrid>
       <w:tr>
         <w:trPr>
@@ -4249,44 +4766,81 @@
         <w:tc>
           <w:tcPr>
             <w:cnfStyle w:val="001000000000" w:firstRow="0" w:lastRow="0" w:firstColumn="1" w:lastColumn="0" w:oddVBand="0" w:evenVBand="0" w:oddHBand="0" w:evenHBand="0" w:firstRowFirstColumn="0" w:firstRowLastColumn="0" w:lastRowFirstColumn="0" w:lastRowLastColumn="0"/>
-            <w:tcW w:w="7939" w:type="dxa"/>
-            <w:gridSpan w:val="4"/>
-            <w:vAlign w:val="center"/>
+            <w:tcW w:w="3261" w:type="dxa"/>
           </w:tcPr>
           <w:p>
             <w:pPr>
               <w:ind w:left="0" w:firstLine="0"/>
-              <w:jc w:val="center"/>
+            </w:pPr>
+            <w:r>
+              <w:lastRenderedPageBreak/>
+              <w:t>Campo bajo el análisis</w:t>
+            </w:r>
+          </w:p>
+        </w:tc>
+        <w:tc>
+          <w:tcPr>
+            <w:cnfStyle w:val="000010000000" w:firstRow="0" w:lastRow="0" w:firstColumn="0" w:lastColumn="0" w:oddVBand="1" w:evenVBand="0" w:oddHBand="0" w:evenHBand="0" w:firstRowFirstColumn="0" w:firstRowLastColumn="0" w:lastRowFirstColumn="0" w:lastRowLastColumn="0"/>
+            <w:tcW w:w="7796" w:type="dxa"/>
+            <w:gridSpan w:val="2"/>
+          </w:tcPr>
+          <w:p>
+            <w:pPr>
+              <w:ind w:left="0" w:firstLine="0"/>
+              <w:rPr>
+                <w:b/>
+                <w:i/>
+              </w:rPr>
+            </w:pPr>
+            <w:r>
+              <w:rPr>
+                <w:b/>
+                <w:i/>
+              </w:rPr>
+              <w:t>Resultado</w:t>
+            </w:r>
+          </w:p>
+        </w:tc>
+      </w:tr>
+      <w:tr>
+        <w:trPr>
+          <w:trHeight w:val="359"/>
+        </w:trPr>
+        <w:tc>
+          <w:tcPr>
+            <w:cnfStyle w:val="001000000000" w:firstRow="0" w:lastRow="0" w:firstColumn="1" w:lastColumn="0" w:oddVBand="0" w:evenVBand="0" w:oddHBand="0" w:evenHBand="0" w:firstRowFirstColumn="0" w:firstRowLastColumn="0" w:lastRowFirstColumn="0" w:lastRowLastColumn="0"/>
+            <w:tcW w:w="3261" w:type="dxa"/>
+          </w:tcPr>
+          <w:p>
+            <w:pPr>
+              <w:ind w:left="0" w:firstLine="0"/>
               <w:rPr>
                 <w:b w:val="0"/>
-              </w:rPr>
-            </w:pPr>
-            <w:r>
-              <w:t>Valores</w:t>
+                <w:i/>
+              </w:rPr>
+            </w:pPr>
+            <w:r>
+              <w:rPr>
+                <w:b w:val="0"/>
+                <w:i/>
+              </w:rPr>
+              <w:t>Nombre</w:t>
             </w:r>
           </w:p>
         </w:tc>
         <w:tc>
           <w:tcPr>
             <w:cnfStyle w:val="000010000000" w:firstRow="0" w:lastRow="0" w:firstColumn="0" w:lastColumn="0" w:oddVBand="1" w:evenVBand="0" w:oddHBand="0" w:evenHBand="0" w:firstRowFirstColumn="0" w:firstRowLastColumn="0" w:lastRowFirstColumn="0" w:lastRowLastColumn="0"/>
-            <w:tcW w:w="1843" w:type="dxa"/>
-            <w:vMerge w:val="restart"/>
-            <w:vAlign w:val="center"/>
+            <w:tcW w:w="7796" w:type="dxa"/>
+            <w:gridSpan w:val="2"/>
           </w:tcPr>
           <w:p>
             <w:pPr>
               <w:ind w:left="0" w:firstLine="0"/>
-              <w:jc w:val="center"/>
-              <w:rPr>
-                <w:b/>
-              </w:rPr>
-            </w:pPr>
-            <w:r>
-              <w:rPr>
-                <w:b/>
-              </w:rPr>
-              <w:t>Resultado</w:t>
-            </w:r>
+              <w:rPr>
+                <w:i/>
+              </w:rPr>
+            </w:pPr>
           </w:p>
         </w:tc>
       </w:tr>
@@ -4297,23 +4851,130 @@
         <w:tc>
           <w:tcPr>
             <w:cnfStyle w:val="001000000000" w:firstRow="0" w:lastRow="0" w:firstColumn="1" w:lastColumn="0" w:oddVBand="0" w:evenVBand="0" w:oddHBand="0" w:evenHBand="0" w:firstRowFirstColumn="0" w:firstRowLastColumn="0" w:lastRowFirstColumn="0" w:lastRowLastColumn="0"/>
-            <w:tcW w:w="2337" w:type="dxa"/>
-            <w:vAlign w:val="center"/>
+            <w:tcW w:w="9356" w:type="dxa"/>
+            <w:gridSpan w:val="2"/>
+          </w:tcPr>
+          <w:p>
+            <w:pPr>
+              <w:ind w:left="0" w:firstLine="0"/>
+              <w:jc w:val="right"/>
+              <w:rPr>
+                <w:i/>
+              </w:rPr>
+            </w:pPr>
+            <w:r>
+              <w:rPr>
+                <w:i/>
+              </w:rPr>
+              <w:t>Resultado del elemento de pruebas</w:t>
+            </w:r>
+          </w:p>
+        </w:tc>
+        <w:tc>
+          <w:tcPr>
+            <w:cnfStyle w:val="000010000000" w:firstRow="0" w:lastRow="0" w:firstColumn="0" w:lastColumn="0" w:oddVBand="1" w:evenVBand="0" w:oddHBand="0" w:evenHBand="0" w:firstRowFirstColumn="0" w:firstRowLastColumn="0" w:lastRowFirstColumn="0" w:lastRowLastColumn="0"/>
+            <w:tcW w:w="1701" w:type="dxa"/>
           </w:tcPr>
           <w:p>
             <w:pPr>
               <w:ind w:left="0" w:firstLine="0"/>
               <w:jc w:val="center"/>
-            </w:pPr>
-            <w:r>
-              <w:t>Nombre</w:t>
+              <w:rPr>
+                <w:i/>
+              </w:rPr>
+            </w:pPr>
+            <w:proofErr w:type="spellStart"/>
+            <w:r>
+              <w:rPr>
+                <w:i/>
+              </w:rPr>
+              <w:t>Aprob</w:t>
+            </w:r>
+            <w:proofErr w:type="spellEnd"/>
+            <w:r>
+              <w:rPr>
+                <w:i/>
+              </w:rPr>
+              <w:t>/</w:t>
+            </w:r>
+            <w:proofErr w:type="spellStart"/>
+            <w:r>
+              <w:rPr>
+                <w:i/>
+              </w:rPr>
+              <w:t>Desapr</w:t>
+            </w:r>
+            <w:proofErr w:type="spellEnd"/>
+          </w:p>
+        </w:tc>
+      </w:tr>
+    </w:tbl>
+    <w:p>
+      <w:pPr>
+        <w:pStyle w:val="PSI-Normal"/>
+        <w:ind w:left="360" w:firstLine="0"/>
+      </w:pPr>
+    </w:p>
+    <w:p>
+      <w:pPr>
+        <w:pStyle w:val="PSI-Normal"/>
+        <w:numPr>
+          <w:ilvl w:val="0"/>
+          <w:numId w:val="22"/>
+        </w:numPr>
+      </w:pPr>
+      <w:r>
+        <w:t xml:space="preserve">Datos erróneos: </w:t>
+      </w:r>
+    </w:p>
+    <w:p>
+      <w:pPr>
+        <w:pStyle w:val="PSI-Normal"/>
+      </w:pPr>
+    </w:p>
+    <w:tbl>
+      <w:tblPr>
+        <w:tblStyle w:val="Cuadrculamedia1-nfasis3"/>
+        <w:tblW w:w="11057" w:type="dxa"/>
+        <w:tblInd w:w="-1026" w:type="dxa"/>
+        <w:tblLayout w:type="fixed"/>
+        <w:tblLook w:val="0280" w:firstRow="0" w:lastRow="0" w:firstColumn="1" w:lastColumn="0" w:noHBand="1" w:noVBand="0"/>
+      </w:tblPr>
+      <w:tblGrid>
+        <w:gridCol w:w="3969"/>
+        <w:gridCol w:w="5333"/>
+        <w:gridCol w:w="1755"/>
+      </w:tblGrid>
+      <w:tr>
+        <w:trPr>
+          <w:trHeight w:val="340"/>
+        </w:trPr>
+        <w:tc>
+          <w:tcPr>
+            <w:cnfStyle w:val="001000000000" w:firstRow="0" w:lastRow="0" w:firstColumn="1" w:lastColumn="0" w:oddVBand="0" w:evenVBand="0" w:oddHBand="0" w:evenHBand="0" w:firstRowFirstColumn="0" w:firstRowLastColumn="0" w:lastRowFirstColumn="0" w:lastRowLastColumn="0"/>
+            <w:tcW w:w="3969" w:type="dxa"/>
+            <w:vAlign w:val="center"/>
+          </w:tcPr>
+          <w:p>
+            <w:pPr>
+              <w:ind w:left="0" w:firstLine="0"/>
+              <w:rPr>
+                <w:i/>
+              </w:rPr>
+            </w:pPr>
+            <w:r>
+              <w:rPr>
+                <w:i/>
+              </w:rPr>
+              <w:t>Campo bajo el análisis: Nombre</w:t>
             </w:r>
           </w:p>
         </w:tc>
         <w:tc>
           <w:tcPr>
             <w:cnfStyle w:val="000010000000" w:firstRow="0" w:lastRow="0" w:firstColumn="0" w:lastColumn="0" w:oddVBand="1" w:evenVBand="0" w:oddHBand="0" w:evenHBand="0" w:firstRowFirstColumn="0" w:firstRowLastColumn="0" w:lastRowFirstColumn="0" w:lastRowLastColumn="0"/>
-            <w:tcW w:w="2089" w:type="dxa"/>
+            <w:tcW w:w="7088" w:type="dxa"/>
+            <w:gridSpan w:val="2"/>
             <w:vAlign w:val="center"/>
           </w:tcPr>
           <w:p>
@@ -4322,74 +4983,16 @@
               <w:jc w:val="center"/>
               <w:rPr>
                 <w:b/>
-              </w:rPr>
-            </w:pPr>
-            <w:r>
-              <w:rPr>
-                <w:b/>
-              </w:rPr>
-              <w:t>Email Valoraciones</w:t>
-            </w:r>
-          </w:p>
-        </w:tc>
-        <w:tc>
-          <w:tcPr>
-            <w:tcW w:w="1726" w:type="dxa"/>
-            <w:vAlign w:val="center"/>
-          </w:tcPr>
-          <w:p>
-            <w:pPr>
-              <w:ind w:left="0" w:firstLine="0"/>
-              <w:jc w:val="center"/>
-              <w:cnfStyle w:val="000000000000" w:firstRow="0" w:lastRow="0" w:firstColumn="0" w:lastColumn="0" w:oddVBand="0" w:evenVBand="0" w:oddHBand="0" w:evenHBand="0" w:firstRowFirstColumn="0" w:firstRowLastColumn="0" w:lastRowFirstColumn="0" w:lastRowLastColumn="0"/>
-              <w:rPr>
-                <w:b/>
-              </w:rPr>
-            </w:pPr>
-            <w:r>
-              <w:rPr>
-                <w:b/>
-              </w:rPr>
-              <w:t>Encargado</w:t>
-            </w:r>
-          </w:p>
-        </w:tc>
-        <w:tc>
-          <w:tcPr>
-            <w:cnfStyle w:val="000010000000" w:firstRow="0" w:lastRow="0" w:firstColumn="0" w:lastColumn="0" w:oddVBand="1" w:evenVBand="0" w:oddHBand="0" w:evenHBand="0" w:firstRowFirstColumn="0" w:firstRowLastColumn="0" w:lastRowFirstColumn="0" w:lastRowLastColumn="0"/>
-            <w:tcW w:w="1787" w:type="dxa"/>
-            <w:vAlign w:val="center"/>
-          </w:tcPr>
-          <w:p>
-            <w:pPr>
-              <w:ind w:left="0" w:firstLine="0"/>
-              <w:jc w:val="center"/>
-              <w:rPr>
-                <w:b/>
-              </w:rPr>
-            </w:pPr>
-            <w:r>
-              <w:rPr>
-                <w:b/>
-              </w:rPr>
-              <w:t>Numero Icono</w:t>
-            </w:r>
-          </w:p>
-        </w:tc>
-        <w:tc>
-          <w:tcPr>
-            <w:tcW w:w="1843" w:type="dxa"/>
-            <w:vMerge/>
-          </w:tcPr>
-          <w:p>
-            <w:pPr>
-              <w:ind w:left="0" w:firstLine="0"/>
-              <w:cnfStyle w:val="000000000000" w:firstRow="0" w:lastRow="0" w:firstColumn="0" w:lastColumn="0" w:oddVBand="0" w:evenVBand="0" w:oddHBand="0" w:evenHBand="0" w:firstRowFirstColumn="0" w:firstRowLastColumn="0" w:lastRowFirstColumn="0" w:lastRowLastColumn="0"/>
+                <w:i/>
+              </w:rPr>
+            </w:pPr>
+            <w:r>
               <w:rPr>
                 <w:b/>
                 <w:i/>
               </w:rPr>
-            </w:pPr>
+              <w:t>Resultado</w:t>
+            </w:r>
           </w:p>
         </w:tc>
       </w:tr>
@@ -4400,7 +5003,7 @@
         <w:tc>
           <w:tcPr>
             <w:cnfStyle w:val="001000000000" w:firstRow="0" w:lastRow="0" w:firstColumn="1" w:lastColumn="0" w:oddVBand="0" w:evenVBand="0" w:oddHBand="0" w:evenHBand="0" w:firstRowFirstColumn="0" w:firstRowLastColumn="0" w:lastRowFirstColumn="0" w:lastRowLastColumn="0"/>
-            <w:tcW w:w="2337" w:type="dxa"/>
+            <w:tcW w:w="3969" w:type="dxa"/>
           </w:tcPr>
           <w:p>
             <w:pPr>
@@ -4409,52 +5012,23 @@
                 <w:b w:val="0"/>
               </w:rPr>
             </w:pPr>
+            <w:r>
+              <w:rPr>
+                <w:b w:val="0"/>
+              </w:rPr>
+              <w:t>Existe un cantidad de residuos antihigiénicos sobre el suelo afectando su integridad</w:t>
+            </w:r>
           </w:p>
         </w:tc>
         <w:tc>
           <w:tcPr>
             <w:cnfStyle w:val="000010000000" w:firstRow="0" w:lastRow="0" w:firstColumn="0" w:lastColumn="0" w:oddVBand="1" w:evenVBand="0" w:oddHBand="0" w:evenHBand="0" w:firstRowFirstColumn="0" w:firstRowLastColumn="0" w:lastRowFirstColumn="0" w:lastRowLastColumn="0"/>
-            <w:tcW w:w="2089" w:type="dxa"/>
+            <w:tcW w:w="7088" w:type="dxa"/>
+            <w:gridSpan w:val="2"/>
           </w:tcPr>
           <w:p>
             <w:pPr>
               <w:ind w:left="0" w:firstLine="0"/>
-            </w:pPr>
-          </w:p>
-        </w:tc>
-        <w:tc>
-          <w:tcPr>
-            <w:tcW w:w="1726" w:type="dxa"/>
-          </w:tcPr>
-          <w:p>
-            <w:pPr>
-              <w:ind w:left="0" w:firstLine="0"/>
-              <w:cnfStyle w:val="000000000000" w:firstRow="0" w:lastRow="0" w:firstColumn="0" w:lastColumn="0" w:oddVBand="0" w:evenVBand="0" w:oddHBand="0" w:evenHBand="0" w:firstRowFirstColumn="0" w:firstRowLastColumn="0" w:lastRowFirstColumn="0" w:lastRowLastColumn="0"/>
-            </w:pPr>
-          </w:p>
-        </w:tc>
-        <w:tc>
-          <w:tcPr>
-            <w:cnfStyle w:val="000010000000" w:firstRow="0" w:lastRow="0" w:firstColumn="0" w:lastColumn="0" w:oddVBand="1" w:evenVBand="0" w:oddHBand="0" w:evenHBand="0" w:firstRowFirstColumn="0" w:firstRowLastColumn="0" w:lastRowFirstColumn="0" w:lastRowLastColumn="0"/>
-            <w:tcW w:w="1787" w:type="dxa"/>
-          </w:tcPr>
-          <w:p>
-            <w:pPr>
-              <w:ind w:left="0" w:firstLine="0"/>
-              <w:rPr>
-                <w:i/>
-              </w:rPr>
-            </w:pPr>
-          </w:p>
-        </w:tc>
-        <w:tc>
-          <w:tcPr>
-            <w:tcW w:w="1843" w:type="dxa"/>
-          </w:tcPr>
-          <w:p>
-            <w:pPr>
-              <w:ind w:left="0" w:firstLine="0"/>
-              <w:cnfStyle w:val="000000000000" w:firstRow="0" w:lastRow="0" w:firstColumn="0" w:lastColumn="0" w:oddVBand="0" w:evenVBand="0" w:oddHBand="0" w:evenHBand="0" w:firstRowFirstColumn="0" w:firstRowLastColumn="0" w:lastRowFirstColumn="0" w:lastRowLastColumn="0"/>
               <w:rPr>
                 <w:i/>
               </w:rPr>
@@ -4469,7 +5043,7 @@
         <w:tc>
           <w:tcPr>
             <w:cnfStyle w:val="001000000000" w:firstRow="0" w:lastRow="0" w:firstColumn="1" w:lastColumn="0" w:oddVBand="0" w:evenVBand="0" w:oddHBand="0" w:evenHBand="0" w:firstRowFirstColumn="0" w:firstRowLastColumn="0" w:lastRowFirstColumn="0" w:lastRowLastColumn="0"/>
-            <w:tcW w:w="2337" w:type="dxa"/>
+            <w:tcW w:w="3969" w:type="dxa"/>
           </w:tcPr>
           <w:p>
             <w:pPr>
@@ -4478,52 +5052,23 @@
                 <w:b w:val="0"/>
               </w:rPr>
             </w:pPr>
+            <w:r>
+              <w:rPr>
+                <w:b w:val="0"/>
+              </w:rPr>
+              <w:t>“ ”</w:t>
+            </w:r>
           </w:p>
         </w:tc>
         <w:tc>
           <w:tcPr>
             <w:cnfStyle w:val="000010000000" w:firstRow="0" w:lastRow="0" w:firstColumn="0" w:lastColumn="0" w:oddVBand="1" w:evenVBand="0" w:oddHBand="0" w:evenHBand="0" w:firstRowFirstColumn="0" w:firstRowLastColumn="0" w:lastRowFirstColumn="0" w:lastRowLastColumn="0"/>
-            <w:tcW w:w="2089" w:type="dxa"/>
+            <w:tcW w:w="7088" w:type="dxa"/>
+            <w:gridSpan w:val="2"/>
           </w:tcPr>
           <w:p>
             <w:pPr>
               <w:ind w:left="0" w:firstLine="0"/>
-            </w:pPr>
-          </w:p>
-        </w:tc>
-        <w:tc>
-          <w:tcPr>
-            <w:tcW w:w="1726" w:type="dxa"/>
-          </w:tcPr>
-          <w:p>
-            <w:pPr>
-              <w:ind w:left="0" w:firstLine="0"/>
-              <w:cnfStyle w:val="000000000000" w:firstRow="0" w:lastRow="0" w:firstColumn="0" w:lastColumn="0" w:oddVBand="0" w:evenVBand="0" w:oddHBand="0" w:evenHBand="0" w:firstRowFirstColumn="0" w:firstRowLastColumn="0" w:lastRowFirstColumn="0" w:lastRowLastColumn="0"/>
-            </w:pPr>
-          </w:p>
-        </w:tc>
-        <w:tc>
-          <w:tcPr>
-            <w:cnfStyle w:val="000010000000" w:firstRow="0" w:lastRow="0" w:firstColumn="0" w:lastColumn="0" w:oddVBand="1" w:evenVBand="0" w:oddHBand="0" w:evenHBand="0" w:firstRowFirstColumn="0" w:firstRowLastColumn="0" w:lastRowFirstColumn="0" w:lastRowLastColumn="0"/>
-            <w:tcW w:w="1787" w:type="dxa"/>
-          </w:tcPr>
-          <w:p>
-            <w:pPr>
-              <w:ind w:left="0" w:firstLine="0"/>
-              <w:rPr>
-                <w:i/>
-              </w:rPr>
-            </w:pPr>
-          </w:p>
-        </w:tc>
-        <w:tc>
-          <w:tcPr>
-            <w:tcW w:w="1843" w:type="dxa"/>
-          </w:tcPr>
-          <w:p>
-            <w:pPr>
-              <w:ind w:left="0" w:firstLine="0"/>
-              <w:cnfStyle w:val="000000000000" w:firstRow="0" w:lastRow="0" w:firstColumn="0" w:lastColumn="0" w:oddVBand="0" w:evenVBand="0" w:oddHBand="0" w:evenHBand="0" w:firstRowFirstColumn="0" w:firstRowLastColumn="0" w:lastRowFirstColumn="0" w:lastRowLastColumn="0"/>
               <w:rPr>
                 <w:i/>
               </w:rPr>
@@ -4538,9 +5083,8 @@
         <w:tc>
           <w:tcPr>
             <w:cnfStyle w:val="001000000000" w:firstRow="0" w:lastRow="0" w:firstColumn="1" w:lastColumn="0" w:oddVBand="0" w:evenVBand="0" w:oddHBand="0" w:evenHBand="0" w:firstRowFirstColumn="0" w:firstRowLastColumn="0" w:lastRowFirstColumn="0" w:lastRowLastColumn="0"/>
-            <w:tcW w:w="7939" w:type="dxa"/>
-            <w:gridSpan w:val="4"/>
-            <w:vAlign w:val="center"/>
+            <w:tcW w:w="9302" w:type="dxa"/>
+            <w:gridSpan w:val="2"/>
           </w:tcPr>
           <w:p>
             <w:pPr>
@@ -4561,7 +5105,7 @@
         <w:tc>
           <w:tcPr>
             <w:cnfStyle w:val="000010000000" w:firstRow="0" w:lastRow="0" w:firstColumn="0" w:lastColumn="0" w:oddVBand="1" w:evenVBand="0" w:oddHBand="0" w:evenHBand="0" w:firstRowFirstColumn="0" w:firstRowLastColumn="0" w:lastRowFirstColumn="0" w:lastRowLastColumn="0"/>
-            <w:tcW w:w="1843" w:type="dxa"/>
+            <w:tcW w:w="1755" w:type="dxa"/>
           </w:tcPr>
           <w:p>
             <w:pPr>
@@ -4600,7 +5144,6 @@
     <w:p>
       <w:pPr>
         <w:pStyle w:val="PSI-Normal"/>
-        <w:ind w:left="360" w:firstLine="0"/>
       </w:pPr>
     </w:p>
     <w:p>
@@ -4612,7 +5155,7 @@
         </w:numPr>
       </w:pPr>
       <w:r>
-        <w:t xml:space="preserve">Datos erróneos: </w:t>
+        <w:t xml:space="preserve">Comprobación de en los datos: </w:t>
       </w:r>
     </w:p>
     <w:p>
@@ -4623,16 +5166,15 @@
     <w:tbl>
       <w:tblPr>
         <w:tblStyle w:val="Cuadrculamedia1-nfasis3"/>
-        <w:tblW w:w="9782" w:type="dxa"/>
-        <w:tblInd w:w="-318" w:type="dxa"/>
+        <w:tblW w:w="11057" w:type="dxa"/>
+        <w:tblInd w:w="-1026" w:type="dxa"/>
+        <w:tblLayout w:type="fixed"/>
         <w:tblLook w:val="0280" w:firstRow="0" w:lastRow="0" w:firstColumn="1" w:lastColumn="0" w:noHBand="1" w:noVBand="0"/>
       </w:tblPr>
       <w:tblGrid>
-        <w:gridCol w:w="2337"/>
-        <w:gridCol w:w="2089"/>
-        <w:gridCol w:w="1726"/>
-        <w:gridCol w:w="1787"/>
-        <w:gridCol w:w="1843"/>
+        <w:gridCol w:w="3261"/>
+        <w:gridCol w:w="6095"/>
+        <w:gridCol w:w="1701"/>
       </w:tblGrid>
       <w:tr>
         <w:trPr>
@@ -4641,8 +5183,35 @@
         <w:tc>
           <w:tcPr>
             <w:cnfStyle w:val="001000000000" w:firstRow="0" w:lastRow="0" w:firstColumn="1" w:lastColumn="0" w:oddVBand="0" w:evenVBand="0" w:oddHBand="0" w:evenHBand="0" w:firstRowFirstColumn="0" w:firstRowLastColumn="0" w:lastRowFirstColumn="0" w:lastRowLastColumn="0"/>
-            <w:tcW w:w="7939" w:type="dxa"/>
-            <w:gridSpan w:val="4"/>
+            <w:tcW w:w="3261" w:type="dxa"/>
+            <w:vAlign w:val="center"/>
+          </w:tcPr>
+          <w:p>
+            <w:pPr>
+              <w:ind w:left="0" w:firstLine="0"/>
+              <w:rPr>
+                <w:i/>
+              </w:rPr>
+            </w:pPr>
+            <w:r>
+              <w:rPr>
+                <w:i/>
+              </w:rPr>
+              <w:t xml:space="preserve">Campo bajo el </w:t>
+            </w:r>
+            <w:r>
+              <w:rPr>
+                <w:i/>
+              </w:rPr>
+              <w:t>análisis</w:t>
+            </w:r>
+          </w:p>
+        </w:tc>
+        <w:tc>
+          <w:tcPr>
+            <w:cnfStyle w:val="000010000000" w:firstRow="0" w:lastRow="0" w:firstColumn="0" w:lastColumn="0" w:oddVBand="1" w:evenVBand="0" w:oddHBand="0" w:evenHBand="0" w:firstRowFirstColumn="0" w:firstRowLastColumn="0" w:lastRowFirstColumn="0" w:lastRowLastColumn="0"/>
+            <w:tcW w:w="7796" w:type="dxa"/>
+            <w:gridSpan w:val="2"/>
             <w:vAlign w:val="center"/>
           </w:tcPr>
           <w:p>
@@ -4650,32 +5219,14 @@
               <w:ind w:left="0" w:firstLine="0"/>
               <w:jc w:val="center"/>
               <w:rPr>
-                <w:b w:val="0"/>
-              </w:rPr>
-            </w:pPr>
-            <w:r>
-              <w:t>Valores</w:t>
-            </w:r>
-          </w:p>
-        </w:tc>
-        <w:tc>
-          <w:tcPr>
-            <w:cnfStyle w:val="000010000000" w:firstRow="0" w:lastRow="0" w:firstColumn="0" w:lastColumn="0" w:oddVBand="1" w:evenVBand="0" w:oddHBand="0" w:evenHBand="0" w:firstRowFirstColumn="0" w:firstRowLastColumn="0" w:lastRowFirstColumn="0" w:lastRowLastColumn="0"/>
-            <w:tcW w:w="1843" w:type="dxa"/>
-            <w:vMerge w:val="restart"/>
-            <w:vAlign w:val="center"/>
-          </w:tcPr>
-          <w:p>
-            <w:pPr>
-              <w:ind w:left="0" w:firstLine="0"/>
-              <w:jc w:val="center"/>
-              <w:rPr>
                 <w:b/>
+                <w:i/>
               </w:rPr>
             </w:pPr>
             <w:r>
               <w:rPr>
                 <w:b/>
+                <w:i/>
               </w:rPr>
               <w:t>Resultado</w:t>
             </w:r>
@@ -4689,99 +5240,40 @@
         <w:tc>
           <w:tcPr>
             <w:cnfStyle w:val="001000000000" w:firstRow="0" w:lastRow="0" w:firstColumn="1" w:lastColumn="0" w:oddVBand="0" w:evenVBand="0" w:oddHBand="0" w:evenHBand="0" w:firstRowFirstColumn="0" w:firstRowLastColumn="0" w:lastRowFirstColumn="0" w:lastRowLastColumn="0"/>
-            <w:tcW w:w="2337" w:type="dxa"/>
-            <w:vAlign w:val="center"/>
+            <w:tcW w:w="3261" w:type="dxa"/>
           </w:tcPr>
           <w:p>
             <w:pPr>
               <w:ind w:left="0" w:firstLine="0"/>
-              <w:jc w:val="center"/>
-            </w:pPr>
-            <w:r>
-              <w:t>Nombre</w:t>
+              <w:rPr>
+                <w:b w:val="0"/>
+                <w:i/>
+              </w:rPr>
+            </w:pPr>
+            <w:r>
+              <w:rPr>
+                <w:b w:val="0"/>
+                <w:i/>
+              </w:rPr>
+              <w:t>Tipo</w:t>
             </w:r>
           </w:p>
         </w:tc>
         <w:tc>
           <w:tcPr>
             <w:cnfStyle w:val="000010000000" w:firstRow="0" w:lastRow="0" w:firstColumn="0" w:lastColumn="0" w:oddVBand="1" w:evenVBand="0" w:oddHBand="0" w:evenHBand="0" w:firstRowFirstColumn="0" w:firstRowLastColumn="0" w:lastRowFirstColumn="0" w:lastRowLastColumn="0"/>
-            <w:tcW w:w="2089" w:type="dxa"/>
-            <w:vAlign w:val="center"/>
+            <w:tcW w:w="7796" w:type="dxa"/>
+            <w:gridSpan w:val="2"/>
           </w:tcPr>
           <w:p>
             <w:pPr>
               <w:ind w:left="0" w:firstLine="0"/>
-              <w:jc w:val="center"/>
-              <w:rPr>
-                <w:b/>
-              </w:rPr>
-            </w:pPr>
-            <w:r>
-              <w:rPr>
-                <w:b/>
-              </w:rPr>
-              <w:t>Email Valoraciones</w:t>
-            </w:r>
-          </w:p>
-        </w:tc>
-        <w:tc>
-          <w:tcPr>
-            <w:tcW w:w="1726" w:type="dxa"/>
-            <w:vAlign w:val="center"/>
-          </w:tcPr>
-          <w:p>
-            <w:pPr>
-              <w:ind w:left="0" w:firstLine="0"/>
-              <w:jc w:val="center"/>
-              <w:cnfStyle w:val="000000000000" w:firstRow="0" w:lastRow="0" w:firstColumn="0" w:lastColumn="0" w:oddVBand="0" w:evenVBand="0" w:oddHBand="0" w:evenHBand="0" w:firstRowFirstColumn="0" w:firstRowLastColumn="0" w:lastRowFirstColumn="0" w:lastRowLastColumn="0"/>
-              <w:rPr>
-                <w:b/>
-              </w:rPr>
-            </w:pPr>
-            <w:r>
-              <w:rPr>
-                <w:b/>
-              </w:rPr>
-              <w:t>Encargado</w:t>
-            </w:r>
-          </w:p>
-        </w:tc>
-        <w:tc>
-          <w:tcPr>
-            <w:cnfStyle w:val="000010000000" w:firstRow="0" w:lastRow="0" w:firstColumn="0" w:lastColumn="0" w:oddVBand="1" w:evenVBand="0" w:oddHBand="0" w:evenHBand="0" w:firstRowFirstColumn="0" w:firstRowLastColumn="0" w:lastRowFirstColumn="0" w:lastRowLastColumn="0"/>
-            <w:tcW w:w="1787" w:type="dxa"/>
-            <w:vAlign w:val="center"/>
-          </w:tcPr>
-          <w:p>
-            <w:pPr>
-              <w:ind w:left="0" w:firstLine="0"/>
-              <w:jc w:val="center"/>
-              <w:rPr>
-                <w:b/>
-              </w:rPr>
-            </w:pPr>
-            <w:r>
-              <w:rPr>
-                <w:b/>
-              </w:rPr>
-              <w:t>Numero Icono</w:t>
-            </w:r>
-          </w:p>
-        </w:tc>
-        <w:tc>
-          <w:tcPr>
-            <w:tcW w:w="1843" w:type="dxa"/>
-            <w:vMerge/>
-          </w:tcPr>
-          <w:p>
-            <w:pPr>
-              <w:ind w:left="0" w:firstLine="0"/>
-              <w:cnfStyle w:val="000000000000" w:firstRow="0" w:lastRow="0" w:firstColumn="0" w:lastColumn="0" w:oddVBand="0" w:evenVBand="0" w:oddHBand="0" w:evenHBand="0" w:firstRowFirstColumn="0" w:firstRowLastColumn="0" w:lastRowFirstColumn="0" w:lastRowLastColumn="0"/>
-              <w:rPr>
-                <w:b/>
+              <w:rPr>
                 <w:i/>
               </w:rPr>
             </w:pPr>
+            <w:bookmarkStart w:id="23" w:name="_GoBack"/>
+            <w:bookmarkEnd w:id="23"/>
           </w:p>
         </w:tc>
       </w:tr>
@@ -4792,61 +5284,34 @@
         <w:tc>
           <w:tcPr>
             <w:cnfStyle w:val="001000000000" w:firstRow="0" w:lastRow="0" w:firstColumn="1" w:lastColumn="0" w:oddVBand="0" w:evenVBand="0" w:oddHBand="0" w:evenHBand="0" w:firstRowFirstColumn="0" w:firstRowLastColumn="0" w:lastRowFirstColumn="0" w:lastRowLastColumn="0"/>
-            <w:tcW w:w="2337" w:type="dxa"/>
+            <w:tcW w:w="3261" w:type="dxa"/>
           </w:tcPr>
           <w:p>
             <w:pPr>
               <w:ind w:left="0" w:firstLine="0"/>
               <w:rPr>
                 <w:b w:val="0"/>
-              </w:rPr>
-            </w:pPr>
+                <w:i/>
+              </w:rPr>
+            </w:pPr>
+            <w:r>
+              <w:rPr>
+                <w:b w:val="0"/>
+                <w:i/>
+              </w:rPr>
+              <w:t>Vencimiento</w:t>
+            </w:r>
           </w:p>
         </w:tc>
         <w:tc>
           <w:tcPr>
             <w:cnfStyle w:val="000010000000" w:firstRow="0" w:lastRow="0" w:firstColumn="0" w:lastColumn="0" w:oddVBand="1" w:evenVBand="0" w:oddHBand="0" w:evenHBand="0" w:firstRowFirstColumn="0" w:firstRowLastColumn="0" w:lastRowFirstColumn="0" w:lastRowLastColumn="0"/>
-            <w:tcW w:w="2089" w:type="dxa"/>
+            <w:tcW w:w="7796" w:type="dxa"/>
+            <w:gridSpan w:val="2"/>
           </w:tcPr>
           <w:p>
             <w:pPr>
               <w:ind w:left="0" w:firstLine="0"/>
-            </w:pPr>
-          </w:p>
-        </w:tc>
-        <w:tc>
-          <w:tcPr>
-            <w:tcW w:w="1726" w:type="dxa"/>
-          </w:tcPr>
-          <w:p>
-            <w:pPr>
-              <w:ind w:left="0" w:firstLine="0"/>
-              <w:cnfStyle w:val="000000000000" w:firstRow="0" w:lastRow="0" w:firstColumn="0" w:lastColumn="0" w:oddVBand="0" w:evenVBand="0" w:oddHBand="0" w:evenHBand="0" w:firstRowFirstColumn="0" w:firstRowLastColumn="0" w:lastRowFirstColumn="0" w:lastRowLastColumn="0"/>
-            </w:pPr>
-          </w:p>
-        </w:tc>
-        <w:tc>
-          <w:tcPr>
-            <w:cnfStyle w:val="000010000000" w:firstRow="0" w:lastRow="0" w:firstColumn="0" w:lastColumn="0" w:oddVBand="1" w:evenVBand="0" w:oddHBand="0" w:evenHBand="0" w:firstRowFirstColumn="0" w:firstRowLastColumn="0" w:lastRowFirstColumn="0" w:lastRowLastColumn="0"/>
-            <w:tcW w:w="1787" w:type="dxa"/>
-          </w:tcPr>
-          <w:p>
-            <w:pPr>
-              <w:ind w:left="0" w:firstLine="0"/>
-              <w:rPr>
-                <w:i/>
-              </w:rPr>
-            </w:pPr>
-          </w:p>
-        </w:tc>
-        <w:tc>
-          <w:tcPr>
-            <w:tcW w:w="1843" w:type="dxa"/>
-          </w:tcPr>
-          <w:p>
-            <w:pPr>
-              <w:ind w:left="0" w:firstLine="0"/>
-              <w:cnfStyle w:val="000000000000" w:firstRow="0" w:lastRow="0" w:firstColumn="0" w:lastColumn="0" w:oddVBand="0" w:evenVBand="0" w:oddHBand="0" w:evenHBand="0" w:firstRowFirstColumn="0" w:firstRowLastColumn="0" w:lastRowFirstColumn="0" w:lastRowLastColumn="0"/>
               <w:rPr>
                 <w:i/>
               </w:rPr>
@@ -4861,78 +5326,8 @@
         <w:tc>
           <w:tcPr>
             <w:cnfStyle w:val="001000000000" w:firstRow="0" w:lastRow="0" w:firstColumn="1" w:lastColumn="0" w:oddVBand="0" w:evenVBand="0" w:oddHBand="0" w:evenHBand="0" w:firstRowFirstColumn="0" w:firstRowLastColumn="0" w:lastRowFirstColumn="0" w:lastRowLastColumn="0"/>
-            <w:tcW w:w="2337" w:type="dxa"/>
-          </w:tcPr>
-          <w:p>
-            <w:pPr>
-              <w:ind w:left="0" w:firstLine="0"/>
-              <w:rPr>
-                <w:b w:val="0"/>
-              </w:rPr>
-            </w:pPr>
-          </w:p>
-        </w:tc>
-        <w:tc>
-          <w:tcPr>
-            <w:cnfStyle w:val="000010000000" w:firstRow="0" w:lastRow="0" w:firstColumn="0" w:lastColumn="0" w:oddVBand="1" w:evenVBand="0" w:oddHBand="0" w:evenHBand="0" w:firstRowFirstColumn="0" w:firstRowLastColumn="0" w:lastRowFirstColumn="0" w:lastRowLastColumn="0"/>
-            <w:tcW w:w="2089" w:type="dxa"/>
-          </w:tcPr>
-          <w:p>
-            <w:pPr>
-              <w:ind w:left="0" w:firstLine="0"/>
-            </w:pPr>
-          </w:p>
-        </w:tc>
-        <w:tc>
-          <w:tcPr>
-            <w:tcW w:w="1726" w:type="dxa"/>
-          </w:tcPr>
-          <w:p>
-            <w:pPr>
-              <w:ind w:left="0" w:firstLine="0"/>
-              <w:cnfStyle w:val="000000000000" w:firstRow="0" w:lastRow="0" w:firstColumn="0" w:lastColumn="0" w:oddVBand="0" w:evenVBand="0" w:oddHBand="0" w:evenHBand="0" w:firstRowFirstColumn="0" w:firstRowLastColumn="0" w:lastRowFirstColumn="0" w:lastRowLastColumn="0"/>
-            </w:pPr>
-          </w:p>
-        </w:tc>
-        <w:tc>
-          <w:tcPr>
-            <w:cnfStyle w:val="000010000000" w:firstRow="0" w:lastRow="0" w:firstColumn="0" w:lastColumn="0" w:oddVBand="1" w:evenVBand="0" w:oddHBand="0" w:evenHBand="0" w:firstRowFirstColumn="0" w:firstRowLastColumn="0" w:lastRowFirstColumn="0" w:lastRowLastColumn="0"/>
-            <w:tcW w:w="1787" w:type="dxa"/>
-          </w:tcPr>
-          <w:p>
-            <w:pPr>
-              <w:ind w:left="0" w:firstLine="0"/>
-              <w:rPr>
-                <w:i/>
-              </w:rPr>
-            </w:pPr>
-          </w:p>
-        </w:tc>
-        <w:tc>
-          <w:tcPr>
-            <w:tcW w:w="1843" w:type="dxa"/>
-          </w:tcPr>
-          <w:p>
-            <w:pPr>
-              <w:ind w:left="0" w:firstLine="0"/>
-              <w:cnfStyle w:val="000000000000" w:firstRow="0" w:lastRow="0" w:firstColumn="0" w:lastColumn="0" w:oddVBand="0" w:evenVBand="0" w:oddHBand="0" w:evenHBand="0" w:firstRowFirstColumn="0" w:firstRowLastColumn="0" w:lastRowFirstColumn="0" w:lastRowLastColumn="0"/>
-              <w:rPr>
-                <w:i/>
-              </w:rPr>
-            </w:pPr>
-          </w:p>
-        </w:tc>
-      </w:tr>
-      <w:tr>
-        <w:trPr>
-          <w:trHeight w:val="340"/>
-        </w:trPr>
-        <w:tc>
-          <w:tcPr>
-            <w:cnfStyle w:val="001000000000" w:firstRow="0" w:lastRow="0" w:firstColumn="1" w:lastColumn="0" w:oddVBand="0" w:evenVBand="0" w:oddHBand="0" w:evenHBand="0" w:firstRowFirstColumn="0" w:firstRowLastColumn="0" w:lastRowFirstColumn="0" w:lastRowLastColumn="0"/>
-            <w:tcW w:w="7939" w:type="dxa"/>
-            <w:gridSpan w:val="4"/>
-            <w:vAlign w:val="center"/>
+            <w:tcW w:w="9356" w:type="dxa"/>
+            <w:gridSpan w:val="2"/>
           </w:tcPr>
           <w:p>
             <w:pPr>
@@ -4953,398 +5348,7 @@
         <w:tc>
           <w:tcPr>
             <w:cnfStyle w:val="000010000000" w:firstRow="0" w:lastRow="0" w:firstColumn="0" w:lastColumn="0" w:oddVBand="1" w:evenVBand="0" w:oddHBand="0" w:evenHBand="0" w:firstRowFirstColumn="0" w:firstRowLastColumn="0" w:lastRowFirstColumn="0" w:lastRowLastColumn="0"/>
-            <w:tcW w:w="1843" w:type="dxa"/>
-          </w:tcPr>
-          <w:p>
-            <w:pPr>
-              <w:ind w:left="0" w:firstLine="0"/>
-              <w:jc w:val="center"/>
-              <w:rPr>
-                <w:i/>
-              </w:rPr>
-            </w:pPr>
-            <w:proofErr w:type="spellStart"/>
-            <w:r>
-              <w:rPr>
-                <w:i/>
-              </w:rPr>
-              <w:t>Aprob</w:t>
-            </w:r>
-            <w:proofErr w:type="spellEnd"/>
-            <w:r>
-              <w:rPr>
-                <w:i/>
-              </w:rPr>
-              <w:t>/</w:t>
-            </w:r>
-            <w:proofErr w:type="spellStart"/>
-            <w:r>
-              <w:rPr>
-                <w:i/>
-              </w:rPr>
-              <w:t>Desapr</w:t>
-            </w:r>
-            <w:proofErr w:type="spellEnd"/>
-          </w:p>
-        </w:tc>
-      </w:tr>
-    </w:tbl>
-    <w:p>
-      <w:pPr>
-        <w:pStyle w:val="PSI-Normal"/>
-      </w:pPr>
-    </w:p>
-    <w:p>
-      <w:pPr>
-        <w:pStyle w:val="PSI-Normal"/>
-        <w:numPr>
-          <w:ilvl w:val="0"/>
-          <w:numId w:val="22"/>
-        </w:numPr>
-      </w:pPr>
-      <w:r>
-        <w:t xml:space="preserve">Comprobación de en los datos: </w:t>
-      </w:r>
-    </w:p>
-    <w:p>
-      <w:pPr>
-        <w:pStyle w:val="PSI-Normal"/>
-      </w:pPr>
-    </w:p>
-    <w:tbl>
-      <w:tblPr>
-        <w:tblStyle w:val="Cuadrculamedia1-nfasis3"/>
-        <w:tblW w:w="9782" w:type="dxa"/>
-        <w:tblInd w:w="-318" w:type="dxa"/>
-        <w:tblLook w:val="0280" w:firstRow="0" w:lastRow="0" w:firstColumn="1" w:lastColumn="0" w:noHBand="1" w:noVBand="0"/>
-      </w:tblPr>
-      <w:tblGrid>
-        <w:gridCol w:w="2337"/>
-        <w:gridCol w:w="2089"/>
-        <w:gridCol w:w="1726"/>
-        <w:gridCol w:w="1787"/>
-        <w:gridCol w:w="1843"/>
-      </w:tblGrid>
-      <w:tr>
-        <w:trPr>
-          <w:trHeight w:val="340"/>
-        </w:trPr>
-        <w:tc>
-          <w:tcPr>
-            <w:cnfStyle w:val="001000000000" w:firstRow="0" w:lastRow="0" w:firstColumn="1" w:lastColumn="0" w:oddVBand="0" w:evenVBand="0" w:oddHBand="0" w:evenHBand="0" w:firstRowFirstColumn="0" w:firstRowLastColumn="0" w:lastRowFirstColumn="0" w:lastRowLastColumn="0"/>
-            <w:tcW w:w="7939" w:type="dxa"/>
-            <w:gridSpan w:val="4"/>
-            <w:vAlign w:val="center"/>
-          </w:tcPr>
-          <w:p>
-            <w:pPr>
-              <w:ind w:left="0" w:firstLine="0"/>
-              <w:jc w:val="center"/>
-              <w:rPr>
-                <w:b w:val="0"/>
-              </w:rPr>
-            </w:pPr>
-            <w:r>
-              <w:t>Valores</w:t>
-            </w:r>
-          </w:p>
-        </w:tc>
-        <w:tc>
-          <w:tcPr>
-            <w:cnfStyle w:val="000010000000" w:firstRow="0" w:lastRow="0" w:firstColumn="0" w:lastColumn="0" w:oddVBand="1" w:evenVBand="0" w:oddHBand="0" w:evenHBand="0" w:firstRowFirstColumn="0" w:firstRowLastColumn="0" w:lastRowFirstColumn="0" w:lastRowLastColumn="0"/>
-            <w:tcW w:w="1843" w:type="dxa"/>
-            <w:vMerge w:val="restart"/>
-            <w:vAlign w:val="center"/>
-          </w:tcPr>
-          <w:p>
-            <w:pPr>
-              <w:ind w:left="0" w:firstLine="0"/>
-              <w:jc w:val="center"/>
-              <w:rPr>
-                <w:b/>
-              </w:rPr>
-            </w:pPr>
-            <w:r>
-              <w:rPr>
-                <w:b/>
-              </w:rPr>
-              <w:t>Resultado</w:t>
-            </w:r>
-          </w:p>
-        </w:tc>
-      </w:tr>
-      <w:tr>
-        <w:trPr>
-          <w:trHeight w:val="340"/>
-        </w:trPr>
-        <w:tc>
-          <w:tcPr>
-            <w:cnfStyle w:val="001000000000" w:firstRow="0" w:lastRow="0" w:firstColumn="1" w:lastColumn="0" w:oddVBand="0" w:evenVBand="0" w:oddHBand="0" w:evenHBand="0" w:firstRowFirstColumn="0" w:firstRowLastColumn="0" w:lastRowFirstColumn="0" w:lastRowLastColumn="0"/>
-            <w:tcW w:w="2337" w:type="dxa"/>
-            <w:vAlign w:val="center"/>
-          </w:tcPr>
-          <w:p>
-            <w:pPr>
-              <w:ind w:left="0" w:firstLine="0"/>
-              <w:jc w:val="center"/>
-            </w:pPr>
-            <w:r>
-              <w:t>Nombre</w:t>
-            </w:r>
-          </w:p>
-        </w:tc>
-        <w:tc>
-          <w:tcPr>
-            <w:cnfStyle w:val="000010000000" w:firstRow="0" w:lastRow="0" w:firstColumn="0" w:lastColumn="0" w:oddVBand="1" w:evenVBand="0" w:oddHBand="0" w:evenHBand="0" w:firstRowFirstColumn="0" w:firstRowLastColumn="0" w:lastRowFirstColumn="0" w:lastRowLastColumn="0"/>
-            <w:tcW w:w="2089" w:type="dxa"/>
-            <w:vAlign w:val="center"/>
-          </w:tcPr>
-          <w:p>
-            <w:pPr>
-              <w:ind w:left="0" w:firstLine="0"/>
-              <w:jc w:val="center"/>
-              <w:rPr>
-                <w:b/>
-              </w:rPr>
-            </w:pPr>
-            <w:r>
-              <w:rPr>
-                <w:b/>
-              </w:rPr>
-              <w:t>Email Valoraciones</w:t>
-            </w:r>
-          </w:p>
-        </w:tc>
-        <w:tc>
-          <w:tcPr>
-            <w:tcW w:w="1726" w:type="dxa"/>
-            <w:vAlign w:val="center"/>
-          </w:tcPr>
-          <w:p>
-            <w:pPr>
-              <w:ind w:left="0" w:firstLine="0"/>
-              <w:jc w:val="center"/>
-              <w:cnfStyle w:val="000000000000" w:firstRow="0" w:lastRow="0" w:firstColumn="0" w:lastColumn="0" w:oddVBand="0" w:evenVBand="0" w:oddHBand="0" w:evenHBand="0" w:firstRowFirstColumn="0" w:firstRowLastColumn="0" w:lastRowFirstColumn="0" w:lastRowLastColumn="0"/>
-              <w:rPr>
-                <w:b/>
-              </w:rPr>
-            </w:pPr>
-            <w:r>
-              <w:rPr>
-                <w:b/>
-              </w:rPr>
-              <w:t>Encargado</w:t>
-            </w:r>
-          </w:p>
-        </w:tc>
-        <w:tc>
-          <w:tcPr>
-            <w:cnfStyle w:val="000010000000" w:firstRow="0" w:lastRow="0" w:firstColumn="0" w:lastColumn="0" w:oddVBand="1" w:evenVBand="0" w:oddHBand="0" w:evenHBand="0" w:firstRowFirstColumn="0" w:firstRowLastColumn="0" w:lastRowFirstColumn="0" w:lastRowLastColumn="0"/>
-            <w:tcW w:w="1787" w:type="dxa"/>
-            <w:vAlign w:val="center"/>
-          </w:tcPr>
-          <w:p>
-            <w:pPr>
-              <w:ind w:left="0" w:firstLine="0"/>
-              <w:jc w:val="center"/>
-              <w:rPr>
-                <w:b/>
-              </w:rPr>
-            </w:pPr>
-            <w:r>
-              <w:rPr>
-                <w:b/>
-              </w:rPr>
-              <w:t>Numero Icono</w:t>
-            </w:r>
-          </w:p>
-        </w:tc>
-        <w:tc>
-          <w:tcPr>
-            <w:tcW w:w="1843" w:type="dxa"/>
-            <w:vMerge/>
-          </w:tcPr>
-          <w:p>
-            <w:pPr>
-              <w:ind w:left="0" w:firstLine="0"/>
-              <w:cnfStyle w:val="000000000000" w:firstRow="0" w:lastRow="0" w:firstColumn="0" w:lastColumn="0" w:oddVBand="0" w:evenVBand="0" w:oddHBand="0" w:evenHBand="0" w:firstRowFirstColumn="0" w:firstRowLastColumn="0" w:lastRowFirstColumn="0" w:lastRowLastColumn="0"/>
-              <w:rPr>
-                <w:b/>
-                <w:i/>
-              </w:rPr>
-            </w:pPr>
-          </w:p>
-        </w:tc>
-      </w:tr>
-      <w:tr>
-        <w:trPr>
-          <w:trHeight w:val="359"/>
-        </w:trPr>
-        <w:tc>
-          <w:tcPr>
-            <w:cnfStyle w:val="001000000000" w:firstRow="0" w:lastRow="0" w:firstColumn="1" w:lastColumn="0" w:oddVBand="0" w:evenVBand="0" w:oddHBand="0" w:evenHBand="0" w:firstRowFirstColumn="0" w:firstRowLastColumn="0" w:lastRowFirstColumn="0" w:lastRowLastColumn="0"/>
-            <w:tcW w:w="2337" w:type="dxa"/>
-          </w:tcPr>
-          <w:p>
-            <w:pPr>
-              <w:ind w:left="0" w:firstLine="0"/>
-              <w:rPr>
-                <w:b w:val="0"/>
-              </w:rPr>
-            </w:pPr>
-          </w:p>
-        </w:tc>
-        <w:tc>
-          <w:tcPr>
-            <w:cnfStyle w:val="000010000000" w:firstRow="0" w:lastRow="0" w:firstColumn="0" w:lastColumn="0" w:oddVBand="1" w:evenVBand="0" w:oddHBand="0" w:evenHBand="0" w:firstRowFirstColumn="0" w:firstRowLastColumn="0" w:lastRowFirstColumn="0" w:lastRowLastColumn="0"/>
-            <w:tcW w:w="2089" w:type="dxa"/>
-          </w:tcPr>
-          <w:p>
-            <w:pPr>
-              <w:ind w:left="0" w:firstLine="0"/>
-            </w:pPr>
-          </w:p>
-        </w:tc>
-        <w:tc>
-          <w:tcPr>
-            <w:tcW w:w="1726" w:type="dxa"/>
-          </w:tcPr>
-          <w:p>
-            <w:pPr>
-              <w:ind w:left="0" w:firstLine="0"/>
-              <w:cnfStyle w:val="000000000000" w:firstRow="0" w:lastRow="0" w:firstColumn="0" w:lastColumn="0" w:oddVBand="0" w:evenVBand="0" w:oddHBand="0" w:evenHBand="0" w:firstRowFirstColumn="0" w:firstRowLastColumn="0" w:lastRowFirstColumn="0" w:lastRowLastColumn="0"/>
-            </w:pPr>
-          </w:p>
-        </w:tc>
-        <w:tc>
-          <w:tcPr>
-            <w:cnfStyle w:val="000010000000" w:firstRow="0" w:lastRow="0" w:firstColumn="0" w:lastColumn="0" w:oddVBand="1" w:evenVBand="0" w:oddHBand="0" w:evenHBand="0" w:firstRowFirstColumn="0" w:firstRowLastColumn="0" w:lastRowFirstColumn="0" w:lastRowLastColumn="0"/>
-            <w:tcW w:w="1787" w:type="dxa"/>
-          </w:tcPr>
-          <w:p>
-            <w:pPr>
-              <w:ind w:left="0" w:firstLine="0"/>
-              <w:rPr>
-                <w:i/>
-              </w:rPr>
-            </w:pPr>
-          </w:p>
-        </w:tc>
-        <w:tc>
-          <w:tcPr>
-            <w:tcW w:w="1843" w:type="dxa"/>
-          </w:tcPr>
-          <w:p>
-            <w:pPr>
-              <w:ind w:left="0" w:firstLine="0"/>
-              <w:cnfStyle w:val="000000000000" w:firstRow="0" w:lastRow="0" w:firstColumn="0" w:lastColumn="0" w:oddVBand="0" w:evenVBand="0" w:oddHBand="0" w:evenHBand="0" w:firstRowFirstColumn="0" w:firstRowLastColumn="0" w:lastRowFirstColumn="0" w:lastRowLastColumn="0"/>
-              <w:rPr>
-                <w:i/>
-              </w:rPr>
-            </w:pPr>
-          </w:p>
-        </w:tc>
-      </w:tr>
-      <w:tr>
-        <w:trPr>
-          <w:trHeight w:val="340"/>
-        </w:trPr>
-        <w:tc>
-          <w:tcPr>
-            <w:cnfStyle w:val="001000000000" w:firstRow="0" w:lastRow="0" w:firstColumn="1" w:lastColumn="0" w:oddVBand="0" w:evenVBand="0" w:oddHBand="0" w:evenHBand="0" w:firstRowFirstColumn="0" w:firstRowLastColumn="0" w:lastRowFirstColumn="0" w:lastRowLastColumn="0"/>
-            <w:tcW w:w="2337" w:type="dxa"/>
-          </w:tcPr>
-          <w:p>
-            <w:pPr>
-              <w:ind w:left="0" w:firstLine="0"/>
-              <w:rPr>
-                <w:b w:val="0"/>
-              </w:rPr>
-            </w:pPr>
-          </w:p>
-        </w:tc>
-        <w:tc>
-          <w:tcPr>
-            <w:cnfStyle w:val="000010000000" w:firstRow="0" w:lastRow="0" w:firstColumn="0" w:lastColumn="0" w:oddVBand="1" w:evenVBand="0" w:oddHBand="0" w:evenHBand="0" w:firstRowFirstColumn="0" w:firstRowLastColumn="0" w:lastRowFirstColumn="0" w:lastRowLastColumn="0"/>
-            <w:tcW w:w="2089" w:type="dxa"/>
-          </w:tcPr>
-          <w:p>
-            <w:pPr>
-              <w:ind w:left="0" w:firstLine="0"/>
-            </w:pPr>
-          </w:p>
-        </w:tc>
-        <w:tc>
-          <w:tcPr>
-            <w:tcW w:w="1726" w:type="dxa"/>
-          </w:tcPr>
-          <w:p>
-            <w:pPr>
-              <w:ind w:left="0" w:firstLine="0"/>
-              <w:cnfStyle w:val="000000000000" w:firstRow="0" w:lastRow="0" w:firstColumn="0" w:lastColumn="0" w:oddVBand="0" w:evenVBand="0" w:oddHBand="0" w:evenHBand="0" w:firstRowFirstColumn="0" w:firstRowLastColumn="0" w:lastRowFirstColumn="0" w:lastRowLastColumn="0"/>
-            </w:pPr>
-          </w:p>
-        </w:tc>
-        <w:tc>
-          <w:tcPr>
-            <w:cnfStyle w:val="000010000000" w:firstRow="0" w:lastRow="0" w:firstColumn="0" w:lastColumn="0" w:oddVBand="1" w:evenVBand="0" w:oddHBand="0" w:evenHBand="0" w:firstRowFirstColumn="0" w:firstRowLastColumn="0" w:lastRowFirstColumn="0" w:lastRowLastColumn="0"/>
-            <w:tcW w:w="1787" w:type="dxa"/>
-          </w:tcPr>
-          <w:p>
-            <w:pPr>
-              <w:ind w:left="0" w:firstLine="0"/>
-              <w:rPr>
-                <w:i/>
-              </w:rPr>
-            </w:pPr>
-          </w:p>
-        </w:tc>
-        <w:tc>
-          <w:tcPr>
-            <w:tcW w:w="1843" w:type="dxa"/>
-          </w:tcPr>
-          <w:p>
-            <w:pPr>
-              <w:ind w:left="0" w:firstLine="0"/>
-              <w:cnfStyle w:val="000000000000" w:firstRow="0" w:lastRow="0" w:firstColumn="0" w:lastColumn="0" w:oddVBand="0" w:evenVBand="0" w:oddHBand="0" w:evenHBand="0" w:firstRowFirstColumn="0" w:firstRowLastColumn="0" w:lastRowFirstColumn="0" w:lastRowLastColumn="0"/>
-              <w:rPr>
-                <w:i/>
-              </w:rPr>
-            </w:pPr>
-          </w:p>
-        </w:tc>
-      </w:tr>
-      <w:tr>
-        <w:trPr>
-          <w:trHeight w:val="340"/>
-        </w:trPr>
-        <w:tc>
-          <w:tcPr>
-            <w:cnfStyle w:val="001000000000" w:firstRow="0" w:lastRow="0" w:firstColumn="1" w:lastColumn="0" w:oddVBand="0" w:evenVBand="0" w:oddHBand="0" w:evenHBand="0" w:firstRowFirstColumn="0" w:firstRowLastColumn="0" w:lastRowFirstColumn="0" w:lastRowLastColumn="0"/>
-            <w:tcW w:w="7939" w:type="dxa"/>
-            <w:gridSpan w:val="4"/>
-            <w:vAlign w:val="center"/>
-          </w:tcPr>
-          <w:p>
-            <w:pPr>
-              <w:ind w:left="0" w:firstLine="0"/>
-              <w:jc w:val="right"/>
-              <w:rPr>
-                <w:i/>
-              </w:rPr>
-            </w:pPr>
-            <w:r>
-              <w:rPr>
-                <w:i/>
-              </w:rPr>
-              <w:t>Resultado del elemento de pruebas</w:t>
-            </w:r>
-          </w:p>
-        </w:tc>
-        <w:tc>
-          <w:tcPr>
-            <w:cnfStyle w:val="000010000000" w:firstRow="0" w:lastRow="0" w:firstColumn="0" w:lastColumn="0" w:oddVBand="1" w:evenVBand="0" w:oddHBand="0" w:evenHBand="0" w:firstRowFirstColumn="0" w:firstRowLastColumn="0" w:lastRowFirstColumn="0" w:lastRowLastColumn="0"/>
-            <w:tcW w:w="1843" w:type="dxa"/>
+            <w:tcW w:w="1701" w:type="dxa"/>
           </w:tcPr>
           <w:p>
             <w:pPr>
@@ -12874,7 +12878,7 @@
 </file>
 
 <file path=customXml/itemProps2.xml><?xml version="1.0" encoding="utf-8"?>
-<ds:datastoreItem xmlns:ds="http://schemas.openxmlformats.org/officeDocument/2006/customXml" ds:itemID="{15C007A6-7E0E-478E-9283-EBB1681E8C76}">
+<ds:datastoreItem xmlns:ds="http://schemas.openxmlformats.org/officeDocument/2006/customXml" ds:itemID="{19CC333E-ACD6-4DE1-A04E-290CCDC519FA}">
   <ds:schemaRefs>
     <ds:schemaRef ds:uri="http://schemas.openxmlformats.org/officeDocument/2006/bibliography"/>
   </ds:schemaRefs>

--- a/Pruebas/Casos de Prueba/CP002 – ABM Tipificaciones de Valoracion.docx
+++ b/Pruebas/Casos de Prueba/CP002 – ABM Tipificaciones de Valoracion.docx
@@ -3839,14 +3839,14 @@
       </w:tblPr>
       <w:tblGrid>
         <w:gridCol w:w="992"/>
-        <w:gridCol w:w="993"/>
-        <w:gridCol w:w="1134"/>
+        <w:gridCol w:w="1276"/>
+        <w:gridCol w:w="851"/>
         <w:gridCol w:w="1005"/>
         <w:gridCol w:w="1258"/>
         <w:gridCol w:w="1139"/>
+        <w:gridCol w:w="1276"/>
         <w:gridCol w:w="1417"/>
-        <w:gridCol w:w="1364"/>
-        <w:gridCol w:w="1755"/>
+        <w:gridCol w:w="1843"/>
       </w:tblGrid>
       <w:tr>
         <w:trPr>
@@ -3855,7 +3855,7 @@
         <w:tc>
           <w:tcPr>
             <w:cnfStyle w:val="001000000000" w:firstRow="0" w:lastRow="0" w:firstColumn="1" w:lastColumn="0" w:oddVBand="0" w:evenVBand="0" w:oddHBand="0" w:evenHBand="0" w:firstRowFirstColumn="0" w:firstRowLastColumn="0" w:lastRowFirstColumn="0" w:lastRowLastColumn="0"/>
-            <w:tcW w:w="9302" w:type="dxa"/>
+            <w:tcW w:w="9214" w:type="dxa"/>
             <w:gridSpan w:val="8"/>
             <w:vAlign w:val="center"/>
           </w:tcPr>
@@ -3872,7 +3872,7 @@
         <w:tc>
           <w:tcPr>
             <w:cnfStyle w:val="000010000000" w:firstRow="0" w:lastRow="0" w:firstColumn="0" w:lastColumn="0" w:oddVBand="1" w:evenVBand="0" w:oddHBand="0" w:evenHBand="0" w:firstRowFirstColumn="0" w:firstRowLastColumn="0" w:lastRowFirstColumn="0" w:lastRowLastColumn="0"/>
-            <w:tcW w:w="1755" w:type="dxa"/>
+            <w:tcW w:w="1843" w:type="dxa"/>
             <w:vMerge w:val="restart"/>
             <w:vAlign w:val="center"/>
           </w:tcPr>
@@ -3916,7 +3916,7 @@
         <w:tc>
           <w:tcPr>
             <w:cnfStyle w:val="000010000000" w:firstRow="0" w:lastRow="0" w:firstColumn="0" w:lastColumn="0" w:oddVBand="1" w:evenVBand="0" w:oddHBand="0" w:evenHBand="0" w:firstRowFirstColumn="0" w:firstRowLastColumn="0" w:lastRowFirstColumn="0" w:lastRowLastColumn="0"/>
-            <w:tcW w:w="993" w:type="dxa"/>
+            <w:tcW w:w="1276" w:type="dxa"/>
           </w:tcPr>
           <w:p>
             <w:pPr>
@@ -3935,7 +3935,7 @@
         </w:tc>
         <w:tc>
           <w:tcPr>
-            <w:tcW w:w="1134" w:type="dxa"/>
+            <w:tcW w:w="851" w:type="dxa"/>
           </w:tcPr>
           <w:p>
             <w:pPr>
@@ -4044,7 +4044,7 @@
         </w:tc>
         <w:tc>
           <w:tcPr>
-            <w:tcW w:w="1417" w:type="dxa"/>
+            <w:tcW w:w="1276" w:type="dxa"/>
           </w:tcPr>
           <w:p>
             <w:pPr>
@@ -4067,7 +4067,7 @@
         <w:tc>
           <w:tcPr>
             <w:cnfStyle w:val="000010000000" w:firstRow="0" w:lastRow="0" w:firstColumn="0" w:lastColumn="0" w:oddVBand="1" w:evenVBand="0" w:oddHBand="0" w:evenHBand="0" w:firstRowFirstColumn="0" w:firstRowLastColumn="0" w:lastRowFirstColumn="0" w:lastRowLastColumn="0"/>
-            <w:tcW w:w="1364" w:type="dxa"/>
+            <w:tcW w:w="1417" w:type="dxa"/>
           </w:tcPr>
           <w:p>
             <w:pPr>
@@ -4088,7 +4088,7 @@
         </w:tc>
         <w:tc>
           <w:tcPr>
-            <w:tcW w:w="1755" w:type="dxa"/>
+            <w:tcW w:w="1843" w:type="dxa"/>
             <w:vMerge/>
           </w:tcPr>
           <w:p>
@@ -4130,7 +4130,7 @@
         <w:tc>
           <w:tcPr>
             <w:cnfStyle w:val="000010000000" w:firstRow="0" w:lastRow="0" w:firstColumn="0" w:lastColumn="0" w:oddVBand="1" w:evenVBand="0" w:oddHBand="0" w:evenHBand="0" w:firstRowFirstColumn="0" w:firstRowLastColumn="0" w:lastRowFirstColumn="0" w:lastRowLastColumn="0"/>
-            <w:tcW w:w="993" w:type="dxa"/>
+            <w:tcW w:w="1276" w:type="dxa"/>
           </w:tcPr>
           <w:p>
             <w:pPr>
@@ -4149,7 +4149,7 @@
         </w:tc>
         <w:tc>
           <w:tcPr>
-            <w:tcW w:w="1134" w:type="dxa"/>
+            <w:tcW w:w="851" w:type="dxa"/>
           </w:tcPr>
           <w:p>
             <w:pPr>
@@ -4233,7 +4233,7 @@
         </w:tc>
         <w:tc>
           <w:tcPr>
-            <w:tcW w:w="1417" w:type="dxa"/>
+            <w:tcW w:w="1276" w:type="dxa"/>
           </w:tcPr>
           <w:p>
             <w:pPr>
@@ -4255,7 +4255,7 @@
         <w:tc>
           <w:tcPr>
             <w:cnfStyle w:val="000010000000" w:firstRow="0" w:lastRow="0" w:firstColumn="0" w:lastColumn="0" w:oddVBand="1" w:evenVBand="0" w:oddHBand="0" w:evenHBand="0" w:firstRowFirstColumn="0" w:firstRowLastColumn="0" w:lastRowFirstColumn="0" w:lastRowLastColumn="0"/>
-            <w:tcW w:w="1364" w:type="dxa"/>
+            <w:tcW w:w="1417" w:type="dxa"/>
           </w:tcPr>
           <w:p>
             <w:pPr>
@@ -4275,16 +4275,24 @@
         </w:tc>
         <w:tc>
           <w:tcPr>
-            <w:tcW w:w="1755" w:type="dxa"/>
+            <w:tcW w:w="1843" w:type="dxa"/>
+            <w:vAlign w:val="center"/>
           </w:tcPr>
           <w:p>
             <w:pPr>
               <w:ind w:left="0" w:firstLine="0"/>
+              <w:jc w:val="center"/>
               <w:cnfStyle w:val="000000000000" w:firstRow="0" w:lastRow="0" w:firstColumn="0" w:lastColumn="0" w:oddVBand="0" w:evenVBand="0" w:oddHBand="0" w:evenHBand="0" w:firstRowFirstColumn="0" w:firstRowLastColumn="0" w:lastRowFirstColumn="0" w:lastRowLastColumn="0"/>
               <w:rPr>
                 <w:i/>
               </w:rPr>
             </w:pPr>
+            <w:r>
+              <w:rPr>
+                <w:i/>
+              </w:rPr>
+              <w:t>FUNC. CORRECTO</w:t>
+            </w:r>
           </w:p>
         </w:tc>
       </w:tr>
@@ -4315,7 +4323,7 @@
         <w:tc>
           <w:tcPr>
             <w:cnfStyle w:val="000010000000" w:firstRow="0" w:lastRow="0" w:firstColumn="0" w:lastColumn="0" w:oddVBand="1" w:evenVBand="0" w:oddHBand="0" w:evenHBand="0" w:firstRowFirstColumn="0" w:firstRowLastColumn="0" w:lastRowFirstColumn="0" w:lastRowLastColumn="0"/>
-            <w:tcW w:w="993" w:type="dxa"/>
+            <w:tcW w:w="1276" w:type="dxa"/>
           </w:tcPr>
           <w:p>
             <w:pPr>
@@ -4334,7 +4342,7 @@
         </w:tc>
         <w:tc>
           <w:tcPr>
-            <w:tcW w:w="1134" w:type="dxa"/>
+            <w:tcW w:w="851" w:type="dxa"/>
           </w:tcPr>
           <w:p>
             <w:pPr>
@@ -4418,7 +4426,7 @@
         </w:tc>
         <w:tc>
           <w:tcPr>
-            <w:tcW w:w="1417" w:type="dxa"/>
+            <w:tcW w:w="1276" w:type="dxa"/>
           </w:tcPr>
           <w:p>
             <w:pPr>
@@ -4440,7 +4448,7 @@
         <w:tc>
           <w:tcPr>
             <w:cnfStyle w:val="000010000000" w:firstRow="0" w:lastRow="0" w:firstColumn="0" w:lastColumn="0" w:oddVBand="1" w:evenVBand="0" w:oddHBand="0" w:evenHBand="0" w:firstRowFirstColumn="0" w:firstRowLastColumn="0" w:lastRowFirstColumn="0" w:lastRowLastColumn="0"/>
-            <w:tcW w:w="1364" w:type="dxa"/>
+            <w:tcW w:w="1417" w:type="dxa"/>
           </w:tcPr>
           <w:p>
             <w:pPr>
@@ -4460,16 +4468,24 @@
         </w:tc>
         <w:tc>
           <w:tcPr>
-            <w:tcW w:w="1755" w:type="dxa"/>
+            <w:tcW w:w="1843" w:type="dxa"/>
+            <w:vAlign w:val="center"/>
           </w:tcPr>
           <w:p>
             <w:pPr>
               <w:ind w:left="0" w:firstLine="0"/>
+              <w:jc w:val="center"/>
               <w:cnfStyle w:val="000000000000" w:firstRow="0" w:lastRow="0" w:firstColumn="0" w:lastColumn="0" w:oddVBand="0" w:evenVBand="0" w:oddHBand="0" w:evenHBand="0" w:firstRowFirstColumn="0" w:firstRowLastColumn="0" w:lastRowFirstColumn="0" w:lastRowLastColumn="0"/>
               <w:rPr>
                 <w:i/>
               </w:rPr>
             </w:pPr>
+            <w:r>
+              <w:rPr>
+                <w:i/>
+              </w:rPr>
+              <w:t>FUNC. CORRECTO</w:t>
+            </w:r>
           </w:p>
         </w:tc>
       </w:tr>
@@ -4500,7 +4516,7 @@
         <w:tc>
           <w:tcPr>
             <w:cnfStyle w:val="000010000000" w:firstRow="0" w:lastRow="0" w:firstColumn="0" w:lastColumn="0" w:oddVBand="1" w:evenVBand="0" w:oddHBand="0" w:evenHBand="0" w:firstRowFirstColumn="0" w:firstRowLastColumn="0" w:lastRowFirstColumn="0" w:lastRowLastColumn="0"/>
-            <w:tcW w:w="993" w:type="dxa"/>
+            <w:tcW w:w="1276" w:type="dxa"/>
           </w:tcPr>
           <w:p>
             <w:pPr>
@@ -4519,7 +4535,7 @@
         </w:tc>
         <w:tc>
           <w:tcPr>
-            <w:tcW w:w="1134" w:type="dxa"/>
+            <w:tcW w:w="851" w:type="dxa"/>
           </w:tcPr>
           <w:p>
             <w:pPr>
@@ -4603,7 +4619,7 @@
         </w:tc>
         <w:tc>
           <w:tcPr>
-            <w:tcW w:w="1417" w:type="dxa"/>
+            <w:tcW w:w="1276" w:type="dxa"/>
           </w:tcPr>
           <w:p>
             <w:pPr>
@@ -4625,7 +4641,7 @@
         <w:tc>
           <w:tcPr>
             <w:cnfStyle w:val="000010000000" w:firstRow="0" w:lastRow="0" w:firstColumn="0" w:lastColumn="0" w:oddVBand="1" w:evenVBand="0" w:oddHBand="0" w:evenHBand="0" w:firstRowFirstColumn="0" w:firstRowLastColumn="0" w:lastRowFirstColumn="0" w:lastRowLastColumn="0"/>
-            <w:tcW w:w="1364" w:type="dxa"/>
+            <w:tcW w:w="1417" w:type="dxa"/>
           </w:tcPr>
           <w:p>
             <w:pPr>
@@ -4645,16 +4661,24 @@
         </w:tc>
         <w:tc>
           <w:tcPr>
-            <w:tcW w:w="1755" w:type="dxa"/>
+            <w:tcW w:w="1843" w:type="dxa"/>
+            <w:vAlign w:val="center"/>
           </w:tcPr>
           <w:p>
             <w:pPr>
               <w:ind w:left="0" w:firstLine="0"/>
+              <w:jc w:val="center"/>
               <w:cnfStyle w:val="000000000000" w:firstRow="0" w:lastRow="0" w:firstColumn="0" w:lastColumn="0" w:oddVBand="0" w:evenVBand="0" w:oddHBand="0" w:evenHBand="0" w:firstRowFirstColumn="0" w:firstRowLastColumn="0" w:lastRowFirstColumn="0" w:lastRowLastColumn="0"/>
               <w:rPr>
                 <w:i/>
               </w:rPr>
             </w:pPr>
+            <w:r>
+              <w:rPr>
+                <w:i/>
+              </w:rPr>
+              <w:t>FUNC. CORRECTO</w:t>
+            </w:r>
           </w:p>
         </w:tc>
       </w:tr>
@@ -4665,7 +4689,7 @@
         <w:tc>
           <w:tcPr>
             <w:cnfStyle w:val="001000000000" w:firstRow="0" w:lastRow="0" w:firstColumn="1" w:lastColumn="0" w:oddVBand="0" w:evenVBand="0" w:oddHBand="0" w:evenHBand="0" w:firstRowFirstColumn="0" w:firstRowLastColumn="0" w:lastRowFirstColumn="0" w:lastRowLastColumn="0"/>
-            <w:tcW w:w="9302" w:type="dxa"/>
+            <w:tcW w:w="9214" w:type="dxa"/>
             <w:gridSpan w:val="8"/>
           </w:tcPr>
           <w:p>
@@ -4687,38 +4711,26 @@
         <w:tc>
           <w:tcPr>
             <w:cnfStyle w:val="000010000000" w:firstRow="0" w:lastRow="0" w:firstColumn="0" w:lastColumn="0" w:oddVBand="1" w:evenVBand="0" w:oddHBand="0" w:evenHBand="0" w:firstRowFirstColumn="0" w:firstRowLastColumn="0" w:lastRowFirstColumn="0" w:lastRowLastColumn="0"/>
-            <w:tcW w:w="1755" w:type="dxa"/>
+            <w:tcW w:w="1843" w:type="dxa"/>
           </w:tcPr>
           <w:p>
             <w:pPr>
               <w:ind w:left="0" w:firstLine="0"/>
               <w:jc w:val="center"/>
               <w:rPr>
+                <w:b/>
                 <w:i/>
-              </w:rPr>
-            </w:pPr>
-            <w:proofErr w:type="spellStart"/>
-            <w:r>
-              <w:rPr>
+                <w:color w:val="00B050"/>
+              </w:rPr>
+            </w:pPr>
+            <w:r>
+              <w:rPr>
+                <w:b/>
                 <w:i/>
-              </w:rPr>
-              <w:t>Aprob</w:t>
-            </w:r>
-            <w:proofErr w:type="spellEnd"/>
-            <w:r>
-              <w:rPr>
-                <w:i/>
-              </w:rPr>
-              <w:t>/</w:t>
-            </w:r>
-            <w:proofErr w:type="spellStart"/>
-            <w:r>
-              <w:rPr>
-                <w:i/>
-              </w:rPr>
-              <w:t>Desapr</w:t>
-            </w:r>
-            <w:proofErr w:type="spellEnd"/>
+                <w:color w:val="00B050"/>
+              </w:rPr>
+              <w:t>APROBADO</w:t>
+            </w:r>
           </w:p>
         </w:tc>
       </w:tr>
@@ -4841,6 +4853,12 @@
                 <w:i/>
               </w:rPr>
             </w:pPr>
+            <w:r>
+              <w:rPr>
+                <w:i/>
+              </w:rPr>
+              <w:t>FUNCIONAMIENTO CORRECTO. El sistema informa al usuario  que debe rellenar el campo para continuar.</w:t>
+            </w:r>
           </w:p>
         </w:tc>
       </w:tr>
@@ -4883,28 +4901,14 @@
                 <w:i/>
               </w:rPr>
             </w:pPr>
-            <w:proofErr w:type="spellStart"/>
-            <w:r>
-              <w:rPr>
+            <w:r>
+              <w:rPr>
+                <w:b/>
                 <w:i/>
-              </w:rPr>
-              <w:t>Aprob</w:t>
-            </w:r>
-            <w:proofErr w:type="spellEnd"/>
-            <w:r>
-              <w:rPr>
-                <w:i/>
-              </w:rPr>
-              <w:t>/</w:t>
-            </w:r>
-            <w:proofErr w:type="spellStart"/>
-            <w:r>
-              <w:rPr>
-                <w:i/>
-              </w:rPr>
-              <w:t>Desapr</w:t>
-            </w:r>
-            <w:proofErr w:type="spellEnd"/>
+                <w:color w:val="00B050"/>
+              </w:rPr>
+              <w:t>APROBADO</w:t>
+            </w:r>
           </w:p>
         </w:tc>
       </w:tr>
@@ -5033,6 +5037,36 @@
                 <w:i/>
               </w:rPr>
             </w:pPr>
+            <w:r>
+              <w:rPr>
+                <w:i/>
+              </w:rPr>
+              <w:t>FUNCIONAMIENTO CORRECTO.</w:t>
+            </w:r>
+            <w:r>
+              <w:rPr>
+                <w:i/>
+              </w:rPr>
+              <w:t xml:space="preserve"> El sistema informa al usuario </w:t>
+            </w:r>
+            <w:r>
+              <w:rPr>
+                <w:i/>
+              </w:rPr>
+              <w:t xml:space="preserve">que debe rellenar el campo </w:t>
+            </w:r>
+            <w:r>
+              <w:rPr>
+                <w:i/>
+              </w:rPr>
+              <w:t>con un máximo de 45 caracteres</w:t>
+            </w:r>
+            <w:r>
+              <w:rPr>
+                <w:i/>
+              </w:rPr>
+              <w:t>.</w:t>
+            </w:r>
           </w:p>
         </w:tc>
       </w:tr>
@@ -5073,6 +5107,24 @@
                 <w:i/>
               </w:rPr>
             </w:pPr>
+            <w:r>
+              <w:rPr>
+                <w:i/>
+              </w:rPr>
+              <w:t>FUNCIONAMIENTO CORRECTO. E</w:t>
+            </w:r>
+            <w:r>
+              <w:rPr>
+                <w:i/>
+              </w:rPr>
+              <w:t xml:space="preserve">l sistema informa al usuario </w:t>
+            </w:r>
+            <w:r>
+              <w:rPr>
+                <w:i/>
+              </w:rPr>
+              <w:t>que debe rellenar el campo para continuar.</w:t>
+            </w:r>
           </w:p>
         </w:tc>
       </w:tr>
@@ -5115,28 +5167,14 @@
                 <w:i/>
               </w:rPr>
             </w:pPr>
-            <w:proofErr w:type="spellStart"/>
-            <w:r>
-              <w:rPr>
+            <w:r>
+              <w:rPr>
+                <w:b/>
                 <w:i/>
-              </w:rPr>
-              <w:t>Aprob</w:t>
-            </w:r>
-            <w:proofErr w:type="spellEnd"/>
-            <w:r>
-              <w:rPr>
-                <w:i/>
-              </w:rPr>
-              <w:t>/</w:t>
-            </w:r>
-            <w:proofErr w:type="spellStart"/>
-            <w:r>
-              <w:rPr>
-                <w:i/>
-              </w:rPr>
-              <w:t>Desapr</w:t>
-            </w:r>
-            <w:proofErr w:type="spellEnd"/>
+                <w:color w:val="00B050"/>
+              </w:rPr>
+              <w:t>APROBADO</w:t>
+            </w:r>
           </w:p>
         </w:tc>
       </w:tr>
@@ -5272,8 +5310,18 @@
                 <w:i/>
               </w:rPr>
             </w:pPr>
-            <w:bookmarkStart w:id="23" w:name="_GoBack"/>
-            <w:bookmarkEnd w:id="23"/>
+            <w:r>
+              <w:rPr>
+                <w:i/>
+              </w:rPr>
+              <w:t xml:space="preserve">FUNCIONAMIENTO CORRECTO. </w:t>
+            </w:r>
+            <w:r>
+              <w:rPr>
+                <w:i/>
+              </w:rPr>
+              <w:t>No existen tipos de reclamos que puedan ser seleccionados que afecten la integridad del sistema.</w:t>
+            </w:r>
           </w:p>
         </w:tc>
       </w:tr>
@@ -5316,6 +5364,32 @@
                 <w:i/>
               </w:rPr>
             </w:pPr>
+            <w:r>
+              <w:rPr>
+                <w:i/>
+              </w:rPr>
+              <w:t xml:space="preserve">FUNCIONAMIENTO CORRECTO. No </w:t>
+            </w:r>
+            <w:proofErr w:type="gramStart"/>
+            <w:r>
+              <w:rPr>
+                <w:i/>
+              </w:rPr>
+              <w:t>existen</w:t>
+            </w:r>
+            <w:proofErr w:type="gramEnd"/>
+            <w:r>
+              <w:rPr>
+                <w:i/>
+              </w:rPr>
+              <w:t xml:space="preserve"> </w:t>
+            </w:r>
+            <w:r>
+              <w:rPr>
+                <w:i/>
+              </w:rPr>
+              <w:t>la posibilidad de seleccionar un valor por encima del límite permitido (15) o menor al límite mínimo (1).</w:t>
+            </w:r>
           </w:p>
         </w:tc>
       </w:tr>
@@ -5358,28 +5432,14 @@
                 <w:i/>
               </w:rPr>
             </w:pPr>
-            <w:proofErr w:type="spellStart"/>
-            <w:r>
-              <w:rPr>
+            <w:r>
+              <w:rPr>
+                <w:b/>
                 <w:i/>
-              </w:rPr>
-              <w:t>Aprob</w:t>
-            </w:r>
-            <w:proofErr w:type="spellEnd"/>
-            <w:r>
-              <w:rPr>
-                <w:i/>
-              </w:rPr>
-              <w:t>/</w:t>
-            </w:r>
-            <w:proofErr w:type="spellStart"/>
-            <w:r>
-              <w:rPr>
-                <w:i/>
-              </w:rPr>
-              <w:t>Desapr</w:t>
-            </w:r>
-            <w:proofErr w:type="spellEnd"/>
+                <w:color w:val="00B050"/>
+              </w:rPr>
+              <w:t>APROBADO</w:t>
+            </w:r>
           </w:p>
         </w:tc>
       </w:tr>
@@ -5420,7 +5480,7 @@
           <w:rFonts w:eastAsiaTheme="minorHAnsi"/>
         </w:rPr>
       </w:pPr>
-      <w:bookmarkStart w:id="24" w:name="_Toc497361390"/>
+      <w:bookmarkStart w:id="23" w:name="_Toc497361390"/>
       <w:r>
         <w:rPr>
           <w:rFonts w:eastAsiaTheme="minorHAnsi"/>
@@ -5446,37 +5506,37 @@
         </w:rPr>
         <w:t>&gt;</w:t>
       </w:r>
+      <w:bookmarkEnd w:id="23"/>
+    </w:p>
+    <w:p>
+      <w:pPr>
+        <w:ind w:left="720"/>
+      </w:pPr>
+    </w:p>
+    <w:p>
+      <w:pPr>
+        <w:pStyle w:val="PSI-Ttulo3"/>
+      </w:pPr>
+      <w:bookmarkStart w:id="24" w:name="_Toc497361391"/>
+      <w:r>
+        <w:t>Descripción</w:t>
+      </w:r>
       <w:bookmarkEnd w:id="24"/>
     </w:p>
     <w:p>
       <w:pPr>
-        <w:ind w:left="720"/>
+        <w:jc w:val="both"/>
       </w:pPr>
     </w:p>
     <w:p>
       <w:pPr>
         <w:pStyle w:val="PSI-Ttulo3"/>
       </w:pPr>
-      <w:bookmarkStart w:id="25" w:name="_Toc497361391"/>
-      <w:r>
-        <w:t>Descripción</w:t>
+      <w:bookmarkStart w:id="25" w:name="_Toc497361392"/>
+      <w:r>
+        <w:t>Condiciones de ejecución</w:t>
       </w:r>
       <w:bookmarkEnd w:id="25"/>
-    </w:p>
-    <w:p>
-      <w:pPr>
-        <w:jc w:val="both"/>
-      </w:pPr>
-    </w:p>
-    <w:p>
-      <w:pPr>
-        <w:pStyle w:val="PSI-Ttulo3"/>
-      </w:pPr>
-      <w:bookmarkStart w:id="26" w:name="_Toc497361392"/>
-      <w:r>
-        <w:t>Condiciones de ejecución</w:t>
-      </w:r>
-      <w:bookmarkEnd w:id="26"/>
     </w:p>
     <w:p>
       <w:pPr>
@@ -5488,37 +5548,37 @@
       <w:pPr>
         <w:pStyle w:val="PSI-Ttulo3"/>
       </w:pPr>
-      <w:bookmarkStart w:id="27" w:name="_Toc497361393"/>
+      <w:bookmarkStart w:id="26" w:name="_Toc497361393"/>
       <w:r>
         <w:t>Entrada</w:t>
       </w:r>
+      <w:bookmarkEnd w:id="26"/>
+    </w:p>
+    <w:p>
+      <w:pPr>
+        <w:pStyle w:val="PSI-Normal"/>
+      </w:pPr>
+    </w:p>
+    <w:p>
+      <w:pPr>
+        <w:pStyle w:val="PSI-Ttulo3"/>
+      </w:pPr>
+      <w:bookmarkStart w:id="27" w:name="_Toc497361394"/>
+      <w:r>
+        <w:t>Resultado esperado</w:t>
+      </w:r>
       <w:bookmarkEnd w:id="27"/>
     </w:p>
-    <w:p>
-      <w:pPr>
-        <w:pStyle w:val="PSI-Normal"/>
-      </w:pPr>
-    </w:p>
+    <w:p/>
     <w:p>
       <w:pPr>
         <w:pStyle w:val="PSI-Ttulo3"/>
       </w:pPr>
-      <w:bookmarkStart w:id="28" w:name="_Toc497361394"/>
-      <w:r>
-        <w:t>Resultado esperado</w:t>
+      <w:bookmarkStart w:id="28" w:name="_Toc497361395"/>
+      <w:r>
+        <w:t>Evaluación de la Prueba</w:t>
       </w:r>
       <w:bookmarkEnd w:id="28"/>
-    </w:p>
-    <w:p/>
-    <w:p>
-      <w:pPr>
-        <w:pStyle w:val="PSI-Ttulo3"/>
-      </w:pPr>
-      <w:bookmarkStart w:id="29" w:name="_Toc497361395"/>
-      <w:r>
-        <w:t>Evaluación de la Prueba</w:t>
-      </w:r>
-      <w:bookmarkEnd w:id="29"/>
     </w:p>
     <w:p>
       <w:r>
@@ -5771,7 +5831,7 @@
           <w:rFonts w:eastAsiaTheme="minorHAnsi"/>
         </w:rPr>
       </w:pPr>
-      <w:bookmarkStart w:id="30" w:name="_Toc497361396"/>
+      <w:bookmarkStart w:id="29" w:name="_Toc497361396"/>
       <w:r>
         <w:rPr>
           <w:rFonts w:eastAsiaTheme="minorHAnsi"/>
@@ -5797,22 +5857,22 @@
         </w:rPr>
         <w:t>&gt;</w:t>
       </w:r>
+      <w:bookmarkEnd w:id="29"/>
+    </w:p>
+    <w:p>
+      <w:pPr>
+        <w:ind w:left="720"/>
+      </w:pPr>
+    </w:p>
+    <w:p>
+      <w:pPr>
+        <w:pStyle w:val="PSI-Ttulo3"/>
+      </w:pPr>
+      <w:bookmarkStart w:id="30" w:name="_Toc497361397"/>
+      <w:r>
+        <w:t>Descripción</w:t>
+      </w:r>
       <w:bookmarkEnd w:id="30"/>
-    </w:p>
-    <w:p>
-      <w:pPr>
-        <w:ind w:left="720"/>
-      </w:pPr>
-    </w:p>
-    <w:p>
-      <w:pPr>
-        <w:pStyle w:val="PSI-Ttulo3"/>
-      </w:pPr>
-      <w:bookmarkStart w:id="31" w:name="_Toc497361397"/>
-      <w:r>
-        <w:t>Descripción</w:t>
-      </w:r>
-      <w:bookmarkEnd w:id="31"/>
     </w:p>
     <w:p>
       <w:pPr>
@@ -5824,11 +5884,11 @@
       <w:pPr>
         <w:pStyle w:val="PSI-Ttulo3"/>
       </w:pPr>
-      <w:bookmarkStart w:id="32" w:name="_Toc497361398"/>
+      <w:bookmarkStart w:id="31" w:name="_Toc497361398"/>
       <w:r>
         <w:t>Condiciones de ejecución</w:t>
       </w:r>
-      <w:bookmarkEnd w:id="32"/>
+      <w:bookmarkEnd w:id="31"/>
     </w:p>
     <w:p>
       <w:pPr>
@@ -5845,41 +5905,41 @@
       <w:pPr>
         <w:pStyle w:val="PSI-Ttulo3"/>
       </w:pPr>
-      <w:bookmarkStart w:id="33" w:name="_Toc497361399"/>
+      <w:bookmarkStart w:id="32" w:name="_Toc497361399"/>
       <w:r>
         <w:t>Entrada</w:t>
       </w:r>
+      <w:bookmarkEnd w:id="32"/>
+    </w:p>
+    <w:p>
+      <w:pPr>
+        <w:pStyle w:val="PSI-Normal"/>
+      </w:pPr>
+    </w:p>
+    <w:p>
+      <w:pPr>
+        <w:pStyle w:val="PSI-Ttulo3"/>
+      </w:pPr>
+      <w:bookmarkStart w:id="33" w:name="_Toc497361400"/>
+      <w:r>
+        <w:t>Resultado esperado</w:t>
+      </w:r>
       <w:bookmarkEnd w:id="33"/>
     </w:p>
     <w:p>
       <w:pPr>
-        <w:pStyle w:val="PSI-Normal"/>
+        <w:ind w:left="720"/>
       </w:pPr>
     </w:p>
     <w:p>
       <w:pPr>
         <w:pStyle w:val="PSI-Ttulo3"/>
       </w:pPr>
-      <w:bookmarkStart w:id="34" w:name="_Toc497361400"/>
-      <w:r>
-        <w:t>Resultado esperado</w:t>
+      <w:bookmarkStart w:id="34" w:name="_Toc497361401"/>
+      <w:r>
+        <w:t>Evaluación de la Prueba</w:t>
       </w:r>
       <w:bookmarkEnd w:id="34"/>
-    </w:p>
-    <w:p>
-      <w:pPr>
-        <w:ind w:left="720"/>
-      </w:pPr>
-    </w:p>
-    <w:p>
-      <w:pPr>
-        <w:pStyle w:val="PSI-Ttulo3"/>
-      </w:pPr>
-      <w:bookmarkStart w:id="35" w:name="_Toc497361401"/>
-      <w:r>
-        <w:t>Evaluación de la Prueba</w:t>
-      </w:r>
-      <w:bookmarkEnd w:id="35"/>
     </w:p>
     <w:p>
       <w:pPr>
@@ -5897,7 +5957,7 @@
           <w:szCs w:val="29"/>
         </w:rPr>
       </w:pPr>
-      <w:bookmarkStart w:id="36" w:name="_Toc497361402"/>
+      <w:bookmarkStart w:id="35" w:name="_Toc497361402"/>
       <w:r>
         <w:rPr>
           <w:sz w:val="29"/>
@@ -5934,7 +5994,7 @@
         </w:rPr>
         <w:t>&gt;</w:t>
       </w:r>
-      <w:bookmarkEnd w:id="36"/>
+      <w:bookmarkEnd w:id="35"/>
     </w:p>
     <w:p/>
     <w:tbl>
@@ -7090,7 +7150,7 @@
             <w:tcBorders>
               <w:right w:val="nil"/>
             </w:tcBorders>
-            <w:shd w:val="clear" w:color="auto" w:fill="auto"/>
+            <w:shd w:val="clear" w:color="auto" w:fill="D9D9D9" w:themeFill="background1" w:themeFillShade="D9"/>
           </w:tcPr>
           <w:p>
             <w:pPr>
@@ -7216,7 +7276,7 @@
             <w:tcBorders>
               <w:right w:val="nil"/>
             </w:tcBorders>
-            <w:shd w:val="clear" w:color="auto" w:fill="auto"/>
+            <w:shd w:val="clear" w:color="auto" w:fill="D9D9D9" w:themeFill="background1" w:themeFillShade="D9"/>
           </w:tcPr>
           <w:p>
             <w:pPr>
@@ -7342,7 +7402,7 @@
             <w:tcBorders>
               <w:right w:val="nil"/>
             </w:tcBorders>
-            <w:shd w:val="clear" w:color="auto" w:fill="auto"/>
+            <w:shd w:val="clear" w:color="auto" w:fill="D9D9D9" w:themeFill="background1" w:themeFillShade="D9"/>
           </w:tcPr>
           <w:p>
             <w:pPr>
@@ -7466,7 +7526,7 @@
             <w:tcBorders>
               <w:right w:val="nil"/>
             </w:tcBorders>
-            <w:shd w:val="clear" w:color="auto" w:fill="auto"/>
+            <w:shd w:val="clear" w:color="auto" w:fill="D9D9D9" w:themeFill="background1" w:themeFillShade="D9"/>
           </w:tcPr>
           <w:p>
             <w:pPr>
@@ -7599,7 +7659,7 @@
             <w:tcBorders>
               <w:right w:val="nil"/>
             </w:tcBorders>
-            <w:shd w:val="clear" w:color="auto" w:fill="auto"/>
+            <w:shd w:val="clear" w:color="auto" w:fill="D9D9D9" w:themeFill="background1" w:themeFillShade="D9"/>
           </w:tcPr>
           <w:p>
             <w:pPr>
@@ -7611,6 +7671,15 @@
                 <w:sz w:val="20"/>
               </w:rPr>
             </w:pPr>
+            <w:r>
+              <w:rPr>
+                <w:rFonts w:ascii="Arial" w:hAnsi="Arial"/>
+                <w:sz w:val="20"/>
+              </w:rPr>
+              <w:t>100%</w:t>
+            </w:r>
+            <w:bookmarkStart w:id="36" w:name="_GoBack"/>
+            <w:bookmarkEnd w:id="36"/>
           </w:p>
         </w:tc>
       </w:tr>
@@ -7724,7 +7793,7 @@
             <w:tcBorders>
               <w:right w:val="nil"/>
             </w:tcBorders>
-            <w:shd w:val="clear" w:color="auto" w:fill="auto"/>
+            <w:shd w:val="clear" w:color="auto" w:fill="D9D9D9" w:themeFill="background1" w:themeFillShade="D9"/>
           </w:tcPr>
           <w:p>
             <w:pPr>
@@ -7848,7 +7917,7 @@
             <w:tcBorders>
               <w:right w:val="nil"/>
             </w:tcBorders>
-            <w:shd w:val="clear" w:color="auto" w:fill="auto"/>
+            <w:shd w:val="clear" w:color="auto" w:fill="D9D9D9" w:themeFill="background1" w:themeFillShade="D9"/>
           </w:tcPr>
           <w:p>
             <w:pPr>
@@ -7972,7 +8041,7 @@
             <w:tcBorders>
               <w:right w:val="nil"/>
             </w:tcBorders>
-            <w:shd w:val="clear" w:color="auto" w:fill="auto"/>
+            <w:shd w:val="clear" w:color="auto" w:fill="D9D9D9" w:themeFill="background1" w:themeFillShade="D9"/>
           </w:tcPr>
           <w:p>
             <w:pPr>
@@ -8096,7 +8165,7 @@
             <w:tcBorders>
               <w:right w:val="nil"/>
             </w:tcBorders>
-            <w:shd w:val="clear" w:color="auto" w:fill="auto"/>
+            <w:shd w:val="clear" w:color="auto" w:fill="D9D9D9" w:themeFill="background1" w:themeFillShade="D9"/>
           </w:tcPr>
           <w:p>
             <w:pPr>
@@ -12878,7 +12947,7 @@
 </file>
 
 <file path=customXml/itemProps2.xml><?xml version="1.0" encoding="utf-8"?>
-<ds:datastoreItem xmlns:ds="http://schemas.openxmlformats.org/officeDocument/2006/customXml" ds:itemID="{19CC333E-ACD6-4DE1-A04E-290CCDC519FA}">
+<ds:datastoreItem xmlns:ds="http://schemas.openxmlformats.org/officeDocument/2006/customXml" ds:itemID="{DDEB019E-5313-4188-9D83-7191AB336A77}">
   <ds:schemaRefs>
     <ds:schemaRef ds:uri="http://schemas.openxmlformats.org/officeDocument/2006/bibliography"/>
   </ds:schemaRefs>

--- a/Pruebas/Casos de Prueba/CP002 – ABM Tipificaciones de Valoracion.docx
+++ b/Pruebas/Casos de Prueba/CP002 – ABM Tipificaciones de Valoracion.docx
@@ -38,7 +38,7 @@
               <w:lang w:val="es-AR" w:eastAsia="es-AR"/>
             </w:rPr>
             <w:drawing>
-              <wp:anchor distT="0" distB="0" distL="114300" distR="114300" simplePos="0" relativeHeight="251686912" behindDoc="0" locked="0" layoutInCell="1" allowOverlap="1" wp14:anchorId="63615A66" wp14:editId="28D5D87E">
+              <wp:anchor distT="0" distB="0" distL="114300" distR="114300" simplePos="0" relativeHeight="251686912" behindDoc="0" locked="0" layoutInCell="1" allowOverlap="1" wp14:anchorId="79CCA2F0" wp14:editId="3A93BB10">
                 <wp:simplePos x="0" y="0"/>
                 <wp:positionH relativeFrom="column">
                   <wp:posOffset>3768090</wp:posOffset>
@@ -347,7 +347,7 @@
               <w:lang w:eastAsia="es-AR"/>
             </w:rPr>
             <w:drawing>
-              <wp:anchor distT="0" distB="0" distL="114300" distR="114300" simplePos="0" relativeHeight="251688960" behindDoc="0" locked="0" layoutInCell="1" allowOverlap="1" wp14:anchorId="2EDF20A8" wp14:editId="40F4A06D">
+              <wp:anchor distT="0" distB="0" distL="114300" distR="114300" simplePos="0" relativeHeight="251688960" behindDoc="0" locked="0" layoutInCell="1" allowOverlap="1" wp14:anchorId="507C219D" wp14:editId="452264D8">
                 <wp:simplePos x="0" y="0"/>
                 <wp:positionH relativeFrom="column">
                   <wp:posOffset>1615440</wp:posOffset>
@@ -485,6 +485,379 @@
           </w:r>
         </w:p>
         <w:p/>
+        <w:p/>
+        <w:p>
+          <w:r>
+            <w:br w:type="page"/>
+          </w:r>
+        </w:p>
+        <w:tbl>
+          <w:tblPr>
+            <w:tblStyle w:val="Cuadrculamedia1-nfasis3"/>
+            <w:tblW w:w="9266" w:type="dxa"/>
+            <w:tblLook w:val="0280" w:firstRow="0" w:lastRow="0" w:firstColumn="1" w:lastColumn="0" w:noHBand="1" w:noVBand="0"/>
+          </w:tblPr>
+          <w:tblGrid>
+            <w:gridCol w:w="5360"/>
+            <w:gridCol w:w="1411"/>
+            <w:gridCol w:w="1278"/>
+            <w:gridCol w:w="1217"/>
+          </w:tblGrid>
+          <w:tr>
+            <w:trPr>
+              <w:trHeight w:val="343"/>
+            </w:trPr>
+            <w:tc>
+              <w:tcPr>
+                <w:cnfStyle w:val="001000000000" w:firstRow="0" w:lastRow="0" w:firstColumn="1" w:lastColumn="0" w:oddVBand="0" w:evenVBand="0" w:oddHBand="0" w:evenHBand="0" w:firstRowFirstColumn="0" w:firstRowLastColumn="0" w:lastRowFirstColumn="0" w:lastRowLastColumn="0"/>
+                <w:tcW w:w="5360" w:type="dxa"/>
+              </w:tcPr>
+              <w:p>
+                <w:pPr>
+                  <w:ind w:left="0" w:firstLine="0"/>
+                </w:pPr>
+                <w:r>
+                  <w:lastRenderedPageBreak/>
+                  <w:t>Descripción del Cambio</w:t>
+                </w:r>
+              </w:p>
+            </w:tc>
+            <w:tc>
+              <w:tcPr>
+                <w:cnfStyle w:val="000010000000" w:firstRow="0" w:lastRow="0" w:firstColumn="0" w:lastColumn="0" w:oddVBand="1" w:evenVBand="0" w:oddHBand="0" w:evenHBand="0" w:firstRowFirstColumn="0" w:firstRowLastColumn="0" w:lastRowFirstColumn="0" w:lastRowLastColumn="0"/>
+                <w:tcW w:w="1411" w:type="dxa"/>
+              </w:tcPr>
+              <w:p>
+                <w:pPr>
+                  <w:ind w:left="0" w:firstLine="0"/>
+                  <w:rPr>
+                    <w:b/>
+                  </w:rPr>
+                </w:pPr>
+                <w:r>
+                  <w:rPr>
+                    <w:b/>
+                  </w:rPr>
+                  <w:t>Autor</w:t>
+                </w:r>
+              </w:p>
+            </w:tc>
+            <w:tc>
+              <w:tcPr>
+                <w:tcW w:w="1278" w:type="dxa"/>
+              </w:tcPr>
+              <w:p>
+                <w:pPr>
+                  <w:ind w:left="0" w:firstLine="0"/>
+                  <w:cnfStyle w:val="000000000000" w:firstRow="0" w:lastRow="0" w:firstColumn="0" w:lastColumn="0" w:oddVBand="0" w:evenVBand="0" w:oddHBand="0" w:evenHBand="0" w:firstRowFirstColumn="0" w:firstRowLastColumn="0" w:lastRowFirstColumn="0" w:lastRowLastColumn="0"/>
+                  <w:rPr>
+                    <w:b/>
+                  </w:rPr>
+                </w:pPr>
+                <w:r>
+                  <w:rPr>
+                    <w:b/>
+                  </w:rPr>
+                  <w:t>Fecha</w:t>
+                </w:r>
+              </w:p>
+            </w:tc>
+            <w:tc>
+              <w:tcPr>
+                <w:cnfStyle w:val="000010000000" w:firstRow="0" w:lastRow="0" w:firstColumn="0" w:lastColumn="0" w:oddVBand="1" w:evenVBand="0" w:oddHBand="0" w:evenHBand="0" w:firstRowFirstColumn="0" w:firstRowLastColumn="0" w:lastRowFirstColumn="0" w:lastRowLastColumn="0"/>
+                <w:tcW w:w="1217" w:type="dxa"/>
+              </w:tcPr>
+              <w:p>
+                <w:pPr>
+                  <w:ind w:left="0" w:firstLine="0"/>
+                  <w:rPr>
+                    <w:b/>
+                  </w:rPr>
+                </w:pPr>
+                <w:r>
+                  <w:rPr>
+                    <w:b/>
+                  </w:rPr>
+                  <w:t>Versión</w:t>
+                </w:r>
+              </w:p>
+            </w:tc>
+          </w:tr>
+          <w:tr>
+            <w:trPr>
+              <w:trHeight w:val="343"/>
+            </w:trPr>
+            <w:tc>
+              <w:tcPr>
+                <w:cnfStyle w:val="001000000000" w:firstRow="0" w:lastRow="0" w:firstColumn="1" w:lastColumn="0" w:oddVBand="0" w:evenVBand="0" w:oddHBand="0" w:evenHBand="0" w:firstRowFirstColumn="0" w:firstRowLastColumn="0" w:lastRowFirstColumn="0" w:lastRowLastColumn="0"/>
+                <w:tcW w:w="5360" w:type="dxa"/>
+              </w:tcPr>
+              <w:p>
+                <w:pPr>
+                  <w:ind w:left="0" w:firstLine="0"/>
+                  <w:rPr>
+                    <w:b w:val="0"/>
+                  </w:rPr>
+                </w:pPr>
+                <w:r>
+                  <w:rPr>
+                    <w:b w:val="0"/>
+                  </w:rPr>
+                  <w:t xml:space="preserve">Adición del campo </w:t>
+                </w:r>
+                <w:r>
+                  <w:rPr>
+                    <w:b w:val="0"/>
+                    <w:i/>
+                  </w:rPr>
+                  <w:t>Descripción</w:t>
+                </w:r>
+                <w:r>
+                  <w:rPr>
+                    <w:b w:val="0"/>
+                  </w:rPr>
+                  <w:t xml:space="preserve"> a la entidad </w:t>
+                </w:r>
+                <w:r>
+                  <w:rPr>
+                    <w:b w:val="0"/>
+                    <w:i/>
+                  </w:rPr>
+                  <w:t>Valoración</w:t>
+                </w:r>
+              </w:p>
+            </w:tc>
+            <w:tc>
+              <w:tcPr>
+                <w:cnfStyle w:val="000010000000" w:firstRow="0" w:lastRow="0" w:firstColumn="0" w:lastColumn="0" w:oddVBand="1" w:evenVBand="0" w:oddHBand="0" w:evenHBand="0" w:firstRowFirstColumn="0" w:firstRowLastColumn="0" w:lastRowFirstColumn="0" w:lastRowLastColumn="0"/>
+                <w:tcW w:w="1411" w:type="dxa"/>
+              </w:tcPr>
+              <w:p>
+                <w:pPr>
+                  <w:ind w:left="0" w:firstLine="0"/>
+                  <w:rPr>
+                    <w:i/>
+                  </w:rPr>
+                </w:pPr>
+                <w:r>
+                  <w:rPr>
+                    <w:i/>
+                  </w:rPr>
+                  <w:t>Juan Rojas</w:t>
+                </w:r>
+              </w:p>
+            </w:tc>
+            <w:tc>
+              <w:tcPr>
+                <w:tcW w:w="1278" w:type="dxa"/>
+              </w:tcPr>
+              <w:p>
+                <w:pPr>
+                  <w:ind w:left="0" w:firstLine="0"/>
+                  <w:cnfStyle w:val="000000000000" w:firstRow="0" w:lastRow="0" w:firstColumn="0" w:lastColumn="0" w:oddVBand="0" w:evenVBand="0" w:oddHBand="0" w:evenHBand="0" w:firstRowFirstColumn="0" w:firstRowLastColumn="0" w:lastRowFirstColumn="0" w:lastRowLastColumn="0"/>
+                </w:pPr>
+                <w:r>
+                  <w:t>22/11/17</w:t>
+                </w:r>
+              </w:p>
+            </w:tc>
+            <w:tc>
+              <w:tcPr>
+                <w:cnfStyle w:val="000010000000" w:firstRow="0" w:lastRow="0" w:firstColumn="0" w:lastColumn="0" w:oddVBand="1" w:evenVBand="0" w:oddHBand="0" w:evenHBand="0" w:firstRowFirstColumn="0" w:firstRowLastColumn="0" w:lastRowFirstColumn="0" w:lastRowLastColumn="0"/>
+                <w:tcW w:w="1217" w:type="dxa"/>
+              </w:tcPr>
+              <w:p>
+                <w:pPr>
+                  <w:ind w:left="0" w:firstLine="0"/>
+                  <w:rPr>
+                    <w:i/>
+                  </w:rPr>
+                </w:pPr>
+                <w:r>
+                  <w:rPr>
+                    <w:i/>
+                  </w:rPr>
+                  <w:t>0.1.1</w:t>
+                </w:r>
+              </w:p>
+            </w:tc>
+          </w:tr>
+          <w:tr>
+            <w:trPr>
+              <w:trHeight w:val="362"/>
+            </w:trPr>
+            <w:tc>
+              <w:tcPr>
+                <w:cnfStyle w:val="001000000000" w:firstRow="0" w:lastRow="0" w:firstColumn="1" w:lastColumn="0" w:oddVBand="0" w:evenVBand="0" w:oddHBand="0" w:evenHBand="0" w:firstRowFirstColumn="0" w:firstRowLastColumn="0" w:lastRowFirstColumn="0" w:lastRowLastColumn="0"/>
+                <w:tcW w:w="5360" w:type="dxa"/>
+              </w:tcPr>
+              <w:p>
+                <w:pPr>
+                  <w:ind w:left="0" w:firstLine="0"/>
+                  <w:rPr>
+                    <w:b w:val="0"/>
+                  </w:rPr>
+                </w:pPr>
+              </w:p>
+            </w:tc>
+            <w:tc>
+              <w:tcPr>
+                <w:cnfStyle w:val="000010000000" w:firstRow="0" w:lastRow="0" w:firstColumn="0" w:lastColumn="0" w:oddVBand="1" w:evenVBand="0" w:oddHBand="0" w:evenHBand="0" w:firstRowFirstColumn="0" w:firstRowLastColumn="0" w:lastRowFirstColumn="0" w:lastRowLastColumn="0"/>
+                <w:tcW w:w="1411" w:type="dxa"/>
+              </w:tcPr>
+              <w:p>
+                <w:pPr>
+                  <w:ind w:left="0" w:firstLine="0"/>
+                  <w:rPr>
+                    <w:i/>
+                  </w:rPr>
+                </w:pPr>
+              </w:p>
+            </w:tc>
+            <w:tc>
+              <w:tcPr>
+                <w:tcW w:w="1278" w:type="dxa"/>
+              </w:tcPr>
+              <w:p>
+                <w:pPr>
+                  <w:ind w:left="0" w:firstLine="0"/>
+                  <w:cnfStyle w:val="000000000000" w:firstRow="0" w:lastRow="0" w:firstColumn="0" w:lastColumn="0" w:oddVBand="0" w:evenVBand="0" w:oddHBand="0" w:evenHBand="0" w:firstRowFirstColumn="0" w:firstRowLastColumn="0" w:lastRowFirstColumn="0" w:lastRowLastColumn="0"/>
+                </w:pPr>
+              </w:p>
+            </w:tc>
+            <w:tc>
+              <w:tcPr>
+                <w:cnfStyle w:val="000010000000" w:firstRow="0" w:lastRow="0" w:firstColumn="0" w:lastColumn="0" w:oddVBand="1" w:evenVBand="0" w:oddHBand="0" w:evenHBand="0" w:firstRowFirstColumn="0" w:firstRowLastColumn="0" w:lastRowFirstColumn="0" w:lastRowLastColumn="0"/>
+                <w:tcW w:w="1217" w:type="dxa"/>
+              </w:tcPr>
+              <w:p>
+                <w:pPr>
+                  <w:ind w:left="0" w:firstLine="0"/>
+                  <w:rPr>
+                    <w:i/>
+                  </w:rPr>
+                </w:pPr>
+              </w:p>
+            </w:tc>
+          </w:tr>
+          <w:tr>
+            <w:trPr>
+              <w:trHeight w:val="343"/>
+            </w:trPr>
+            <w:tc>
+              <w:tcPr>
+                <w:cnfStyle w:val="001000000000" w:firstRow="0" w:lastRow="0" w:firstColumn="1" w:lastColumn="0" w:oddVBand="0" w:evenVBand="0" w:oddHBand="0" w:evenHBand="0" w:firstRowFirstColumn="0" w:firstRowLastColumn="0" w:lastRowFirstColumn="0" w:lastRowLastColumn="0"/>
+                <w:tcW w:w="5360" w:type="dxa"/>
+              </w:tcPr>
+              <w:p>
+                <w:pPr>
+                  <w:ind w:left="0" w:firstLine="0"/>
+                  <w:rPr>
+                    <w:b w:val="0"/>
+                  </w:rPr>
+                </w:pPr>
+              </w:p>
+            </w:tc>
+            <w:tc>
+              <w:tcPr>
+                <w:cnfStyle w:val="000010000000" w:firstRow="0" w:lastRow="0" w:firstColumn="0" w:lastColumn="0" w:oddVBand="1" w:evenVBand="0" w:oddHBand="0" w:evenHBand="0" w:firstRowFirstColumn="0" w:firstRowLastColumn="0" w:lastRowFirstColumn="0" w:lastRowLastColumn="0"/>
+                <w:tcW w:w="1411" w:type="dxa"/>
+              </w:tcPr>
+              <w:p>
+                <w:pPr>
+                  <w:ind w:left="0" w:firstLine="0"/>
+                  <w:rPr>
+                    <w:i/>
+                  </w:rPr>
+                </w:pPr>
+              </w:p>
+            </w:tc>
+            <w:tc>
+              <w:tcPr>
+                <w:tcW w:w="1278" w:type="dxa"/>
+              </w:tcPr>
+              <w:p>
+                <w:pPr>
+                  <w:ind w:left="0" w:firstLine="0"/>
+                  <w:cnfStyle w:val="000000000000" w:firstRow="0" w:lastRow="0" w:firstColumn="0" w:lastColumn="0" w:oddVBand="0" w:evenVBand="0" w:oddHBand="0" w:evenHBand="0" w:firstRowFirstColumn="0" w:firstRowLastColumn="0" w:lastRowFirstColumn="0" w:lastRowLastColumn="0"/>
+                </w:pPr>
+              </w:p>
+            </w:tc>
+            <w:tc>
+              <w:tcPr>
+                <w:cnfStyle w:val="000010000000" w:firstRow="0" w:lastRow="0" w:firstColumn="0" w:lastColumn="0" w:oddVBand="1" w:evenVBand="0" w:oddHBand="0" w:evenHBand="0" w:firstRowFirstColumn="0" w:firstRowLastColumn="0" w:lastRowFirstColumn="0" w:lastRowLastColumn="0"/>
+                <w:tcW w:w="1217" w:type="dxa"/>
+              </w:tcPr>
+              <w:p>
+                <w:pPr>
+                  <w:ind w:left="0" w:firstLine="0"/>
+                  <w:rPr>
+                    <w:i/>
+                  </w:rPr>
+                </w:pPr>
+              </w:p>
+            </w:tc>
+          </w:tr>
+          <w:tr>
+            <w:trPr>
+              <w:trHeight w:val="343"/>
+            </w:trPr>
+            <w:tc>
+              <w:tcPr>
+                <w:cnfStyle w:val="001000000000" w:firstRow="0" w:lastRow="0" w:firstColumn="1" w:lastColumn="0" w:oddVBand="0" w:evenVBand="0" w:oddHBand="0" w:evenHBand="0" w:firstRowFirstColumn="0" w:firstRowLastColumn="0" w:lastRowFirstColumn="0" w:lastRowLastColumn="0"/>
+                <w:tcW w:w="5360" w:type="dxa"/>
+              </w:tcPr>
+              <w:p>
+                <w:pPr>
+                  <w:ind w:left="0" w:firstLine="0"/>
+                  <w:rPr>
+                    <w:b w:val="0"/>
+                  </w:rPr>
+                </w:pPr>
+              </w:p>
+            </w:tc>
+            <w:tc>
+              <w:tcPr>
+                <w:cnfStyle w:val="000010000000" w:firstRow="0" w:lastRow="0" w:firstColumn="0" w:lastColumn="0" w:oddVBand="1" w:evenVBand="0" w:oddHBand="0" w:evenHBand="0" w:firstRowFirstColumn="0" w:firstRowLastColumn="0" w:lastRowFirstColumn="0" w:lastRowLastColumn="0"/>
+                <w:tcW w:w="1411" w:type="dxa"/>
+              </w:tcPr>
+              <w:p>
+                <w:pPr>
+                  <w:ind w:left="0" w:firstLine="0"/>
+                  <w:rPr>
+                    <w:i/>
+                  </w:rPr>
+                </w:pPr>
+              </w:p>
+            </w:tc>
+            <w:tc>
+              <w:tcPr>
+                <w:tcW w:w="1278" w:type="dxa"/>
+              </w:tcPr>
+              <w:p>
+                <w:pPr>
+                  <w:ind w:left="0" w:firstLine="0"/>
+                  <w:cnfStyle w:val="000000000000" w:firstRow="0" w:lastRow="0" w:firstColumn="0" w:lastColumn="0" w:oddVBand="0" w:evenVBand="0" w:oddHBand="0" w:evenHBand="0" w:firstRowFirstColumn="0" w:firstRowLastColumn="0" w:lastRowFirstColumn="0" w:lastRowLastColumn="0"/>
+                </w:pPr>
+              </w:p>
+            </w:tc>
+            <w:tc>
+              <w:tcPr>
+                <w:cnfStyle w:val="000010000000" w:firstRow="0" w:lastRow="0" w:firstColumn="0" w:lastColumn="0" w:oddVBand="1" w:evenVBand="0" w:oddHBand="0" w:evenHBand="0" w:firstRowFirstColumn="0" w:firstRowLastColumn="0" w:lastRowFirstColumn="0" w:lastRowLastColumn="0"/>
+                <w:tcW w:w="1217" w:type="dxa"/>
+              </w:tcPr>
+              <w:p>
+                <w:pPr>
+                  <w:ind w:left="0" w:firstLine="0"/>
+                  <w:rPr>
+                    <w:i/>
+                  </w:rPr>
+                </w:pPr>
+              </w:p>
+            </w:tc>
+          </w:tr>
+        </w:tbl>
+        <w:p/>
         <w:p>
           <w:r>
             <w:br w:type="page"/>
@@ -3652,7 +4025,16 @@
         <w:t xml:space="preserve"> de valores habilitados</w:t>
       </w:r>
       <w:r>
-        <w:t>.</w:t>
+        <w:t>;</w:t>
+      </w:r>
+      <w:r>
+        <w:t xml:space="preserve"> una descripción de servicio con una longitud máxima de 140 y mínima de 1</w:t>
+      </w:r>
+      <w:r>
+        <w:t xml:space="preserve"> </w:t>
+      </w:r>
+      <w:r>
+        <w:t>caracteres.</w:t>
       </w:r>
     </w:p>
     <w:p>
@@ -3676,13 +4058,26 @@
         </w:numPr>
       </w:pPr>
       <w:r>
-        <w:t>Datos erróneos: Diferentes combinaciones para los elementos de pruebas. Deben de contemplarse casos para, cuando se seleccione un nombre que no cumpla con el máximo establecido de caracteres (45); se seleccione un nombre que no cumpla con el mínim</w:t>
+        <w:t xml:space="preserve">Datos erróneos: Diferentes combinaciones para los elementos de pruebas. Deben de contemplarse casos para, cuando se seleccione un nombre que no cumpla con el máximo establecido de caracteres (45); se seleccione un nombre que no cumpla con el </w:t>
+      </w:r>
+      <w:r>
+        <w:lastRenderedPageBreak/>
+        <w:t>mínim</w:t>
       </w:r>
       <w:r>
         <w:t>o establecido de caracteres (1)</w:t>
       </w:r>
       <w:r>
-        <w:t>.</w:t>
+        <w:t xml:space="preserve"> </w:t>
+      </w:r>
+      <w:r>
+        <w:t>;</w:t>
+      </w:r>
+      <w:r>
+        <w:t xml:space="preserve"> </w:t>
+      </w:r>
+      <w:r>
+        <w:t>cuando se seleccione una descripción que no cumpla con el máximo establecido de caracteres (140); se seleccione una descripción que no cumpla con el mínimo establecido de caracteres (1);</w:t>
       </w:r>
     </w:p>
     <w:p>
@@ -3694,7 +4089,6 @@
         </w:numPr>
       </w:pPr>
       <w:r>
-        <w:lastRenderedPageBreak/>
         <w:t>Comprobación de combinaciones erróneas en los datos</w:t>
       </w:r>
       <w:r>
@@ -3832,63 +4226,286 @@
     <w:tbl>
       <w:tblPr>
         <w:tblStyle w:val="Cuadrculamedia1-nfasis3"/>
-        <w:tblW w:w="11057" w:type="dxa"/>
-        <w:tblInd w:w="-1026" w:type="dxa"/>
+        <w:tblW w:w="11341" w:type="dxa"/>
+        <w:tblInd w:w="-1310" w:type="dxa"/>
         <w:tblLayout w:type="fixed"/>
         <w:tblLook w:val="0280" w:firstRow="0" w:lastRow="0" w:firstColumn="1" w:lastColumn="0" w:noHBand="1" w:noVBand="0"/>
       </w:tblPr>
       <w:tblGrid>
+        <w:gridCol w:w="1418"/>
+        <w:gridCol w:w="1276"/>
+        <w:gridCol w:w="1134"/>
         <w:gridCol w:w="992"/>
         <w:gridCol w:w="1276"/>
+        <w:gridCol w:w="1134"/>
         <w:gridCol w:w="851"/>
-        <w:gridCol w:w="1005"/>
-        <w:gridCol w:w="1258"/>
-        <w:gridCol w:w="1139"/>
-        <w:gridCol w:w="1276"/>
-        <w:gridCol w:w="1417"/>
-        <w:gridCol w:w="1843"/>
+        <w:gridCol w:w="992"/>
+        <w:gridCol w:w="1072"/>
+        <w:gridCol w:w="26"/>
+        <w:gridCol w:w="1170"/>
       </w:tblGrid>
       <w:tr>
         <w:trPr>
-          <w:trHeight w:val="340"/>
+          <w:trHeight w:val="338"/>
         </w:trPr>
         <w:tc>
           <w:tcPr>
             <w:cnfStyle w:val="001000000000" w:firstRow="0" w:lastRow="0" w:firstColumn="1" w:lastColumn="0" w:oddVBand="0" w:evenVBand="0" w:oddHBand="0" w:evenHBand="0" w:firstRowFirstColumn="0" w:firstRowLastColumn="0" w:lastRowFirstColumn="0" w:lastRowLastColumn="0"/>
-            <w:tcW w:w="9214" w:type="dxa"/>
-            <w:gridSpan w:val="8"/>
-            <w:vAlign w:val="center"/>
+            <w:tcW w:w="1418" w:type="dxa"/>
           </w:tcPr>
           <w:p>
             <w:pPr>
               <w:ind w:left="0" w:firstLine="0"/>
               <w:rPr>
-                <w:b w:val="0"/>
+                <w:sz w:val="20"/>
+              </w:rPr>
+            </w:pPr>
+            <w:r>
+              <w:rPr>
+                <w:sz w:val="20"/>
+              </w:rPr>
+              <w:t>Nombre</w:t>
+            </w:r>
+          </w:p>
+        </w:tc>
+        <w:tc>
+          <w:tcPr>
+            <w:cnfStyle w:val="000010000000" w:firstRow="0" w:lastRow="0" w:firstColumn="0" w:lastColumn="0" w:oddVBand="1" w:evenVBand="0" w:oddHBand="0" w:evenHBand="0" w:firstRowFirstColumn="0" w:firstRowLastColumn="0" w:lastRowFirstColumn="0" w:lastRowLastColumn="0"/>
+            <w:tcW w:w="1276" w:type="dxa"/>
+          </w:tcPr>
+          <w:p>
+            <w:pPr>
+              <w:ind w:left="0" w:firstLine="0"/>
+              <w:rPr>
+                <w:b/>
+                <w:sz w:val="20"/>
+              </w:rPr>
+            </w:pPr>
+            <w:r>
+              <w:rPr>
+                <w:b/>
+                <w:sz w:val="20"/>
+              </w:rPr>
+              <w:t>Tipo</w:t>
+            </w:r>
+          </w:p>
+        </w:tc>
+        <w:tc>
+          <w:tcPr>
+            <w:tcW w:w="1134" w:type="dxa"/>
+          </w:tcPr>
+          <w:p>
+            <w:pPr>
+              <w:ind w:left="0" w:firstLine="0"/>
+              <w:cnfStyle w:val="000000000000" w:firstRow="0" w:lastRow="0" w:firstColumn="0" w:lastColumn="0" w:oddVBand="0" w:evenVBand="0" w:oddHBand="0" w:evenHBand="0" w:firstRowFirstColumn="0" w:firstRowLastColumn="0" w:lastRowFirstColumn="0" w:lastRowLastColumn="0"/>
+              <w:rPr>
+                <w:b/>
+                <w:sz w:val="20"/>
+              </w:rPr>
+            </w:pPr>
+            <w:r>
+              <w:rPr>
+                <w:b/>
+                <w:sz w:val="20"/>
+              </w:rPr>
+              <w:t xml:space="preserve">Recibir </w:t>
+            </w:r>
+            <w:proofErr w:type="spellStart"/>
+            <w:r>
+              <w:rPr>
+                <w:b/>
+                <w:sz w:val="20"/>
+              </w:rPr>
+              <w:t>notif</w:t>
+            </w:r>
+            <w:proofErr w:type="spellEnd"/>
+            <w:r>
+              <w:rPr>
+                <w:b/>
+                <w:sz w:val="20"/>
+              </w:rPr>
+              <w:t>.</w:t>
+            </w:r>
+          </w:p>
+          <w:p>
+            <w:pPr>
+              <w:ind w:left="0" w:firstLine="0"/>
+              <w:cnfStyle w:val="000000000000" w:firstRow="0" w:lastRow="0" w:firstColumn="0" w:lastColumn="0" w:oddVBand="0" w:evenVBand="0" w:oddHBand="0" w:evenHBand="0" w:firstRowFirstColumn="0" w:firstRowLastColumn="0" w:lastRowFirstColumn="0" w:lastRowLastColumn="0"/>
+              <w:rPr>
+                <w:b/>
+                <w:sz w:val="20"/>
+              </w:rPr>
+            </w:pPr>
+            <w:r>
+              <w:rPr>
+                <w:b/>
+                <w:sz w:val="20"/>
+              </w:rPr>
+              <w:t>email</w:t>
+            </w:r>
+          </w:p>
+        </w:tc>
+        <w:tc>
+          <w:tcPr>
+            <w:cnfStyle w:val="000010000000" w:firstRow="0" w:lastRow="0" w:firstColumn="0" w:lastColumn="0" w:oddVBand="1" w:evenVBand="0" w:oddHBand="0" w:evenHBand="0" w:firstRowFirstColumn="0" w:firstRowLastColumn="0" w:lastRowFirstColumn="0" w:lastRowLastColumn="0"/>
+            <w:tcW w:w="992" w:type="dxa"/>
+          </w:tcPr>
+          <w:p>
+            <w:pPr>
+              <w:ind w:left="0" w:firstLine="0"/>
+              <w:rPr>
+                <w:b/>
+                <w:sz w:val="20"/>
+              </w:rPr>
+            </w:pPr>
+            <w:r>
+              <w:rPr>
+                <w:b/>
+                <w:sz w:val="20"/>
+              </w:rPr>
+              <w:t>Permite foto</w:t>
+            </w:r>
+          </w:p>
+        </w:tc>
+        <w:tc>
+          <w:tcPr>
+            <w:tcW w:w="1276" w:type="dxa"/>
+          </w:tcPr>
+          <w:p>
+            <w:pPr>
+              <w:ind w:left="0" w:firstLine="0"/>
+              <w:cnfStyle w:val="000000000000" w:firstRow="0" w:lastRow="0" w:firstColumn="0" w:lastColumn="0" w:oddVBand="0" w:evenVBand="0" w:oddHBand="0" w:evenHBand="0" w:firstRowFirstColumn="0" w:firstRowLastColumn="0" w:lastRowFirstColumn="0" w:lastRowLastColumn="0"/>
+              <w:rPr>
+                <w:b/>
+                <w:sz w:val="20"/>
+              </w:rPr>
+            </w:pPr>
+            <w:r>
+              <w:rPr>
+                <w:b/>
+                <w:sz w:val="20"/>
+              </w:rPr>
+              <w:t xml:space="preserve">Permite descripción </w:t>
+            </w:r>
+          </w:p>
+        </w:tc>
+        <w:tc>
+          <w:tcPr>
+            <w:cnfStyle w:val="000010000000" w:firstRow="0" w:lastRow="0" w:firstColumn="0" w:lastColumn="0" w:oddVBand="1" w:evenVBand="0" w:oddHBand="0" w:evenHBand="0" w:firstRowFirstColumn="0" w:firstRowLastColumn="0" w:lastRowFirstColumn="0" w:lastRowLastColumn="0"/>
+            <w:tcW w:w="1134" w:type="dxa"/>
+          </w:tcPr>
+          <w:p>
+            <w:pPr>
+              <w:ind w:left="0" w:firstLine="0"/>
+              <w:rPr>
+                <w:b/>
+                <w:sz w:val="20"/>
+              </w:rPr>
+            </w:pPr>
+            <w:r>
+              <w:rPr>
+                <w:b/>
+                <w:sz w:val="20"/>
+              </w:rPr>
+              <w:t xml:space="preserve">Permite email </w:t>
+            </w:r>
+          </w:p>
+        </w:tc>
+        <w:tc>
+          <w:tcPr>
+            <w:tcW w:w="851" w:type="dxa"/>
+          </w:tcPr>
+          <w:p>
+            <w:pPr>
+              <w:ind w:left="0" w:firstLine="0"/>
+              <w:cnfStyle w:val="000000000000" w:firstRow="0" w:lastRow="0" w:firstColumn="0" w:lastColumn="0" w:oddVBand="0" w:evenVBand="0" w:oddHBand="0" w:evenHBand="0" w:firstRowFirstColumn="0" w:firstRowLastColumn="0" w:lastRowFirstColumn="0" w:lastRowLastColumn="0"/>
+              <w:rPr>
+                <w:b/>
                 <w:i/>
-              </w:rPr>
-            </w:pPr>
+                <w:sz w:val="20"/>
+              </w:rPr>
+            </w:pPr>
+            <w:r>
+              <w:rPr>
+                <w:b/>
+                <w:i/>
+                <w:sz w:val="20"/>
+              </w:rPr>
+              <w:t>Habilitado</w:t>
+            </w:r>
           </w:p>
         </w:tc>
         <w:tc>
           <w:tcPr>
             <w:cnfStyle w:val="000010000000" w:firstRow="0" w:lastRow="0" w:firstColumn="0" w:lastColumn="0" w:oddVBand="1" w:evenVBand="0" w:oddHBand="0" w:evenHBand="0" w:firstRowFirstColumn="0" w:firstRowLastColumn="0" w:lastRowFirstColumn="0" w:lastRowLastColumn="0"/>
-            <w:tcW w:w="1843" w:type="dxa"/>
-            <w:vMerge w:val="restart"/>
-            <w:vAlign w:val="center"/>
+            <w:tcW w:w="992" w:type="dxa"/>
+          </w:tcPr>
+          <w:p>
+            <w:pPr>
+              <w:ind w:left="0" w:firstLine="0"/>
+              <w:rPr>
+                <w:b/>
+                <w:i/>
+                <w:sz w:val="20"/>
+              </w:rPr>
+            </w:pPr>
+            <w:r>
+              <w:rPr>
+                <w:b/>
+                <w:i/>
+                <w:sz w:val="20"/>
+              </w:rPr>
+              <w:t>Vencimiento</w:t>
+            </w:r>
+          </w:p>
+        </w:tc>
+        <w:tc>
+          <w:tcPr>
+            <w:tcW w:w="1072" w:type="dxa"/>
+            <w:shd w:val="clear" w:color="auto" w:fill="CDDDAC" w:themeFill="accent3" w:themeFillTint="7F"/>
           </w:tcPr>
           <w:p>
             <w:pPr>
               <w:ind w:left="0" w:firstLine="0"/>
               <w:jc w:val="center"/>
+              <w:cnfStyle w:val="000000000000" w:firstRow="0" w:lastRow="0" w:firstColumn="0" w:lastColumn="0" w:oddVBand="0" w:evenVBand="0" w:oddHBand="0" w:evenHBand="0" w:firstRowFirstColumn="0" w:firstRowLastColumn="0" w:lastRowFirstColumn="0" w:lastRowLastColumn="0"/>
               <w:rPr>
                 <w:b/>
                 <w:i/>
+                <w:sz w:val="20"/>
               </w:rPr>
             </w:pPr>
             <w:r>
               <w:rPr>
                 <w:b/>
                 <w:i/>
+                <w:sz w:val="20"/>
+              </w:rPr>
+              <w:t>Descripción</w:t>
+            </w:r>
+          </w:p>
+        </w:tc>
+        <w:tc>
+          <w:tcPr>
+            <w:cnfStyle w:val="000010000000" w:firstRow="0" w:lastRow="0" w:firstColumn="0" w:lastColumn="0" w:oddVBand="1" w:evenVBand="0" w:oddHBand="0" w:evenHBand="0" w:firstRowFirstColumn="0" w:firstRowLastColumn="0" w:lastRowFirstColumn="0" w:lastRowLastColumn="0"/>
+            <w:tcW w:w="1196" w:type="dxa"/>
+            <w:gridSpan w:val="2"/>
+          </w:tcPr>
+          <w:p>
+            <w:pPr>
+              <w:ind w:left="0" w:firstLine="0"/>
+              <w:jc w:val="center"/>
+              <w:rPr>
+                <w:b/>
+                <w:i/>
+                <w:sz w:val="20"/>
+              </w:rPr>
+            </w:pPr>
+            <w:r>
+              <w:rPr>
+                <w:b/>
+                <w:i/>
+                <w:sz w:val="20"/>
               </w:rPr>
               <w:t>Resultado</w:t>
             </w:r>
@@ -3897,19 +4514,27 @@
       </w:tr>
       <w:tr>
         <w:trPr>
-          <w:trHeight w:val="340"/>
+          <w:trHeight w:val="357"/>
         </w:trPr>
         <w:tc>
           <w:tcPr>
             <w:cnfStyle w:val="001000000000" w:firstRow="0" w:lastRow="0" w:firstColumn="1" w:lastColumn="0" w:oddVBand="0" w:evenVBand="0" w:oddHBand="0" w:evenHBand="0" w:firstRowFirstColumn="0" w:firstRowLastColumn="0" w:lastRowFirstColumn="0" w:lastRowLastColumn="0"/>
-            <w:tcW w:w="992" w:type="dxa"/>
+            <w:tcW w:w="1418" w:type="dxa"/>
           </w:tcPr>
           <w:p>
             <w:pPr>
               <w:ind w:left="0" w:firstLine="0"/>
-            </w:pPr>
-            <w:r>
-              <w:t>Nombre</w:t>
+              <w:rPr>
+                <w:b w:val="0"/>
+                <w:sz w:val="20"/>
+              </w:rPr>
+            </w:pPr>
+            <w:r>
+              <w:rPr>
+                <w:b w:val="0"/>
+                <w:sz w:val="20"/>
+              </w:rPr>
+              <w:t>Falta Papel</w:t>
             </w:r>
           </w:p>
         </w:tc>
@@ -3922,14 +4547,108 @@
             <w:pPr>
               <w:ind w:left="0" w:firstLine="0"/>
               <w:rPr>
-                <w:b/>
-              </w:rPr>
-            </w:pPr>
-            <w:r>
-              <w:rPr>
-                <w:b/>
-              </w:rPr>
-              <w:t>Tipo</w:t>
+                <w:i/>
+                <w:sz w:val="20"/>
+              </w:rPr>
+            </w:pPr>
+            <w:r>
+              <w:rPr>
+                <w:i/>
+                <w:sz w:val="20"/>
+              </w:rPr>
+              <w:t>Reclamo</w:t>
+            </w:r>
+          </w:p>
+        </w:tc>
+        <w:tc>
+          <w:tcPr>
+            <w:tcW w:w="1134" w:type="dxa"/>
+          </w:tcPr>
+          <w:p>
+            <w:pPr>
+              <w:ind w:left="0" w:firstLine="0"/>
+              <w:jc w:val="center"/>
+              <w:cnfStyle w:val="000000000000" w:firstRow="0" w:lastRow="0" w:firstColumn="0" w:lastColumn="0" w:oddVBand="0" w:evenVBand="0" w:oddHBand="0" w:evenHBand="0" w:firstRowFirstColumn="0" w:firstRowLastColumn="0" w:lastRowFirstColumn="0" w:lastRowLastColumn="0"/>
+              <w:rPr>
+                <w:i/>
+                <w:sz w:val="20"/>
+              </w:rPr>
+            </w:pPr>
+            <w:r>
+              <w:rPr>
+                <w:i/>
+                <w:sz w:val="20"/>
+              </w:rPr>
+              <w:t>SI</w:t>
+            </w:r>
+          </w:p>
+        </w:tc>
+        <w:tc>
+          <w:tcPr>
+            <w:cnfStyle w:val="000010000000" w:firstRow="0" w:lastRow="0" w:firstColumn="0" w:lastColumn="0" w:oddVBand="1" w:evenVBand="0" w:oddHBand="0" w:evenHBand="0" w:firstRowFirstColumn="0" w:firstRowLastColumn="0" w:lastRowFirstColumn="0" w:lastRowLastColumn="0"/>
+            <w:tcW w:w="992" w:type="dxa"/>
+          </w:tcPr>
+          <w:p>
+            <w:pPr>
+              <w:ind w:left="0" w:firstLine="0"/>
+              <w:jc w:val="center"/>
+              <w:rPr>
+                <w:i/>
+                <w:sz w:val="20"/>
+              </w:rPr>
+            </w:pPr>
+            <w:r>
+              <w:rPr>
+                <w:i/>
+                <w:sz w:val="20"/>
+              </w:rPr>
+              <w:t>NO</w:t>
+            </w:r>
+          </w:p>
+        </w:tc>
+        <w:tc>
+          <w:tcPr>
+            <w:tcW w:w="1276" w:type="dxa"/>
+          </w:tcPr>
+          <w:p>
+            <w:pPr>
+              <w:ind w:left="0" w:firstLine="0"/>
+              <w:jc w:val="center"/>
+              <w:cnfStyle w:val="000000000000" w:firstRow="0" w:lastRow="0" w:firstColumn="0" w:lastColumn="0" w:oddVBand="0" w:evenVBand="0" w:oddHBand="0" w:evenHBand="0" w:firstRowFirstColumn="0" w:firstRowLastColumn="0" w:lastRowFirstColumn="0" w:lastRowLastColumn="0"/>
+              <w:rPr>
+                <w:i/>
+                <w:sz w:val="20"/>
+              </w:rPr>
+            </w:pPr>
+            <w:r>
+              <w:rPr>
+                <w:i/>
+                <w:sz w:val="20"/>
+              </w:rPr>
+              <w:t>NO</w:t>
+            </w:r>
+          </w:p>
+        </w:tc>
+        <w:tc>
+          <w:tcPr>
+            <w:cnfStyle w:val="000010000000" w:firstRow="0" w:lastRow="0" w:firstColumn="0" w:lastColumn="0" w:oddVBand="1" w:evenVBand="0" w:oddHBand="0" w:evenHBand="0" w:firstRowFirstColumn="0" w:firstRowLastColumn="0" w:lastRowFirstColumn="0" w:lastRowLastColumn="0"/>
+            <w:tcW w:w="1134" w:type="dxa"/>
+          </w:tcPr>
+          <w:p>
+            <w:pPr>
+              <w:ind w:left="0" w:firstLine="0"/>
+              <w:jc w:val="center"/>
+              <w:rPr>
+                <w:i/>
+                <w:sz w:val="20"/>
+              </w:rPr>
+            </w:pPr>
+            <w:r>
+              <w:rPr>
+                <w:i/>
+                <w:sz w:val="20"/>
+              </w:rPr>
+              <w:t>NO</w:t>
             </w:r>
           </w:p>
         </w:tc>
@@ -3940,190 +4659,117 @@
           <w:p>
             <w:pPr>
               <w:ind w:left="0" w:firstLine="0"/>
+              <w:jc w:val="center"/>
               <w:cnfStyle w:val="000000000000" w:firstRow="0" w:lastRow="0" w:firstColumn="0" w:lastColumn="0" w:oddVBand="0" w:evenVBand="0" w:oddHBand="0" w:evenHBand="0" w:firstRowFirstColumn="0" w:firstRowLastColumn="0" w:lastRowFirstColumn="0" w:lastRowLastColumn="0"/>
               <w:rPr>
-                <w:b/>
-              </w:rPr>
-            </w:pPr>
-            <w:r>
-              <w:rPr>
-                <w:b/>
-              </w:rPr>
-              <w:t xml:space="preserve">Recibir </w:t>
-            </w:r>
-            <w:proofErr w:type="spellStart"/>
-            <w:r>
-              <w:rPr>
-                <w:b/>
-              </w:rPr>
-              <w:t>notif</w:t>
-            </w:r>
-            <w:proofErr w:type="spellEnd"/>
-            <w:r>
-              <w:rPr>
-                <w:b/>
-              </w:rPr>
-              <w:t>.</w:t>
-            </w:r>
-          </w:p>
+                <w:i/>
+                <w:sz w:val="20"/>
+              </w:rPr>
+            </w:pPr>
+            <w:r>
+              <w:rPr>
+                <w:i/>
+                <w:sz w:val="20"/>
+              </w:rPr>
+              <w:t>SI</w:t>
+            </w:r>
+          </w:p>
+        </w:tc>
+        <w:tc>
+          <w:tcPr>
+            <w:cnfStyle w:val="000010000000" w:firstRow="0" w:lastRow="0" w:firstColumn="0" w:lastColumn="0" w:oddVBand="1" w:evenVBand="0" w:oddHBand="0" w:evenHBand="0" w:firstRowFirstColumn="0" w:firstRowLastColumn="0" w:lastRowFirstColumn="0" w:lastRowLastColumn="0"/>
+            <w:tcW w:w="992" w:type="dxa"/>
+          </w:tcPr>
           <w:p>
             <w:pPr>
               <w:ind w:left="0" w:firstLine="0"/>
+              <w:jc w:val="center"/>
+              <w:rPr>
+                <w:i/>
+                <w:sz w:val="20"/>
+              </w:rPr>
+            </w:pPr>
+            <w:r>
+              <w:rPr>
+                <w:i/>
+                <w:sz w:val="20"/>
+              </w:rPr>
+              <w:t>1</w:t>
+            </w:r>
+          </w:p>
+        </w:tc>
+        <w:tc>
+          <w:tcPr>
+            <w:tcW w:w="1072" w:type="dxa"/>
+          </w:tcPr>
+          <w:p>
+            <w:pPr>
+              <w:ind w:left="0" w:firstLine="0"/>
+              <w:jc w:val="center"/>
               <w:cnfStyle w:val="000000000000" w:firstRow="0" w:lastRow="0" w:firstColumn="0" w:lastColumn="0" w:oddVBand="0" w:evenVBand="0" w:oddHBand="0" w:evenHBand="0" w:firstRowFirstColumn="0" w:firstRowLastColumn="0" w:lastRowFirstColumn="0" w:lastRowLastColumn="0"/>
               <w:rPr>
-                <w:b/>
-              </w:rPr>
-            </w:pPr>
-            <w:r>
-              <w:rPr>
-                <w:b/>
-              </w:rPr>
-              <w:t>email</w:t>
+                <w:i/>
+                <w:sz w:val="20"/>
+              </w:rPr>
+            </w:pPr>
+            <w:r>
+              <w:rPr>
+                <w:i/>
+                <w:sz w:val="20"/>
+              </w:rPr>
+              <w:t>Reclamo referido al faltante de papel higiénico</w:t>
             </w:r>
           </w:p>
         </w:tc>
         <w:tc>
           <w:tcPr>
             <w:cnfStyle w:val="000010000000" w:firstRow="0" w:lastRow="0" w:firstColumn="0" w:lastColumn="0" w:oddVBand="1" w:evenVBand="0" w:oddHBand="0" w:evenHBand="0" w:firstRowFirstColumn="0" w:firstRowLastColumn="0" w:lastRowFirstColumn="0" w:lastRowLastColumn="0"/>
-            <w:tcW w:w="1005" w:type="dxa"/>
+            <w:tcW w:w="1196" w:type="dxa"/>
+            <w:gridSpan w:val="2"/>
+            <w:vAlign w:val="center"/>
           </w:tcPr>
           <w:p>
             <w:pPr>
               <w:ind w:left="0" w:firstLine="0"/>
-              <w:rPr>
-                <w:b/>
-              </w:rPr>
-            </w:pPr>
-            <w:r>
-              <w:rPr>
-                <w:b/>
-              </w:rPr>
-              <w:t>Permite foto</w:t>
-            </w:r>
-          </w:p>
-        </w:tc>
-        <w:tc>
-          <w:tcPr>
-            <w:tcW w:w="1258" w:type="dxa"/>
-          </w:tcPr>
-          <w:p>
-            <w:pPr>
-              <w:ind w:left="0" w:firstLine="0"/>
-              <w:cnfStyle w:val="000000000000" w:firstRow="0" w:lastRow="0" w:firstColumn="0" w:lastColumn="0" w:oddVBand="0" w:evenVBand="0" w:oddHBand="0" w:evenHBand="0" w:firstRowFirstColumn="0" w:firstRowLastColumn="0" w:lastRowFirstColumn="0" w:lastRowLastColumn="0"/>
-              <w:rPr>
-                <w:b/>
-              </w:rPr>
-            </w:pPr>
-            <w:r>
-              <w:rPr>
-                <w:b/>
-              </w:rPr>
-              <w:t xml:space="preserve">Permite descripción </w:t>
-            </w:r>
-          </w:p>
-        </w:tc>
-        <w:tc>
-          <w:tcPr>
-            <w:cnfStyle w:val="000010000000" w:firstRow="0" w:lastRow="0" w:firstColumn="0" w:lastColumn="0" w:oddVBand="1" w:evenVBand="0" w:oddHBand="0" w:evenHBand="0" w:firstRowFirstColumn="0" w:firstRowLastColumn="0" w:lastRowFirstColumn="0" w:lastRowLastColumn="0"/>
-            <w:tcW w:w="1139" w:type="dxa"/>
-          </w:tcPr>
-          <w:p>
-            <w:pPr>
-              <w:ind w:left="0" w:firstLine="0"/>
-              <w:rPr>
-                <w:b/>
-              </w:rPr>
-            </w:pPr>
-            <w:r>
-              <w:rPr>
-                <w:b/>
-              </w:rPr>
-              <w:t xml:space="preserve">Permite email </w:t>
-            </w:r>
-          </w:p>
-        </w:tc>
-        <w:tc>
-          <w:tcPr>
-            <w:tcW w:w="1276" w:type="dxa"/>
-          </w:tcPr>
-          <w:p>
-            <w:pPr>
-              <w:ind w:left="0" w:firstLine="0"/>
-              <w:cnfStyle w:val="000000000000" w:firstRow="0" w:lastRow="0" w:firstColumn="0" w:lastColumn="0" w:oddVBand="0" w:evenVBand="0" w:oddHBand="0" w:evenHBand="0" w:firstRowFirstColumn="0" w:firstRowLastColumn="0" w:lastRowFirstColumn="0" w:lastRowLastColumn="0"/>
-              <w:rPr>
-                <w:b/>
+              <w:jc w:val="center"/>
+              <w:rPr>
                 <w:i/>
-              </w:rPr>
-            </w:pPr>
-            <w:r>
-              <w:rPr>
-                <w:b/>
+                <w:sz w:val="20"/>
+              </w:rPr>
+            </w:pPr>
+            <w:r>
+              <w:rPr>
                 <w:i/>
-              </w:rPr>
-              <w:t>Habilitado</w:t>
-            </w:r>
-          </w:p>
-        </w:tc>
-        <w:tc>
-          <w:tcPr>
-            <w:cnfStyle w:val="000010000000" w:firstRow="0" w:lastRow="0" w:firstColumn="0" w:lastColumn="0" w:oddVBand="1" w:evenVBand="0" w:oddHBand="0" w:evenHBand="0" w:firstRowFirstColumn="0" w:firstRowLastColumn="0" w:lastRowFirstColumn="0" w:lastRowLastColumn="0"/>
-            <w:tcW w:w="1417" w:type="dxa"/>
-          </w:tcPr>
-          <w:p>
-            <w:pPr>
-              <w:ind w:left="0" w:firstLine="0"/>
-              <w:rPr>
-                <w:b/>
-                <w:i/>
-              </w:rPr>
-            </w:pPr>
-            <w:r>
-              <w:rPr>
-                <w:b/>
-                <w:i/>
-              </w:rPr>
-              <w:t>Vencimiento</w:t>
-            </w:r>
-          </w:p>
-        </w:tc>
-        <w:tc>
-          <w:tcPr>
-            <w:tcW w:w="1843" w:type="dxa"/>
-            <w:vMerge/>
-          </w:tcPr>
-          <w:p>
-            <w:pPr>
-              <w:ind w:left="0" w:firstLine="0"/>
-              <w:cnfStyle w:val="000000000000" w:firstRow="0" w:lastRow="0" w:firstColumn="0" w:lastColumn="0" w:oddVBand="0" w:evenVBand="0" w:oddHBand="0" w:evenHBand="0" w:firstRowFirstColumn="0" w:firstRowLastColumn="0" w:lastRowFirstColumn="0" w:lastRowLastColumn="0"/>
-              <w:rPr>
-                <w:b/>
-                <w:i/>
-              </w:rPr>
-            </w:pPr>
+                <w:sz w:val="20"/>
+              </w:rPr>
+              <w:t>FUNC. CORRECTO</w:t>
+            </w:r>
           </w:p>
         </w:tc>
       </w:tr>
       <w:tr>
         <w:trPr>
-          <w:trHeight w:val="359"/>
+          <w:trHeight w:val="338"/>
         </w:trPr>
         <w:tc>
           <w:tcPr>
             <w:cnfStyle w:val="001000000000" w:firstRow="0" w:lastRow="0" w:firstColumn="1" w:lastColumn="0" w:oddVBand="0" w:evenVBand="0" w:oddHBand="0" w:evenHBand="0" w:firstRowFirstColumn="0" w:firstRowLastColumn="0" w:lastRowFirstColumn="0" w:lastRowLastColumn="0"/>
-            <w:tcW w:w="992" w:type="dxa"/>
+            <w:tcW w:w="1418" w:type="dxa"/>
           </w:tcPr>
           <w:p>
             <w:pPr>
               <w:ind w:left="0" w:firstLine="0"/>
               <w:rPr>
                 <w:b w:val="0"/>
+                <w:sz w:val="20"/>
               </w:rPr>
             </w:pPr>
             <w:r>
               <w:rPr>
                 <w:b w:val="0"/>
-              </w:rPr>
-              <w:t>Falta Papel</w:t>
+                <w:sz w:val="20"/>
+              </w:rPr>
+              <w:t>Buen servicio</w:t>
             </w:r>
           </w:p>
         </w:tc>
@@ -4137,19 +4783,21 @@
               <w:ind w:left="0" w:firstLine="0"/>
               <w:rPr>
                 <w:i/>
+                <w:sz w:val="20"/>
               </w:rPr>
             </w:pPr>
             <w:r>
               <w:rPr>
                 <w:i/>
-              </w:rPr>
-              <w:t>Reclamo</w:t>
-            </w:r>
-          </w:p>
-        </w:tc>
-        <w:tc>
-          <w:tcPr>
-            <w:tcW w:w="851" w:type="dxa"/>
+                <w:sz w:val="20"/>
+              </w:rPr>
+              <w:t xml:space="preserve">Evaluación </w:t>
+            </w:r>
+          </w:p>
+        </w:tc>
+        <w:tc>
+          <w:tcPr>
+            <w:tcW w:w="1134" w:type="dxa"/>
           </w:tcPr>
           <w:p>
             <w:pPr>
@@ -4158,20 +4806,22 @@
               <w:cnfStyle w:val="000000000000" w:firstRow="0" w:lastRow="0" w:firstColumn="0" w:lastColumn="0" w:oddVBand="0" w:evenVBand="0" w:oddHBand="0" w:evenHBand="0" w:firstRowFirstColumn="0" w:firstRowLastColumn="0" w:lastRowFirstColumn="0" w:lastRowLastColumn="0"/>
               <w:rPr>
                 <w:i/>
+                <w:sz w:val="20"/>
               </w:rPr>
             </w:pPr>
             <w:r>
               <w:rPr>
                 <w:i/>
-              </w:rPr>
-              <w:t>SI</w:t>
+                <w:sz w:val="20"/>
+              </w:rPr>
+              <w:t>NO</w:t>
             </w:r>
           </w:p>
         </w:tc>
         <w:tc>
           <w:tcPr>
             <w:cnfStyle w:val="000010000000" w:firstRow="0" w:lastRow="0" w:firstColumn="0" w:lastColumn="0" w:oddVBand="1" w:evenVBand="0" w:oddHBand="0" w:evenHBand="0" w:firstRowFirstColumn="0" w:firstRowLastColumn="0" w:lastRowFirstColumn="0" w:lastRowLastColumn="0"/>
-            <w:tcW w:w="1005" w:type="dxa"/>
+            <w:tcW w:w="992" w:type="dxa"/>
           </w:tcPr>
           <w:p>
             <w:pPr>
@@ -4179,11 +4829,13 @@
               <w:jc w:val="center"/>
               <w:rPr>
                 <w:i/>
+                <w:sz w:val="20"/>
               </w:rPr>
             </w:pPr>
             <w:r>
               <w:rPr>
                 <w:i/>
+                <w:sz w:val="20"/>
               </w:rPr>
               <w:t>NO</w:t>
             </w:r>
@@ -4191,7 +4843,7 @@
         </w:tc>
         <w:tc>
           <w:tcPr>
-            <w:tcW w:w="1258" w:type="dxa"/>
+            <w:tcW w:w="1276" w:type="dxa"/>
           </w:tcPr>
           <w:p>
             <w:pPr>
@@ -4200,20 +4852,22 @@
               <w:cnfStyle w:val="000000000000" w:firstRow="0" w:lastRow="0" w:firstColumn="0" w:lastColumn="0" w:oddVBand="0" w:evenVBand="0" w:oddHBand="0" w:evenHBand="0" w:firstRowFirstColumn="0" w:firstRowLastColumn="0" w:lastRowFirstColumn="0" w:lastRowLastColumn="0"/>
               <w:rPr>
                 <w:i/>
+                <w:sz w:val="20"/>
               </w:rPr>
             </w:pPr>
             <w:r>
               <w:rPr>
                 <w:i/>
-              </w:rPr>
-              <w:t>NO</w:t>
+                <w:sz w:val="20"/>
+              </w:rPr>
+              <w:t>SI</w:t>
             </w:r>
           </w:p>
         </w:tc>
         <w:tc>
           <w:tcPr>
             <w:cnfStyle w:val="000010000000" w:firstRow="0" w:lastRow="0" w:firstColumn="0" w:lastColumn="0" w:oddVBand="1" w:evenVBand="0" w:oddHBand="0" w:evenHBand="0" w:firstRowFirstColumn="0" w:firstRowLastColumn="0" w:lastRowFirstColumn="0" w:lastRowLastColumn="0"/>
-            <w:tcW w:w="1139" w:type="dxa"/>
+            <w:tcW w:w="1134" w:type="dxa"/>
           </w:tcPr>
           <w:p>
             <w:pPr>
@@ -4221,11 +4875,13 @@
               <w:jc w:val="center"/>
               <w:rPr>
                 <w:i/>
+                <w:sz w:val="20"/>
               </w:rPr>
             </w:pPr>
             <w:r>
               <w:rPr>
                 <w:i/>
+                <w:sz w:val="20"/>
               </w:rPr>
               <w:t>NO</w:t>
             </w:r>
@@ -4233,7 +4889,7 @@
         </w:tc>
         <w:tc>
           <w:tcPr>
-            <w:tcW w:w="1276" w:type="dxa"/>
+            <w:tcW w:w="851" w:type="dxa"/>
           </w:tcPr>
           <w:p>
             <w:pPr>
@@ -4242,11 +4898,13 @@
               <w:cnfStyle w:val="000000000000" w:firstRow="0" w:lastRow="0" w:firstColumn="0" w:lastColumn="0" w:oddVBand="0" w:evenVBand="0" w:oddHBand="0" w:evenHBand="0" w:firstRowFirstColumn="0" w:firstRowLastColumn="0" w:lastRowFirstColumn="0" w:lastRowLastColumn="0"/>
               <w:rPr>
                 <w:i/>
+                <w:sz w:val="20"/>
               </w:rPr>
             </w:pPr>
             <w:r>
               <w:rPr>
                 <w:i/>
+                <w:sz w:val="20"/>
               </w:rPr>
               <w:t>SI</w:t>
             </w:r>
@@ -4255,7 +4913,7 @@
         <w:tc>
           <w:tcPr>
             <w:cnfStyle w:val="000010000000" w:firstRow="0" w:lastRow="0" w:firstColumn="0" w:lastColumn="0" w:oddVBand="1" w:evenVBand="0" w:oddHBand="0" w:evenHBand="0" w:firstRowFirstColumn="0" w:firstRowLastColumn="0" w:lastRowFirstColumn="0" w:lastRowLastColumn="0"/>
-            <w:tcW w:w="1417" w:type="dxa"/>
+            <w:tcW w:w="992" w:type="dxa"/>
           </w:tcPr>
           <w:p>
             <w:pPr>
@@ -4263,20 +4921,21 @@
               <w:jc w:val="center"/>
               <w:rPr>
                 <w:i/>
+                <w:sz w:val="20"/>
               </w:rPr>
             </w:pPr>
             <w:r>
               <w:rPr>
                 <w:i/>
-              </w:rPr>
-              <w:t>1</w:t>
-            </w:r>
-          </w:p>
-        </w:tc>
-        <w:tc>
-          <w:tcPr>
-            <w:tcW w:w="1843" w:type="dxa"/>
-            <w:vAlign w:val="center"/>
+                <w:sz w:val="20"/>
+              </w:rPr>
+              <w:t>Sin Vencimiento</w:t>
+            </w:r>
+          </w:p>
+        </w:tc>
+        <w:tc>
+          <w:tcPr>
+            <w:tcW w:w="1072" w:type="dxa"/>
           </w:tcPr>
           <w:p>
             <w:pPr>
@@ -4285,11 +4944,38 @@
               <w:cnfStyle w:val="000000000000" w:firstRow="0" w:lastRow="0" w:firstColumn="0" w:lastColumn="0" w:oddVBand="0" w:evenVBand="0" w:oddHBand="0" w:evenHBand="0" w:firstRowFirstColumn="0" w:firstRowLastColumn="0" w:lastRowFirstColumn="0" w:lastRowLastColumn="0"/>
               <w:rPr>
                 <w:i/>
+                <w:sz w:val="20"/>
               </w:rPr>
             </w:pPr>
             <w:r>
               <w:rPr>
                 <w:i/>
+                <w:sz w:val="20"/>
+              </w:rPr>
+              <w:t>Calificación sobre la atención de un servicio</w:t>
+            </w:r>
+          </w:p>
+        </w:tc>
+        <w:tc>
+          <w:tcPr>
+            <w:cnfStyle w:val="000010000000" w:firstRow="0" w:lastRow="0" w:firstColumn="0" w:lastColumn="0" w:oddVBand="1" w:evenVBand="0" w:oddHBand="0" w:evenHBand="0" w:firstRowFirstColumn="0" w:firstRowLastColumn="0" w:lastRowFirstColumn="0" w:lastRowLastColumn="0"/>
+            <w:tcW w:w="1196" w:type="dxa"/>
+            <w:gridSpan w:val="2"/>
+            <w:vAlign w:val="center"/>
+          </w:tcPr>
+          <w:p>
+            <w:pPr>
+              <w:ind w:left="0" w:firstLine="0"/>
+              <w:jc w:val="center"/>
+              <w:rPr>
+                <w:i/>
+                <w:sz w:val="20"/>
+              </w:rPr>
+            </w:pPr>
+            <w:r>
+              <w:rPr>
+                <w:i/>
+                <w:sz w:val="20"/>
               </w:rPr>
               <w:t>FUNC. CORRECTO</w:t>
             </w:r>
@@ -4298,25 +4984,27 @@
       </w:tr>
       <w:tr>
         <w:trPr>
-          <w:trHeight w:val="340"/>
+          <w:trHeight w:val="338"/>
         </w:trPr>
         <w:tc>
           <w:tcPr>
             <w:cnfStyle w:val="001000000000" w:firstRow="0" w:lastRow="0" w:firstColumn="1" w:lastColumn="0" w:oddVBand="0" w:evenVBand="0" w:oddHBand="0" w:evenHBand="0" w:firstRowFirstColumn="0" w:firstRowLastColumn="0" w:lastRowFirstColumn="0" w:lastRowLastColumn="0"/>
-            <w:tcW w:w="992" w:type="dxa"/>
+            <w:tcW w:w="1418" w:type="dxa"/>
           </w:tcPr>
           <w:p>
             <w:pPr>
               <w:ind w:left="0" w:firstLine="0"/>
               <w:rPr>
                 <w:b w:val="0"/>
+                <w:sz w:val="20"/>
               </w:rPr>
             </w:pPr>
             <w:r>
               <w:rPr>
                 <w:b w:val="0"/>
-              </w:rPr>
-              <w:t>Buen servicio</w:t>
+                <w:sz w:val="20"/>
+              </w:rPr>
+              <w:t>Suelo Mojado</w:t>
             </w:r>
           </w:p>
         </w:tc>
@@ -4330,19 +5018,21 @@
               <w:ind w:left="0" w:firstLine="0"/>
               <w:rPr>
                 <w:i/>
+                <w:sz w:val="20"/>
               </w:rPr>
             </w:pPr>
             <w:r>
               <w:rPr>
                 <w:i/>
-              </w:rPr>
-              <w:t xml:space="preserve">Evaluación </w:t>
-            </w:r>
-          </w:p>
-        </w:tc>
-        <w:tc>
-          <w:tcPr>
-            <w:tcW w:w="851" w:type="dxa"/>
+                <w:sz w:val="20"/>
+              </w:rPr>
+              <w:t>Reclamo</w:t>
+            </w:r>
+          </w:p>
+        </w:tc>
+        <w:tc>
+          <w:tcPr>
+            <w:tcW w:w="1134" w:type="dxa"/>
           </w:tcPr>
           <w:p>
             <w:pPr>
@@ -4351,20 +5041,22 @@
               <w:cnfStyle w:val="000000000000" w:firstRow="0" w:lastRow="0" w:firstColumn="0" w:lastColumn="0" w:oddVBand="0" w:evenVBand="0" w:oddHBand="0" w:evenHBand="0" w:firstRowFirstColumn="0" w:firstRowLastColumn="0" w:lastRowFirstColumn="0" w:lastRowLastColumn="0"/>
               <w:rPr>
                 <w:i/>
+                <w:sz w:val="20"/>
               </w:rPr>
             </w:pPr>
             <w:r>
               <w:rPr>
                 <w:i/>
-              </w:rPr>
-              <w:t>NO</w:t>
+                <w:sz w:val="20"/>
+              </w:rPr>
+              <w:t>SI</w:t>
             </w:r>
           </w:p>
         </w:tc>
         <w:tc>
           <w:tcPr>
             <w:cnfStyle w:val="000010000000" w:firstRow="0" w:lastRow="0" w:firstColumn="0" w:lastColumn="0" w:oddVBand="1" w:evenVBand="0" w:oddHBand="0" w:evenHBand="0" w:firstRowFirstColumn="0" w:firstRowLastColumn="0" w:lastRowFirstColumn="0" w:lastRowLastColumn="0"/>
-            <w:tcW w:w="1005" w:type="dxa"/>
+            <w:tcW w:w="992" w:type="dxa"/>
           </w:tcPr>
           <w:p>
             <w:pPr>
@@ -4372,19 +5064,21 @@
               <w:jc w:val="center"/>
               <w:rPr>
                 <w:i/>
+                <w:sz w:val="20"/>
               </w:rPr>
             </w:pPr>
             <w:r>
               <w:rPr>
                 <w:i/>
-              </w:rPr>
-              <w:t>NO</w:t>
-            </w:r>
-          </w:p>
-        </w:tc>
-        <w:tc>
-          <w:tcPr>
-            <w:tcW w:w="1258" w:type="dxa"/>
+                <w:sz w:val="20"/>
+              </w:rPr>
+              <w:t>SI</w:t>
+            </w:r>
+          </w:p>
+        </w:tc>
+        <w:tc>
+          <w:tcPr>
+            <w:tcW w:w="1276" w:type="dxa"/>
           </w:tcPr>
           <w:p>
             <w:pPr>
@@ -4393,20 +5087,22 @@
               <w:cnfStyle w:val="000000000000" w:firstRow="0" w:lastRow="0" w:firstColumn="0" w:lastColumn="0" w:oddVBand="0" w:evenVBand="0" w:oddHBand="0" w:evenHBand="0" w:firstRowFirstColumn="0" w:firstRowLastColumn="0" w:lastRowFirstColumn="0" w:lastRowLastColumn="0"/>
               <w:rPr>
                 <w:i/>
+                <w:sz w:val="20"/>
               </w:rPr>
             </w:pPr>
             <w:r>
               <w:rPr>
                 <w:i/>
-              </w:rPr>
-              <w:t>SI</w:t>
+                <w:sz w:val="20"/>
+              </w:rPr>
+              <w:t>NO</w:t>
             </w:r>
           </w:p>
         </w:tc>
         <w:tc>
           <w:tcPr>
             <w:cnfStyle w:val="000010000000" w:firstRow="0" w:lastRow="0" w:firstColumn="0" w:lastColumn="0" w:oddVBand="1" w:evenVBand="0" w:oddHBand="0" w:evenHBand="0" w:firstRowFirstColumn="0" w:firstRowLastColumn="0" w:lastRowFirstColumn="0" w:lastRowLastColumn="0"/>
-            <w:tcW w:w="1139" w:type="dxa"/>
+            <w:tcW w:w="1134" w:type="dxa"/>
           </w:tcPr>
           <w:p>
             <w:pPr>
@@ -4414,19 +5110,21 @@
               <w:jc w:val="center"/>
               <w:rPr>
                 <w:i/>
+                <w:sz w:val="20"/>
               </w:rPr>
             </w:pPr>
             <w:r>
               <w:rPr>
                 <w:i/>
-              </w:rPr>
-              <w:t>NO</w:t>
-            </w:r>
-          </w:p>
-        </w:tc>
-        <w:tc>
-          <w:tcPr>
-            <w:tcW w:w="1276" w:type="dxa"/>
+                <w:sz w:val="20"/>
+              </w:rPr>
+              <w:t>SI</w:t>
+            </w:r>
+          </w:p>
+        </w:tc>
+        <w:tc>
+          <w:tcPr>
+            <w:tcW w:w="851" w:type="dxa"/>
           </w:tcPr>
           <w:p>
             <w:pPr>
@@ -4435,20 +5133,22 @@
               <w:cnfStyle w:val="000000000000" w:firstRow="0" w:lastRow="0" w:firstColumn="0" w:lastColumn="0" w:oddVBand="0" w:evenVBand="0" w:oddHBand="0" w:evenHBand="0" w:firstRowFirstColumn="0" w:firstRowLastColumn="0" w:lastRowFirstColumn="0" w:lastRowLastColumn="0"/>
               <w:rPr>
                 <w:i/>
+                <w:sz w:val="20"/>
               </w:rPr>
             </w:pPr>
             <w:r>
               <w:rPr>
                 <w:i/>
-              </w:rPr>
-              <w:t>SI</w:t>
+                <w:sz w:val="20"/>
+              </w:rPr>
+              <w:t>NO</w:t>
             </w:r>
           </w:p>
         </w:tc>
         <w:tc>
           <w:tcPr>
             <w:cnfStyle w:val="000010000000" w:firstRow="0" w:lastRow="0" w:firstColumn="0" w:lastColumn="0" w:oddVBand="1" w:evenVBand="0" w:oddHBand="0" w:evenHBand="0" w:firstRowFirstColumn="0" w:firstRowLastColumn="0" w:lastRowFirstColumn="0" w:lastRowLastColumn="0"/>
-            <w:tcW w:w="1417" w:type="dxa"/>
+            <w:tcW w:w="992" w:type="dxa"/>
           </w:tcPr>
           <w:p>
             <w:pPr>
@@ -4456,20 +5156,21 @@
               <w:jc w:val="center"/>
               <w:rPr>
                 <w:i/>
+                <w:sz w:val="20"/>
               </w:rPr>
             </w:pPr>
             <w:r>
               <w:rPr>
                 <w:i/>
-              </w:rPr>
-              <w:t>Sin Vencimiento</w:t>
-            </w:r>
-          </w:p>
-        </w:tc>
-        <w:tc>
-          <w:tcPr>
-            <w:tcW w:w="1843" w:type="dxa"/>
-            <w:vAlign w:val="center"/>
+                <w:sz w:val="20"/>
+              </w:rPr>
+              <w:t>3</w:t>
+            </w:r>
+          </w:p>
+        </w:tc>
+        <w:tc>
+          <w:tcPr>
+            <w:tcW w:w="1072" w:type="dxa"/>
           </w:tcPr>
           <w:p>
             <w:pPr>
@@ -4478,12 +5179,48 @@
               <w:cnfStyle w:val="000000000000" w:firstRow="0" w:lastRow="0" w:firstColumn="0" w:lastColumn="0" w:oddVBand="0" w:evenVBand="0" w:oddHBand="0" w:evenHBand="0" w:firstRowFirstColumn="0" w:firstRowLastColumn="0" w:lastRowFirstColumn="0" w:lastRowLastColumn="0"/>
               <w:rPr>
                 <w:i/>
+                <w:sz w:val="20"/>
               </w:rPr>
             </w:pPr>
             <w:r>
               <w:rPr>
                 <w:i/>
-              </w:rPr>
+                <w:sz w:val="20"/>
+              </w:rPr>
+              <w:t xml:space="preserve">El piso del sector </w:t>
+            </w:r>
+            <w:r>
+              <w:rPr>
+                <w:i/>
+                <w:sz w:val="20"/>
+              </w:rPr>
+              <w:lastRenderedPageBreak/>
+              <w:t>seleccionado esta mojado</w:t>
+            </w:r>
+          </w:p>
+        </w:tc>
+        <w:tc>
+          <w:tcPr>
+            <w:cnfStyle w:val="000010000000" w:firstRow="0" w:lastRow="0" w:firstColumn="0" w:lastColumn="0" w:oddVBand="1" w:evenVBand="0" w:oddHBand="0" w:evenHBand="0" w:firstRowFirstColumn="0" w:firstRowLastColumn="0" w:lastRowFirstColumn="0" w:lastRowLastColumn="0"/>
+            <w:tcW w:w="1196" w:type="dxa"/>
+            <w:gridSpan w:val="2"/>
+            <w:vAlign w:val="center"/>
+          </w:tcPr>
+          <w:p>
+            <w:pPr>
+              <w:ind w:left="0" w:firstLine="0"/>
+              <w:jc w:val="center"/>
+              <w:rPr>
+                <w:i/>
+                <w:sz w:val="20"/>
+              </w:rPr>
+            </w:pPr>
+            <w:r>
+              <w:rPr>
+                <w:i/>
+                <w:sz w:val="20"/>
+              </w:rPr>
+              <w:lastRenderedPageBreak/>
               <w:t>FUNC. CORRECTO</w:t>
             </w:r>
           </w:p>
@@ -4491,227 +5228,39 @@
       </w:tr>
       <w:tr>
         <w:trPr>
-          <w:trHeight w:val="340"/>
+          <w:trHeight w:val="547"/>
         </w:trPr>
         <w:tc>
           <w:tcPr>
             <w:cnfStyle w:val="001000000000" w:firstRow="0" w:lastRow="0" w:firstColumn="1" w:lastColumn="0" w:oddVBand="0" w:evenVBand="0" w:oddHBand="0" w:evenHBand="0" w:firstRowFirstColumn="0" w:firstRowLastColumn="0" w:lastRowFirstColumn="0" w:lastRowLastColumn="0"/>
-            <w:tcW w:w="992" w:type="dxa"/>
-          </w:tcPr>
-          <w:p>
-            <w:pPr>
-              <w:ind w:left="0" w:firstLine="0"/>
-              <w:rPr>
-                <w:b w:val="0"/>
-              </w:rPr>
-            </w:pPr>
-            <w:r>
-              <w:rPr>
-                <w:b w:val="0"/>
-              </w:rPr>
-              <w:t>Suelo Mojado</w:t>
-            </w:r>
-          </w:p>
-        </w:tc>
-        <w:tc>
-          <w:tcPr>
-            <w:cnfStyle w:val="000010000000" w:firstRow="0" w:lastRow="0" w:firstColumn="0" w:lastColumn="0" w:oddVBand="1" w:evenVBand="0" w:oddHBand="0" w:evenHBand="0" w:firstRowFirstColumn="0" w:firstRowLastColumn="0" w:lastRowFirstColumn="0" w:lastRowLastColumn="0"/>
-            <w:tcW w:w="1276" w:type="dxa"/>
-          </w:tcPr>
-          <w:p>
-            <w:pPr>
-              <w:ind w:left="0" w:firstLine="0"/>
-              <w:rPr>
-                <w:i/>
-              </w:rPr>
-            </w:pPr>
-            <w:r>
-              <w:rPr>
-                <w:i/>
-              </w:rPr>
-              <w:t>Reclamo</w:t>
-            </w:r>
-          </w:p>
-        </w:tc>
-        <w:tc>
-          <w:tcPr>
-            <w:tcW w:w="851" w:type="dxa"/>
+            <w:tcW w:w="10171" w:type="dxa"/>
+            <w:gridSpan w:val="10"/>
           </w:tcPr>
           <w:p>
             <w:pPr>
               <w:ind w:left="0" w:firstLine="0"/>
               <w:jc w:val="center"/>
-              <w:cnfStyle w:val="000000000000" w:firstRow="0" w:lastRow="0" w:firstColumn="0" w:lastColumn="0" w:oddVBand="0" w:evenVBand="0" w:oddHBand="0" w:evenHBand="0" w:firstRowFirstColumn="0" w:firstRowLastColumn="0" w:lastRowFirstColumn="0" w:lastRowLastColumn="0"/>
-              <w:rPr>
+              <w:rPr>
+                <w:b w:val="0"/>
                 <w:i/>
+                <w:color w:val="00B050"/>
+                <w:sz w:val="20"/>
               </w:rPr>
             </w:pPr>
             <w:r>
               <w:rPr>
                 <w:i/>
-              </w:rPr>
-              <w:t>SI</w:t>
+                <w:sz w:val="20"/>
+              </w:rPr>
+              <w:lastRenderedPageBreak/>
+              <w:t>Resultado del elemento de pruebas</w:t>
             </w:r>
           </w:p>
         </w:tc>
         <w:tc>
           <w:tcPr>
             <w:cnfStyle w:val="000010000000" w:firstRow="0" w:lastRow="0" w:firstColumn="0" w:lastColumn="0" w:oddVBand="1" w:evenVBand="0" w:oddHBand="0" w:evenHBand="0" w:firstRowFirstColumn="0" w:firstRowLastColumn="0" w:lastRowFirstColumn="0" w:lastRowLastColumn="0"/>
-            <w:tcW w:w="1005" w:type="dxa"/>
-          </w:tcPr>
-          <w:p>
-            <w:pPr>
-              <w:ind w:left="0" w:firstLine="0"/>
-              <w:jc w:val="center"/>
-              <w:rPr>
-                <w:i/>
-              </w:rPr>
-            </w:pPr>
-            <w:r>
-              <w:rPr>
-                <w:i/>
-              </w:rPr>
-              <w:t>SI</w:t>
-            </w:r>
-          </w:p>
-        </w:tc>
-        <w:tc>
-          <w:tcPr>
-            <w:tcW w:w="1258" w:type="dxa"/>
-          </w:tcPr>
-          <w:p>
-            <w:pPr>
-              <w:ind w:left="0" w:firstLine="0"/>
-              <w:jc w:val="center"/>
-              <w:cnfStyle w:val="000000000000" w:firstRow="0" w:lastRow="0" w:firstColumn="0" w:lastColumn="0" w:oddVBand="0" w:evenVBand="0" w:oddHBand="0" w:evenHBand="0" w:firstRowFirstColumn="0" w:firstRowLastColumn="0" w:lastRowFirstColumn="0" w:lastRowLastColumn="0"/>
-              <w:rPr>
-                <w:i/>
-              </w:rPr>
-            </w:pPr>
-            <w:r>
-              <w:rPr>
-                <w:i/>
-              </w:rPr>
-              <w:t>NO</w:t>
-            </w:r>
-          </w:p>
-        </w:tc>
-        <w:tc>
-          <w:tcPr>
-            <w:cnfStyle w:val="000010000000" w:firstRow="0" w:lastRow="0" w:firstColumn="0" w:lastColumn="0" w:oddVBand="1" w:evenVBand="0" w:oddHBand="0" w:evenHBand="0" w:firstRowFirstColumn="0" w:firstRowLastColumn="0" w:lastRowFirstColumn="0" w:lastRowLastColumn="0"/>
-            <w:tcW w:w="1139" w:type="dxa"/>
-          </w:tcPr>
-          <w:p>
-            <w:pPr>
-              <w:ind w:left="0" w:firstLine="0"/>
-              <w:jc w:val="center"/>
-              <w:rPr>
-                <w:i/>
-              </w:rPr>
-            </w:pPr>
-            <w:r>
-              <w:rPr>
-                <w:i/>
-              </w:rPr>
-              <w:t>SI</w:t>
-            </w:r>
-          </w:p>
-        </w:tc>
-        <w:tc>
-          <w:tcPr>
-            <w:tcW w:w="1276" w:type="dxa"/>
-          </w:tcPr>
-          <w:p>
-            <w:pPr>
-              <w:ind w:left="0" w:firstLine="0"/>
-              <w:jc w:val="center"/>
-              <w:cnfStyle w:val="000000000000" w:firstRow="0" w:lastRow="0" w:firstColumn="0" w:lastColumn="0" w:oddVBand="0" w:evenVBand="0" w:oddHBand="0" w:evenHBand="0" w:firstRowFirstColumn="0" w:firstRowLastColumn="0" w:lastRowFirstColumn="0" w:lastRowLastColumn="0"/>
-              <w:rPr>
-                <w:i/>
-              </w:rPr>
-            </w:pPr>
-            <w:r>
-              <w:rPr>
-                <w:i/>
-              </w:rPr>
-              <w:t>NO</w:t>
-            </w:r>
-          </w:p>
-        </w:tc>
-        <w:tc>
-          <w:tcPr>
-            <w:cnfStyle w:val="000010000000" w:firstRow="0" w:lastRow="0" w:firstColumn="0" w:lastColumn="0" w:oddVBand="1" w:evenVBand="0" w:oddHBand="0" w:evenHBand="0" w:firstRowFirstColumn="0" w:firstRowLastColumn="0" w:lastRowFirstColumn="0" w:lastRowLastColumn="0"/>
-            <w:tcW w:w="1417" w:type="dxa"/>
-          </w:tcPr>
-          <w:p>
-            <w:pPr>
-              <w:ind w:left="0" w:firstLine="0"/>
-              <w:jc w:val="center"/>
-              <w:rPr>
-                <w:i/>
-              </w:rPr>
-            </w:pPr>
-            <w:r>
-              <w:rPr>
-                <w:i/>
-              </w:rPr>
-              <w:t>3</w:t>
-            </w:r>
-          </w:p>
-        </w:tc>
-        <w:tc>
-          <w:tcPr>
-            <w:tcW w:w="1843" w:type="dxa"/>
-            <w:vAlign w:val="center"/>
-          </w:tcPr>
-          <w:p>
-            <w:pPr>
-              <w:ind w:left="0" w:firstLine="0"/>
-              <w:jc w:val="center"/>
-              <w:cnfStyle w:val="000000000000" w:firstRow="0" w:lastRow="0" w:firstColumn="0" w:lastColumn="0" w:oddVBand="0" w:evenVBand="0" w:oddHBand="0" w:evenHBand="0" w:firstRowFirstColumn="0" w:firstRowLastColumn="0" w:lastRowFirstColumn="0" w:lastRowLastColumn="0"/>
-              <w:rPr>
-                <w:i/>
-              </w:rPr>
-            </w:pPr>
-            <w:r>
-              <w:rPr>
-                <w:i/>
-              </w:rPr>
-              <w:t>FUNC. CORRECTO</w:t>
-            </w:r>
-          </w:p>
-        </w:tc>
-      </w:tr>
-      <w:tr>
-        <w:trPr>
-          <w:trHeight w:val="340"/>
-        </w:trPr>
-        <w:tc>
-          <w:tcPr>
-            <w:cnfStyle w:val="001000000000" w:firstRow="0" w:lastRow="0" w:firstColumn="1" w:lastColumn="0" w:oddVBand="0" w:evenVBand="0" w:oddHBand="0" w:evenHBand="0" w:firstRowFirstColumn="0" w:firstRowLastColumn="0" w:lastRowFirstColumn="0" w:lastRowLastColumn="0"/>
-            <w:tcW w:w="9214" w:type="dxa"/>
-            <w:gridSpan w:val="8"/>
-          </w:tcPr>
-          <w:p>
-            <w:pPr>
-              <w:ind w:left="0" w:firstLine="0"/>
-              <w:jc w:val="right"/>
-              <w:rPr>
-                <w:i/>
-              </w:rPr>
-            </w:pPr>
-            <w:r>
-              <w:rPr>
-                <w:i/>
-              </w:rPr>
-              <w:t>Resultado del elemento de pruebas</w:t>
-            </w:r>
-          </w:p>
-        </w:tc>
-        <w:tc>
-          <w:tcPr>
-            <w:cnfStyle w:val="000010000000" w:firstRow="0" w:lastRow="0" w:firstColumn="0" w:lastColumn="0" w:oddVBand="1" w:evenVBand="0" w:oddHBand="0" w:evenHBand="0" w:firstRowFirstColumn="0" w:firstRowLastColumn="0" w:lastRowFirstColumn="0" w:lastRowLastColumn="0"/>
-            <w:tcW w:w="1843" w:type="dxa"/>
+            <w:tcW w:w="1170" w:type="dxa"/>
           </w:tcPr>
           <w:p>
             <w:pPr>
@@ -4721,6 +5270,7 @@
                 <w:b/>
                 <w:i/>
                 <w:color w:val="00B050"/>
+                <w:sz w:val="20"/>
               </w:rPr>
             </w:pPr>
             <w:r>
@@ -4728,6 +5278,7 @@
                 <w:b/>
                 <w:i/>
                 <w:color w:val="00B050"/>
+                <w:sz w:val="20"/>
               </w:rPr>
               <w:t>APROBADO</w:t>
             </w:r>
@@ -4785,7 +5336,6 @@
               <w:ind w:left="0" w:firstLine="0"/>
             </w:pPr>
             <w:r>
-              <w:lastRenderedPageBreak/>
               <w:t>Campo bajo el análisis</w:t>
             </w:r>
           </w:p>
@@ -4837,6 +5387,54 @@
                 <w:i/>
               </w:rPr>
               <w:t>Nombre</w:t>
+            </w:r>
+          </w:p>
+        </w:tc>
+        <w:tc>
+          <w:tcPr>
+            <w:cnfStyle w:val="000010000000" w:firstRow="0" w:lastRow="0" w:firstColumn="0" w:lastColumn="0" w:oddVBand="1" w:evenVBand="0" w:oddHBand="0" w:evenHBand="0" w:firstRowFirstColumn="0" w:firstRowLastColumn="0" w:lastRowFirstColumn="0" w:lastRowLastColumn="0"/>
+            <w:tcW w:w="7796" w:type="dxa"/>
+            <w:gridSpan w:val="2"/>
+          </w:tcPr>
+          <w:p>
+            <w:pPr>
+              <w:ind w:left="0" w:firstLine="0"/>
+              <w:rPr>
+                <w:i/>
+              </w:rPr>
+            </w:pPr>
+            <w:r>
+              <w:rPr>
+                <w:i/>
+              </w:rPr>
+              <w:t>FUNCIONAMIENTO CORRECTO. El sistema informa al usuario  que debe rellenar el campo para continuar.</w:t>
+            </w:r>
+          </w:p>
+        </w:tc>
+      </w:tr>
+      <w:tr>
+        <w:trPr>
+          <w:trHeight w:val="359"/>
+        </w:trPr>
+        <w:tc>
+          <w:tcPr>
+            <w:cnfStyle w:val="001000000000" w:firstRow="0" w:lastRow="0" w:firstColumn="1" w:lastColumn="0" w:oddVBand="0" w:evenVBand="0" w:oddHBand="0" w:evenHBand="0" w:firstRowFirstColumn="0" w:firstRowLastColumn="0" w:lastRowFirstColumn="0" w:lastRowLastColumn="0"/>
+            <w:tcW w:w="3261" w:type="dxa"/>
+          </w:tcPr>
+          <w:p>
+            <w:pPr>
+              <w:ind w:left="0" w:firstLine="0"/>
+              <w:rPr>
+                <w:b w:val="0"/>
+                <w:i/>
+              </w:rPr>
+            </w:pPr>
+            <w:r>
+              <w:rPr>
+                <w:b w:val="0"/>
+                <w:i/>
+              </w:rPr>
+              <w:t>Descripción</w:t>
             </w:r>
           </w:p>
         </w:tc>
@@ -5041,31 +5639,7 @@
               <w:rPr>
                 <w:i/>
               </w:rPr>
-              <w:t>FUNCIONAMIENTO CORRECTO.</w:t>
-            </w:r>
-            <w:r>
-              <w:rPr>
-                <w:i/>
-              </w:rPr>
-              <w:t xml:space="preserve"> El sistema informa al usuario </w:t>
-            </w:r>
-            <w:r>
-              <w:rPr>
-                <w:i/>
-              </w:rPr>
-              <w:t xml:space="preserve">que debe rellenar el campo </w:t>
-            </w:r>
-            <w:r>
-              <w:rPr>
-                <w:i/>
-              </w:rPr>
-              <w:t>con un máximo de 45 caracteres</w:t>
-            </w:r>
-            <w:r>
-              <w:rPr>
-                <w:i/>
-              </w:rPr>
-              <w:t>.</w:t>
+              <w:t>FUNCIONAMIENTO CORRECTO. El sistema informa al usuario que debe rellenar el campo con un máximo de 45 caracteres.</w:t>
             </w:r>
           </w:p>
         </w:tc>
@@ -5111,19 +5685,152 @@
               <w:rPr>
                 <w:i/>
               </w:rPr>
-              <w:t>FUNCIONAMIENTO CORRECTO. E</w:t>
-            </w:r>
-            <w:r>
+              <w:t>FUNCIONAMIENTO CORRECTO. El sistema informa al usuario que debe rellenar el campo para continuar.</w:t>
+            </w:r>
+          </w:p>
+        </w:tc>
+      </w:tr>
+      <w:tr>
+        <w:trPr>
+          <w:trHeight w:val="340"/>
+        </w:trPr>
+        <w:tc>
+          <w:tcPr>
+            <w:cnfStyle w:val="001000000000" w:firstRow="0" w:lastRow="0" w:firstColumn="1" w:lastColumn="0" w:oddVBand="0" w:evenVBand="0" w:oddHBand="0" w:evenHBand="0" w:firstRowFirstColumn="0" w:firstRowLastColumn="0" w:lastRowFirstColumn="0" w:lastRowLastColumn="0"/>
+            <w:tcW w:w="3969" w:type="dxa"/>
+            <w:vAlign w:val="center"/>
+          </w:tcPr>
+          <w:p>
+            <w:pPr>
+              <w:ind w:left="0" w:firstLine="0"/>
               <w:rPr>
                 <w:i/>
               </w:rPr>
-              <w:t xml:space="preserve">l sistema informa al usuario </w:t>
-            </w:r>
+            </w:pPr>
             <w:r>
               <w:rPr>
                 <w:i/>
               </w:rPr>
-              <w:t>que debe rellenar el campo para continuar.</w:t>
+              <w:t>Campo bajo el análisis: Descripción</w:t>
+            </w:r>
+          </w:p>
+        </w:tc>
+        <w:tc>
+          <w:tcPr>
+            <w:cnfStyle w:val="000010000000" w:firstRow="0" w:lastRow="0" w:firstColumn="0" w:lastColumn="0" w:oddVBand="1" w:evenVBand="0" w:oddHBand="0" w:evenHBand="0" w:firstRowFirstColumn="0" w:firstRowLastColumn="0" w:lastRowFirstColumn="0" w:lastRowLastColumn="0"/>
+            <w:tcW w:w="7088" w:type="dxa"/>
+            <w:gridSpan w:val="2"/>
+            <w:vAlign w:val="center"/>
+          </w:tcPr>
+          <w:p>
+            <w:pPr>
+              <w:ind w:left="0" w:firstLine="0"/>
+              <w:jc w:val="center"/>
+              <w:rPr>
+                <w:b/>
+                <w:i/>
+              </w:rPr>
+            </w:pPr>
+            <w:r>
+              <w:rPr>
+                <w:b/>
+                <w:i/>
+              </w:rPr>
+              <w:t>Resultado</w:t>
+            </w:r>
+          </w:p>
+        </w:tc>
+      </w:tr>
+      <w:tr>
+        <w:trPr>
+          <w:trHeight w:val="340"/>
+        </w:trPr>
+        <w:tc>
+          <w:tcPr>
+            <w:cnfStyle w:val="001000000000" w:firstRow="0" w:lastRow="0" w:firstColumn="1" w:lastColumn="0" w:oddVBand="0" w:evenVBand="0" w:oddHBand="0" w:evenHBand="0" w:firstRowFirstColumn="0" w:firstRowLastColumn="0" w:lastRowFirstColumn="0" w:lastRowLastColumn="0"/>
+            <w:tcW w:w="3969" w:type="dxa"/>
+          </w:tcPr>
+          <w:p>
+            <w:pPr>
+              <w:ind w:left="0" w:firstLine="0"/>
+              <w:rPr>
+                <w:b w:val="0"/>
+                <w:i/>
+              </w:rPr>
+            </w:pPr>
+            <w:r>
+              <w:rPr>
+                <w:b w:val="0"/>
+                <w:i/>
+              </w:rPr>
+              <w:t>Descripción con una longitud de caracteres mayor a 140 caracteres.</w:t>
+            </w:r>
+          </w:p>
+        </w:tc>
+        <w:tc>
+          <w:tcPr>
+            <w:cnfStyle w:val="000010000000" w:firstRow="0" w:lastRow="0" w:firstColumn="0" w:lastColumn="0" w:oddVBand="1" w:evenVBand="0" w:oddHBand="0" w:evenHBand="0" w:firstRowFirstColumn="0" w:firstRowLastColumn="0" w:lastRowFirstColumn="0" w:lastRowLastColumn="0"/>
+            <w:tcW w:w="7088" w:type="dxa"/>
+            <w:gridSpan w:val="2"/>
+          </w:tcPr>
+          <w:p>
+            <w:pPr>
+              <w:ind w:left="0" w:firstLine="0"/>
+              <w:rPr>
+                <w:i/>
+              </w:rPr>
+            </w:pPr>
+            <w:r>
+              <w:rPr>
+                <w:i/>
+              </w:rPr>
+              <w:t>FUNCIONAMIENTO CORRECTO. El sistema informa al usuario que debe rellenar el campo con un máximo de 140 caracteres.</w:t>
+            </w:r>
+          </w:p>
+        </w:tc>
+      </w:tr>
+      <w:tr>
+        <w:trPr>
+          <w:trHeight w:val="340"/>
+        </w:trPr>
+        <w:tc>
+          <w:tcPr>
+            <w:cnfStyle w:val="001000000000" w:firstRow="0" w:lastRow="0" w:firstColumn="1" w:lastColumn="0" w:oddVBand="0" w:evenVBand="0" w:oddHBand="0" w:evenHBand="0" w:firstRowFirstColumn="0" w:firstRowLastColumn="0" w:lastRowFirstColumn="0" w:lastRowLastColumn="0"/>
+            <w:tcW w:w="3969" w:type="dxa"/>
+          </w:tcPr>
+          <w:p>
+            <w:pPr>
+              <w:ind w:left="0" w:firstLine="0"/>
+              <w:rPr>
+                <w:b w:val="0"/>
+              </w:rPr>
+            </w:pPr>
+            <w:r>
+              <w:rPr>
+                <w:b w:val="0"/>
+              </w:rPr>
+              <w:t>“ ”</w:t>
+            </w:r>
+          </w:p>
+        </w:tc>
+        <w:tc>
+          <w:tcPr>
+            <w:cnfStyle w:val="000010000000" w:firstRow="0" w:lastRow="0" w:firstColumn="0" w:lastColumn="0" w:oddVBand="1" w:evenVBand="0" w:oddHBand="0" w:evenHBand="0" w:firstRowFirstColumn="0" w:firstRowLastColumn="0" w:lastRowFirstColumn="0" w:lastRowLastColumn="0"/>
+            <w:tcW w:w="7088" w:type="dxa"/>
+            <w:gridSpan w:val="2"/>
+          </w:tcPr>
+          <w:p>
+            <w:pPr>
+              <w:ind w:left="0" w:firstLine="0"/>
+              <w:rPr>
+                <w:i/>
+              </w:rPr>
+            </w:pPr>
+            <w:r>
+              <w:rPr>
+                <w:i/>
+              </w:rPr>
+              <w:t>FUNCIONAMIENTO CORRECTO. El sistema informa al usuario que debe rellenar el campo para continuar.</w:t>
             </w:r>
           </w:p>
         </w:tc>
@@ -5314,13 +6021,7 @@
               <w:rPr>
                 <w:i/>
               </w:rPr>
-              <w:t xml:space="preserve">FUNCIONAMIENTO CORRECTO. </w:t>
-            </w:r>
-            <w:r>
-              <w:rPr>
-                <w:i/>
-              </w:rPr>
-              <w:t>No existen tipos de reclamos que puedan ser seleccionados que afecten la integridad del sistema.</w:t>
+              <w:t>FUNCIONAMIENTO CORRECTO. No existen tipos de reclamos que puedan ser seleccionados que afecten la integridad del sistema.</w:t>
             </w:r>
           </w:p>
         </w:tc>
@@ -5382,13 +6083,7 @@
               <w:rPr>
                 <w:i/>
               </w:rPr>
-              <w:t xml:space="preserve"> </w:t>
-            </w:r>
-            <w:r>
-              <w:rPr>
-                <w:i/>
-              </w:rPr>
-              <w:t>la posibilidad de seleccionar un valor por encima del límite permitido (15) o menor al límite mínimo (1).</w:t>
+              <w:t xml:space="preserve"> la posibilidad de seleccionar un valor por encima del límite permitido (15) o menor al límite mínimo (1).</w:t>
             </w:r>
           </w:p>
         </w:tc>
@@ -5459,22 +6154,6 @@
     </w:p>
     <w:p>
       <w:pPr>
-        <w:rPr>
-          <w:rFonts w:cstheme="minorHAnsi"/>
-          <w:b/>
-          <w:bCs/>
-          <w:color w:val="92D050"/>
-          <w:sz w:val="26"/>
-          <w:szCs w:val="26"/>
-          <w:lang w:val="es-AR" w:eastAsia="es-ES"/>
-        </w:rPr>
-      </w:pPr>
-      <w:r>
-        <w:br w:type="page"/>
-      </w:r>
-    </w:p>
-    <w:p>
-      <w:pPr>
         <w:pStyle w:val="PSI-Ttulo2"/>
         <w:rPr>
           <w:rFonts w:eastAsiaTheme="minorHAnsi"/>
@@ -5485,7 +6164,6 @@
         <w:rPr>
           <w:rFonts w:eastAsiaTheme="minorHAnsi"/>
         </w:rPr>
-        <w:lastRenderedPageBreak/>
         <w:t>&lt;</w:t>
       </w:r>
       <w:r>
@@ -6331,6 +7009,8 @@
               </w:rPr>
               <w:t>Tipificaciones de Valoración.</w:t>
             </w:r>
+            <w:bookmarkStart w:id="36" w:name="_GoBack"/>
+            <w:bookmarkEnd w:id="36"/>
           </w:p>
         </w:tc>
         <w:tc>
@@ -7678,8 +8358,6 @@
               </w:rPr>
               <w:t>100%</w:t>
             </w:r>
-            <w:bookmarkStart w:id="36" w:name="_GoBack"/>
-            <w:bookmarkEnd w:id="36"/>
           </w:p>
         </w:tc>
       </w:tr>
@@ -12947,7 +13625,7 @@
 </file>
 
 <file path=customXml/itemProps2.xml><?xml version="1.0" encoding="utf-8"?>
-<ds:datastoreItem xmlns:ds="http://schemas.openxmlformats.org/officeDocument/2006/customXml" ds:itemID="{DDEB019E-5313-4188-9D83-7191AB336A77}">
+<ds:datastoreItem xmlns:ds="http://schemas.openxmlformats.org/officeDocument/2006/customXml" ds:itemID="{C6B6F2C6-79CE-416F-ADD1-278F1E2BA279}">
   <ds:schemaRefs>
     <ds:schemaRef ds:uri="http://schemas.openxmlformats.org/officeDocument/2006/bibliography"/>
   </ds:schemaRefs>

--- a/Pruebas/Casos de Prueba/CP002 – ABM Tipificaciones de Valoracion.docx
+++ b/Pruebas/Casos de Prueba/CP002 – ABM Tipificaciones de Valoracion.docx
@@ -457,10 +457,7 @@
                         <w:pStyle w:val="PSI-Comentario"/>
                       </w:pPr>
                       <w:r>
-                        <w:t>En</w:t>
-                      </w:r>
-                      <w:r>
-                        <w:t xml:space="preserve">  este documento se  establecen las condiciones de ejecución, las </w:t>
+                        <w:t xml:space="preserve">En  este documento se  establecen las condiciones de ejecución, las </w:t>
                       </w:r>
                       <w:r>
                         <w:t xml:space="preserve">entradas de la prueba, y los resultados esperados. Estos casos de prueba son aplicados como pruebas de regresión en cada iteración. </w:t>
@@ -902,6 +899,8 @@
             <w:t>Tabla de contenido</w:t>
           </w:r>
         </w:p>
+        <w:bookmarkStart w:id="0" w:name="_GoBack"/>
+        <w:bookmarkEnd w:id="0"/>
         <w:p>
           <w:pPr>
             <w:pStyle w:val="TDC1"/>
@@ -924,7 +923,7 @@
           <w:r>
             <w:fldChar w:fldCharType="separate"/>
           </w:r>
-          <w:hyperlink w:anchor="_Toc497361375" w:history="1">
+          <w:hyperlink w:anchor="_Toc499173648" w:history="1">
             <w:r>
               <w:rPr>
                 <w:rStyle w:val="Hipervnculo"/>
@@ -951,7 +950,7 @@
                 <w:noProof/>
                 <w:webHidden/>
               </w:rPr>
-              <w:instrText xml:space="preserve"> PAGEREF _Toc497361375 \h </w:instrText>
+              <w:instrText xml:space="preserve"> PAGEREF _Toc499173648 \h </w:instrText>
             </w:r>
             <w:r>
               <w:rPr>
@@ -995,13 +994,13 @@
               <w:lang w:val="es-AR" w:eastAsia="es-AR"/>
             </w:rPr>
           </w:pPr>
-          <w:hyperlink w:anchor="_Toc497361376" w:history="1">
+          <w:hyperlink w:anchor="_Toc499173649" w:history="1">
             <w:r>
               <w:rPr>
                 <w:rStyle w:val="Hipervnculo"/>
                 <w:noProof/>
               </w:rPr>
-              <w:t>Caso de Prueba &lt;CP001 – ABM Servicios&gt;</w:t>
+              <w:t>Caso de Prueba &lt;CP002 – ABM Tipificaciones de Valoración&gt;</w:t>
             </w:r>
             <w:r>
               <w:rPr>
@@ -1022,7 +1021,7 @@
                 <w:noProof/>
                 <w:webHidden/>
               </w:rPr>
-              <w:instrText xml:space="preserve"> PAGEREF _Toc497361376 \h </w:instrText>
+              <w:instrText xml:space="preserve"> PAGEREF _Toc499173649 \h </w:instrText>
             </w:r>
             <w:r>
               <w:rPr>
@@ -1066,7 +1065,7 @@
               <w:lang w:val="es-AR" w:eastAsia="es-AR"/>
             </w:rPr>
           </w:pPr>
-          <w:hyperlink w:anchor="_Toc497361377" w:history="1">
+          <w:hyperlink w:anchor="_Toc499173650" w:history="1">
             <w:r>
               <w:rPr>
                 <w:rStyle w:val="Hipervnculo"/>
@@ -1093,7 +1092,7 @@
                 <w:noProof/>
                 <w:webHidden/>
               </w:rPr>
-              <w:instrText xml:space="preserve"> PAGEREF _Toc497361377 \h </w:instrText>
+              <w:instrText xml:space="preserve"> PAGEREF _Toc499173650 \h </w:instrText>
             </w:r>
             <w:r>
               <w:rPr>
@@ -1137,7 +1136,7 @@
               <w:lang w:val="es-AR" w:eastAsia="es-AR"/>
             </w:rPr>
           </w:pPr>
-          <w:hyperlink w:anchor="_Toc497361378" w:history="1">
+          <w:hyperlink w:anchor="_Toc499173651" w:history="1">
             <w:r>
               <w:rPr>
                 <w:rStyle w:val="Hipervnculo"/>
@@ -1164,7 +1163,7 @@
                 <w:noProof/>
                 <w:webHidden/>
               </w:rPr>
-              <w:instrText xml:space="preserve"> PAGEREF _Toc497361378 \h </w:instrText>
+              <w:instrText xml:space="preserve"> PAGEREF _Toc499173651 \h </w:instrText>
             </w:r>
             <w:r>
               <w:rPr>
@@ -1184,7 +1183,7 @@
                 <w:noProof/>
                 <w:webHidden/>
               </w:rPr>
-              <w:t>6</w:t>
+              <w:t>7</w:t>
             </w:r>
             <w:r>
               <w:rPr>
@@ -1208,7 +1207,7 @@
               <w:lang w:val="es-AR" w:eastAsia="es-AR"/>
             </w:rPr>
           </w:pPr>
-          <w:hyperlink w:anchor="_Toc497361379" w:history="1">
+          <w:hyperlink w:anchor="_Toc499173652" w:history="1">
             <w:r>
               <w:rPr>
                 <w:rStyle w:val="Hipervnculo"/>
@@ -1235,7 +1234,7 @@
                 <w:noProof/>
                 <w:webHidden/>
               </w:rPr>
-              <w:instrText xml:space="preserve"> PAGEREF _Toc497361379 \h </w:instrText>
+              <w:instrText xml:space="preserve"> PAGEREF _Toc499173652 \h </w:instrText>
             </w:r>
             <w:r>
               <w:rPr>
@@ -1255,7 +1254,7 @@
                 <w:noProof/>
                 <w:webHidden/>
               </w:rPr>
-              <w:t>6</w:t>
+              <w:t>7</w:t>
             </w:r>
             <w:r>
               <w:rPr>
@@ -1279,7 +1278,7 @@
               <w:lang w:val="es-AR" w:eastAsia="es-AR"/>
             </w:rPr>
           </w:pPr>
-          <w:hyperlink w:anchor="_Toc497361380" w:history="1">
+          <w:hyperlink w:anchor="_Toc499173653" w:history="1">
             <w:r>
               <w:rPr>
                 <w:rStyle w:val="Hipervnculo"/>
@@ -1306,7 +1305,7 @@
                 <w:noProof/>
                 <w:webHidden/>
               </w:rPr>
-              <w:instrText xml:space="preserve"> PAGEREF _Toc497361380 \h </w:instrText>
+              <w:instrText xml:space="preserve"> PAGEREF _Toc499173653 \h </w:instrText>
             </w:r>
             <w:r>
               <w:rPr>
@@ -1326,7 +1325,7 @@
                 <w:noProof/>
                 <w:webHidden/>
               </w:rPr>
-              <w:t>6</w:t>
+              <w:t>7</w:t>
             </w:r>
             <w:r>
               <w:rPr>
@@ -1350,7 +1349,7 @@
               <w:lang w:val="es-AR" w:eastAsia="es-AR"/>
             </w:rPr>
           </w:pPr>
-          <w:hyperlink w:anchor="_Toc497361381" w:history="1">
+          <w:hyperlink w:anchor="_Toc499173654" w:history="1">
             <w:r>
               <w:rPr>
                 <w:rStyle w:val="Hipervnculo"/>
@@ -1377,7 +1376,7 @@
                 <w:noProof/>
                 <w:webHidden/>
               </w:rPr>
-              <w:instrText xml:space="preserve"> PAGEREF _Toc497361381 \h </w:instrText>
+              <w:instrText xml:space="preserve"> PAGEREF _Toc499173654 \h </w:instrText>
             </w:r>
             <w:r>
               <w:rPr>
@@ -1397,7 +1396,7 @@
                 <w:noProof/>
                 <w:webHidden/>
               </w:rPr>
-              <w:t>6</w:t>
+              <w:t>7</w:t>
             </w:r>
             <w:r>
               <w:rPr>
@@ -1421,7 +1420,7 @@
               <w:lang w:val="es-AR" w:eastAsia="es-AR"/>
             </w:rPr>
           </w:pPr>
-          <w:hyperlink w:anchor="_Toc497361382" w:history="1">
+          <w:hyperlink w:anchor="_Toc499173655" w:history="1">
             <w:r>
               <w:rPr>
                 <w:rStyle w:val="Hipervnculo"/>
@@ -1448,7 +1447,7 @@
                 <w:noProof/>
                 <w:webHidden/>
               </w:rPr>
-              <w:instrText xml:space="preserve"> PAGEREF _Toc497361382 \h </w:instrText>
+              <w:instrText xml:space="preserve"> PAGEREF _Toc499173655 \h </w:instrText>
             </w:r>
             <w:r>
               <w:rPr>
@@ -1468,7 +1467,7 @@
                 <w:noProof/>
                 <w:webHidden/>
               </w:rPr>
-              <w:t>6</w:t>
+              <w:t>7</w:t>
             </w:r>
             <w:r>
               <w:rPr>
@@ -1492,7 +1491,7 @@
               <w:lang w:val="es-AR" w:eastAsia="es-AR"/>
             </w:rPr>
           </w:pPr>
-          <w:hyperlink w:anchor="_Toc497361383" w:history="1">
+          <w:hyperlink w:anchor="_Toc499173656" w:history="1">
             <w:r>
               <w:rPr>
                 <w:rStyle w:val="Hipervnculo"/>
@@ -1519,7 +1518,7 @@
                 <w:noProof/>
                 <w:webHidden/>
               </w:rPr>
-              <w:instrText xml:space="preserve"> PAGEREF _Toc497361383 \h </w:instrText>
+              <w:instrText xml:space="preserve"> PAGEREF _Toc499173656 \h </w:instrText>
             </w:r>
             <w:r>
               <w:rPr>
@@ -1539,7 +1538,7 @@
                 <w:noProof/>
                 <w:webHidden/>
               </w:rPr>
-              <w:t>7</w:t>
+              <w:t>8</w:t>
             </w:r>
             <w:r>
               <w:rPr>
@@ -1563,13 +1562,13 @@
               <w:lang w:val="es-AR" w:eastAsia="es-AR"/>
             </w:rPr>
           </w:pPr>
-          <w:hyperlink w:anchor="_Toc497361384" w:history="1">
+          <w:hyperlink w:anchor="_Toc499173657" w:history="1">
             <w:r>
               <w:rPr>
                 <w:rStyle w:val="Hipervnculo"/>
                 <w:noProof/>
               </w:rPr>
-              <w:t>&lt;Pruebas Funcionalidad de Inserción de Servicios&gt;</w:t>
+              <w:t>&lt;Pruebas Funcionalidad de Inserción de Valoraciones&gt;</w:t>
             </w:r>
             <w:r>
               <w:rPr>
@@ -1590,7 +1589,7 @@
                 <w:noProof/>
                 <w:webHidden/>
               </w:rPr>
-              <w:instrText xml:space="preserve"> PAGEREF _Toc497361384 \h </w:instrText>
+              <w:instrText xml:space="preserve"> PAGEREF _Toc499173657 \h </w:instrText>
             </w:r>
             <w:r>
               <w:rPr>
@@ -1610,7 +1609,7 @@
                 <w:noProof/>
                 <w:webHidden/>
               </w:rPr>
-              <w:t>7</w:t>
+              <w:t>9</w:t>
             </w:r>
             <w:r>
               <w:rPr>
@@ -1634,7 +1633,7 @@
               <w:lang w:val="es-AR" w:eastAsia="es-AR"/>
             </w:rPr>
           </w:pPr>
-          <w:hyperlink w:anchor="_Toc497361385" w:history="1">
+          <w:hyperlink w:anchor="_Toc499173658" w:history="1">
             <w:r>
               <w:rPr>
                 <w:rStyle w:val="Hipervnculo"/>
@@ -1661,7 +1660,7 @@
                 <w:noProof/>
                 <w:webHidden/>
               </w:rPr>
-              <w:instrText xml:space="preserve"> PAGEREF _Toc497361385 \h </w:instrText>
+              <w:instrText xml:space="preserve"> PAGEREF _Toc499173658 \h </w:instrText>
             </w:r>
             <w:r>
               <w:rPr>
@@ -1681,7 +1680,7 @@
                 <w:noProof/>
                 <w:webHidden/>
               </w:rPr>
-              <w:t>7</w:t>
+              <w:t>9</w:t>
             </w:r>
             <w:r>
               <w:rPr>
@@ -1705,7 +1704,7 @@
               <w:lang w:val="es-AR" w:eastAsia="es-AR"/>
             </w:rPr>
           </w:pPr>
-          <w:hyperlink w:anchor="_Toc497361386" w:history="1">
+          <w:hyperlink w:anchor="_Toc499173659" w:history="1">
             <w:r>
               <w:rPr>
                 <w:rStyle w:val="Hipervnculo"/>
@@ -1732,7 +1731,7 @@
                 <w:noProof/>
                 <w:webHidden/>
               </w:rPr>
-              <w:instrText xml:space="preserve"> PAGEREF _Toc497361386 \h </w:instrText>
+              <w:instrText xml:space="preserve"> PAGEREF _Toc499173659 \h </w:instrText>
             </w:r>
             <w:r>
               <w:rPr>
@@ -1752,7 +1751,7 @@
                 <w:noProof/>
                 <w:webHidden/>
               </w:rPr>
-              <w:t>7</w:t>
+              <w:t>9</w:t>
             </w:r>
             <w:r>
               <w:rPr>
@@ -1776,7 +1775,7 @@
               <w:lang w:val="es-AR" w:eastAsia="es-AR"/>
             </w:rPr>
           </w:pPr>
-          <w:hyperlink w:anchor="_Toc497361387" w:history="1">
+          <w:hyperlink w:anchor="_Toc499173660" w:history="1">
             <w:r>
               <w:rPr>
                 <w:rStyle w:val="Hipervnculo"/>
@@ -1803,7 +1802,7 @@
                 <w:noProof/>
                 <w:webHidden/>
               </w:rPr>
-              <w:instrText xml:space="preserve"> PAGEREF _Toc497361387 \h </w:instrText>
+              <w:instrText xml:space="preserve"> PAGEREF _Toc499173660 \h </w:instrText>
             </w:r>
             <w:r>
               <w:rPr>
@@ -1823,7 +1822,7 @@
                 <w:noProof/>
                 <w:webHidden/>
               </w:rPr>
-              <w:t>7</w:t>
+              <w:t>9</w:t>
             </w:r>
             <w:r>
               <w:rPr>
@@ -1847,7 +1846,7 @@
               <w:lang w:val="es-AR" w:eastAsia="es-AR"/>
             </w:rPr>
           </w:pPr>
-          <w:hyperlink w:anchor="_Toc497361388" w:history="1">
+          <w:hyperlink w:anchor="_Toc499173661" w:history="1">
             <w:r>
               <w:rPr>
                 <w:rStyle w:val="Hipervnculo"/>
@@ -1874,7 +1873,7 @@
                 <w:noProof/>
                 <w:webHidden/>
               </w:rPr>
-              <w:instrText xml:space="preserve"> PAGEREF _Toc497361388 \h </w:instrText>
+              <w:instrText xml:space="preserve"> PAGEREF _Toc499173661 \h </w:instrText>
             </w:r>
             <w:r>
               <w:rPr>
@@ -1894,7 +1893,7 @@
                 <w:noProof/>
                 <w:webHidden/>
               </w:rPr>
-              <w:t>8</w:t>
+              <w:t>10</w:t>
             </w:r>
             <w:r>
               <w:rPr>
@@ -1918,7 +1917,7 @@
               <w:lang w:val="es-AR" w:eastAsia="es-AR"/>
             </w:rPr>
           </w:pPr>
-          <w:hyperlink w:anchor="_Toc497361389" w:history="1">
+          <w:hyperlink w:anchor="_Toc499173662" w:history="1">
             <w:r>
               <w:rPr>
                 <w:rStyle w:val="Hipervnculo"/>
@@ -1945,7 +1944,7 @@
                 <w:noProof/>
                 <w:webHidden/>
               </w:rPr>
-              <w:instrText xml:space="preserve"> PAGEREF _Toc497361389 \h </w:instrText>
+              <w:instrText xml:space="preserve"> PAGEREF _Toc499173662 \h </w:instrText>
             </w:r>
             <w:r>
               <w:rPr>
@@ -1965,7 +1964,7 @@
                 <w:noProof/>
                 <w:webHidden/>
               </w:rPr>
-              <w:t>8</w:t>
+              <w:t>10</w:t>
             </w:r>
             <w:r>
               <w:rPr>
@@ -1989,13 +1988,13 @@
               <w:lang w:val="es-AR" w:eastAsia="es-AR"/>
             </w:rPr>
           </w:pPr>
-          <w:hyperlink w:anchor="_Toc497361390" w:history="1">
+          <w:hyperlink w:anchor="_Toc499173663" w:history="1">
             <w:r>
               <w:rPr>
                 <w:rStyle w:val="Hipervnculo"/>
                 <w:noProof/>
               </w:rPr>
-              <w:t>&lt;Pruebas Funcionalidad de Edición de Servicios&gt;</w:t>
+              <w:t>&lt;Pruebas Funcionalidad de Edición de Valoraciones&gt;</w:t>
             </w:r>
             <w:r>
               <w:rPr>
@@ -2016,7 +2015,7 @@
                 <w:noProof/>
                 <w:webHidden/>
               </w:rPr>
-              <w:instrText xml:space="preserve"> PAGEREF _Toc497361390 \h </w:instrText>
+              <w:instrText xml:space="preserve"> PAGEREF _Toc499173663 \h </w:instrText>
             </w:r>
             <w:r>
               <w:rPr>
@@ -2036,7 +2035,7 @@
                 <w:noProof/>
                 <w:webHidden/>
               </w:rPr>
-              <w:t>10</w:t>
+              <w:t>12</w:t>
             </w:r>
             <w:r>
               <w:rPr>
@@ -2060,7 +2059,7 @@
               <w:lang w:val="es-AR" w:eastAsia="es-AR"/>
             </w:rPr>
           </w:pPr>
-          <w:hyperlink w:anchor="_Toc497361391" w:history="1">
+          <w:hyperlink w:anchor="_Toc499173664" w:history="1">
             <w:r>
               <w:rPr>
                 <w:rStyle w:val="Hipervnculo"/>
@@ -2087,7 +2086,7 @@
                 <w:noProof/>
                 <w:webHidden/>
               </w:rPr>
-              <w:instrText xml:space="preserve"> PAGEREF _Toc497361391 \h </w:instrText>
+              <w:instrText xml:space="preserve"> PAGEREF _Toc499173664 \h </w:instrText>
             </w:r>
             <w:r>
               <w:rPr>
@@ -2107,7 +2106,7 @@
                 <w:noProof/>
                 <w:webHidden/>
               </w:rPr>
-              <w:t>10</w:t>
+              <w:t>12</w:t>
             </w:r>
             <w:r>
               <w:rPr>
@@ -2131,7 +2130,7 @@
               <w:lang w:val="es-AR" w:eastAsia="es-AR"/>
             </w:rPr>
           </w:pPr>
-          <w:hyperlink w:anchor="_Toc497361392" w:history="1">
+          <w:hyperlink w:anchor="_Toc499173665" w:history="1">
             <w:r>
               <w:rPr>
                 <w:rStyle w:val="Hipervnculo"/>
@@ -2158,7 +2157,7 @@
                 <w:noProof/>
                 <w:webHidden/>
               </w:rPr>
-              <w:instrText xml:space="preserve"> PAGEREF _Toc497361392 \h </w:instrText>
+              <w:instrText xml:space="preserve"> PAGEREF _Toc499173665 \h </w:instrText>
             </w:r>
             <w:r>
               <w:rPr>
@@ -2178,7 +2177,7 @@
                 <w:noProof/>
                 <w:webHidden/>
               </w:rPr>
-              <w:t>10</w:t>
+              <w:t>12</w:t>
             </w:r>
             <w:r>
               <w:rPr>
@@ -2202,7 +2201,7 @@
               <w:lang w:val="es-AR" w:eastAsia="es-AR"/>
             </w:rPr>
           </w:pPr>
-          <w:hyperlink w:anchor="_Toc497361393" w:history="1">
+          <w:hyperlink w:anchor="_Toc499173666" w:history="1">
             <w:r>
               <w:rPr>
                 <w:rStyle w:val="Hipervnculo"/>
@@ -2229,7 +2228,7 @@
                 <w:noProof/>
                 <w:webHidden/>
               </w:rPr>
-              <w:instrText xml:space="preserve"> PAGEREF _Toc497361393 \h </w:instrText>
+              <w:instrText xml:space="preserve"> PAGEREF _Toc499173666 \h </w:instrText>
             </w:r>
             <w:r>
               <w:rPr>
@@ -2249,7 +2248,7 @@
                 <w:noProof/>
                 <w:webHidden/>
               </w:rPr>
-              <w:t>10</w:t>
+              <w:t>12</w:t>
             </w:r>
             <w:r>
               <w:rPr>
@@ -2273,7 +2272,7 @@
               <w:lang w:val="es-AR" w:eastAsia="es-AR"/>
             </w:rPr>
           </w:pPr>
-          <w:hyperlink w:anchor="_Toc497361394" w:history="1">
+          <w:hyperlink w:anchor="_Toc499173667" w:history="1">
             <w:r>
               <w:rPr>
                 <w:rStyle w:val="Hipervnculo"/>
@@ -2300,7 +2299,7 @@
                 <w:noProof/>
                 <w:webHidden/>
               </w:rPr>
-              <w:instrText xml:space="preserve"> PAGEREF _Toc497361394 \h </w:instrText>
+              <w:instrText xml:space="preserve"> PAGEREF _Toc499173667 \h </w:instrText>
             </w:r>
             <w:r>
               <w:rPr>
@@ -2320,7 +2319,7 @@
                 <w:noProof/>
                 <w:webHidden/>
               </w:rPr>
-              <w:t>10</w:t>
+              <w:t>12</w:t>
             </w:r>
             <w:r>
               <w:rPr>
@@ -2344,7 +2343,7 @@
               <w:lang w:val="es-AR" w:eastAsia="es-AR"/>
             </w:rPr>
           </w:pPr>
-          <w:hyperlink w:anchor="_Toc497361395" w:history="1">
+          <w:hyperlink w:anchor="_Toc499173668" w:history="1">
             <w:r>
               <w:rPr>
                 <w:rStyle w:val="Hipervnculo"/>
@@ -2371,7 +2370,7 @@
                 <w:noProof/>
                 <w:webHidden/>
               </w:rPr>
-              <w:instrText xml:space="preserve"> PAGEREF _Toc497361395 \h </w:instrText>
+              <w:instrText xml:space="preserve"> PAGEREF _Toc499173668 \h </w:instrText>
             </w:r>
             <w:r>
               <w:rPr>
@@ -2391,7 +2390,7 @@
                 <w:noProof/>
                 <w:webHidden/>
               </w:rPr>
-              <w:t>10</w:t>
+              <w:t>12</w:t>
             </w:r>
             <w:r>
               <w:rPr>
@@ -2415,13 +2414,13 @@
               <w:lang w:val="es-AR" w:eastAsia="es-AR"/>
             </w:rPr>
           </w:pPr>
-          <w:hyperlink w:anchor="_Toc497361396" w:history="1">
+          <w:hyperlink w:anchor="_Toc499173669" w:history="1">
             <w:r>
               <w:rPr>
                 <w:rStyle w:val="Hipervnculo"/>
                 <w:noProof/>
               </w:rPr>
-              <w:t>&lt;Pruebas Funcionalidad de Deshabilitación de Servicios&gt;</w:t>
+              <w:t>&lt;Pruebas Funcionalidad de Eliminación de Valoraciones&gt;</w:t>
             </w:r>
             <w:r>
               <w:rPr>
@@ -2442,7 +2441,7 @@
                 <w:noProof/>
                 <w:webHidden/>
               </w:rPr>
-              <w:instrText xml:space="preserve"> PAGEREF _Toc497361396 \h </w:instrText>
+              <w:instrText xml:space="preserve"> PAGEREF _Toc499173669 \h </w:instrText>
             </w:r>
             <w:r>
               <w:rPr>
@@ -2462,7 +2461,7 @@
                 <w:noProof/>
                 <w:webHidden/>
               </w:rPr>
-              <w:t>11</w:t>
+              <w:t>13</w:t>
             </w:r>
             <w:r>
               <w:rPr>
@@ -2486,7 +2485,7 @@
               <w:lang w:val="es-AR" w:eastAsia="es-AR"/>
             </w:rPr>
           </w:pPr>
-          <w:hyperlink w:anchor="_Toc497361397" w:history="1">
+          <w:hyperlink w:anchor="_Toc499173670" w:history="1">
             <w:r>
               <w:rPr>
                 <w:rStyle w:val="Hipervnculo"/>
@@ -2513,7 +2512,7 @@
                 <w:noProof/>
                 <w:webHidden/>
               </w:rPr>
-              <w:instrText xml:space="preserve"> PAGEREF _Toc497361397 \h </w:instrText>
+              <w:instrText xml:space="preserve"> PAGEREF _Toc499173670 \h </w:instrText>
             </w:r>
             <w:r>
               <w:rPr>
@@ -2533,7 +2532,7 @@
                 <w:noProof/>
                 <w:webHidden/>
               </w:rPr>
-              <w:t>11</w:t>
+              <w:t>13</w:t>
             </w:r>
             <w:r>
               <w:rPr>
@@ -2557,7 +2556,7 @@
               <w:lang w:val="es-AR" w:eastAsia="es-AR"/>
             </w:rPr>
           </w:pPr>
-          <w:hyperlink w:anchor="_Toc497361398" w:history="1">
+          <w:hyperlink w:anchor="_Toc499173671" w:history="1">
             <w:r>
               <w:rPr>
                 <w:rStyle w:val="Hipervnculo"/>
@@ -2584,7 +2583,7 @@
                 <w:noProof/>
                 <w:webHidden/>
               </w:rPr>
-              <w:instrText xml:space="preserve"> PAGEREF _Toc497361398 \h </w:instrText>
+              <w:instrText xml:space="preserve"> PAGEREF _Toc499173671 \h </w:instrText>
             </w:r>
             <w:r>
               <w:rPr>
@@ -2604,7 +2603,7 @@
                 <w:noProof/>
                 <w:webHidden/>
               </w:rPr>
-              <w:t>11</w:t>
+              <w:t>13</w:t>
             </w:r>
             <w:r>
               <w:rPr>
@@ -2628,7 +2627,7 @@
               <w:lang w:val="es-AR" w:eastAsia="es-AR"/>
             </w:rPr>
           </w:pPr>
-          <w:hyperlink w:anchor="_Toc497361399" w:history="1">
+          <w:hyperlink w:anchor="_Toc499173672" w:history="1">
             <w:r>
               <w:rPr>
                 <w:rStyle w:val="Hipervnculo"/>
@@ -2655,7 +2654,7 @@
                 <w:noProof/>
                 <w:webHidden/>
               </w:rPr>
-              <w:instrText xml:space="preserve"> PAGEREF _Toc497361399 \h </w:instrText>
+              <w:instrText xml:space="preserve"> PAGEREF _Toc499173672 \h </w:instrText>
             </w:r>
             <w:r>
               <w:rPr>
@@ -2675,7 +2674,7 @@
                 <w:noProof/>
                 <w:webHidden/>
               </w:rPr>
-              <w:t>11</w:t>
+              <w:t>13</w:t>
             </w:r>
             <w:r>
               <w:rPr>
@@ -2699,7 +2698,7 @@
               <w:lang w:val="es-AR" w:eastAsia="es-AR"/>
             </w:rPr>
           </w:pPr>
-          <w:hyperlink w:anchor="_Toc497361400" w:history="1">
+          <w:hyperlink w:anchor="_Toc499173673" w:history="1">
             <w:r>
               <w:rPr>
                 <w:rStyle w:val="Hipervnculo"/>
@@ -2726,7 +2725,7 @@
                 <w:noProof/>
                 <w:webHidden/>
               </w:rPr>
-              <w:instrText xml:space="preserve"> PAGEREF _Toc497361400 \h </w:instrText>
+              <w:instrText xml:space="preserve"> PAGEREF _Toc499173673 \h </w:instrText>
             </w:r>
             <w:r>
               <w:rPr>
@@ -2746,7 +2745,7 @@
                 <w:noProof/>
                 <w:webHidden/>
               </w:rPr>
-              <w:t>11</w:t>
+              <w:t>13</w:t>
             </w:r>
             <w:r>
               <w:rPr>
@@ -2770,7 +2769,7 @@
               <w:lang w:val="es-AR" w:eastAsia="es-AR"/>
             </w:rPr>
           </w:pPr>
-          <w:hyperlink w:anchor="_Toc497361401" w:history="1">
+          <w:hyperlink w:anchor="_Toc499173674" w:history="1">
             <w:r>
               <w:rPr>
                 <w:rStyle w:val="Hipervnculo"/>
@@ -2797,7 +2796,7 @@
                 <w:noProof/>
                 <w:webHidden/>
               </w:rPr>
-              <w:instrText xml:space="preserve"> PAGEREF _Toc497361401 \h </w:instrText>
+              <w:instrText xml:space="preserve"> PAGEREF _Toc499173674 \h </w:instrText>
             </w:r>
             <w:r>
               <w:rPr>
@@ -2817,7 +2816,1285 @@
                 <w:noProof/>
                 <w:webHidden/>
               </w:rPr>
-              <w:t>11</w:t>
+              <w:t>13</w:t>
+            </w:r>
+            <w:r>
+              <w:rPr>
+                <w:noProof/>
+                <w:webHidden/>
+              </w:rPr>
+              <w:fldChar w:fldCharType="end"/>
+            </w:r>
+          </w:hyperlink>
+        </w:p>
+        <w:p>
+          <w:pPr>
+            <w:pStyle w:val="TDC2"/>
+            <w:rPr>
+              <w:rFonts w:eastAsiaTheme="minorEastAsia"/>
+              <w:i w:val="0"/>
+              <w:iCs w:val="0"/>
+              <w:noProof/>
+              <w:sz w:val="22"/>
+              <w:szCs w:val="22"/>
+              <w:lang w:val="es-AR" w:eastAsia="es-AR"/>
+            </w:rPr>
+          </w:pPr>
+          <w:hyperlink w:anchor="_Toc499173675" w:history="1">
+            <w:r>
+              <w:rPr>
+                <w:rStyle w:val="Hipervnculo"/>
+                <w:noProof/>
+              </w:rPr>
+              <w:t>&lt;Pruebas Funcionalidad de Habilitación de Valoraciones&gt;</w:t>
+            </w:r>
+            <w:r>
+              <w:rPr>
+                <w:noProof/>
+                <w:webHidden/>
+              </w:rPr>
+              <w:tab/>
+            </w:r>
+            <w:r>
+              <w:rPr>
+                <w:noProof/>
+                <w:webHidden/>
+              </w:rPr>
+              <w:fldChar w:fldCharType="begin"/>
+            </w:r>
+            <w:r>
+              <w:rPr>
+                <w:noProof/>
+                <w:webHidden/>
+              </w:rPr>
+              <w:instrText xml:space="preserve"> PAGEREF _Toc499173675 \h </w:instrText>
+            </w:r>
+            <w:r>
+              <w:rPr>
+                <w:noProof/>
+                <w:webHidden/>
+              </w:rPr>
+            </w:r>
+            <w:r>
+              <w:rPr>
+                <w:noProof/>
+                <w:webHidden/>
+              </w:rPr>
+              <w:fldChar w:fldCharType="separate"/>
+            </w:r>
+            <w:r>
+              <w:rPr>
+                <w:noProof/>
+                <w:webHidden/>
+              </w:rPr>
+              <w:t>14</w:t>
+            </w:r>
+            <w:r>
+              <w:rPr>
+                <w:noProof/>
+                <w:webHidden/>
+              </w:rPr>
+              <w:fldChar w:fldCharType="end"/>
+            </w:r>
+          </w:hyperlink>
+        </w:p>
+        <w:p>
+          <w:pPr>
+            <w:pStyle w:val="TDC2"/>
+            <w:rPr>
+              <w:rFonts w:eastAsiaTheme="minorEastAsia"/>
+              <w:i w:val="0"/>
+              <w:iCs w:val="0"/>
+              <w:noProof/>
+              <w:sz w:val="22"/>
+              <w:szCs w:val="22"/>
+              <w:lang w:val="es-AR" w:eastAsia="es-AR"/>
+            </w:rPr>
+          </w:pPr>
+          <w:hyperlink w:anchor="_Toc499173676" w:history="1">
+            <w:r>
+              <w:rPr>
+                <w:rStyle w:val="Hipervnculo"/>
+                <w:noProof/>
+              </w:rPr>
+              <w:t>Descripción</w:t>
+            </w:r>
+            <w:r>
+              <w:rPr>
+                <w:noProof/>
+                <w:webHidden/>
+              </w:rPr>
+              <w:tab/>
+            </w:r>
+            <w:r>
+              <w:rPr>
+                <w:noProof/>
+                <w:webHidden/>
+              </w:rPr>
+              <w:fldChar w:fldCharType="begin"/>
+            </w:r>
+            <w:r>
+              <w:rPr>
+                <w:noProof/>
+                <w:webHidden/>
+              </w:rPr>
+              <w:instrText xml:space="preserve"> PAGEREF _Toc499173676 \h </w:instrText>
+            </w:r>
+            <w:r>
+              <w:rPr>
+                <w:noProof/>
+                <w:webHidden/>
+              </w:rPr>
+            </w:r>
+            <w:r>
+              <w:rPr>
+                <w:noProof/>
+                <w:webHidden/>
+              </w:rPr>
+              <w:fldChar w:fldCharType="separate"/>
+            </w:r>
+            <w:r>
+              <w:rPr>
+                <w:noProof/>
+                <w:webHidden/>
+              </w:rPr>
+              <w:t>14</w:t>
+            </w:r>
+            <w:r>
+              <w:rPr>
+                <w:noProof/>
+                <w:webHidden/>
+              </w:rPr>
+              <w:fldChar w:fldCharType="end"/>
+            </w:r>
+          </w:hyperlink>
+        </w:p>
+        <w:p>
+          <w:pPr>
+            <w:pStyle w:val="TDC2"/>
+            <w:rPr>
+              <w:rFonts w:eastAsiaTheme="minorEastAsia"/>
+              <w:i w:val="0"/>
+              <w:iCs w:val="0"/>
+              <w:noProof/>
+              <w:sz w:val="22"/>
+              <w:szCs w:val="22"/>
+              <w:lang w:val="es-AR" w:eastAsia="es-AR"/>
+            </w:rPr>
+          </w:pPr>
+          <w:hyperlink w:anchor="_Toc499173677" w:history="1">
+            <w:r>
+              <w:rPr>
+                <w:rStyle w:val="Hipervnculo"/>
+                <w:noProof/>
+              </w:rPr>
+              <w:t>Condiciones de ejecución</w:t>
+            </w:r>
+            <w:r>
+              <w:rPr>
+                <w:noProof/>
+                <w:webHidden/>
+              </w:rPr>
+              <w:tab/>
+            </w:r>
+            <w:r>
+              <w:rPr>
+                <w:noProof/>
+                <w:webHidden/>
+              </w:rPr>
+              <w:fldChar w:fldCharType="begin"/>
+            </w:r>
+            <w:r>
+              <w:rPr>
+                <w:noProof/>
+                <w:webHidden/>
+              </w:rPr>
+              <w:instrText xml:space="preserve"> PAGEREF _Toc499173677 \h </w:instrText>
+            </w:r>
+            <w:r>
+              <w:rPr>
+                <w:noProof/>
+                <w:webHidden/>
+              </w:rPr>
+            </w:r>
+            <w:r>
+              <w:rPr>
+                <w:noProof/>
+                <w:webHidden/>
+              </w:rPr>
+              <w:fldChar w:fldCharType="separate"/>
+            </w:r>
+            <w:r>
+              <w:rPr>
+                <w:noProof/>
+                <w:webHidden/>
+              </w:rPr>
+              <w:t>14</w:t>
+            </w:r>
+            <w:r>
+              <w:rPr>
+                <w:noProof/>
+                <w:webHidden/>
+              </w:rPr>
+              <w:fldChar w:fldCharType="end"/>
+            </w:r>
+          </w:hyperlink>
+        </w:p>
+        <w:p>
+          <w:pPr>
+            <w:pStyle w:val="TDC2"/>
+            <w:rPr>
+              <w:rFonts w:eastAsiaTheme="minorEastAsia"/>
+              <w:i w:val="0"/>
+              <w:iCs w:val="0"/>
+              <w:noProof/>
+              <w:sz w:val="22"/>
+              <w:szCs w:val="22"/>
+              <w:lang w:val="es-AR" w:eastAsia="es-AR"/>
+            </w:rPr>
+          </w:pPr>
+          <w:hyperlink w:anchor="_Toc499173678" w:history="1">
+            <w:r>
+              <w:rPr>
+                <w:rStyle w:val="Hipervnculo"/>
+                <w:noProof/>
+              </w:rPr>
+              <w:t>Entrada</w:t>
+            </w:r>
+            <w:r>
+              <w:rPr>
+                <w:noProof/>
+                <w:webHidden/>
+              </w:rPr>
+              <w:tab/>
+            </w:r>
+            <w:r>
+              <w:rPr>
+                <w:noProof/>
+                <w:webHidden/>
+              </w:rPr>
+              <w:fldChar w:fldCharType="begin"/>
+            </w:r>
+            <w:r>
+              <w:rPr>
+                <w:noProof/>
+                <w:webHidden/>
+              </w:rPr>
+              <w:instrText xml:space="preserve"> PAGEREF _Toc499173678 \h </w:instrText>
+            </w:r>
+            <w:r>
+              <w:rPr>
+                <w:noProof/>
+                <w:webHidden/>
+              </w:rPr>
+            </w:r>
+            <w:r>
+              <w:rPr>
+                <w:noProof/>
+                <w:webHidden/>
+              </w:rPr>
+              <w:fldChar w:fldCharType="separate"/>
+            </w:r>
+            <w:r>
+              <w:rPr>
+                <w:noProof/>
+                <w:webHidden/>
+              </w:rPr>
+              <w:t>14</w:t>
+            </w:r>
+            <w:r>
+              <w:rPr>
+                <w:noProof/>
+                <w:webHidden/>
+              </w:rPr>
+              <w:fldChar w:fldCharType="end"/>
+            </w:r>
+          </w:hyperlink>
+        </w:p>
+        <w:p>
+          <w:pPr>
+            <w:pStyle w:val="TDC2"/>
+            <w:rPr>
+              <w:rFonts w:eastAsiaTheme="minorEastAsia"/>
+              <w:i w:val="0"/>
+              <w:iCs w:val="0"/>
+              <w:noProof/>
+              <w:sz w:val="22"/>
+              <w:szCs w:val="22"/>
+              <w:lang w:val="es-AR" w:eastAsia="es-AR"/>
+            </w:rPr>
+          </w:pPr>
+          <w:hyperlink w:anchor="_Toc499173679" w:history="1">
+            <w:r>
+              <w:rPr>
+                <w:rStyle w:val="Hipervnculo"/>
+                <w:noProof/>
+              </w:rPr>
+              <w:t>Resultado esperado</w:t>
+            </w:r>
+            <w:r>
+              <w:rPr>
+                <w:noProof/>
+                <w:webHidden/>
+              </w:rPr>
+              <w:tab/>
+            </w:r>
+            <w:r>
+              <w:rPr>
+                <w:noProof/>
+                <w:webHidden/>
+              </w:rPr>
+              <w:fldChar w:fldCharType="begin"/>
+            </w:r>
+            <w:r>
+              <w:rPr>
+                <w:noProof/>
+                <w:webHidden/>
+              </w:rPr>
+              <w:instrText xml:space="preserve"> PAGEREF _Toc499173679 \h </w:instrText>
+            </w:r>
+            <w:r>
+              <w:rPr>
+                <w:noProof/>
+                <w:webHidden/>
+              </w:rPr>
+            </w:r>
+            <w:r>
+              <w:rPr>
+                <w:noProof/>
+                <w:webHidden/>
+              </w:rPr>
+              <w:fldChar w:fldCharType="separate"/>
+            </w:r>
+            <w:r>
+              <w:rPr>
+                <w:noProof/>
+                <w:webHidden/>
+              </w:rPr>
+              <w:t>14</w:t>
+            </w:r>
+            <w:r>
+              <w:rPr>
+                <w:noProof/>
+                <w:webHidden/>
+              </w:rPr>
+              <w:fldChar w:fldCharType="end"/>
+            </w:r>
+          </w:hyperlink>
+        </w:p>
+        <w:p>
+          <w:pPr>
+            <w:pStyle w:val="TDC2"/>
+            <w:rPr>
+              <w:rFonts w:eastAsiaTheme="minorEastAsia"/>
+              <w:i w:val="0"/>
+              <w:iCs w:val="0"/>
+              <w:noProof/>
+              <w:sz w:val="22"/>
+              <w:szCs w:val="22"/>
+              <w:lang w:val="es-AR" w:eastAsia="es-AR"/>
+            </w:rPr>
+          </w:pPr>
+          <w:hyperlink w:anchor="_Toc499173680" w:history="1">
+            <w:r>
+              <w:rPr>
+                <w:rStyle w:val="Hipervnculo"/>
+                <w:noProof/>
+              </w:rPr>
+              <w:t>Evaluación de la Prueba</w:t>
+            </w:r>
+            <w:r>
+              <w:rPr>
+                <w:noProof/>
+                <w:webHidden/>
+              </w:rPr>
+              <w:tab/>
+            </w:r>
+            <w:r>
+              <w:rPr>
+                <w:noProof/>
+                <w:webHidden/>
+              </w:rPr>
+              <w:fldChar w:fldCharType="begin"/>
+            </w:r>
+            <w:r>
+              <w:rPr>
+                <w:noProof/>
+                <w:webHidden/>
+              </w:rPr>
+              <w:instrText xml:space="preserve"> PAGEREF _Toc499173680 \h </w:instrText>
+            </w:r>
+            <w:r>
+              <w:rPr>
+                <w:noProof/>
+                <w:webHidden/>
+              </w:rPr>
+            </w:r>
+            <w:r>
+              <w:rPr>
+                <w:noProof/>
+                <w:webHidden/>
+              </w:rPr>
+              <w:fldChar w:fldCharType="separate"/>
+            </w:r>
+            <w:r>
+              <w:rPr>
+                <w:noProof/>
+                <w:webHidden/>
+              </w:rPr>
+              <w:t>14</w:t>
+            </w:r>
+            <w:r>
+              <w:rPr>
+                <w:noProof/>
+                <w:webHidden/>
+              </w:rPr>
+              <w:fldChar w:fldCharType="end"/>
+            </w:r>
+          </w:hyperlink>
+        </w:p>
+        <w:p>
+          <w:pPr>
+            <w:pStyle w:val="TDC2"/>
+            <w:rPr>
+              <w:rFonts w:eastAsiaTheme="minorEastAsia"/>
+              <w:i w:val="0"/>
+              <w:iCs w:val="0"/>
+              <w:noProof/>
+              <w:sz w:val="22"/>
+              <w:szCs w:val="22"/>
+              <w:lang w:val="es-AR" w:eastAsia="es-AR"/>
+            </w:rPr>
+          </w:pPr>
+          <w:hyperlink w:anchor="_Toc499173681" w:history="1">
+            <w:r>
+              <w:rPr>
+                <w:rStyle w:val="Hipervnculo"/>
+                <w:noProof/>
+              </w:rPr>
+              <w:t>&lt;Pruebas Funcionalidad de Deshabilitación de Valoraciones&gt;</w:t>
+            </w:r>
+            <w:r>
+              <w:rPr>
+                <w:noProof/>
+                <w:webHidden/>
+              </w:rPr>
+              <w:tab/>
+            </w:r>
+            <w:r>
+              <w:rPr>
+                <w:noProof/>
+                <w:webHidden/>
+              </w:rPr>
+              <w:fldChar w:fldCharType="begin"/>
+            </w:r>
+            <w:r>
+              <w:rPr>
+                <w:noProof/>
+                <w:webHidden/>
+              </w:rPr>
+              <w:instrText xml:space="preserve"> PAGEREF _Toc499173681 \h </w:instrText>
+            </w:r>
+            <w:r>
+              <w:rPr>
+                <w:noProof/>
+                <w:webHidden/>
+              </w:rPr>
+            </w:r>
+            <w:r>
+              <w:rPr>
+                <w:noProof/>
+                <w:webHidden/>
+              </w:rPr>
+              <w:fldChar w:fldCharType="separate"/>
+            </w:r>
+            <w:r>
+              <w:rPr>
+                <w:noProof/>
+                <w:webHidden/>
+              </w:rPr>
+              <w:t>15</w:t>
+            </w:r>
+            <w:r>
+              <w:rPr>
+                <w:noProof/>
+                <w:webHidden/>
+              </w:rPr>
+              <w:fldChar w:fldCharType="end"/>
+            </w:r>
+          </w:hyperlink>
+        </w:p>
+        <w:p>
+          <w:pPr>
+            <w:pStyle w:val="TDC2"/>
+            <w:rPr>
+              <w:rFonts w:eastAsiaTheme="minorEastAsia"/>
+              <w:i w:val="0"/>
+              <w:iCs w:val="0"/>
+              <w:noProof/>
+              <w:sz w:val="22"/>
+              <w:szCs w:val="22"/>
+              <w:lang w:val="es-AR" w:eastAsia="es-AR"/>
+            </w:rPr>
+          </w:pPr>
+          <w:hyperlink w:anchor="_Toc499173682" w:history="1">
+            <w:r>
+              <w:rPr>
+                <w:rStyle w:val="Hipervnculo"/>
+                <w:noProof/>
+              </w:rPr>
+              <w:t>Descripción</w:t>
+            </w:r>
+            <w:r>
+              <w:rPr>
+                <w:noProof/>
+                <w:webHidden/>
+              </w:rPr>
+              <w:tab/>
+            </w:r>
+            <w:r>
+              <w:rPr>
+                <w:noProof/>
+                <w:webHidden/>
+              </w:rPr>
+              <w:fldChar w:fldCharType="begin"/>
+            </w:r>
+            <w:r>
+              <w:rPr>
+                <w:noProof/>
+                <w:webHidden/>
+              </w:rPr>
+              <w:instrText xml:space="preserve"> PAGEREF _Toc499173682 \h </w:instrText>
+            </w:r>
+            <w:r>
+              <w:rPr>
+                <w:noProof/>
+                <w:webHidden/>
+              </w:rPr>
+            </w:r>
+            <w:r>
+              <w:rPr>
+                <w:noProof/>
+                <w:webHidden/>
+              </w:rPr>
+              <w:fldChar w:fldCharType="separate"/>
+            </w:r>
+            <w:r>
+              <w:rPr>
+                <w:noProof/>
+                <w:webHidden/>
+              </w:rPr>
+              <w:t>15</w:t>
+            </w:r>
+            <w:r>
+              <w:rPr>
+                <w:noProof/>
+                <w:webHidden/>
+              </w:rPr>
+              <w:fldChar w:fldCharType="end"/>
+            </w:r>
+          </w:hyperlink>
+        </w:p>
+        <w:p>
+          <w:pPr>
+            <w:pStyle w:val="TDC2"/>
+            <w:rPr>
+              <w:rFonts w:eastAsiaTheme="minorEastAsia"/>
+              <w:i w:val="0"/>
+              <w:iCs w:val="0"/>
+              <w:noProof/>
+              <w:sz w:val="22"/>
+              <w:szCs w:val="22"/>
+              <w:lang w:val="es-AR" w:eastAsia="es-AR"/>
+            </w:rPr>
+          </w:pPr>
+          <w:hyperlink w:anchor="_Toc499173683" w:history="1">
+            <w:r>
+              <w:rPr>
+                <w:rStyle w:val="Hipervnculo"/>
+                <w:noProof/>
+              </w:rPr>
+              <w:t>Condiciones de ejecución</w:t>
+            </w:r>
+            <w:r>
+              <w:rPr>
+                <w:noProof/>
+                <w:webHidden/>
+              </w:rPr>
+              <w:tab/>
+            </w:r>
+            <w:r>
+              <w:rPr>
+                <w:noProof/>
+                <w:webHidden/>
+              </w:rPr>
+              <w:fldChar w:fldCharType="begin"/>
+            </w:r>
+            <w:r>
+              <w:rPr>
+                <w:noProof/>
+                <w:webHidden/>
+              </w:rPr>
+              <w:instrText xml:space="preserve"> PAGEREF _Toc499173683 \h </w:instrText>
+            </w:r>
+            <w:r>
+              <w:rPr>
+                <w:noProof/>
+                <w:webHidden/>
+              </w:rPr>
+            </w:r>
+            <w:r>
+              <w:rPr>
+                <w:noProof/>
+                <w:webHidden/>
+              </w:rPr>
+              <w:fldChar w:fldCharType="separate"/>
+            </w:r>
+            <w:r>
+              <w:rPr>
+                <w:noProof/>
+                <w:webHidden/>
+              </w:rPr>
+              <w:t>15</w:t>
+            </w:r>
+            <w:r>
+              <w:rPr>
+                <w:noProof/>
+                <w:webHidden/>
+              </w:rPr>
+              <w:fldChar w:fldCharType="end"/>
+            </w:r>
+          </w:hyperlink>
+        </w:p>
+        <w:p>
+          <w:pPr>
+            <w:pStyle w:val="TDC2"/>
+            <w:rPr>
+              <w:rFonts w:eastAsiaTheme="minorEastAsia"/>
+              <w:i w:val="0"/>
+              <w:iCs w:val="0"/>
+              <w:noProof/>
+              <w:sz w:val="22"/>
+              <w:szCs w:val="22"/>
+              <w:lang w:val="es-AR" w:eastAsia="es-AR"/>
+            </w:rPr>
+          </w:pPr>
+          <w:hyperlink w:anchor="_Toc499173684" w:history="1">
+            <w:r>
+              <w:rPr>
+                <w:rStyle w:val="Hipervnculo"/>
+                <w:noProof/>
+              </w:rPr>
+              <w:t>Entrada</w:t>
+            </w:r>
+            <w:r>
+              <w:rPr>
+                <w:noProof/>
+                <w:webHidden/>
+              </w:rPr>
+              <w:tab/>
+            </w:r>
+            <w:r>
+              <w:rPr>
+                <w:noProof/>
+                <w:webHidden/>
+              </w:rPr>
+              <w:fldChar w:fldCharType="begin"/>
+            </w:r>
+            <w:r>
+              <w:rPr>
+                <w:noProof/>
+                <w:webHidden/>
+              </w:rPr>
+              <w:instrText xml:space="preserve"> PAGEREF _Toc499173684 \h </w:instrText>
+            </w:r>
+            <w:r>
+              <w:rPr>
+                <w:noProof/>
+                <w:webHidden/>
+              </w:rPr>
+            </w:r>
+            <w:r>
+              <w:rPr>
+                <w:noProof/>
+                <w:webHidden/>
+              </w:rPr>
+              <w:fldChar w:fldCharType="separate"/>
+            </w:r>
+            <w:r>
+              <w:rPr>
+                <w:noProof/>
+                <w:webHidden/>
+              </w:rPr>
+              <w:t>15</w:t>
+            </w:r>
+            <w:r>
+              <w:rPr>
+                <w:noProof/>
+                <w:webHidden/>
+              </w:rPr>
+              <w:fldChar w:fldCharType="end"/>
+            </w:r>
+          </w:hyperlink>
+        </w:p>
+        <w:p>
+          <w:pPr>
+            <w:pStyle w:val="TDC2"/>
+            <w:rPr>
+              <w:rFonts w:eastAsiaTheme="minorEastAsia"/>
+              <w:i w:val="0"/>
+              <w:iCs w:val="0"/>
+              <w:noProof/>
+              <w:sz w:val="22"/>
+              <w:szCs w:val="22"/>
+              <w:lang w:val="es-AR" w:eastAsia="es-AR"/>
+            </w:rPr>
+          </w:pPr>
+          <w:hyperlink w:anchor="_Toc499173685" w:history="1">
+            <w:r>
+              <w:rPr>
+                <w:rStyle w:val="Hipervnculo"/>
+                <w:noProof/>
+              </w:rPr>
+              <w:t>Resultado esperado</w:t>
+            </w:r>
+            <w:r>
+              <w:rPr>
+                <w:noProof/>
+                <w:webHidden/>
+              </w:rPr>
+              <w:tab/>
+            </w:r>
+            <w:r>
+              <w:rPr>
+                <w:noProof/>
+                <w:webHidden/>
+              </w:rPr>
+              <w:fldChar w:fldCharType="begin"/>
+            </w:r>
+            <w:r>
+              <w:rPr>
+                <w:noProof/>
+                <w:webHidden/>
+              </w:rPr>
+              <w:instrText xml:space="preserve"> PAGEREF _Toc499173685 \h </w:instrText>
+            </w:r>
+            <w:r>
+              <w:rPr>
+                <w:noProof/>
+                <w:webHidden/>
+              </w:rPr>
+            </w:r>
+            <w:r>
+              <w:rPr>
+                <w:noProof/>
+                <w:webHidden/>
+              </w:rPr>
+              <w:fldChar w:fldCharType="separate"/>
+            </w:r>
+            <w:r>
+              <w:rPr>
+                <w:noProof/>
+                <w:webHidden/>
+              </w:rPr>
+              <w:t>15</w:t>
+            </w:r>
+            <w:r>
+              <w:rPr>
+                <w:noProof/>
+                <w:webHidden/>
+              </w:rPr>
+              <w:fldChar w:fldCharType="end"/>
+            </w:r>
+          </w:hyperlink>
+        </w:p>
+        <w:p>
+          <w:pPr>
+            <w:pStyle w:val="TDC2"/>
+            <w:rPr>
+              <w:rFonts w:eastAsiaTheme="minorEastAsia"/>
+              <w:i w:val="0"/>
+              <w:iCs w:val="0"/>
+              <w:noProof/>
+              <w:sz w:val="22"/>
+              <w:szCs w:val="22"/>
+              <w:lang w:val="es-AR" w:eastAsia="es-AR"/>
+            </w:rPr>
+          </w:pPr>
+          <w:hyperlink w:anchor="_Toc499173686" w:history="1">
+            <w:r>
+              <w:rPr>
+                <w:rStyle w:val="Hipervnculo"/>
+                <w:noProof/>
+              </w:rPr>
+              <w:t>Evaluación de la Prueba</w:t>
+            </w:r>
+            <w:r>
+              <w:rPr>
+                <w:noProof/>
+                <w:webHidden/>
+              </w:rPr>
+              <w:tab/>
+            </w:r>
+            <w:r>
+              <w:rPr>
+                <w:noProof/>
+                <w:webHidden/>
+              </w:rPr>
+              <w:fldChar w:fldCharType="begin"/>
+            </w:r>
+            <w:r>
+              <w:rPr>
+                <w:noProof/>
+                <w:webHidden/>
+              </w:rPr>
+              <w:instrText xml:space="preserve"> PAGEREF _Toc499173686 \h </w:instrText>
+            </w:r>
+            <w:r>
+              <w:rPr>
+                <w:noProof/>
+                <w:webHidden/>
+              </w:rPr>
+            </w:r>
+            <w:r>
+              <w:rPr>
+                <w:noProof/>
+                <w:webHidden/>
+              </w:rPr>
+              <w:fldChar w:fldCharType="separate"/>
+            </w:r>
+            <w:r>
+              <w:rPr>
+                <w:noProof/>
+                <w:webHidden/>
+              </w:rPr>
+              <w:t>15</w:t>
+            </w:r>
+            <w:r>
+              <w:rPr>
+                <w:noProof/>
+                <w:webHidden/>
+              </w:rPr>
+              <w:fldChar w:fldCharType="end"/>
+            </w:r>
+          </w:hyperlink>
+        </w:p>
+        <w:p>
+          <w:pPr>
+            <w:pStyle w:val="TDC2"/>
+            <w:rPr>
+              <w:rFonts w:eastAsiaTheme="minorEastAsia"/>
+              <w:i w:val="0"/>
+              <w:iCs w:val="0"/>
+              <w:noProof/>
+              <w:sz w:val="22"/>
+              <w:szCs w:val="22"/>
+              <w:lang w:val="es-AR" w:eastAsia="es-AR"/>
+            </w:rPr>
+          </w:pPr>
+          <w:hyperlink w:anchor="_Toc499173687" w:history="1">
+            <w:r>
+              <w:rPr>
+                <w:rStyle w:val="Hipervnculo"/>
+                <w:noProof/>
+              </w:rPr>
+              <w:t>&lt;Pruebas Funcionalidad de Habilitación en Ubicación&gt;</w:t>
+            </w:r>
+            <w:r>
+              <w:rPr>
+                <w:noProof/>
+                <w:webHidden/>
+              </w:rPr>
+              <w:tab/>
+            </w:r>
+            <w:r>
+              <w:rPr>
+                <w:noProof/>
+                <w:webHidden/>
+              </w:rPr>
+              <w:fldChar w:fldCharType="begin"/>
+            </w:r>
+            <w:r>
+              <w:rPr>
+                <w:noProof/>
+                <w:webHidden/>
+              </w:rPr>
+              <w:instrText xml:space="preserve"> PAGEREF _Toc499173687 \h </w:instrText>
+            </w:r>
+            <w:r>
+              <w:rPr>
+                <w:noProof/>
+                <w:webHidden/>
+              </w:rPr>
+            </w:r>
+            <w:r>
+              <w:rPr>
+                <w:noProof/>
+                <w:webHidden/>
+              </w:rPr>
+              <w:fldChar w:fldCharType="separate"/>
+            </w:r>
+            <w:r>
+              <w:rPr>
+                <w:noProof/>
+                <w:webHidden/>
+              </w:rPr>
+              <w:t>16</w:t>
+            </w:r>
+            <w:r>
+              <w:rPr>
+                <w:noProof/>
+                <w:webHidden/>
+              </w:rPr>
+              <w:fldChar w:fldCharType="end"/>
+            </w:r>
+          </w:hyperlink>
+        </w:p>
+        <w:p>
+          <w:pPr>
+            <w:pStyle w:val="TDC2"/>
+            <w:rPr>
+              <w:rFonts w:eastAsiaTheme="minorEastAsia"/>
+              <w:i w:val="0"/>
+              <w:iCs w:val="0"/>
+              <w:noProof/>
+              <w:sz w:val="22"/>
+              <w:szCs w:val="22"/>
+              <w:lang w:val="es-AR" w:eastAsia="es-AR"/>
+            </w:rPr>
+          </w:pPr>
+          <w:hyperlink w:anchor="_Toc499173688" w:history="1">
+            <w:r>
+              <w:rPr>
+                <w:rStyle w:val="Hipervnculo"/>
+                <w:noProof/>
+              </w:rPr>
+              <w:t>Descripción</w:t>
+            </w:r>
+            <w:r>
+              <w:rPr>
+                <w:noProof/>
+                <w:webHidden/>
+              </w:rPr>
+              <w:tab/>
+            </w:r>
+            <w:r>
+              <w:rPr>
+                <w:noProof/>
+                <w:webHidden/>
+              </w:rPr>
+              <w:fldChar w:fldCharType="begin"/>
+            </w:r>
+            <w:r>
+              <w:rPr>
+                <w:noProof/>
+                <w:webHidden/>
+              </w:rPr>
+              <w:instrText xml:space="preserve"> PAGEREF _Toc499173688 \h </w:instrText>
+            </w:r>
+            <w:r>
+              <w:rPr>
+                <w:noProof/>
+                <w:webHidden/>
+              </w:rPr>
+            </w:r>
+            <w:r>
+              <w:rPr>
+                <w:noProof/>
+                <w:webHidden/>
+              </w:rPr>
+              <w:fldChar w:fldCharType="separate"/>
+            </w:r>
+            <w:r>
+              <w:rPr>
+                <w:noProof/>
+                <w:webHidden/>
+              </w:rPr>
+              <w:t>16</w:t>
+            </w:r>
+            <w:r>
+              <w:rPr>
+                <w:noProof/>
+                <w:webHidden/>
+              </w:rPr>
+              <w:fldChar w:fldCharType="end"/>
+            </w:r>
+          </w:hyperlink>
+        </w:p>
+        <w:p>
+          <w:pPr>
+            <w:pStyle w:val="TDC2"/>
+            <w:rPr>
+              <w:rFonts w:eastAsiaTheme="minorEastAsia"/>
+              <w:i w:val="0"/>
+              <w:iCs w:val="0"/>
+              <w:noProof/>
+              <w:sz w:val="22"/>
+              <w:szCs w:val="22"/>
+              <w:lang w:val="es-AR" w:eastAsia="es-AR"/>
+            </w:rPr>
+          </w:pPr>
+          <w:hyperlink w:anchor="_Toc499173689" w:history="1">
+            <w:r>
+              <w:rPr>
+                <w:rStyle w:val="Hipervnculo"/>
+                <w:noProof/>
+              </w:rPr>
+              <w:t>Condiciones de ejecución</w:t>
+            </w:r>
+            <w:r>
+              <w:rPr>
+                <w:noProof/>
+                <w:webHidden/>
+              </w:rPr>
+              <w:tab/>
+            </w:r>
+            <w:r>
+              <w:rPr>
+                <w:noProof/>
+                <w:webHidden/>
+              </w:rPr>
+              <w:fldChar w:fldCharType="begin"/>
+            </w:r>
+            <w:r>
+              <w:rPr>
+                <w:noProof/>
+                <w:webHidden/>
+              </w:rPr>
+              <w:instrText xml:space="preserve"> PAGEREF _Toc499173689 \h </w:instrText>
+            </w:r>
+            <w:r>
+              <w:rPr>
+                <w:noProof/>
+                <w:webHidden/>
+              </w:rPr>
+            </w:r>
+            <w:r>
+              <w:rPr>
+                <w:noProof/>
+                <w:webHidden/>
+              </w:rPr>
+              <w:fldChar w:fldCharType="separate"/>
+            </w:r>
+            <w:r>
+              <w:rPr>
+                <w:noProof/>
+                <w:webHidden/>
+              </w:rPr>
+              <w:t>16</w:t>
+            </w:r>
+            <w:r>
+              <w:rPr>
+                <w:noProof/>
+                <w:webHidden/>
+              </w:rPr>
+              <w:fldChar w:fldCharType="end"/>
+            </w:r>
+          </w:hyperlink>
+        </w:p>
+        <w:p>
+          <w:pPr>
+            <w:pStyle w:val="TDC2"/>
+            <w:rPr>
+              <w:rFonts w:eastAsiaTheme="minorEastAsia"/>
+              <w:i w:val="0"/>
+              <w:iCs w:val="0"/>
+              <w:noProof/>
+              <w:sz w:val="22"/>
+              <w:szCs w:val="22"/>
+              <w:lang w:val="es-AR" w:eastAsia="es-AR"/>
+            </w:rPr>
+          </w:pPr>
+          <w:hyperlink w:anchor="_Toc499173690" w:history="1">
+            <w:r>
+              <w:rPr>
+                <w:rStyle w:val="Hipervnculo"/>
+                <w:noProof/>
+              </w:rPr>
+              <w:t>Entrada</w:t>
+            </w:r>
+            <w:r>
+              <w:rPr>
+                <w:noProof/>
+                <w:webHidden/>
+              </w:rPr>
+              <w:tab/>
+            </w:r>
+            <w:r>
+              <w:rPr>
+                <w:noProof/>
+                <w:webHidden/>
+              </w:rPr>
+              <w:fldChar w:fldCharType="begin"/>
+            </w:r>
+            <w:r>
+              <w:rPr>
+                <w:noProof/>
+                <w:webHidden/>
+              </w:rPr>
+              <w:instrText xml:space="preserve"> PAGEREF _Toc499173690 \h </w:instrText>
+            </w:r>
+            <w:r>
+              <w:rPr>
+                <w:noProof/>
+                <w:webHidden/>
+              </w:rPr>
+            </w:r>
+            <w:r>
+              <w:rPr>
+                <w:noProof/>
+                <w:webHidden/>
+              </w:rPr>
+              <w:fldChar w:fldCharType="separate"/>
+            </w:r>
+            <w:r>
+              <w:rPr>
+                <w:noProof/>
+                <w:webHidden/>
+              </w:rPr>
+              <w:t>16</w:t>
+            </w:r>
+            <w:r>
+              <w:rPr>
+                <w:noProof/>
+                <w:webHidden/>
+              </w:rPr>
+              <w:fldChar w:fldCharType="end"/>
+            </w:r>
+          </w:hyperlink>
+        </w:p>
+        <w:p>
+          <w:pPr>
+            <w:pStyle w:val="TDC2"/>
+            <w:rPr>
+              <w:rFonts w:eastAsiaTheme="minorEastAsia"/>
+              <w:i w:val="0"/>
+              <w:iCs w:val="0"/>
+              <w:noProof/>
+              <w:sz w:val="22"/>
+              <w:szCs w:val="22"/>
+              <w:lang w:val="es-AR" w:eastAsia="es-AR"/>
+            </w:rPr>
+          </w:pPr>
+          <w:hyperlink w:anchor="_Toc499173691" w:history="1">
+            <w:r>
+              <w:rPr>
+                <w:rStyle w:val="Hipervnculo"/>
+                <w:noProof/>
+              </w:rPr>
+              <w:t>Resultado esperado</w:t>
+            </w:r>
+            <w:r>
+              <w:rPr>
+                <w:noProof/>
+                <w:webHidden/>
+              </w:rPr>
+              <w:tab/>
+            </w:r>
+            <w:r>
+              <w:rPr>
+                <w:noProof/>
+                <w:webHidden/>
+              </w:rPr>
+              <w:fldChar w:fldCharType="begin"/>
+            </w:r>
+            <w:r>
+              <w:rPr>
+                <w:noProof/>
+                <w:webHidden/>
+              </w:rPr>
+              <w:instrText xml:space="preserve"> PAGEREF _Toc499173691 \h </w:instrText>
+            </w:r>
+            <w:r>
+              <w:rPr>
+                <w:noProof/>
+                <w:webHidden/>
+              </w:rPr>
+            </w:r>
+            <w:r>
+              <w:rPr>
+                <w:noProof/>
+                <w:webHidden/>
+              </w:rPr>
+              <w:fldChar w:fldCharType="separate"/>
+            </w:r>
+            <w:r>
+              <w:rPr>
+                <w:noProof/>
+                <w:webHidden/>
+              </w:rPr>
+              <w:t>17</w:t>
+            </w:r>
+            <w:r>
+              <w:rPr>
+                <w:noProof/>
+                <w:webHidden/>
+              </w:rPr>
+              <w:fldChar w:fldCharType="end"/>
+            </w:r>
+          </w:hyperlink>
+        </w:p>
+        <w:p>
+          <w:pPr>
+            <w:pStyle w:val="TDC2"/>
+            <w:rPr>
+              <w:rFonts w:eastAsiaTheme="minorEastAsia"/>
+              <w:i w:val="0"/>
+              <w:iCs w:val="0"/>
+              <w:noProof/>
+              <w:sz w:val="22"/>
+              <w:szCs w:val="22"/>
+              <w:lang w:val="es-AR" w:eastAsia="es-AR"/>
+            </w:rPr>
+          </w:pPr>
+          <w:hyperlink w:anchor="_Toc499173692" w:history="1">
+            <w:r>
+              <w:rPr>
+                <w:rStyle w:val="Hipervnculo"/>
+                <w:noProof/>
+              </w:rPr>
+              <w:t>Evaluación de la Prueba</w:t>
+            </w:r>
+            <w:r>
+              <w:rPr>
+                <w:noProof/>
+                <w:webHidden/>
+              </w:rPr>
+              <w:tab/>
+            </w:r>
+            <w:r>
+              <w:rPr>
+                <w:noProof/>
+                <w:webHidden/>
+              </w:rPr>
+              <w:fldChar w:fldCharType="begin"/>
+            </w:r>
+            <w:r>
+              <w:rPr>
+                <w:noProof/>
+                <w:webHidden/>
+              </w:rPr>
+              <w:instrText xml:space="preserve"> PAGEREF _Toc499173692 \h </w:instrText>
+            </w:r>
+            <w:r>
+              <w:rPr>
+                <w:noProof/>
+                <w:webHidden/>
+              </w:rPr>
+            </w:r>
+            <w:r>
+              <w:rPr>
+                <w:noProof/>
+                <w:webHidden/>
+              </w:rPr>
+              <w:fldChar w:fldCharType="separate"/>
+            </w:r>
+            <w:r>
+              <w:rPr>
+                <w:noProof/>
+                <w:webHidden/>
+              </w:rPr>
+              <w:t>17</w:t>
             </w:r>
             <w:r>
               <w:rPr>
@@ -2841,13 +4118,13 @@
               <w:lang w:val="es-AR" w:eastAsia="es-AR"/>
             </w:rPr>
           </w:pPr>
-          <w:hyperlink w:anchor="_Toc497361402" w:history="1">
+          <w:hyperlink w:anchor="_Toc499173693" w:history="1">
             <w:r>
               <w:rPr>
                 <w:rStyle w:val="Hipervnculo"/>
                 <w:noProof/>
               </w:rPr>
-              <w:t>Plantilla Caso de Prueba &lt;CP001 – ABM Servicios&gt;</w:t>
+              <w:t>Plantilla Caso de Prueba &lt;CP002 – ABM Tipificaciones de Valoración&gt;</w:t>
             </w:r>
             <w:r>
               <w:rPr>
@@ -2868,7 +4145,7 @@
                 <w:noProof/>
                 <w:webHidden/>
               </w:rPr>
-              <w:instrText xml:space="preserve"> PAGEREF _Toc497361402 \h </w:instrText>
+              <w:instrText xml:space="preserve"> PAGEREF _Toc499173693 \h </w:instrText>
             </w:r>
             <w:r>
               <w:rPr>
@@ -2888,7 +4165,7 @@
                 <w:noProof/>
                 <w:webHidden/>
               </w:rPr>
-              <w:t>12</w:t>
+              <w:t>19</w:t>
             </w:r>
             <w:r>
               <w:rPr>
@@ -2952,20 +4229,20 @@
       <w:pPr>
         <w:pStyle w:val="PSI-Ttulo1"/>
       </w:pPr>
-      <w:bookmarkStart w:id="0" w:name="_Toc242266215"/>
-      <w:bookmarkStart w:id="1" w:name="_Toc497361375"/>
+      <w:bookmarkStart w:id="1" w:name="_Toc242266215"/>
+      <w:bookmarkStart w:id="2" w:name="_Toc499173648"/>
       <w:r>
         <w:t>Caso de Prueba</w:t>
       </w:r>
-      <w:bookmarkEnd w:id="0"/>
       <w:bookmarkEnd w:id="1"/>
+      <w:bookmarkEnd w:id="2"/>
     </w:p>
     <w:p>
       <w:pPr>
         <w:pStyle w:val="PSI-Ttulo1"/>
       </w:pPr>
-      <w:bookmarkStart w:id="2" w:name="_Toc497361376"/>
       <w:bookmarkStart w:id="3" w:name="_Toc29278824"/>
+      <w:bookmarkStart w:id="4" w:name="_Toc499173649"/>
       <w:r>
         <w:t>Caso de Prueba &lt;</w:t>
       </w:r>
@@ -2981,7 +4258,7 @@
       <w:r>
         <w:t>&gt;</w:t>
       </w:r>
-      <w:bookmarkEnd w:id="2"/>
+      <w:bookmarkEnd w:id="4"/>
       <w:r>
         <w:t xml:space="preserve"> </w:t>
       </w:r>
@@ -2990,12 +4267,12 @@
       <w:pPr>
         <w:pStyle w:val="PSI-Ttulo2"/>
       </w:pPr>
-      <w:bookmarkStart w:id="4" w:name="_Toc497361377"/>
+      <w:bookmarkStart w:id="5" w:name="_Toc499173650"/>
       <w:r>
         <w:t>Descripción</w:t>
       </w:r>
       <w:bookmarkEnd w:id="3"/>
-      <w:bookmarkEnd w:id="4"/>
+      <w:bookmarkEnd w:id="5"/>
     </w:p>
     <w:p>
       <w:pPr>
@@ -3022,11 +4299,9 @@
       <w:r>
         <w:t xml:space="preserve"> – </w:t>
       </w:r>
-      <w:proofErr w:type="spellStart"/>
       <w:r>
         <w:t>AñadirOpcionesDeValoracion</w:t>
       </w:r>
-      <w:proofErr w:type="spellEnd"/>
       <w:r>
         <w:t>.</w:t>
       </w:r>
@@ -3045,11 +4320,9 @@
       <w:r>
         <w:t xml:space="preserve"> – </w:t>
       </w:r>
-      <w:proofErr w:type="spellStart"/>
       <w:r>
         <w:t>HabilitaEnSector</w:t>
       </w:r>
-      <w:proofErr w:type="spellEnd"/>
       <w:r>
         <w:t>.</w:t>
       </w:r>
@@ -3068,11 +4341,9 @@
       <w:r>
         <w:t xml:space="preserve"> – </w:t>
       </w:r>
-      <w:proofErr w:type="spellStart"/>
       <w:r>
         <w:t>EditarOpcionesDeValoracion</w:t>
       </w:r>
-      <w:proofErr w:type="spellEnd"/>
       <w:r>
         <w:t>.</w:t>
       </w:r>
@@ -3091,11 +4362,9 @@
       <w:r>
         <w:t xml:space="preserve"> – </w:t>
       </w:r>
-      <w:proofErr w:type="spellStart"/>
       <w:r>
         <w:t>EliminarOpcionesDeValoracion</w:t>
       </w:r>
-      <w:proofErr w:type="spellEnd"/>
       <w:r>
         <w:t>.</w:t>
       </w:r>
@@ -3129,6 +4398,7 @@
         </w:numPr>
       </w:pPr>
       <w:r>
+        <w:lastRenderedPageBreak/>
         <w:t>Pruebas de datos e integridad de Base de Datos.</w:t>
       </w:r>
     </w:p>
@@ -3169,8 +4439,7 @@
           <w:lang w:val="es-AR" w:eastAsia="es-ES"/>
         </w:rPr>
       </w:pPr>
-      <w:bookmarkStart w:id="5" w:name="_Toc29278825"/>
-      <w:bookmarkStart w:id="6" w:name="_Toc497361378"/>
+      <w:bookmarkStart w:id="6" w:name="_Toc29278825"/>
       <w:r>
         <w:br w:type="page"/>
       </w:r>
@@ -3182,6 +4451,7 @@
           <w:rFonts w:eastAsiaTheme="minorHAnsi"/>
         </w:rPr>
       </w:pPr>
+      <w:bookmarkStart w:id="7" w:name="_Toc499173651"/>
       <w:r>
         <w:rPr>
           <w:rFonts w:eastAsiaTheme="minorHAnsi"/>
@@ -3201,8 +4471,8 @@
         </w:rPr>
         <w:t>&gt;</w:t>
       </w:r>
-      <w:bookmarkEnd w:id="5"/>
       <w:bookmarkEnd w:id="6"/>
+      <w:bookmarkEnd w:id="7"/>
     </w:p>
     <w:p>
       <w:pPr>
@@ -3213,13 +4483,13 @@
       <w:pPr>
         <w:pStyle w:val="PSI-Ttulo3"/>
       </w:pPr>
-      <w:bookmarkStart w:id="7" w:name="_Toc29278826"/>
-      <w:bookmarkStart w:id="8" w:name="_Toc497361379"/>
+      <w:bookmarkStart w:id="8" w:name="_Toc29278826"/>
+      <w:bookmarkStart w:id="9" w:name="_Toc499173652"/>
       <w:r>
         <w:t>Descripción</w:t>
       </w:r>
-      <w:bookmarkEnd w:id="7"/>
       <w:bookmarkEnd w:id="8"/>
+      <w:bookmarkEnd w:id="9"/>
     </w:p>
     <w:p>
       <w:pPr>
@@ -3253,13 +4523,13 @@
       <w:pPr>
         <w:pStyle w:val="PSI-Ttulo3"/>
       </w:pPr>
-      <w:bookmarkStart w:id="9" w:name="_Toc29278827"/>
-      <w:bookmarkStart w:id="10" w:name="_Toc497361380"/>
+      <w:bookmarkStart w:id="10" w:name="_Toc29278827"/>
+      <w:bookmarkStart w:id="11" w:name="_Toc499173653"/>
       <w:r>
         <w:t>Condiciones de ejecución</w:t>
       </w:r>
-      <w:bookmarkEnd w:id="9"/>
       <w:bookmarkEnd w:id="10"/>
+      <w:bookmarkEnd w:id="11"/>
     </w:p>
     <w:p>
       <w:pPr>
@@ -3315,13 +4585,13 @@
       <w:pPr>
         <w:pStyle w:val="PSI-Ttulo3"/>
       </w:pPr>
-      <w:bookmarkStart w:id="11" w:name="_Toc29278828"/>
-      <w:bookmarkStart w:id="12" w:name="_Toc497361381"/>
+      <w:bookmarkStart w:id="12" w:name="_Toc29278828"/>
+      <w:bookmarkStart w:id="13" w:name="_Toc499173654"/>
       <w:r>
         <w:t>Entrada</w:t>
       </w:r>
-      <w:bookmarkEnd w:id="11"/>
       <w:bookmarkEnd w:id="12"/>
+      <w:bookmarkEnd w:id="13"/>
     </w:p>
     <w:p>
       <w:pPr>
@@ -3387,13 +4657,13 @@
       <w:pPr>
         <w:pStyle w:val="PSI-Ttulo3"/>
       </w:pPr>
-      <w:bookmarkStart w:id="13" w:name="_Toc29278829"/>
-      <w:bookmarkStart w:id="14" w:name="_Toc497361382"/>
+      <w:bookmarkStart w:id="14" w:name="_Toc29278829"/>
+      <w:bookmarkStart w:id="15" w:name="_Toc499173655"/>
       <w:r>
         <w:t>Resultado esperado</w:t>
       </w:r>
-      <w:bookmarkEnd w:id="13"/>
       <w:bookmarkEnd w:id="14"/>
+      <w:bookmarkEnd w:id="15"/>
     </w:p>
     <w:p>
       <w:pPr>
@@ -3412,13 +4682,13 @@
       <w:pPr>
         <w:pStyle w:val="PSI-Ttulo3"/>
       </w:pPr>
-      <w:bookmarkStart w:id="15" w:name="_Toc29278830"/>
-      <w:bookmarkStart w:id="16" w:name="_Toc497361383"/>
+      <w:bookmarkStart w:id="16" w:name="_Toc29278830"/>
+      <w:bookmarkStart w:id="17" w:name="_Toc499173656"/>
       <w:r>
         <w:t>Evaluación de la Prueba</w:t>
       </w:r>
-      <w:bookmarkEnd w:id="15"/>
       <w:bookmarkEnd w:id="16"/>
+      <w:bookmarkEnd w:id="17"/>
     </w:p>
     <w:p>
       <w:pPr>
@@ -3767,7 +5037,6 @@
           <w:lang w:val="es-AR" w:eastAsia="es-ES"/>
         </w:rPr>
       </w:pPr>
-      <w:bookmarkStart w:id="17" w:name="_Toc497361384"/>
       <w:r>
         <w:br w:type="page"/>
       </w:r>
@@ -3779,6 +5048,7 @@
           <w:rFonts w:eastAsiaTheme="minorHAnsi"/>
         </w:rPr>
       </w:pPr>
+      <w:bookmarkStart w:id="18" w:name="_Toc499173657"/>
       <w:r>
         <w:rPr>
           <w:rFonts w:eastAsiaTheme="minorHAnsi"/>
@@ -3804,7 +5074,7 @@
         </w:rPr>
         <w:t>&gt;</w:t>
       </w:r>
-      <w:bookmarkEnd w:id="17"/>
+      <w:bookmarkEnd w:id="18"/>
     </w:p>
     <w:p>
       <w:pPr>
@@ -3815,11 +5085,11 @@
       <w:pPr>
         <w:pStyle w:val="PSI-Ttulo3"/>
       </w:pPr>
-      <w:bookmarkStart w:id="18" w:name="_Toc497361385"/>
+      <w:bookmarkStart w:id="19" w:name="_Toc499173658"/>
       <w:r>
         <w:t>Descripción</w:t>
       </w:r>
-      <w:bookmarkEnd w:id="18"/>
+      <w:bookmarkEnd w:id="19"/>
     </w:p>
     <w:p>
       <w:pPr>
@@ -3853,11 +5123,11 @@
       <w:pPr>
         <w:pStyle w:val="PSI-Ttulo3"/>
       </w:pPr>
-      <w:bookmarkStart w:id="19" w:name="_Toc497361386"/>
+      <w:bookmarkStart w:id="20" w:name="_Toc499173659"/>
       <w:r>
         <w:t>Condiciones de ejecución</w:t>
       </w:r>
-      <w:bookmarkEnd w:id="19"/>
+      <w:bookmarkEnd w:id="20"/>
     </w:p>
     <w:p>
       <w:pPr>
@@ -3958,11 +5228,11 @@
       <w:pPr>
         <w:pStyle w:val="PSI-Ttulo3"/>
       </w:pPr>
-      <w:bookmarkStart w:id="20" w:name="_Toc497361387"/>
+      <w:bookmarkStart w:id="21" w:name="_Toc499173660"/>
       <w:r>
         <w:t>Entrada</w:t>
       </w:r>
-      <w:bookmarkEnd w:id="20"/>
+      <w:bookmarkEnd w:id="21"/>
     </w:p>
     <w:p>
       <w:pPr>
@@ -4013,22 +5283,17 @@
       <w:r>
         <w:t xml:space="preserve"> y correcto; una prueba para una valoración sin vencimiento; pruebas de las combinaciones posibles de los diferentes elementos de </w:t>
       </w:r>
-      <w:proofErr w:type="spellStart"/>
       <w:r>
         <w:rPr>
           <w:i/>
         </w:rPr>
         <w:t>switch</w:t>
       </w:r>
-      <w:proofErr w:type="spellEnd"/>
       <w:r>
         <w:t xml:space="preserve"> de valores habilitados</w:t>
       </w:r>
       <w:r>
-        <w:t>;</w:t>
-      </w:r>
-      <w:r>
-        <w:t xml:space="preserve"> una descripción de servicio con una longitud máxima de 140 y mínima de 1</w:t>
+        <w:t>; una descripción de servicio con una longitud máxima de 140 y mínima de 1</w:t>
       </w:r>
       <w:r>
         <w:t xml:space="preserve"> </w:t>
@@ -4107,11 +5372,11 @@
       <w:pPr>
         <w:pStyle w:val="PSI-Ttulo3"/>
       </w:pPr>
-      <w:bookmarkStart w:id="21" w:name="_Toc497361388"/>
+      <w:bookmarkStart w:id="22" w:name="_Toc499173661"/>
       <w:r>
         <w:t>Resultado esperado</w:t>
       </w:r>
-      <w:bookmarkEnd w:id="21"/>
+      <w:bookmarkEnd w:id="22"/>
     </w:p>
     <w:p>
       <w:pPr>
@@ -4192,11 +5457,11 @@
       <w:pPr>
         <w:pStyle w:val="PSI-Ttulo3"/>
       </w:pPr>
-      <w:bookmarkStart w:id="22" w:name="_Toc497361389"/>
+      <w:bookmarkStart w:id="23" w:name="_Toc499173662"/>
       <w:r>
         <w:t>Evaluación de la Prueba</w:t>
       </w:r>
-      <w:bookmarkEnd w:id="22"/>
+      <w:bookmarkEnd w:id="23"/>
     </w:p>
     <w:p>
       <w:pPr>
@@ -4308,23 +5573,7 @@
                 <w:b/>
                 <w:sz w:val="20"/>
               </w:rPr>
-              <w:t xml:space="preserve">Recibir </w:t>
-            </w:r>
-            <w:proofErr w:type="spellStart"/>
-            <w:r>
-              <w:rPr>
-                <w:b/>
-                <w:sz w:val="20"/>
-              </w:rPr>
-              <w:t>notif</w:t>
-            </w:r>
-            <w:proofErr w:type="spellEnd"/>
-            <w:r>
-              <w:rPr>
-                <w:b/>
-                <w:sz w:val="20"/>
-              </w:rPr>
-              <w:t>.</w:t>
+              <w:t>Recibir notif.</w:t>
             </w:r>
           </w:p>
           <w:p>
@@ -6069,21 +7318,7 @@
               <w:rPr>
                 <w:i/>
               </w:rPr>
-              <w:t xml:space="preserve">FUNCIONAMIENTO CORRECTO. No </w:t>
-            </w:r>
-            <w:proofErr w:type="gramStart"/>
-            <w:r>
-              <w:rPr>
-                <w:i/>
-              </w:rPr>
-              <w:t>existen</w:t>
-            </w:r>
-            <w:proofErr w:type="gramEnd"/>
-            <w:r>
-              <w:rPr>
-                <w:i/>
-              </w:rPr>
-              <w:t xml:space="preserve"> la posibilidad de seleccionar un valor por encima del límite permitido (15) o menor al límite mínimo (1).</w:t>
+              <w:t>FUNCIONAMIENTO CORRECTO. No existen la posibilidad de seleccionar un valor por encima del límite permitido (15) o menor al límite mínimo (1).</w:t>
             </w:r>
           </w:p>
         </w:tc>
@@ -6159,7 +7394,7 @@
           <w:rFonts w:eastAsiaTheme="minorHAnsi"/>
         </w:rPr>
       </w:pPr>
-      <w:bookmarkStart w:id="23" w:name="_Toc497361390"/>
+      <w:bookmarkStart w:id="24" w:name="_Toc499173663"/>
       <w:r>
         <w:rPr>
           <w:rFonts w:eastAsiaTheme="minorHAnsi"/>
@@ -6184,7 +7419,7 @@
         </w:rPr>
         <w:t>&gt;</w:t>
       </w:r>
-      <w:bookmarkEnd w:id="23"/>
+      <w:bookmarkEnd w:id="24"/>
     </w:p>
     <w:p>
       <w:pPr>
@@ -6195,11 +7430,11 @@
       <w:pPr>
         <w:pStyle w:val="PSI-Ttulo3"/>
       </w:pPr>
-      <w:bookmarkStart w:id="24" w:name="_Toc497361391"/>
+      <w:bookmarkStart w:id="25" w:name="_Toc499173664"/>
       <w:r>
         <w:t>Descripción</w:t>
       </w:r>
-      <w:bookmarkEnd w:id="24"/>
+      <w:bookmarkEnd w:id="25"/>
     </w:p>
     <w:p>
       <w:pPr>
@@ -6210,11 +7445,11 @@
       <w:pPr>
         <w:pStyle w:val="PSI-Ttulo3"/>
       </w:pPr>
-      <w:bookmarkStart w:id="25" w:name="_Toc497361392"/>
+      <w:bookmarkStart w:id="26" w:name="_Toc499173665"/>
       <w:r>
         <w:t>Condiciones de ejecución</w:t>
       </w:r>
-      <w:bookmarkEnd w:id="25"/>
+      <w:bookmarkEnd w:id="26"/>
     </w:p>
     <w:p>
       <w:pPr>
@@ -6226,11 +7461,11 @@
       <w:pPr>
         <w:pStyle w:val="PSI-Ttulo3"/>
       </w:pPr>
-      <w:bookmarkStart w:id="26" w:name="_Toc497361393"/>
+      <w:bookmarkStart w:id="27" w:name="_Toc499173666"/>
       <w:r>
         <w:t>Entrada</w:t>
       </w:r>
-      <w:bookmarkEnd w:id="26"/>
+      <w:bookmarkEnd w:id="27"/>
     </w:p>
     <w:p>
       <w:pPr>
@@ -6241,22 +7476,22 @@
       <w:pPr>
         <w:pStyle w:val="PSI-Ttulo3"/>
       </w:pPr>
-      <w:bookmarkStart w:id="27" w:name="_Toc497361394"/>
+      <w:bookmarkStart w:id="28" w:name="_Toc499173667"/>
       <w:r>
         <w:t>Resultado esperado</w:t>
       </w:r>
-      <w:bookmarkEnd w:id="27"/>
+      <w:bookmarkEnd w:id="28"/>
     </w:p>
     <w:p/>
     <w:p>
       <w:pPr>
         <w:pStyle w:val="PSI-Ttulo3"/>
       </w:pPr>
-      <w:bookmarkStart w:id="28" w:name="_Toc497361395"/>
+      <w:bookmarkStart w:id="29" w:name="_Toc499173668"/>
       <w:r>
         <w:t>Evaluación de la Prueba</w:t>
       </w:r>
-      <w:bookmarkEnd w:id="28"/>
+      <w:bookmarkEnd w:id="29"/>
     </w:p>
     <w:p>
       <w:r>
@@ -6270,6 +7505,7 @@
           <w:rFonts w:eastAsiaTheme="minorHAnsi"/>
         </w:rPr>
       </w:pPr>
+      <w:bookmarkStart w:id="30" w:name="_Toc499173669"/>
       <w:r>
         <w:rPr>
           <w:rFonts w:eastAsiaTheme="minorHAnsi"/>
@@ -6295,6 +7531,7 @@
         </w:rPr>
         <w:t>&gt;</w:t>
       </w:r>
+      <w:bookmarkEnd w:id="30"/>
     </w:p>
     <w:p>
       <w:pPr>
@@ -6305,9 +7542,11 @@
       <w:pPr>
         <w:pStyle w:val="PSI-Ttulo3"/>
       </w:pPr>
+      <w:bookmarkStart w:id="31" w:name="_Toc499173670"/>
       <w:r>
         <w:t>Descripción</w:t>
       </w:r>
+      <w:bookmarkEnd w:id="31"/>
     </w:p>
     <w:p>
       <w:pPr>
@@ -6319,9 +7558,11 @@
       <w:pPr>
         <w:pStyle w:val="PSI-Ttulo3"/>
       </w:pPr>
+      <w:bookmarkStart w:id="32" w:name="_Toc499173671"/>
       <w:r>
         <w:t>Condiciones de ejecución</w:t>
       </w:r>
+      <w:bookmarkEnd w:id="32"/>
     </w:p>
     <w:p>
       <w:pPr>
@@ -6338,9 +7579,11 @@
       <w:pPr>
         <w:pStyle w:val="PSI-Ttulo3"/>
       </w:pPr>
+      <w:bookmarkStart w:id="33" w:name="_Toc499173672"/>
       <w:r>
         <w:t>Entrada</w:t>
       </w:r>
+      <w:bookmarkEnd w:id="33"/>
     </w:p>
     <w:p>
       <w:pPr>
@@ -6351,9 +7594,11 @@
       <w:pPr>
         <w:pStyle w:val="PSI-Ttulo3"/>
       </w:pPr>
+      <w:bookmarkStart w:id="34" w:name="_Toc499173673"/>
       <w:r>
         <w:t>Resultado esperado</w:t>
       </w:r>
+      <w:bookmarkEnd w:id="34"/>
     </w:p>
     <w:p>
       <w:pPr>
@@ -6364,9 +7609,11 @@
       <w:pPr>
         <w:pStyle w:val="PSI-Ttulo3"/>
       </w:pPr>
+      <w:bookmarkStart w:id="35" w:name="_Toc499173674"/>
       <w:r>
         <w:t>Evaluación de la Prueba</w:t>
       </w:r>
+      <w:bookmarkEnd w:id="35"/>
     </w:p>
     <w:p>
       <w:pPr>
@@ -6383,6 +7630,7 @@
           <w:rFonts w:eastAsiaTheme="minorHAnsi"/>
         </w:rPr>
       </w:pPr>
+      <w:bookmarkStart w:id="36" w:name="_Toc499173675"/>
       <w:r>
         <w:rPr>
           <w:rFonts w:eastAsiaTheme="minorHAnsi"/>
@@ -6408,6 +7656,7 @@
         </w:rPr>
         <w:t>&gt;</w:t>
       </w:r>
+      <w:bookmarkEnd w:id="36"/>
     </w:p>
     <w:p>
       <w:pPr>
@@ -6418,9 +7667,11 @@
       <w:pPr>
         <w:pStyle w:val="PSI-Ttulo3"/>
       </w:pPr>
+      <w:bookmarkStart w:id="37" w:name="_Toc499173676"/>
       <w:r>
         <w:t>Descripción</w:t>
       </w:r>
+      <w:bookmarkEnd w:id="37"/>
     </w:p>
     <w:p>
       <w:pPr>
@@ -6432,9 +7683,11 @@
       <w:pPr>
         <w:pStyle w:val="PSI-Ttulo3"/>
       </w:pPr>
+      <w:bookmarkStart w:id="38" w:name="_Toc499173677"/>
       <w:r>
         <w:t>Condiciones de ejecución</w:t>
       </w:r>
+      <w:bookmarkEnd w:id="38"/>
     </w:p>
     <w:p>
       <w:pPr>
@@ -6451,9 +7704,11 @@
       <w:pPr>
         <w:pStyle w:val="PSI-Ttulo3"/>
       </w:pPr>
+      <w:bookmarkStart w:id="39" w:name="_Toc499173678"/>
       <w:r>
         <w:t>Entrada</w:t>
       </w:r>
+      <w:bookmarkEnd w:id="39"/>
     </w:p>
     <w:p>
       <w:pPr>
@@ -6464,9 +7719,11 @@
       <w:pPr>
         <w:pStyle w:val="PSI-Ttulo3"/>
       </w:pPr>
+      <w:bookmarkStart w:id="40" w:name="_Toc499173679"/>
       <w:r>
         <w:t>Resultado esperado</w:t>
       </w:r>
+      <w:bookmarkEnd w:id="40"/>
     </w:p>
     <w:p>
       <w:pPr>
@@ -6477,9 +7734,11 @@
       <w:pPr>
         <w:pStyle w:val="PSI-Ttulo3"/>
       </w:pPr>
+      <w:bookmarkStart w:id="41" w:name="_Toc499173680"/>
       <w:r>
         <w:t>Evaluación de la Prueba</w:t>
       </w:r>
+      <w:bookmarkEnd w:id="41"/>
     </w:p>
     <w:p>
       <w:pPr>
@@ -6509,7 +7768,7 @@
           <w:rFonts w:eastAsiaTheme="minorHAnsi"/>
         </w:rPr>
       </w:pPr>
-      <w:bookmarkStart w:id="29" w:name="_Toc497361396"/>
+      <w:bookmarkStart w:id="42" w:name="_Toc499173681"/>
       <w:r>
         <w:rPr>
           <w:rFonts w:eastAsiaTheme="minorHAnsi"/>
@@ -6535,7 +7794,7 @@
         </w:rPr>
         <w:t>&gt;</w:t>
       </w:r>
-      <w:bookmarkEnd w:id="29"/>
+      <w:bookmarkEnd w:id="42"/>
     </w:p>
     <w:p>
       <w:pPr>
@@ -6546,11 +7805,11 @@
       <w:pPr>
         <w:pStyle w:val="PSI-Ttulo3"/>
       </w:pPr>
-      <w:bookmarkStart w:id="30" w:name="_Toc497361397"/>
+      <w:bookmarkStart w:id="43" w:name="_Toc499173682"/>
       <w:r>
         <w:t>Descripción</w:t>
       </w:r>
-      <w:bookmarkEnd w:id="30"/>
+      <w:bookmarkEnd w:id="43"/>
     </w:p>
     <w:p>
       <w:pPr>
@@ -6562,11 +7821,11 @@
       <w:pPr>
         <w:pStyle w:val="PSI-Ttulo3"/>
       </w:pPr>
-      <w:bookmarkStart w:id="31" w:name="_Toc497361398"/>
+      <w:bookmarkStart w:id="44" w:name="_Toc499173683"/>
       <w:r>
         <w:t>Condiciones de ejecución</w:t>
       </w:r>
-      <w:bookmarkEnd w:id="31"/>
+      <w:bookmarkEnd w:id="44"/>
     </w:p>
     <w:p>
       <w:pPr>
@@ -6583,11 +7842,11 @@
       <w:pPr>
         <w:pStyle w:val="PSI-Ttulo3"/>
       </w:pPr>
-      <w:bookmarkStart w:id="32" w:name="_Toc497361399"/>
+      <w:bookmarkStart w:id="45" w:name="_Toc499173684"/>
       <w:r>
         <w:t>Entrada</w:t>
       </w:r>
-      <w:bookmarkEnd w:id="32"/>
+      <w:bookmarkEnd w:id="45"/>
     </w:p>
     <w:p>
       <w:pPr>
@@ -6598,11 +7857,11 @@
       <w:pPr>
         <w:pStyle w:val="PSI-Ttulo3"/>
       </w:pPr>
-      <w:bookmarkStart w:id="33" w:name="_Toc497361400"/>
+      <w:bookmarkStart w:id="46" w:name="_Toc499173685"/>
       <w:r>
         <w:t>Resultado esperado</w:t>
       </w:r>
-      <w:bookmarkEnd w:id="33"/>
+      <w:bookmarkEnd w:id="46"/>
     </w:p>
     <w:p>
       <w:pPr>
@@ -6613,12 +7872,1535 @@
       <w:pPr>
         <w:pStyle w:val="PSI-Ttulo3"/>
       </w:pPr>
-      <w:bookmarkStart w:id="34" w:name="_Toc497361401"/>
+      <w:bookmarkStart w:id="47" w:name="_Toc499173686"/>
       <w:r>
         <w:t>Evaluación de la Prueba</w:t>
       </w:r>
-      <w:bookmarkEnd w:id="34"/>
-    </w:p>
+      <w:bookmarkEnd w:id="47"/>
+    </w:p>
+    <w:p>
+      <w:pPr>
+        <w:ind w:left="0" w:firstLine="0"/>
+      </w:pPr>
+      <w:r>
+        <w:br w:type="page"/>
+      </w:r>
+    </w:p>
+    <w:p>
+      <w:pPr>
+        <w:pStyle w:val="PSI-Ttulo2"/>
+        <w:rPr>
+          <w:rFonts w:eastAsiaTheme="minorHAnsi"/>
+        </w:rPr>
+      </w:pPr>
+      <w:bookmarkStart w:id="48" w:name="_Toc499173687"/>
+      <w:r>
+        <w:rPr>
+          <w:rFonts w:eastAsiaTheme="minorHAnsi"/>
+        </w:rPr>
+        <w:lastRenderedPageBreak/>
+        <w:t>&lt;</w:t>
+      </w:r>
+      <w:r>
+        <w:rPr>
+          <w:rFonts w:eastAsiaTheme="minorHAnsi"/>
+        </w:rPr>
+        <w:t>Pruebas Funcionalidad de Habilitación en Ubicación</w:t>
+      </w:r>
+      <w:r>
+        <w:rPr>
+          <w:rFonts w:eastAsiaTheme="minorHAnsi"/>
+        </w:rPr>
+        <w:t>&gt;</w:t>
+      </w:r>
+      <w:bookmarkEnd w:id="48"/>
+    </w:p>
+    <w:p>
+      <w:pPr>
+        <w:ind w:left="720"/>
+      </w:pPr>
+    </w:p>
+    <w:p>
+      <w:pPr>
+        <w:pStyle w:val="PSI-Ttulo3"/>
+      </w:pPr>
+      <w:bookmarkStart w:id="49" w:name="_Toc499173688"/>
+      <w:r>
+        <w:t>Descripción</w:t>
+      </w:r>
+      <w:bookmarkEnd w:id="49"/>
+    </w:p>
+    <w:p>
+      <w:pPr>
+        <w:pStyle w:val="PSI-Normal"/>
+      </w:pPr>
+      <w:r>
+        <w:t>La siguiente sección tiene como objetivo el de descubrir fallos u alteraciones al funcionamiento principal y esperado del sistema. Con el objetivo final de poder encontrar una solución a los mismos, mejorando la calidad del producto desarrollado.</w:t>
+      </w:r>
+    </w:p>
+    <w:p>
+      <w:pPr>
+        <w:pStyle w:val="PSI-Normal"/>
+      </w:pPr>
+      <w:r>
+        <w:t>En este apartado en específico se realizaran pruebas de características relacionadas a la funcionalidad de inserción de una nueva tipificación de valoración en el sistema tales como correcto funcionamiento de botones y resultados de su uso plasmado en la base de datos.</w:t>
+      </w:r>
+    </w:p>
+    <w:p>
+      <w:pPr>
+        <w:ind w:left="720"/>
+        <w:jc w:val="both"/>
+      </w:pPr>
+    </w:p>
+    <w:p>
+      <w:pPr>
+        <w:pStyle w:val="PSI-Ttulo3"/>
+      </w:pPr>
+      <w:bookmarkStart w:id="50" w:name="_Toc499173689"/>
+      <w:r>
+        <w:t>Condiciones de ejecución</w:t>
+      </w:r>
+      <w:bookmarkEnd w:id="50"/>
+    </w:p>
+    <w:p>
+      <w:pPr>
+        <w:pStyle w:val="PSI-Normal"/>
+      </w:pPr>
+      <w:r>
+        <w:t>Se deberá contar con las siguientes precondiciones al momento de desarrollar las pruebas:</w:t>
+      </w:r>
+    </w:p>
+    <w:p>
+      <w:pPr>
+        <w:pStyle w:val="PSI-Normal"/>
+        <w:numPr>
+          <w:ilvl w:val="0"/>
+          <w:numId w:val="18"/>
+        </w:numPr>
+      </w:pPr>
+      <w:r>
+        <w:t>El sistema deberá encontrarse en ejecución y a disposición de uso para las pruebas.</w:t>
+      </w:r>
+    </w:p>
+    <w:p>
+      <w:pPr>
+        <w:pStyle w:val="PSI-Normal"/>
+        <w:numPr>
+          <w:ilvl w:val="0"/>
+          <w:numId w:val="18"/>
+        </w:numPr>
+      </w:pPr>
+      <w:r>
+        <w:t>Un usuario con los permisos de encargado de servicio deberá de estar ya registrado en el sistema.</w:t>
+      </w:r>
+    </w:p>
+    <w:p>
+      <w:pPr>
+        <w:pStyle w:val="PSI-Normal"/>
+        <w:numPr>
+          <w:ilvl w:val="0"/>
+          <w:numId w:val="18"/>
+        </w:numPr>
+      </w:pPr>
+      <w:r>
+        <w:t>El usuario ingresara a la plataforma web y luego iniciara sesión en el sistema.</w:t>
+      </w:r>
+    </w:p>
+    <w:p>
+      <w:pPr>
+        <w:pStyle w:val="PSI-Normal"/>
+        <w:numPr>
+          <w:ilvl w:val="0"/>
+          <w:numId w:val="18"/>
+        </w:numPr>
+      </w:pPr>
+      <w:r>
+        <w:t xml:space="preserve">Se deberá de estar localizado en la pantalla de </w:t>
+      </w:r>
+      <w:r>
+        <w:rPr>
+          <w:i/>
+        </w:rPr>
+        <w:t xml:space="preserve">“gestión de </w:t>
+      </w:r>
+      <w:r>
+        <w:rPr>
+          <w:i/>
+        </w:rPr>
+        <w:t>valoraciones</w:t>
+      </w:r>
+      <w:r>
+        <w:rPr>
+          <w:i/>
+        </w:rPr>
+        <w:t>”</w:t>
+      </w:r>
+      <w:r>
+        <w:t>. Y luego en la pantalla de habilitación en ubicación</w:t>
+      </w:r>
+      <w:r>
+        <w:t xml:space="preserve"> de valoración, con una valoración en específico seleccionada.</w:t>
+      </w:r>
+    </w:p>
+    <w:p>
+      <w:pPr>
+        <w:ind w:left="720"/>
+        <w:jc w:val="both"/>
+      </w:pPr>
+    </w:p>
+    <w:p>
+      <w:pPr>
+        <w:pStyle w:val="PSI-Ttulo3"/>
+      </w:pPr>
+      <w:bookmarkStart w:id="51" w:name="_Toc499173690"/>
+      <w:r>
+        <w:t>Entrada</w:t>
+      </w:r>
+      <w:bookmarkEnd w:id="51"/>
+    </w:p>
+    <w:p>
+      <w:pPr>
+        <w:pStyle w:val="PSI-Normal"/>
+      </w:pPr>
+      <w:r>
+        <w:t>Los pasos para el desarrollo de las pruebas consisten en el completado de los datos requeridos para la habilitación de una nueva tipificación de valoración con diferentes valores:</w:t>
+      </w:r>
+    </w:p>
+    <w:p>
+      <w:pPr>
+        <w:pStyle w:val="PSI-Normal"/>
+        <w:numPr>
+          <w:ilvl w:val="0"/>
+          <w:numId w:val="23"/>
+        </w:numPr>
+      </w:pPr>
+      <w:r>
+        <w:t>Selección con valores aceptables:</w:t>
+      </w:r>
+      <w:r>
+        <w:t xml:space="preserve"> Se deberán de elegir ubicaciones existentes en el sistema que se espera que funcionen correctamente con el sentido de no tener complicaciones mayores a la hora de realizar la funcionalidad</w:t>
+      </w:r>
+      <w:r>
+        <w:t>.</w:t>
+      </w:r>
+    </w:p>
+    <w:p>
+      <w:pPr>
+        <w:pStyle w:val="PSI-Normal"/>
+        <w:numPr>
+          <w:ilvl w:val="0"/>
+          <w:numId w:val="23"/>
+        </w:numPr>
+      </w:pPr>
+      <w:r>
+        <w:t>Selección de ubicaciones aisladas:</w:t>
+      </w:r>
+      <w:r>
+        <w:t xml:space="preserve"> Se deberán de elegir ubicaciones existentes en el sistema, sin seleccionar ubicaciones padre, es decir, ubicaciones que posean el significado lógico de agrupar las demás ubicaciones </w:t>
+      </w:r>
+      <w:r>
+        <w:t>bajo un mismo sector</w:t>
+      </w:r>
+      <w:r>
+        <w:t>.</w:t>
+      </w:r>
+    </w:p>
+    <w:p>
+      <w:pPr>
+        <w:pStyle w:val="PSI-Normal"/>
+        <w:numPr>
+          <w:ilvl w:val="0"/>
+          <w:numId w:val="23"/>
+        </w:numPr>
+      </w:pPr>
+      <w:r>
+        <w:t>Selección de ubicaciones agrupadas:</w:t>
+      </w:r>
+      <w:r>
+        <w:t xml:space="preserve"> Se deberán de elegir ubicaciones existentes en el sistema, seleccionando únicamente ubicaciones padre, es decir, ubicaciones que posean el significado lógico de agrupar las demás ubicaciones bajo un mismo sector</w:t>
+      </w:r>
+      <w:r>
+        <w:t>.</w:t>
+      </w:r>
+    </w:p>
+    <w:p>
+      <w:pPr>
+        <w:pStyle w:val="PSI-Normal"/>
+        <w:ind w:left="360" w:firstLine="0"/>
+      </w:pPr>
+      <w:r>
+        <w:lastRenderedPageBreak/>
+        <w:t xml:space="preserve"> </w:t>
+      </w:r>
+    </w:p>
+    <w:p>
+      <w:pPr>
+        <w:pStyle w:val="PSI-Ttulo3"/>
+      </w:pPr>
+      <w:bookmarkStart w:id="52" w:name="_Toc499173691"/>
+      <w:r>
+        <w:t>Resultado esperado</w:t>
+      </w:r>
+      <w:bookmarkEnd w:id="52"/>
+    </w:p>
+    <w:p>
+      <w:pPr>
+        <w:pStyle w:val="PSI-Normal"/>
+      </w:pPr>
+      <w:r>
+        <w:t>Según cada elemento a probar se pueden detallar los siguientes resultados esperados:</w:t>
+      </w:r>
+    </w:p>
+    <w:p>
+      <w:pPr>
+        <w:pStyle w:val="PSI-Normal"/>
+        <w:numPr>
+          <w:ilvl w:val="0"/>
+          <w:numId w:val="25"/>
+        </w:numPr>
+      </w:pPr>
+      <w:r>
+        <w:t>Selección con valores aceptables: El sistema deberá de guardar los cambios realizados, habilitando la valoración seleccionada en las ubicaciones seleccionadas.</w:t>
+      </w:r>
+    </w:p>
+    <w:p>
+      <w:pPr>
+        <w:pStyle w:val="PSI-Normal"/>
+        <w:numPr>
+          <w:ilvl w:val="0"/>
+          <w:numId w:val="25"/>
+        </w:numPr>
+      </w:pPr>
+      <w:r>
+        <w:t>Selección de ubicaciones aisladas: El sistema deberá de guardar los cambios realizados, habilitando la valoración seleccionada en las ubicaciones seleccionadas, sin afectar ubicaciones “padre” o agrupadoras de ubicaciones.</w:t>
+      </w:r>
+    </w:p>
+    <w:p>
+      <w:pPr>
+        <w:pStyle w:val="PSI-Normal"/>
+        <w:numPr>
+          <w:ilvl w:val="0"/>
+          <w:numId w:val="25"/>
+        </w:numPr>
+      </w:pPr>
+      <w:r>
+        <w:t>Selección de ubicaciones agrupadas: El sistema deberá de guardar los cambios realizados, habilitando la valoración seleccionada en las ubicaciones seleccionadas, es decir, todas las ubicaciones que dependan de la ubicación agrupadora que se seleccionó.</w:t>
+      </w:r>
+    </w:p>
+    <w:p>
+      <w:pPr>
+        <w:ind w:left="720"/>
+        <w:rPr>
+          <w:lang w:val="es-AR"/>
+        </w:rPr>
+      </w:pPr>
+    </w:p>
+    <w:p>
+      <w:pPr>
+        <w:pStyle w:val="PSI-Ttulo3"/>
+      </w:pPr>
+      <w:bookmarkStart w:id="53" w:name="_Toc499173692"/>
+      <w:r>
+        <w:t>Evaluación de la Prueba</w:t>
+      </w:r>
+      <w:bookmarkEnd w:id="53"/>
+    </w:p>
+    <w:p>
+      <w:pPr>
+        <w:pStyle w:val="PSI-Ttulo3"/>
+      </w:pPr>
+    </w:p>
+    <w:p>
+      <w:pPr>
+        <w:pStyle w:val="PSI-Normal"/>
+        <w:numPr>
+          <w:ilvl w:val="0"/>
+          <w:numId w:val="27"/>
+        </w:numPr>
+      </w:pPr>
+      <w:r>
+        <w:t xml:space="preserve">Datos con valores aceptables: </w:t>
+      </w:r>
+    </w:p>
+    <w:p>
+      <w:pPr>
+        <w:pStyle w:val="PSI-Normal"/>
+        <w:ind w:left="720" w:firstLine="0"/>
+      </w:pPr>
+    </w:p>
+    <w:tbl>
+      <w:tblPr>
+        <w:tblStyle w:val="Cuadrculamedia1-nfasis3"/>
+        <w:tblW w:w="8952" w:type="dxa"/>
+        <w:tblInd w:w="108" w:type="dxa"/>
+        <w:tblLayout w:type="fixed"/>
+        <w:tblLook w:val="0280" w:firstRow="0" w:lastRow="0" w:firstColumn="1" w:lastColumn="0" w:noHBand="1" w:noVBand="0"/>
+      </w:tblPr>
+      <w:tblGrid>
+        <w:gridCol w:w="3214"/>
+        <w:gridCol w:w="4316"/>
+        <w:gridCol w:w="1422"/>
+      </w:tblGrid>
+      <w:tr>
+        <w:trPr>
+          <w:trHeight w:val="334"/>
+        </w:trPr>
+        <w:tc>
+          <w:tcPr>
+            <w:cnfStyle w:val="001000000000" w:firstRow="0" w:lastRow="0" w:firstColumn="1" w:lastColumn="0" w:oddVBand="0" w:evenVBand="0" w:oddHBand="0" w:evenHBand="0" w:firstRowFirstColumn="0" w:firstRowLastColumn="0" w:lastRowFirstColumn="0" w:lastRowLastColumn="0"/>
+            <w:tcW w:w="3214" w:type="dxa"/>
+            <w:vAlign w:val="center"/>
+          </w:tcPr>
+          <w:p>
+            <w:pPr>
+              <w:ind w:left="0" w:firstLine="0"/>
+              <w:rPr>
+                <w:i/>
+              </w:rPr>
+            </w:pPr>
+            <w:r>
+              <w:rPr>
+                <w:i/>
+              </w:rPr>
+              <w:t>Ubicaciones Seleccionadas</w:t>
+            </w:r>
+          </w:p>
+        </w:tc>
+        <w:tc>
+          <w:tcPr>
+            <w:cnfStyle w:val="000010000000" w:firstRow="0" w:lastRow="0" w:firstColumn="0" w:lastColumn="0" w:oddVBand="1" w:evenVBand="0" w:oddHBand="0" w:evenHBand="0" w:firstRowFirstColumn="0" w:firstRowLastColumn="0" w:lastRowFirstColumn="0" w:lastRowLastColumn="0"/>
+            <w:tcW w:w="5738" w:type="dxa"/>
+            <w:gridSpan w:val="2"/>
+            <w:vAlign w:val="center"/>
+          </w:tcPr>
+          <w:p>
+            <w:pPr>
+              <w:ind w:left="0" w:firstLine="0"/>
+              <w:jc w:val="center"/>
+              <w:rPr>
+                <w:b/>
+                <w:i/>
+              </w:rPr>
+            </w:pPr>
+            <w:r>
+              <w:rPr>
+                <w:b/>
+                <w:i/>
+              </w:rPr>
+              <w:t>Resultado</w:t>
+            </w:r>
+          </w:p>
+        </w:tc>
+      </w:tr>
+      <w:tr>
+        <w:trPr>
+          <w:trHeight w:val="334"/>
+        </w:trPr>
+        <w:tc>
+          <w:tcPr>
+            <w:cnfStyle w:val="001000000000" w:firstRow="0" w:lastRow="0" w:firstColumn="1" w:lastColumn="0" w:oddVBand="0" w:evenVBand="0" w:oddHBand="0" w:evenHBand="0" w:firstRowFirstColumn="0" w:firstRowLastColumn="0" w:lastRowFirstColumn="0" w:lastRowLastColumn="0"/>
+            <w:tcW w:w="3214" w:type="dxa"/>
+          </w:tcPr>
+          <w:p>
+            <w:pPr>
+              <w:pStyle w:val="Prrafodelista"/>
+              <w:numPr>
+                <w:ilvl w:val="0"/>
+                <w:numId w:val="26"/>
+              </w:numPr>
+              <w:ind w:left="318" w:hanging="284"/>
+              <w:rPr>
+                <w:i/>
+              </w:rPr>
+            </w:pPr>
+            <w:r>
+              <w:rPr>
+                <w:b w:val="0"/>
+                <w:i/>
+              </w:rPr>
+              <w:t>Baño Sector A.</w:t>
+            </w:r>
+          </w:p>
+          <w:p>
+            <w:pPr>
+              <w:pStyle w:val="Prrafodelista"/>
+              <w:numPr>
+                <w:ilvl w:val="0"/>
+                <w:numId w:val="26"/>
+              </w:numPr>
+              <w:ind w:left="318" w:hanging="284"/>
+              <w:rPr>
+                <w:i/>
+              </w:rPr>
+            </w:pPr>
+            <w:r>
+              <w:rPr>
+                <w:b w:val="0"/>
+                <w:i/>
+              </w:rPr>
+              <w:t>Baño Sector E.</w:t>
+            </w:r>
+          </w:p>
+          <w:p>
+            <w:pPr>
+              <w:pStyle w:val="Prrafodelista"/>
+              <w:numPr>
+                <w:ilvl w:val="0"/>
+                <w:numId w:val="26"/>
+              </w:numPr>
+              <w:ind w:left="318" w:hanging="284"/>
+              <w:rPr>
+                <w:i/>
+              </w:rPr>
+            </w:pPr>
+            <w:r>
+              <w:rPr>
+                <w:b w:val="0"/>
+                <w:i/>
+              </w:rPr>
+              <w:t>Baño Buffet.</w:t>
+            </w:r>
+          </w:p>
+          <w:p>
+            <w:pPr>
+              <w:pStyle w:val="Prrafodelista"/>
+              <w:numPr>
+                <w:ilvl w:val="0"/>
+                <w:numId w:val="26"/>
+              </w:numPr>
+              <w:ind w:left="318" w:hanging="284"/>
+              <w:rPr>
+                <w:i/>
+              </w:rPr>
+            </w:pPr>
+            <w:r>
+              <w:rPr>
+                <w:b w:val="0"/>
+                <w:i/>
+              </w:rPr>
+              <w:t>Baño Sector F.</w:t>
+            </w:r>
+          </w:p>
+          <w:p>
+            <w:pPr>
+              <w:pStyle w:val="Prrafodelista"/>
+              <w:numPr>
+                <w:ilvl w:val="0"/>
+                <w:numId w:val="26"/>
+              </w:numPr>
+              <w:ind w:left="318" w:hanging="284"/>
+              <w:rPr>
+                <w:i/>
+              </w:rPr>
+            </w:pPr>
+            <w:r>
+              <w:rPr>
+                <w:b w:val="0"/>
+                <w:i/>
+              </w:rPr>
+              <w:t>Baño Sector H.</w:t>
+            </w:r>
+          </w:p>
+        </w:tc>
+        <w:tc>
+          <w:tcPr>
+            <w:cnfStyle w:val="000010000000" w:firstRow="0" w:lastRow="0" w:firstColumn="0" w:lastColumn="0" w:oddVBand="1" w:evenVBand="0" w:oddHBand="0" w:evenHBand="0" w:firstRowFirstColumn="0" w:firstRowLastColumn="0" w:lastRowFirstColumn="0" w:lastRowLastColumn="0"/>
+            <w:tcW w:w="5738" w:type="dxa"/>
+            <w:gridSpan w:val="2"/>
+          </w:tcPr>
+          <w:p>
+            <w:pPr>
+              <w:ind w:left="0" w:firstLine="0"/>
+              <w:rPr>
+                <w:i/>
+              </w:rPr>
+            </w:pPr>
+            <w:r>
+              <w:rPr>
+                <w:i/>
+              </w:rPr>
+              <w:t>FUNCIONAMIENTO CORRECTO. Resultados correctamente plasmados en la base de datos.</w:t>
+            </w:r>
+          </w:p>
+        </w:tc>
+      </w:tr>
+      <w:tr>
+        <w:trPr>
+          <w:trHeight w:val="334"/>
+        </w:trPr>
+        <w:tc>
+          <w:tcPr>
+            <w:cnfStyle w:val="001000000000" w:firstRow="0" w:lastRow="0" w:firstColumn="1" w:lastColumn="0" w:oddVBand="0" w:evenVBand="0" w:oddHBand="0" w:evenHBand="0" w:firstRowFirstColumn="0" w:firstRowLastColumn="0" w:lastRowFirstColumn="0" w:lastRowLastColumn="0"/>
+            <w:tcW w:w="3214" w:type="dxa"/>
+          </w:tcPr>
+          <w:p>
+            <w:pPr>
+              <w:pStyle w:val="Prrafodelista"/>
+              <w:numPr>
+                <w:ilvl w:val="0"/>
+                <w:numId w:val="26"/>
+              </w:numPr>
+              <w:ind w:left="318" w:hanging="284"/>
+              <w:rPr>
+                <w:bCs w:val="0"/>
+              </w:rPr>
+            </w:pPr>
+            <w:r>
+              <w:rPr>
+                <w:b w:val="0"/>
+                <w:i/>
+              </w:rPr>
+              <w:t>Sector A.</w:t>
+            </w:r>
+          </w:p>
+          <w:p>
+            <w:pPr>
+              <w:pStyle w:val="Prrafodelista"/>
+              <w:numPr>
+                <w:ilvl w:val="0"/>
+                <w:numId w:val="26"/>
+              </w:numPr>
+              <w:ind w:left="318" w:hanging="284"/>
+              <w:rPr>
+                <w:bCs w:val="0"/>
+              </w:rPr>
+            </w:pPr>
+            <w:r>
+              <w:rPr>
+                <w:b w:val="0"/>
+                <w:i/>
+              </w:rPr>
+              <w:t>Box 15.</w:t>
+            </w:r>
+          </w:p>
+          <w:p>
+            <w:pPr>
+              <w:pStyle w:val="Prrafodelista"/>
+              <w:numPr>
+                <w:ilvl w:val="0"/>
+                <w:numId w:val="26"/>
+              </w:numPr>
+              <w:ind w:left="318" w:hanging="284"/>
+              <w:rPr>
+                <w:bCs w:val="0"/>
+              </w:rPr>
+            </w:pPr>
+            <w:r>
+              <w:rPr>
+                <w:b w:val="0"/>
+                <w:i/>
+              </w:rPr>
+              <w:t>Pasillo Sector H.</w:t>
+            </w:r>
+          </w:p>
+          <w:p>
+            <w:pPr>
+              <w:ind w:left="0" w:firstLine="0"/>
+              <w:rPr>
+                <w:b w:val="0"/>
+              </w:rPr>
+            </w:pPr>
+          </w:p>
+        </w:tc>
+        <w:tc>
+          <w:tcPr>
+            <w:cnfStyle w:val="000010000000" w:firstRow="0" w:lastRow="0" w:firstColumn="0" w:lastColumn="0" w:oddVBand="1" w:evenVBand="0" w:oddHBand="0" w:evenHBand="0" w:firstRowFirstColumn="0" w:firstRowLastColumn="0" w:lastRowFirstColumn="0" w:lastRowLastColumn="0"/>
+            <w:tcW w:w="5738" w:type="dxa"/>
+            <w:gridSpan w:val="2"/>
+          </w:tcPr>
+          <w:p>
+            <w:pPr>
+              <w:ind w:left="0" w:firstLine="0"/>
+              <w:rPr>
+                <w:i/>
+              </w:rPr>
+            </w:pPr>
+            <w:r>
+              <w:rPr>
+                <w:i/>
+              </w:rPr>
+              <w:t>FUNCIONAMIENTO CORRECTO. Resultados correctamente plasmados en la base de datos.</w:t>
+            </w:r>
+          </w:p>
+        </w:tc>
+      </w:tr>
+      <w:tr>
+        <w:trPr>
+          <w:trHeight w:val="334"/>
+        </w:trPr>
+        <w:tc>
+          <w:tcPr>
+            <w:cnfStyle w:val="001000000000" w:firstRow="0" w:lastRow="0" w:firstColumn="1" w:lastColumn="0" w:oddVBand="0" w:evenVBand="0" w:oddHBand="0" w:evenHBand="0" w:firstRowFirstColumn="0" w:firstRowLastColumn="0" w:lastRowFirstColumn="0" w:lastRowLastColumn="0"/>
+            <w:tcW w:w="7530" w:type="dxa"/>
+            <w:gridSpan w:val="2"/>
+          </w:tcPr>
+          <w:p>
+            <w:pPr>
+              <w:ind w:left="0" w:firstLine="0"/>
+              <w:jc w:val="right"/>
+              <w:rPr>
+                <w:i/>
+              </w:rPr>
+            </w:pPr>
+            <w:r>
+              <w:rPr>
+                <w:i/>
+              </w:rPr>
+              <w:t>Resultado del elemento de pruebas</w:t>
+            </w:r>
+          </w:p>
+        </w:tc>
+        <w:tc>
+          <w:tcPr>
+            <w:cnfStyle w:val="000010000000" w:firstRow="0" w:lastRow="0" w:firstColumn="0" w:lastColumn="0" w:oddVBand="1" w:evenVBand="0" w:oddHBand="0" w:evenHBand="0" w:firstRowFirstColumn="0" w:firstRowLastColumn="0" w:lastRowFirstColumn="0" w:lastRowLastColumn="0"/>
+            <w:tcW w:w="1422" w:type="dxa"/>
+          </w:tcPr>
+          <w:p>
+            <w:pPr>
+              <w:ind w:left="0" w:firstLine="0"/>
+              <w:jc w:val="center"/>
+              <w:rPr>
+                <w:i/>
+              </w:rPr>
+            </w:pPr>
+            <w:r>
+              <w:rPr>
+                <w:b/>
+                <w:i/>
+                <w:color w:val="00B050"/>
+              </w:rPr>
+              <w:t>APROBADO</w:t>
+            </w:r>
+          </w:p>
+        </w:tc>
+      </w:tr>
+    </w:tbl>
+    <w:p>
+      <w:pPr>
+        <w:rPr>
+          <w:sz w:val="29"/>
+          <w:szCs w:val="29"/>
+        </w:rPr>
+      </w:pPr>
+    </w:p>
+    <w:p>
+      <w:pPr>
+        <w:pStyle w:val="Prrafodelista"/>
+        <w:numPr>
+          <w:ilvl w:val="0"/>
+          <w:numId w:val="27"/>
+        </w:numPr>
+      </w:pPr>
+      <w:r>
+        <w:t>Selección de Ubicaciones aisladas:</w:t>
+      </w:r>
+    </w:p>
+    <w:p/>
+    <w:tbl>
+      <w:tblPr>
+        <w:tblStyle w:val="Cuadrculamedia1-nfasis3"/>
+        <w:tblW w:w="8952" w:type="dxa"/>
+        <w:tblInd w:w="108" w:type="dxa"/>
+        <w:tblLayout w:type="fixed"/>
+        <w:tblLook w:val="0280" w:firstRow="0" w:lastRow="0" w:firstColumn="1" w:lastColumn="0" w:noHBand="1" w:noVBand="0"/>
+      </w:tblPr>
+      <w:tblGrid>
+        <w:gridCol w:w="3214"/>
+        <w:gridCol w:w="4316"/>
+        <w:gridCol w:w="1422"/>
+      </w:tblGrid>
+      <w:tr>
+        <w:trPr>
+          <w:trHeight w:val="334"/>
+        </w:trPr>
+        <w:tc>
+          <w:tcPr>
+            <w:cnfStyle w:val="001000000000" w:firstRow="0" w:lastRow="0" w:firstColumn="1" w:lastColumn="0" w:oddVBand="0" w:evenVBand="0" w:oddHBand="0" w:evenHBand="0" w:firstRowFirstColumn="0" w:firstRowLastColumn="0" w:lastRowFirstColumn="0" w:lastRowLastColumn="0"/>
+            <w:tcW w:w="3214" w:type="dxa"/>
+            <w:vAlign w:val="center"/>
+          </w:tcPr>
+          <w:p>
+            <w:pPr>
+              <w:ind w:left="0" w:firstLine="0"/>
+              <w:rPr>
+                <w:i/>
+              </w:rPr>
+            </w:pPr>
+            <w:r>
+              <w:rPr>
+                <w:i/>
+              </w:rPr>
+              <w:t>Ubicaciones Seleccionadas</w:t>
+            </w:r>
+          </w:p>
+        </w:tc>
+        <w:tc>
+          <w:tcPr>
+            <w:cnfStyle w:val="000010000000" w:firstRow="0" w:lastRow="0" w:firstColumn="0" w:lastColumn="0" w:oddVBand="1" w:evenVBand="0" w:oddHBand="0" w:evenHBand="0" w:firstRowFirstColumn="0" w:firstRowLastColumn="0" w:lastRowFirstColumn="0" w:lastRowLastColumn="0"/>
+            <w:tcW w:w="5738" w:type="dxa"/>
+            <w:gridSpan w:val="2"/>
+            <w:vAlign w:val="center"/>
+          </w:tcPr>
+          <w:p>
+            <w:pPr>
+              <w:ind w:left="0" w:firstLine="0"/>
+              <w:jc w:val="center"/>
+              <w:rPr>
+                <w:b/>
+                <w:i/>
+              </w:rPr>
+            </w:pPr>
+            <w:r>
+              <w:rPr>
+                <w:b/>
+                <w:i/>
+              </w:rPr>
+              <w:t>Resultado</w:t>
+            </w:r>
+          </w:p>
+        </w:tc>
+      </w:tr>
+      <w:tr>
+        <w:trPr>
+          <w:trHeight w:val="334"/>
+        </w:trPr>
+        <w:tc>
+          <w:tcPr>
+            <w:cnfStyle w:val="001000000000" w:firstRow="0" w:lastRow="0" w:firstColumn="1" w:lastColumn="0" w:oddVBand="0" w:evenVBand="0" w:oddHBand="0" w:evenHBand="0" w:firstRowFirstColumn="0" w:firstRowLastColumn="0" w:lastRowFirstColumn="0" w:lastRowLastColumn="0"/>
+            <w:tcW w:w="3214" w:type="dxa"/>
+          </w:tcPr>
+          <w:p>
+            <w:pPr>
+              <w:pStyle w:val="Prrafodelista"/>
+              <w:numPr>
+                <w:ilvl w:val="0"/>
+                <w:numId w:val="26"/>
+              </w:numPr>
+              <w:ind w:left="318" w:hanging="284"/>
+              <w:rPr>
+                <w:i/>
+              </w:rPr>
+            </w:pPr>
+            <w:r>
+              <w:rPr>
+                <w:b w:val="0"/>
+                <w:i/>
+              </w:rPr>
+              <w:t>Baño Sector A.</w:t>
+            </w:r>
+          </w:p>
+          <w:p>
+            <w:pPr>
+              <w:pStyle w:val="Prrafodelista"/>
+              <w:numPr>
+                <w:ilvl w:val="0"/>
+                <w:numId w:val="26"/>
+              </w:numPr>
+              <w:ind w:left="318" w:hanging="284"/>
+              <w:rPr>
+                <w:i/>
+              </w:rPr>
+            </w:pPr>
+            <w:r>
+              <w:rPr>
+                <w:b w:val="0"/>
+                <w:i/>
+              </w:rPr>
+              <w:t>Baño Sector E.</w:t>
+            </w:r>
+          </w:p>
+          <w:p>
+            <w:pPr>
+              <w:pStyle w:val="Prrafodelista"/>
+              <w:numPr>
+                <w:ilvl w:val="0"/>
+                <w:numId w:val="26"/>
+              </w:numPr>
+              <w:ind w:left="318" w:hanging="284"/>
+              <w:rPr>
+                <w:i/>
+              </w:rPr>
+            </w:pPr>
+            <w:r>
+              <w:rPr>
+                <w:b w:val="0"/>
+                <w:i/>
+              </w:rPr>
+              <w:t>Baño Buffet.</w:t>
+            </w:r>
+          </w:p>
+          <w:p>
+            <w:pPr>
+              <w:pStyle w:val="Prrafodelista"/>
+              <w:numPr>
+                <w:ilvl w:val="0"/>
+                <w:numId w:val="26"/>
+              </w:numPr>
+              <w:ind w:left="318" w:hanging="284"/>
+              <w:rPr>
+                <w:i/>
+              </w:rPr>
+            </w:pPr>
+            <w:r>
+              <w:rPr>
+                <w:b w:val="0"/>
+                <w:i/>
+              </w:rPr>
+              <w:t>Baño Sector F.</w:t>
+            </w:r>
+          </w:p>
+          <w:p>
+            <w:pPr>
+              <w:pStyle w:val="Prrafodelista"/>
+              <w:numPr>
+                <w:ilvl w:val="0"/>
+                <w:numId w:val="26"/>
+              </w:numPr>
+              <w:ind w:left="318" w:hanging="284"/>
+              <w:rPr>
+                <w:bCs w:val="0"/>
+              </w:rPr>
+            </w:pPr>
+            <w:r>
+              <w:rPr>
+                <w:b w:val="0"/>
+                <w:i/>
+              </w:rPr>
+              <w:t>Baño Sector H.</w:t>
+            </w:r>
+            <w:r>
+              <w:rPr>
+                <w:bCs w:val="0"/>
+              </w:rPr>
+              <w:t xml:space="preserve"> </w:t>
+            </w:r>
+          </w:p>
+          <w:p>
+            <w:pPr>
+              <w:pStyle w:val="Prrafodelista"/>
+              <w:numPr>
+                <w:ilvl w:val="0"/>
+                <w:numId w:val="26"/>
+              </w:numPr>
+              <w:ind w:left="318" w:hanging="284"/>
+              <w:rPr>
+                <w:i/>
+              </w:rPr>
+            </w:pPr>
+            <w:r>
+              <w:rPr>
+                <w:b w:val="0"/>
+                <w:i/>
+              </w:rPr>
+              <w:lastRenderedPageBreak/>
+              <w:t>Aula H4.</w:t>
+            </w:r>
+          </w:p>
+        </w:tc>
+        <w:tc>
+          <w:tcPr>
+            <w:cnfStyle w:val="000010000000" w:firstRow="0" w:lastRow="0" w:firstColumn="0" w:lastColumn="0" w:oddVBand="1" w:evenVBand="0" w:oddHBand="0" w:evenHBand="0" w:firstRowFirstColumn="0" w:firstRowLastColumn="0" w:lastRowFirstColumn="0" w:lastRowLastColumn="0"/>
+            <w:tcW w:w="5738" w:type="dxa"/>
+            <w:gridSpan w:val="2"/>
+          </w:tcPr>
+          <w:p>
+            <w:pPr>
+              <w:ind w:left="0" w:firstLine="0"/>
+              <w:rPr>
+                <w:i/>
+              </w:rPr>
+            </w:pPr>
+            <w:r>
+              <w:rPr>
+                <w:i/>
+              </w:rPr>
+              <w:lastRenderedPageBreak/>
+              <w:t>FUNCIONAMIENTO CORRECTO. Resultados correctamente plasmados en la base de datos.</w:t>
+            </w:r>
+          </w:p>
+        </w:tc>
+      </w:tr>
+      <w:tr>
+        <w:trPr>
+          <w:trHeight w:val="334"/>
+        </w:trPr>
+        <w:tc>
+          <w:tcPr>
+            <w:cnfStyle w:val="001000000000" w:firstRow="0" w:lastRow="0" w:firstColumn="1" w:lastColumn="0" w:oddVBand="0" w:evenVBand="0" w:oddHBand="0" w:evenHBand="0" w:firstRowFirstColumn="0" w:firstRowLastColumn="0" w:lastRowFirstColumn="0" w:lastRowLastColumn="0"/>
+            <w:tcW w:w="3214" w:type="dxa"/>
+          </w:tcPr>
+          <w:p>
+            <w:pPr>
+              <w:pStyle w:val="Prrafodelista"/>
+              <w:numPr>
+                <w:ilvl w:val="0"/>
+                <w:numId w:val="26"/>
+              </w:numPr>
+              <w:ind w:left="318" w:hanging="284"/>
+              <w:rPr>
+                <w:bCs w:val="0"/>
+              </w:rPr>
+            </w:pPr>
+            <w:r>
+              <w:rPr>
+                <w:b w:val="0"/>
+                <w:i/>
+              </w:rPr>
+              <w:lastRenderedPageBreak/>
+              <w:t>A</w:t>
+            </w:r>
+            <w:r>
+              <w:rPr>
+                <w:b w:val="0"/>
+                <w:i/>
+              </w:rPr>
+              <w:t>ula A1</w:t>
+            </w:r>
+            <w:r>
+              <w:rPr>
+                <w:b w:val="0"/>
+                <w:i/>
+              </w:rPr>
+              <w:t>.</w:t>
+            </w:r>
+            <w:r>
+              <w:rPr>
+                <w:bCs w:val="0"/>
+              </w:rPr>
+              <w:t xml:space="preserve"> </w:t>
+            </w:r>
+          </w:p>
+          <w:p>
+            <w:pPr>
+              <w:pStyle w:val="Prrafodelista"/>
+              <w:numPr>
+                <w:ilvl w:val="0"/>
+                <w:numId w:val="26"/>
+              </w:numPr>
+              <w:ind w:left="318" w:hanging="284"/>
+              <w:rPr>
+                <w:bCs w:val="0"/>
+              </w:rPr>
+            </w:pPr>
+            <w:r>
+              <w:rPr>
+                <w:b w:val="0"/>
+                <w:i/>
+              </w:rPr>
+              <w:t>Aula A2.</w:t>
+            </w:r>
+          </w:p>
+          <w:p>
+            <w:pPr>
+              <w:pStyle w:val="Prrafodelista"/>
+              <w:numPr>
+                <w:ilvl w:val="0"/>
+                <w:numId w:val="26"/>
+              </w:numPr>
+              <w:ind w:left="318" w:hanging="284"/>
+              <w:rPr>
+                <w:bCs w:val="0"/>
+              </w:rPr>
+            </w:pPr>
+            <w:r>
+              <w:rPr>
+                <w:b w:val="0"/>
+                <w:i/>
+              </w:rPr>
+              <w:t>Aula A3.</w:t>
+            </w:r>
+            <w:r>
+              <w:rPr>
+                <w:bCs w:val="0"/>
+              </w:rPr>
+              <w:t xml:space="preserve"> </w:t>
+            </w:r>
+          </w:p>
+          <w:p>
+            <w:pPr>
+              <w:pStyle w:val="Prrafodelista"/>
+              <w:numPr>
+                <w:ilvl w:val="0"/>
+                <w:numId w:val="26"/>
+              </w:numPr>
+              <w:ind w:left="318" w:hanging="284"/>
+              <w:rPr>
+                <w:bCs w:val="0"/>
+              </w:rPr>
+            </w:pPr>
+            <w:r>
+              <w:rPr>
+                <w:b w:val="0"/>
+                <w:i/>
+              </w:rPr>
+              <w:t>Aula A4.</w:t>
+            </w:r>
+            <w:r>
+              <w:rPr>
+                <w:bCs w:val="0"/>
+              </w:rPr>
+              <w:t xml:space="preserve"> </w:t>
+            </w:r>
+          </w:p>
+          <w:p>
+            <w:pPr>
+              <w:pStyle w:val="Prrafodelista"/>
+              <w:numPr>
+                <w:ilvl w:val="0"/>
+                <w:numId w:val="26"/>
+              </w:numPr>
+              <w:ind w:left="318" w:hanging="284"/>
+              <w:rPr>
+                <w:bCs w:val="0"/>
+              </w:rPr>
+            </w:pPr>
+            <w:r>
+              <w:rPr>
+                <w:b w:val="0"/>
+                <w:i/>
+              </w:rPr>
+              <w:t>Aula A6.</w:t>
+            </w:r>
+            <w:r>
+              <w:rPr>
+                <w:bCs w:val="0"/>
+              </w:rPr>
+              <w:t xml:space="preserve"> </w:t>
+            </w:r>
+          </w:p>
+          <w:p>
+            <w:pPr>
+              <w:pStyle w:val="Prrafodelista"/>
+              <w:numPr>
+                <w:ilvl w:val="0"/>
+                <w:numId w:val="26"/>
+              </w:numPr>
+              <w:ind w:left="318" w:hanging="284"/>
+              <w:rPr>
+                <w:bCs w:val="0"/>
+              </w:rPr>
+            </w:pPr>
+            <w:r>
+              <w:rPr>
+                <w:b w:val="0"/>
+                <w:i/>
+              </w:rPr>
+              <w:t>Aula A7.</w:t>
+            </w:r>
+            <w:r>
+              <w:rPr>
+                <w:bCs w:val="0"/>
+              </w:rPr>
+              <w:t xml:space="preserve"> </w:t>
+            </w:r>
+          </w:p>
+          <w:p>
+            <w:pPr>
+              <w:pStyle w:val="Prrafodelista"/>
+              <w:numPr>
+                <w:ilvl w:val="0"/>
+                <w:numId w:val="26"/>
+              </w:numPr>
+              <w:ind w:left="318" w:hanging="284"/>
+              <w:rPr>
+                <w:b w:val="0"/>
+              </w:rPr>
+            </w:pPr>
+            <w:r>
+              <w:rPr>
+                <w:b w:val="0"/>
+                <w:i/>
+              </w:rPr>
+              <w:t>Aula A11.</w:t>
+            </w:r>
+          </w:p>
+        </w:tc>
+        <w:tc>
+          <w:tcPr>
+            <w:cnfStyle w:val="000010000000" w:firstRow="0" w:lastRow="0" w:firstColumn="0" w:lastColumn="0" w:oddVBand="1" w:evenVBand="0" w:oddHBand="0" w:evenHBand="0" w:firstRowFirstColumn="0" w:firstRowLastColumn="0" w:lastRowFirstColumn="0" w:lastRowLastColumn="0"/>
+            <w:tcW w:w="5738" w:type="dxa"/>
+            <w:gridSpan w:val="2"/>
+          </w:tcPr>
+          <w:p>
+            <w:pPr>
+              <w:ind w:left="0" w:firstLine="0"/>
+              <w:rPr>
+                <w:i/>
+              </w:rPr>
+            </w:pPr>
+            <w:r>
+              <w:rPr>
+                <w:i/>
+              </w:rPr>
+              <w:t>FUNCIONAMIENTO CORRECTO. Resultados correctamente plasmados en la base de datos.</w:t>
+            </w:r>
+          </w:p>
+        </w:tc>
+      </w:tr>
+      <w:tr>
+        <w:trPr>
+          <w:trHeight w:val="334"/>
+        </w:trPr>
+        <w:tc>
+          <w:tcPr>
+            <w:cnfStyle w:val="001000000000" w:firstRow="0" w:lastRow="0" w:firstColumn="1" w:lastColumn="0" w:oddVBand="0" w:evenVBand="0" w:oddHBand="0" w:evenHBand="0" w:firstRowFirstColumn="0" w:firstRowLastColumn="0" w:lastRowFirstColumn="0" w:lastRowLastColumn="0"/>
+            <w:tcW w:w="7530" w:type="dxa"/>
+            <w:gridSpan w:val="2"/>
+          </w:tcPr>
+          <w:p>
+            <w:pPr>
+              <w:ind w:left="0" w:firstLine="0"/>
+              <w:jc w:val="right"/>
+              <w:rPr>
+                <w:i/>
+              </w:rPr>
+            </w:pPr>
+            <w:r>
+              <w:rPr>
+                <w:i/>
+              </w:rPr>
+              <w:t>Resultado del elemento de pruebas</w:t>
+            </w:r>
+          </w:p>
+        </w:tc>
+        <w:tc>
+          <w:tcPr>
+            <w:cnfStyle w:val="000010000000" w:firstRow="0" w:lastRow="0" w:firstColumn="0" w:lastColumn="0" w:oddVBand="1" w:evenVBand="0" w:oddHBand="0" w:evenHBand="0" w:firstRowFirstColumn="0" w:firstRowLastColumn="0" w:lastRowFirstColumn="0" w:lastRowLastColumn="0"/>
+            <w:tcW w:w="1422" w:type="dxa"/>
+          </w:tcPr>
+          <w:p>
+            <w:pPr>
+              <w:ind w:left="0" w:firstLine="0"/>
+              <w:jc w:val="center"/>
+              <w:rPr>
+                <w:i/>
+              </w:rPr>
+            </w:pPr>
+            <w:r>
+              <w:rPr>
+                <w:b/>
+                <w:i/>
+                <w:color w:val="00B050"/>
+              </w:rPr>
+              <w:t>APROBADO</w:t>
+            </w:r>
+          </w:p>
+        </w:tc>
+      </w:tr>
+    </w:tbl>
+    <w:p/>
+    <w:p>
+      <w:pPr>
+        <w:pStyle w:val="Prrafodelista"/>
+        <w:numPr>
+          <w:ilvl w:val="0"/>
+          <w:numId w:val="27"/>
+        </w:numPr>
+      </w:pPr>
+      <w:r>
+        <w:t>Selección de ubicaciones agrupadas:</w:t>
+      </w:r>
+    </w:p>
+    <w:p/>
+    <w:tbl>
+      <w:tblPr>
+        <w:tblStyle w:val="Cuadrculamedia1-nfasis3"/>
+        <w:tblW w:w="8952" w:type="dxa"/>
+        <w:tblInd w:w="108" w:type="dxa"/>
+        <w:tblLayout w:type="fixed"/>
+        <w:tblLook w:val="0280" w:firstRow="0" w:lastRow="0" w:firstColumn="1" w:lastColumn="0" w:noHBand="1" w:noVBand="0"/>
+      </w:tblPr>
+      <w:tblGrid>
+        <w:gridCol w:w="3214"/>
+        <w:gridCol w:w="4316"/>
+        <w:gridCol w:w="1422"/>
+      </w:tblGrid>
+      <w:tr>
+        <w:trPr>
+          <w:trHeight w:val="334"/>
+        </w:trPr>
+        <w:tc>
+          <w:tcPr>
+            <w:cnfStyle w:val="001000000000" w:firstRow="0" w:lastRow="0" w:firstColumn="1" w:lastColumn="0" w:oddVBand="0" w:evenVBand="0" w:oddHBand="0" w:evenHBand="0" w:firstRowFirstColumn="0" w:firstRowLastColumn="0" w:lastRowFirstColumn="0" w:lastRowLastColumn="0"/>
+            <w:tcW w:w="3214" w:type="dxa"/>
+            <w:vAlign w:val="center"/>
+          </w:tcPr>
+          <w:p>
+            <w:pPr>
+              <w:ind w:left="0" w:firstLine="0"/>
+              <w:rPr>
+                <w:i/>
+              </w:rPr>
+            </w:pPr>
+            <w:r>
+              <w:rPr>
+                <w:i/>
+              </w:rPr>
+              <w:t>Ubicaciones Seleccionadas</w:t>
+            </w:r>
+          </w:p>
+        </w:tc>
+        <w:tc>
+          <w:tcPr>
+            <w:cnfStyle w:val="000010000000" w:firstRow="0" w:lastRow="0" w:firstColumn="0" w:lastColumn="0" w:oddVBand="1" w:evenVBand="0" w:oddHBand="0" w:evenHBand="0" w:firstRowFirstColumn="0" w:firstRowLastColumn="0" w:lastRowFirstColumn="0" w:lastRowLastColumn="0"/>
+            <w:tcW w:w="5738" w:type="dxa"/>
+            <w:gridSpan w:val="2"/>
+            <w:vAlign w:val="center"/>
+          </w:tcPr>
+          <w:p>
+            <w:pPr>
+              <w:ind w:left="0" w:firstLine="0"/>
+              <w:jc w:val="center"/>
+              <w:rPr>
+                <w:b/>
+                <w:i/>
+              </w:rPr>
+            </w:pPr>
+            <w:r>
+              <w:rPr>
+                <w:b/>
+                <w:i/>
+              </w:rPr>
+              <w:t>Resultado</w:t>
+            </w:r>
+          </w:p>
+        </w:tc>
+      </w:tr>
+      <w:tr>
+        <w:trPr>
+          <w:trHeight w:val="334"/>
+        </w:trPr>
+        <w:tc>
+          <w:tcPr>
+            <w:cnfStyle w:val="001000000000" w:firstRow="0" w:lastRow="0" w:firstColumn="1" w:lastColumn="0" w:oddVBand="0" w:evenVBand="0" w:oddHBand="0" w:evenHBand="0" w:firstRowFirstColumn="0" w:firstRowLastColumn="0" w:lastRowFirstColumn="0" w:lastRowLastColumn="0"/>
+            <w:tcW w:w="3214" w:type="dxa"/>
+          </w:tcPr>
+          <w:p>
+            <w:pPr>
+              <w:pStyle w:val="Prrafodelista"/>
+              <w:numPr>
+                <w:ilvl w:val="0"/>
+                <w:numId w:val="26"/>
+              </w:numPr>
+              <w:ind w:left="318" w:hanging="284"/>
+              <w:rPr>
+                <w:i/>
+              </w:rPr>
+            </w:pPr>
+            <w:r>
+              <w:rPr>
+                <w:b w:val="0"/>
+                <w:i/>
+              </w:rPr>
+              <w:t>Sector A.</w:t>
+            </w:r>
+          </w:p>
+          <w:p>
+            <w:pPr>
+              <w:pStyle w:val="Prrafodelista"/>
+              <w:numPr>
+                <w:ilvl w:val="0"/>
+                <w:numId w:val="26"/>
+              </w:numPr>
+              <w:ind w:left="318" w:hanging="284"/>
+              <w:rPr>
+                <w:i/>
+              </w:rPr>
+            </w:pPr>
+            <w:r>
+              <w:rPr>
+                <w:b w:val="0"/>
+                <w:i/>
+              </w:rPr>
+              <w:t>Sector E.</w:t>
+            </w:r>
+          </w:p>
+          <w:p>
+            <w:pPr>
+              <w:pStyle w:val="Prrafodelista"/>
+              <w:numPr>
+                <w:ilvl w:val="0"/>
+                <w:numId w:val="26"/>
+              </w:numPr>
+              <w:ind w:left="318" w:hanging="284"/>
+              <w:rPr>
+                <w:i/>
+              </w:rPr>
+            </w:pPr>
+            <w:r>
+              <w:rPr>
+                <w:b w:val="0"/>
+                <w:i/>
+              </w:rPr>
+              <w:t>Buffet.</w:t>
+            </w:r>
+          </w:p>
+          <w:p>
+            <w:pPr>
+              <w:pStyle w:val="Prrafodelista"/>
+              <w:numPr>
+                <w:ilvl w:val="0"/>
+                <w:numId w:val="26"/>
+              </w:numPr>
+              <w:ind w:left="318" w:hanging="284"/>
+              <w:rPr>
+                <w:i/>
+              </w:rPr>
+            </w:pPr>
+            <w:r>
+              <w:rPr>
+                <w:b w:val="0"/>
+                <w:i/>
+              </w:rPr>
+              <w:t>Hall</w:t>
+            </w:r>
+            <w:r>
+              <w:rPr>
+                <w:b w:val="0"/>
+                <w:i/>
+              </w:rPr>
+              <w:t>.</w:t>
+            </w:r>
+          </w:p>
+        </w:tc>
+        <w:tc>
+          <w:tcPr>
+            <w:cnfStyle w:val="000010000000" w:firstRow="0" w:lastRow="0" w:firstColumn="0" w:lastColumn="0" w:oddVBand="1" w:evenVBand="0" w:oddHBand="0" w:evenHBand="0" w:firstRowFirstColumn="0" w:firstRowLastColumn="0" w:lastRowFirstColumn="0" w:lastRowLastColumn="0"/>
+            <w:tcW w:w="5738" w:type="dxa"/>
+            <w:gridSpan w:val="2"/>
+          </w:tcPr>
+          <w:p>
+            <w:pPr>
+              <w:ind w:left="0" w:firstLine="0"/>
+              <w:rPr>
+                <w:i/>
+              </w:rPr>
+            </w:pPr>
+            <w:r>
+              <w:rPr>
+                <w:i/>
+              </w:rPr>
+              <w:t>FUNCIONAMIENTO CORRECTO. Resultados correctamente plasmados en la base de datos.</w:t>
+            </w:r>
+          </w:p>
+        </w:tc>
+      </w:tr>
+      <w:tr>
+        <w:trPr>
+          <w:trHeight w:val="334"/>
+        </w:trPr>
+        <w:tc>
+          <w:tcPr>
+            <w:cnfStyle w:val="001000000000" w:firstRow="0" w:lastRow="0" w:firstColumn="1" w:lastColumn="0" w:oddVBand="0" w:evenVBand="0" w:oddHBand="0" w:evenHBand="0" w:firstRowFirstColumn="0" w:firstRowLastColumn="0" w:lastRowFirstColumn="0" w:lastRowLastColumn="0"/>
+            <w:tcW w:w="3214" w:type="dxa"/>
+          </w:tcPr>
+          <w:p>
+            <w:pPr>
+              <w:pStyle w:val="Prrafodelista"/>
+              <w:numPr>
+                <w:ilvl w:val="0"/>
+                <w:numId w:val="26"/>
+              </w:numPr>
+              <w:ind w:left="318" w:hanging="284"/>
+              <w:rPr>
+                <w:b w:val="0"/>
+              </w:rPr>
+            </w:pPr>
+            <w:r>
+              <w:rPr>
+                <w:b w:val="0"/>
+                <w:i/>
+              </w:rPr>
+              <w:t>Sector F</w:t>
+            </w:r>
+            <w:r>
+              <w:rPr>
+                <w:b w:val="0"/>
+                <w:i/>
+              </w:rPr>
+              <w:t>.</w:t>
+            </w:r>
+            <w:r>
+              <w:rPr>
+                <w:b w:val="0"/>
+              </w:rPr>
+              <w:t xml:space="preserve"> </w:t>
+            </w:r>
+          </w:p>
+        </w:tc>
+        <w:tc>
+          <w:tcPr>
+            <w:cnfStyle w:val="000010000000" w:firstRow="0" w:lastRow="0" w:firstColumn="0" w:lastColumn="0" w:oddVBand="1" w:evenVBand="0" w:oddHBand="0" w:evenHBand="0" w:firstRowFirstColumn="0" w:firstRowLastColumn="0" w:lastRowFirstColumn="0" w:lastRowLastColumn="0"/>
+            <w:tcW w:w="5738" w:type="dxa"/>
+            <w:gridSpan w:val="2"/>
+          </w:tcPr>
+          <w:p>
+            <w:pPr>
+              <w:ind w:left="0" w:firstLine="0"/>
+              <w:rPr>
+                <w:i/>
+              </w:rPr>
+            </w:pPr>
+            <w:r>
+              <w:rPr>
+                <w:i/>
+              </w:rPr>
+              <w:t>FUNCIONAMIENTO CORRECTO. Resultados correctamente plasmados en la base de datos.</w:t>
+            </w:r>
+          </w:p>
+        </w:tc>
+      </w:tr>
+      <w:tr>
+        <w:trPr>
+          <w:trHeight w:val="334"/>
+        </w:trPr>
+        <w:tc>
+          <w:tcPr>
+            <w:cnfStyle w:val="001000000000" w:firstRow="0" w:lastRow="0" w:firstColumn="1" w:lastColumn="0" w:oddVBand="0" w:evenVBand="0" w:oddHBand="0" w:evenHBand="0" w:firstRowFirstColumn="0" w:firstRowLastColumn="0" w:lastRowFirstColumn="0" w:lastRowLastColumn="0"/>
+            <w:tcW w:w="7530" w:type="dxa"/>
+            <w:gridSpan w:val="2"/>
+          </w:tcPr>
+          <w:p>
+            <w:pPr>
+              <w:ind w:left="0" w:firstLine="0"/>
+              <w:jc w:val="right"/>
+              <w:rPr>
+                <w:i/>
+              </w:rPr>
+            </w:pPr>
+            <w:r>
+              <w:rPr>
+                <w:i/>
+              </w:rPr>
+              <w:t>Resultado del elemento de pruebas</w:t>
+            </w:r>
+          </w:p>
+        </w:tc>
+        <w:tc>
+          <w:tcPr>
+            <w:cnfStyle w:val="000010000000" w:firstRow="0" w:lastRow="0" w:firstColumn="0" w:lastColumn="0" w:oddVBand="1" w:evenVBand="0" w:oddHBand="0" w:evenHBand="0" w:firstRowFirstColumn="0" w:firstRowLastColumn="0" w:lastRowFirstColumn="0" w:lastRowLastColumn="0"/>
+            <w:tcW w:w="1422" w:type="dxa"/>
+          </w:tcPr>
+          <w:p>
+            <w:pPr>
+              <w:ind w:left="0" w:firstLine="0"/>
+              <w:jc w:val="center"/>
+              <w:rPr>
+                <w:i/>
+              </w:rPr>
+            </w:pPr>
+            <w:r>
+              <w:rPr>
+                <w:b/>
+                <w:i/>
+                <w:color w:val="00B050"/>
+              </w:rPr>
+              <w:t>APROBADO</w:t>
+            </w:r>
+          </w:p>
+        </w:tc>
+      </w:tr>
+    </w:tbl>
     <w:p>
       <w:pPr>
         <w:ind w:left="0" w:firstLine="0"/>
@@ -6635,7 +9417,7 @@
           <w:szCs w:val="29"/>
         </w:rPr>
       </w:pPr>
-      <w:bookmarkStart w:id="35" w:name="_Toc497361402"/>
+      <w:bookmarkStart w:id="54" w:name="_Toc499173693"/>
       <w:r>
         <w:rPr>
           <w:sz w:val="29"/>
@@ -6672,7 +9454,7 @@
         </w:rPr>
         <w:t>&gt;</w:t>
       </w:r>
-      <w:bookmarkEnd w:id="35"/>
+      <w:bookmarkEnd w:id="54"/>
     </w:p>
     <w:p/>
     <w:tbl>
@@ -7009,8 +9791,6 @@
               </w:rPr>
               <w:t>Tipificaciones de Valoración.</w:t>
             </w:r>
-            <w:bookmarkStart w:id="36" w:name="_GoBack"/>
-            <w:bookmarkEnd w:id="36"/>
           </w:p>
         </w:tc>
         <w:tc>
@@ -7131,25 +9911,7 @@
                 <w:bCs/>
                 <w:sz w:val="20"/>
               </w:rPr>
-              <w:t xml:space="preserve">Víctor Valentín, Gustavo </w:t>
-            </w:r>
-            <w:proofErr w:type="spellStart"/>
-            <w:r>
-              <w:rPr>
-                <w:rFonts w:ascii="Arial" w:hAnsi="Arial"/>
-                <w:bCs/>
-                <w:sz w:val="20"/>
-              </w:rPr>
-              <w:t>Guanuco</w:t>
-            </w:r>
-            <w:proofErr w:type="spellEnd"/>
-            <w:r>
-              <w:rPr>
-                <w:rFonts w:ascii="Arial" w:hAnsi="Arial"/>
-                <w:bCs/>
-                <w:sz w:val="20"/>
-              </w:rPr>
-              <w:t>, Juan Rojas</w:t>
+              <w:t>Víctor Valentín, Gustavo Guanuco, Juan Rojas</w:t>
             </w:r>
           </w:p>
         </w:tc>
@@ -7724,7 +10486,6 @@
                 <w:sz w:val="20"/>
               </w:rPr>
             </w:pPr>
-            <w:proofErr w:type="spellStart"/>
             <w:r>
               <w:rPr>
                 <w:rFonts w:ascii="Arial" w:hAnsi="Arial"/>
@@ -7732,7 +10493,6 @@
               </w:rPr>
               <w:t>TextBox</w:t>
             </w:r>
-            <w:proofErr w:type="spellEnd"/>
           </w:p>
         </w:tc>
         <w:tc>
@@ -7754,23 +10514,7 @@
                 <w:rFonts w:ascii="Arial" w:hAnsi="Arial"/>
                 <w:sz w:val="20"/>
               </w:rPr>
-              <w:t xml:space="preserve">Los </w:t>
-            </w:r>
-            <w:proofErr w:type="spellStart"/>
-            <w:r>
-              <w:rPr>
-                <w:rFonts w:ascii="Arial" w:hAnsi="Arial"/>
-                <w:sz w:val="20"/>
-              </w:rPr>
-              <w:t>TextBox</w:t>
-            </w:r>
-            <w:proofErr w:type="spellEnd"/>
-            <w:r>
-              <w:rPr>
-                <w:rFonts w:ascii="Arial" w:hAnsi="Arial"/>
-                <w:sz w:val="20"/>
-              </w:rPr>
-              <w:t xml:space="preserve"> deben mandar la información a la Base de Datos en los lugares aprobados</w:t>
+              <w:t>Los TextBox deben mandar la información a la Base de Datos en los lugares aprobados</w:t>
             </w:r>
           </w:p>
         </w:tc>
@@ -7866,7 +10610,6 @@
                 <w:sz w:val="20"/>
               </w:rPr>
             </w:pPr>
-            <w:proofErr w:type="spellStart"/>
             <w:r>
               <w:rPr>
                 <w:rFonts w:ascii="Arial" w:hAnsi="Arial"/>
@@ -7874,7 +10617,6 @@
               </w:rPr>
               <w:t>Labels</w:t>
             </w:r>
-            <w:proofErr w:type="spellEnd"/>
           </w:p>
         </w:tc>
         <w:tc>
@@ -7992,7 +10734,6 @@
                 <w:sz w:val="20"/>
               </w:rPr>
             </w:pPr>
-            <w:proofErr w:type="spellStart"/>
             <w:r>
               <w:rPr>
                 <w:rFonts w:ascii="Arial" w:hAnsi="Arial"/>
@@ -8000,7 +10741,6 @@
               </w:rPr>
               <w:t>DataGridView</w:t>
             </w:r>
-            <w:proofErr w:type="spellEnd"/>
           </w:p>
         </w:tc>
         <w:tc>
@@ -8861,6 +11601,130 @@
       <w:tr>
         <w:trPr>
           <w:cnfStyle w:val="000000010000" w:firstRow="0" w:lastRow="0" w:firstColumn="0" w:lastColumn="0" w:oddVBand="0" w:evenVBand="0" w:oddHBand="0" w:evenHBand="1" w:firstRowFirstColumn="0" w:firstRowLastColumn="0" w:lastRowFirstColumn="0" w:lastRowLastColumn="0"/>
+        </w:trPr>
+        <w:tc>
+          <w:tcPr>
+            <w:cnfStyle w:val="001000000000" w:firstRow="0" w:lastRow="0" w:firstColumn="1" w:lastColumn="0" w:oddVBand="0" w:evenVBand="0" w:oddHBand="0" w:evenHBand="0" w:firstRowFirstColumn="0" w:firstRowLastColumn="0" w:lastRowFirstColumn="0" w:lastRowLastColumn="0"/>
+            <w:tcW w:w="1937" w:type="dxa"/>
+            <w:tcBorders>
+              <w:left w:val="nil"/>
+            </w:tcBorders>
+            <w:shd w:val="clear" w:color="auto" w:fill="auto"/>
+          </w:tcPr>
+          <w:p>
+            <w:pPr>
+              <w:pStyle w:val="TableContents"/>
+              <w:rPr>
+                <w:rFonts w:ascii="Arial" w:hAnsi="Arial"/>
+                <w:sz w:val="20"/>
+              </w:rPr>
+            </w:pPr>
+            <w:r>
+              <w:rPr>
+                <w:rFonts w:ascii="Arial" w:hAnsi="Arial"/>
+                <w:sz w:val="20"/>
+              </w:rPr>
+              <w:t>Funcionalidad de Habilitación en Ubicación.</w:t>
+            </w:r>
+          </w:p>
+        </w:tc>
+        <w:tc>
+          <w:tcPr>
+            <w:tcW w:w="1937" w:type="dxa"/>
+            <w:shd w:val="clear" w:color="auto" w:fill="auto"/>
+          </w:tcPr>
+          <w:p>
+            <w:pPr>
+              <w:pStyle w:val="TableContents"/>
+              <w:cnfStyle w:val="000000010000" w:firstRow="0" w:lastRow="0" w:firstColumn="0" w:lastColumn="0" w:oddVBand="0" w:evenVBand="0" w:oddHBand="0" w:evenHBand="1" w:firstRowFirstColumn="0" w:firstRowLastColumn="0" w:lastRowFirstColumn="0" w:lastRowLastColumn="0"/>
+              <w:rPr>
+                <w:rFonts w:ascii="Arial" w:hAnsi="Arial"/>
+                <w:sz w:val="20"/>
+              </w:rPr>
+            </w:pPr>
+            <w:r>
+              <w:rPr>
+                <w:rFonts w:ascii="Arial" w:hAnsi="Arial"/>
+                <w:sz w:val="20"/>
+              </w:rPr>
+              <w:t>Deben de cumplir con su funcionalidad al plasmar los resultados de sus operaciones en la Base de Datos.</w:t>
+            </w:r>
+          </w:p>
+        </w:tc>
+        <w:tc>
+          <w:tcPr>
+            <w:tcW w:w="1937" w:type="dxa"/>
+            <w:gridSpan w:val="2"/>
+            <w:shd w:val="clear" w:color="auto" w:fill="auto"/>
+          </w:tcPr>
+          <w:p>
+            <w:pPr>
+              <w:pStyle w:val="TableContents"/>
+              <w:jc w:val="center"/>
+              <w:cnfStyle w:val="000000010000" w:firstRow="0" w:lastRow="0" w:firstColumn="0" w:lastColumn="0" w:oddVBand="0" w:evenVBand="0" w:oddHBand="0" w:evenHBand="1" w:firstRowFirstColumn="0" w:firstRowLastColumn="0" w:lastRowFirstColumn="0" w:lastRowLastColumn="0"/>
+              <w:rPr>
+                <w:rFonts w:ascii="Arial" w:hAnsi="Arial"/>
+                <w:sz w:val="20"/>
+              </w:rPr>
+            </w:pPr>
+            <w:r>
+              <w:rPr>
+                <w:rFonts w:ascii="Arial" w:hAnsi="Arial"/>
+                <w:sz w:val="20"/>
+              </w:rPr>
+              <w:t>100%</w:t>
+            </w:r>
+          </w:p>
+        </w:tc>
+        <w:tc>
+          <w:tcPr>
+            <w:tcW w:w="1937" w:type="dxa"/>
+            <w:gridSpan w:val="2"/>
+            <w:shd w:val="clear" w:color="auto" w:fill="auto"/>
+          </w:tcPr>
+          <w:p>
+            <w:pPr>
+              <w:pStyle w:val="TableContents"/>
+              <w:jc w:val="center"/>
+              <w:cnfStyle w:val="000000010000" w:firstRow="0" w:lastRow="0" w:firstColumn="0" w:lastColumn="0" w:oddVBand="0" w:evenVBand="0" w:oddHBand="0" w:evenHBand="1" w:firstRowFirstColumn="0" w:firstRowLastColumn="0" w:lastRowFirstColumn="0" w:lastRowLastColumn="0"/>
+              <w:rPr>
+                <w:rFonts w:ascii="Arial" w:hAnsi="Arial"/>
+                <w:sz w:val="20"/>
+              </w:rPr>
+            </w:pPr>
+            <w:r>
+              <w:rPr>
+                <w:rFonts w:ascii="Arial" w:hAnsi="Arial"/>
+                <w:sz w:val="20"/>
+              </w:rPr>
+              <w:t>100%</w:t>
+            </w:r>
+          </w:p>
+        </w:tc>
+        <w:tc>
+          <w:tcPr>
+            <w:tcW w:w="1183" w:type="dxa"/>
+            <w:tcBorders>
+              <w:right w:val="nil"/>
+            </w:tcBorders>
+            <w:shd w:val="clear" w:color="auto" w:fill="D9D9D9" w:themeFill="background1" w:themeFillShade="D9"/>
+          </w:tcPr>
+          <w:p>
+            <w:pPr>
+              <w:pStyle w:val="TableContents"/>
+              <w:jc w:val="center"/>
+              <w:cnfStyle w:val="000000010000" w:firstRow="0" w:lastRow="0" w:firstColumn="0" w:lastColumn="0" w:oddVBand="0" w:evenVBand="0" w:oddHBand="0" w:evenHBand="1" w:firstRowFirstColumn="0" w:firstRowLastColumn="0" w:lastRowFirstColumn="0" w:lastRowLastColumn="0"/>
+              <w:rPr>
+                <w:rFonts w:ascii="Arial" w:hAnsi="Arial"/>
+                <w:sz w:val="20"/>
+              </w:rPr>
+            </w:pPr>
+          </w:p>
+        </w:tc>
+      </w:tr>
+      <w:tr>
+        <w:trPr>
+          <w:cnfStyle w:val="000000100000" w:firstRow="0" w:lastRow="0" w:firstColumn="0" w:lastColumn="0" w:oddVBand="0" w:evenVBand="0" w:oddHBand="1" w:evenHBand="0" w:firstRowFirstColumn="0" w:firstRowLastColumn="0" w:lastRowFirstColumn="0" w:lastRowLastColumn="0"/>
         </w:trPr>
         <w:tc>
           <w:tcPr>
@@ -8905,7 +11769,7 @@
       </w:tr>
       <w:tr>
         <w:trPr>
-          <w:cnfStyle w:val="000000100000" w:firstRow="0" w:lastRow="0" w:firstColumn="0" w:lastColumn="0" w:oddVBand="0" w:evenVBand="0" w:oddHBand="1" w:evenHBand="0" w:firstRowFirstColumn="0" w:firstRowLastColumn="0" w:lastRowFirstColumn="0" w:lastRowLastColumn="0"/>
+          <w:cnfStyle w:val="000000010000" w:firstRow="0" w:lastRow="0" w:firstColumn="0" w:lastColumn="0" w:oddVBand="0" w:evenVBand="0" w:oddHBand="0" w:evenHBand="1" w:firstRowFirstColumn="0" w:firstRowLastColumn="0" w:lastRowFirstColumn="0" w:lastRowLastColumn="0"/>
         </w:trPr>
         <w:tc>
           <w:tcPr>
@@ -8961,7 +11825,7 @@
       </w:tr>
       <w:tr>
         <w:trPr>
-          <w:cnfStyle w:val="000000010000" w:firstRow="0" w:lastRow="0" w:firstColumn="0" w:lastColumn="0" w:oddVBand="0" w:evenVBand="0" w:oddHBand="0" w:evenHBand="1" w:firstRowFirstColumn="0" w:firstRowLastColumn="0" w:lastRowFirstColumn="0" w:lastRowLastColumn="0"/>
+          <w:cnfStyle w:val="000000100000" w:firstRow="0" w:lastRow="0" w:firstColumn="0" w:lastColumn="0" w:oddVBand="0" w:evenVBand="0" w:oddHBand="1" w:evenHBand="0" w:firstRowFirstColumn="0" w:firstRowLastColumn="0" w:lastRowFirstColumn="0" w:lastRowLastColumn="0"/>
         </w:trPr>
         <w:tc>
           <w:tcPr>
@@ -10373,6 +13237,121 @@
     </w:lvl>
   </w:abstractNum>
   <w:abstractNum w:abstractNumId="8">
+    <w:nsid w:val="1EAC59BC"/>
+    <w:multiLevelType w:val="hybridMultilevel"/>
+    <w:tmpl w:val="25EC1E0A"/>
+    <w:lvl w:ilvl="0" w:tplc="BD004DE6">
+      <w:start w:val="1"/>
+      <w:numFmt w:val="decimal"/>
+      <w:lvlText w:val="%1."/>
+      <w:lvlJc w:val="left"/>
+      <w:pPr>
+        <w:ind w:left="720" w:hanging="360"/>
+      </w:pPr>
+      <w:rPr>
+        <w:rFonts w:hint="default"/>
+        <w:b/>
+        <w:i/>
+      </w:rPr>
+    </w:lvl>
+    <w:lvl w:ilvl="1" w:tplc="2C0A0003" w:tentative="1">
+      <w:start w:val="1"/>
+      <w:numFmt w:val="bullet"/>
+      <w:lvlText w:val="o"/>
+      <w:lvlJc w:val="left"/>
+      <w:pPr>
+        <w:ind w:left="1440" w:hanging="360"/>
+      </w:pPr>
+      <w:rPr>
+        <w:rFonts w:ascii="Courier New" w:hAnsi="Courier New" w:cs="Courier New" w:hint="default"/>
+      </w:rPr>
+    </w:lvl>
+    <w:lvl w:ilvl="2" w:tplc="2C0A0005" w:tentative="1">
+      <w:start w:val="1"/>
+      <w:numFmt w:val="bullet"/>
+      <w:lvlText w:val=""/>
+      <w:lvlJc w:val="left"/>
+      <w:pPr>
+        <w:ind w:left="2160" w:hanging="360"/>
+      </w:pPr>
+      <w:rPr>
+        <w:rFonts w:ascii="Wingdings" w:hAnsi="Wingdings" w:hint="default"/>
+      </w:rPr>
+    </w:lvl>
+    <w:lvl w:ilvl="3" w:tplc="2C0A0001" w:tentative="1">
+      <w:start w:val="1"/>
+      <w:numFmt w:val="bullet"/>
+      <w:lvlText w:val=""/>
+      <w:lvlJc w:val="left"/>
+      <w:pPr>
+        <w:ind w:left="2880" w:hanging="360"/>
+      </w:pPr>
+      <w:rPr>
+        <w:rFonts w:ascii="Symbol" w:hAnsi="Symbol" w:hint="default"/>
+      </w:rPr>
+    </w:lvl>
+    <w:lvl w:ilvl="4" w:tplc="2C0A0003" w:tentative="1">
+      <w:start w:val="1"/>
+      <w:numFmt w:val="bullet"/>
+      <w:lvlText w:val="o"/>
+      <w:lvlJc w:val="left"/>
+      <w:pPr>
+        <w:ind w:left="3600" w:hanging="360"/>
+      </w:pPr>
+      <w:rPr>
+        <w:rFonts w:ascii="Courier New" w:hAnsi="Courier New" w:cs="Courier New" w:hint="default"/>
+      </w:rPr>
+    </w:lvl>
+    <w:lvl w:ilvl="5" w:tplc="2C0A0005" w:tentative="1">
+      <w:start w:val="1"/>
+      <w:numFmt w:val="bullet"/>
+      <w:lvlText w:val=""/>
+      <w:lvlJc w:val="left"/>
+      <w:pPr>
+        <w:ind w:left="4320" w:hanging="360"/>
+      </w:pPr>
+      <w:rPr>
+        <w:rFonts w:ascii="Wingdings" w:hAnsi="Wingdings" w:hint="default"/>
+      </w:rPr>
+    </w:lvl>
+    <w:lvl w:ilvl="6" w:tplc="2C0A0001" w:tentative="1">
+      <w:start w:val="1"/>
+      <w:numFmt w:val="bullet"/>
+      <w:lvlText w:val=""/>
+      <w:lvlJc w:val="left"/>
+      <w:pPr>
+        <w:ind w:left="5040" w:hanging="360"/>
+      </w:pPr>
+      <w:rPr>
+        <w:rFonts w:ascii="Symbol" w:hAnsi="Symbol" w:hint="default"/>
+      </w:rPr>
+    </w:lvl>
+    <w:lvl w:ilvl="7" w:tplc="2C0A0003" w:tentative="1">
+      <w:start w:val="1"/>
+      <w:numFmt w:val="bullet"/>
+      <w:lvlText w:val="o"/>
+      <w:lvlJc w:val="left"/>
+      <w:pPr>
+        <w:ind w:left="5760" w:hanging="360"/>
+      </w:pPr>
+      <w:rPr>
+        <w:rFonts w:ascii="Courier New" w:hAnsi="Courier New" w:cs="Courier New" w:hint="default"/>
+      </w:rPr>
+    </w:lvl>
+    <w:lvl w:ilvl="8" w:tplc="2C0A0005" w:tentative="1">
+      <w:start w:val="1"/>
+      <w:numFmt w:val="bullet"/>
+      <w:lvlText w:val=""/>
+      <w:lvlJc w:val="left"/>
+      <w:pPr>
+        <w:ind w:left="6480" w:hanging="360"/>
+      </w:pPr>
+      <w:rPr>
+        <w:rFonts w:ascii="Wingdings" w:hAnsi="Wingdings" w:hint="default"/>
+      </w:rPr>
+    </w:lvl>
+  </w:abstractNum>
+  <w:abstractNum w:abstractNumId="9">
     <w:nsid w:val="221E235E"/>
     <w:multiLevelType w:val="hybridMultilevel"/>
     <w:tmpl w:val="25EC1E0A"/>
@@ -10487,7 +13466,7 @@
       </w:rPr>
     </w:lvl>
   </w:abstractNum>
-  <w:abstractNum w:abstractNumId="9">
+  <w:abstractNum w:abstractNumId="10">
     <w:nsid w:val="255F5799"/>
     <w:multiLevelType w:val="hybridMultilevel"/>
     <w:tmpl w:val="B8F40458"/>
@@ -10573,7 +13552,7 @@
       </w:pPr>
     </w:lvl>
   </w:abstractNum>
-  <w:abstractNum w:abstractNumId="10">
+  <w:abstractNum w:abstractNumId="11">
     <w:nsid w:val="2BC426D6"/>
     <w:multiLevelType w:val="hybridMultilevel"/>
     <w:tmpl w:val="37C4D09E"/>
@@ -10686,7 +13665,122 @@
       </w:rPr>
     </w:lvl>
   </w:abstractNum>
-  <w:abstractNum w:abstractNumId="11">
+  <w:abstractNum w:abstractNumId="12">
+    <w:nsid w:val="388B7DBA"/>
+    <w:multiLevelType w:val="hybridMultilevel"/>
+    <w:tmpl w:val="25EC1E0A"/>
+    <w:lvl w:ilvl="0" w:tplc="BD004DE6">
+      <w:start w:val="1"/>
+      <w:numFmt w:val="decimal"/>
+      <w:lvlText w:val="%1."/>
+      <w:lvlJc w:val="left"/>
+      <w:pPr>
+        <w:ind w:left="720" w:hanging="360"/>
+      </w:pPr>
+      <w:rPr>
+        <w:rFonts w:hint="default"/>
+        <w:b/>
+        <w:i/>
+      </w:rPr>
+    </w:lvl>
+    <w:lvl w:ilvl="1" w:tplc="2C0A0003" w:tentative="1">
+      <w:start w:val="1"/>
+      <w:numFmt w:val="bullet"/>
+      <w:lvlText w:val="o"/>
+      <w:lvlJc w:val="left"/>
+      <w:pPr>
+        <w:ind w:left="1440" w:hanging="360"/>
+      </w:pPr>
+      <w:rPr>
+        <w:rFonts w:ascii="Courier New" w:hAnsi="Courier New" w:cs="Courier New" w:hint="default"/>
+      </w:rPr>
+    </w:lvl>
+    <w:lvl w:ilvl="2" w:tplc="2C0A0005" w:tentative="1">
+      <w:start w:val="1"/>
+      <w:numFmt w:val="bullet"/>
+      <w:lvlText w:val=""/>
+      <w:lvlJc w:val="left"/>
+      <w:pPr>
+        <w:ind w:left="2160" w:hanging="360"/>
+      </w:pPr>
+      <w:rPr>
+        <w:rFonts w:ascii="Wingdings" w:hAnsi="Wingdings" w:hint="default"/>
+      </w:rPr>
+    </w:lvl>
+    <w:lvl w:ilvl="3" w:tplc="2C0A0001" w:tentative="1">
+      <w:start w:val="1"/>
+      <w:numFmt w:val="bullet"/>
+      <w:lvlText w:val=""/>
+      <w:lvlJc w:val="left"/>
+      <w:pPr>
+        <w:ind w:left="2880" w:hanging="360"/>
+      </w:pPr>
+      <w:rPr>
+        <w:rFonts w:ascii="Symbol" w:hAnsi="Symbol" w:hint="default"/>
+      </w:rPr>
+    </w:lvl>
+    <w:lvl w:ilvl="4" w:tplc="2C0A0003" w:tentative="1">
+      <w:start w:val="1"/>
+      <w:numFmt w:val="bullet"/>
+      <w:lvlText w:val="o"/>
+      <w:lvlJc w:val="left"/>
+      <w:pPr>
+        <w:ind w:left="3600" w:hanging="360"/>
+      </w:pPr>
+      <w:rPr>
+        <w:rFonts w:ascii="Courier New" w:hAnsi="Courier New" w:cs="Courier New" w:hint="default"/>
+      </w:rPr>
+    </w:lvl>
+    <w:lvl w:ilvl="5" w:tplc="2C0A0005" w:tentative="1">
+      <w:start w:val="1"/>
+      <w:numFmt w:val="bullet"/>
+      <w:lvlText w:val=""/>
+      <w:lvlJc w:val="left"/>
+      <w:pPr>
+        <w:ind w:left="4320" w:hanging="360"/>
+      </w:pPr>
+      <w:rPr>
+        <w:rFonts w:ascii="Wingdings" w:hAnsi="Wingdings" w:hint="default"/>
+      </w:rPr>
+    </w:lvl>
+    <w:lvl w:ilvl="6" w:tplc="2C0A0001" w:tentative="1">
+      <w:start w:val="1"/>
+      <w:numFmt w:val="bullet"/>
+      <w:lvlText w:val=""/>
+      <w:lvlJc w:val="left"/>
+      <w:pPr>
+        <w:ind w:left="5040" w:hanging="360"/>
+      </w:pPr>
+      <w:rPr>
+        <w:rFonts w:ascii="Symbol" w:hAnsi="Symbol" w:hint="default"/>
+      </w:rPr>
+    </w:lvl>
+    <w:lvl w:ilvl="7" w:tplc="2C0A0003" w:tentative="1">
+      <w:start w:val="1"/>
+      <w:numFmt w:val="bullet"/>
+      <w:lvlText w:val="o"/>
+      <w:lvlJc w:val="left"/>
+      <w:pPr>
+        <w:ind w:left="5760" w:hanging="360"/>
+      </w:pPr>
+      <w:rPr>
+        <w:rFonts w:ascii="Courier New" w:hAnsi="Courier New" w:cs="Courier New" w:hint="default"/>
+      </w:rPr>
+    </w:lvl>
+    <w:lvl w:ilvl="8" w:tplc="2C0A0005" w:tentative="1">
+      <w:start w:val="1"/>
+      <w:numFmt w:val="bullet"/>
+      <w:lvlText w:val=""/>
+      <w:lvlJc w:val="left"/>
+      <w:pPr>
+        <w:ind w:left="6480" w:hanging="360"/>
+      </w:pPr>
+      <w:rPr>
+        <w:rFonts w:ascii="Wingdings" w:hAnsi="Wingdings" w:hint="default"/>
+      </w:rPr>
+    </w:lvl>
+  </w:abstractNum>
+  <w:abstractNum w:abstractNumId="13">
     <w:nsid w:val="3B766C06"/>
     <w:multiLevelType w:val="hybridMultilevel"/>
     <w:tmpl w:val="25EC1E0A"/>
@@ -10801,7 +13895,122 @@
       </w:rPr>
     </w:lvl>
   </w:abstractNum>
-  <w:abstractNum w:abstractNumId="12">
+  <w:abstractNum w:abstractNumId="14">
+    <w:nsid w:val="475F4540"/>
+    <w:multiLevelType w:val="hybridMultilevel"/>
+    <w:tmpl w:val="03D09452"/>
+    <w:lvl w:ilvl="0" w:tplc="BD004DE6">
+      <w:start w:val="1"/>
+      <w:numFmt w:val="decimal"/>
+      <w:lvlText w:val="%1."/>
+      <w:lvlJc w:val="left"/>
+      <w:pPr>
+        <w:ind w:left="720" w:hanging="360"/>
+      </w:pPr>
+      <w:rPr>
+        <w:rFonts w:hint="default"/>
+        <w:b/>
+        <w:i/>
+      </w:rPr>
+    </w:lvl>
+    <w:lvl w:ilvl="1" w:tplc="2C0A0003" w:tentative="1">
+      <w:start w:val="1"/>
+      <w:numFmt w:val="bullet"/>
+      <w:lvlText w:val="o"/>
+      <w:lvlJc w:val="left"/>
+      <w:pPr>
+        <w:ind w:left="1440" w:hanging="360"/>
+      </w:pPr>
+      <w:rPr>
+        <w:rFonts w:ascii="Courier New" w:hAnsi="Courier New" w:cs="Courier New" w:hint="default"/>
+      </w:rPr>
+    </w:lvl>
+    <w:lvl w:ilvl="2" w:tplc="2C0A0005" w:tentative="1">
+      <w:start w:val="1"/>
+      <w:numFmt w:val="bullet"/>
+      <w:lvlText w:val=""/>
+      <w:lvlJc w:val="left"/>
+      <w:pPr>
+        <w:ind w:left="2160" w:hanging="360"/>
+      </w:pPr>
+      <w:rPr>
+        <w:rFonts w:ascii="Wingdings" w:hAnsi="Wingdings" w:hint="default"/>
+      </w:rPr>
+    </w:lvl>
+    <w:lvl w:ilvl="3" w:tplc="2C0A0001" w:tentative="1">
+      <w:start w:val="1"/>
+      <w:numFmt w:val="bullet"/>
+      <w:lvlText w:val=""/>
+      <w:lvlJc w:val="left"/>
+      <w:pPr>
+        <w:ind w:left="2880" w:hanging="360"/>
+      </w:pPr>
+      <w:rPr>
+        <w:rFonts w:ascii="Symbol" w:hAnsi="Symbol" w:hint="default"/>
+      </w:rPr>
+    </w:lvl>
+    <w:lvl w:ilvl="4" w:tplc="2C0A0003" w:tentative="1">
+      <w:start w:val="1"/>
+      <w:numFmt w:val="bullet"/>
+      <w:lvlText w:val="o"/>
+      <w:lvlJc w:val="left"/>
+      <w:pPr>
+        <w:ind w:left="3600" w:hanging="360"/>
+      </w:pPr>
+      <w:rPr>
+        <w:rFonts w:ascii="Courier New" w:hAnsi="Courier New" w:cs="Courier New" w:hint="default"/>
+      </w:rPr>
+    </w:lvl>
+    <w:lvl w:ilvl="5" w:tplc="2C0A0005" w:tentative="1">
+      <w:start w:val="1"/>
+      <w:numFmt w:val="bullet"/>
+      <w:lvlText w:val=""/>
+      <w:lvlJc w:val="left"/>
+      <w:pPr>
+        <w:ind w:left="4320" w:hanging="360"/>
+      </w:pPr>
+      <w:rPr>
+        <w:rFonts w:ascii="Wingdings" w:hAnsi="Wingdings" w:hint="default"/>
+      </w:rPr>
+    </w:lvl>
+    <w:lvl w:ilvl="6" w:tplc="2C0A0001" w:tentative="1">
+      <w:start w:val="1"/>
+      <w:numFmt w:val="bullet"/>
+      <w:lvlText w:val=""/>
+      <w:lvlJc w:val="left"/>
+      <w:pPr>
+        <w:ind w:left="5040" w:hanging="360"/>
+      </w:pPr>
+      <w:rPr>
+        <w:rFonts w:ascii="Symbol" w:hAnsi="Symbol" w:hint="default"/>
+      </w:rPr>
+    </w:lvl>
+    <w:lvl w:ilvl="7" w:tplc="2C0A0003" w:tentative="1">
+      <w:start w:val="1"/>
+      <w:numFmt w:val="bullet"/>
+      <w:lvlText w:val="o"/>
+      <w:lvlJc w:val="left"/>
+      <w:pPr>
+        <w:ind w:left="5760" w:hanging="360"/>
+      </w:pPr>
+      <w:rPr>
+        <w:rFonts w:ascii="Courier New" w:hAnsi="Courier New" w:cs="Courier New" w:hint="default"/>
+      </w:rPr>
+    </w:lvl>
+    <w:lvl w:ilvl="8" w:tplc="2C0A0005" w:tentative="1">
+      <w:start w:val="1"/>
+      <w:numFmt w:val="bullet"/>
+      <w:lvlText w:val=""/>
+      <w:lvlJc w:val="left"/>
+      <w:pPr>
+        <w:ind w:left="6480" w:hanging="360"/>
+      </w:pPr>
+      <w:rPr>
+        <w:rFonts w:ascii="Wingdings" w:hAnsi="Wingdings" w:hint="default"/>
+      </w:rPr>
+    </w:lvl>
+  </w:abstractNum>
+  <w:abstractNum w:abstractNumId="15">
     <w:nsid w:val="487036EC"/>
     <w:multiLevelType w:val="hybridMultilevel"/>
     <w:tmpl w:val="BDFE724A"/>
@@ -10887,7 +14096,119 @@
       </w:pPr>
     </w:lvl>
   </w:abstractNum>
-  <w:abstractNum w:abstractNumId="13">
+  <w:abstractNum w:abstractNumId="16">
+    <w:nsid w:val="60DF11C2"/>
+    <w:multiLevelType w:val="hybridMultilevel"/>
+    <w:tmpl w:val="EBC43F28"/>
+    <w:lvl w:ilvl="0" w:tplc="BDAABF56">
+      <w:numFmt w:val="bullet"/>
+      <w:lvlText w:val="-"/>
+      <w:lvlJc w:val="left"/>
+      <w:pPr>
+        <w:ind w:left="720" w:hanging="360"/>
+      </w:pPr>
+      <w:rPr>
+        <w:rFonts w:ascii="Calibri" w:eastAsiaTheme="minorHAnsi" w:hAnsi="Calibri" w:cstheme="minorBidi" w:hint="default"/>
+      </w:rPr>
+    </w:lvl>
+    <w:lvl w:ilvl="1" w:tplc="2C0A0003" w:tentative="1">
+      <w:start w:val="1"/>
+      <w:numFmt w:val="bullet"/>
+      <w:lvlText w:val="o"/>
+      <w:lvlJc w:val="left"/>
+      <w:pPr>
+        <w:ind w:left="1440" w:hanging="360"/>
+      </w:pPr>
+      <w:rPr>
+        <w:rFonts w:ascii="Courier New" w:hAnsi="Courier New" w:cs="Courier New" w:hint="default"/>
+      </w:rPr>
+    </w:lvl>
+    <w:lvl w:ilvl="2" w:tplc="2C0A0005" w:tentative="1">
+      <w:start w:val="1"/>
+      <w:numFmt w:val="bullet"/>
+      <w:lvlText w:val=""/>
+      <w:lvlJc w:val="left"/>
+      <w:pPr>
+        <w:ind w:left="2160" w:hanging="360"/>
+      </w:pPr>
+      <w:rPr>
+        <w:rFonts w:ascii="Wingdings" w:hAnsi="Wingdings" w:hint="default"/>
+      </w:rPr>
+    </w:lvl>
+    <w:lvl w:ilvl="3" w:tplc="2C0A0001" w:tentative="1">
+      <w:start w:val="1"/>
+      <w:numFmt w:val="bullet"/>
+      <w:lvlText w:val=""/>
+      <w:lvlJc w:val="left"/>
+      <w:pPr>
+        <w:ind w:left="2880" w:hanging="360"/>
+      </w:pPr>
+      <w:rPr>
+        <w:rFonts w:ascii="Symbol" w:hAnsi="Symbol" w:hint="default"/>
+      </w:rPr>
+    </w:lvl>
+    <w:lvl w:ilvl="4" w:tplc="2C0A0003" w:tentative="1">
+      <w:start w:val="1"/>
+      <w:numFmt w:val="bullet"/>
+      <w:lvlText w:val="o"/>
+      <w:lvlJc w:val="left"/>
+      <w:pPr>
+        <w:ind w:left="3600" w:hanging="360"/>
+      </w:pPr>
+      <w:rPr>
+        <w:rFonts w:ascii="Courier New" w:hAnsi="Courier New" w:cs="Courier New" w:hint="default"/>
+      </w:rPr>
+    </w:lvl>
+    <w:lvl w:ilvl="5" w:tplc="2C0A0005" w:tentative="1">
+      <w:start w:val="1"/>
+      <w:numFmt w:val="bullet"/>
+      <w:lvlText w:val=""/>
+      <w:lvlJc w:val="left"/>
+      <w:pPr>
+        <w:ind w:left="4320" w:hanging="360"/>
+      </w:pPr>
+      <w:rPr>
+        <w:rFonts w:ascii="Wingdings" w:hAnsi="Wingdings" w:hint="default"/>
+      </w:rPr>
+    </w:lvl>
+    <w:lvl w:ilvl="6" w:tplc="2C0A0001" w:tentative="1">
+      <w:start w:val="1"/>
+      <w:numFmt w:val="bullet"/>
+      <w:lvlText w:val=""/>
+      <w:lvlJc w:val="left"/>
+      <w:pPr>
+        <w:ind w:left="5040" w:hanging="360"/>
+      </w:pPr>
+      <w:rPr>
+        <w:rFonts w:ascii="Symbol" w:hAnsi="Symbol" w:hint="default"/>
+      </w:rPr>
+    </w:lvl>
+    <w:lvl w:ilvl="7" w:tplc="2C0A0003" w:tentative="1">
+      <w:start w:val="1"/>
+      <w:numFmt w:val="bullet"/>
+      <w:lvlText w:val="o"/>
+      <w:lvlJc w:val="left"/>
+      <w:pPr>
+        <w:ind w:left="5760" w:hanging="360"/>
+      </w:pPr>
+      <w:rPr>
+        <w:rFonts w:ascii="Courier New" w:hAnsi="Courier New" w:cs="Courier New" w:hint="default"/>
+      </w:rPr>
+    </w:lvl>
+    <w:lvl w:ilvl="8" w:tplc="2C0A0005" w:tentative="1">
+      <w:start w:val="1"/>
+      <w:numFmt w:val="bullet"/>
+      <w:lvlText w:val=""/>
+      <w:lvlJc w:val="left"/>
+      <w:pPr>
+        <w:ind w:left="6480" w:hanging="360"/>
+      </w:pPr>
+      <w:rPr>
+        <w:rFonts w:ascii="Wingdings" w:hAnsi="Wingdings" w:hint="default"/>
+      </w:rPr>
+    </w:lvl>
+  </w:abstractNum>
+  <w:abstractNum w:abstractNumId="17">
     <w:nsid w:val="62534845"/>
     <w:multiLevelType w:val="hybridMultilevel"/>
     <w:tmpl w:val="25EC1E0A"/>
@@ -11002,7 +14323,7 @@
       </w:rPr>
     </w:lvl>
   </w:abstractNum>
-  <w:abstractNum w:abstractNumId="14">
+  <w:abstractNum w:abstractNumId="18">
     <w:nsid w:val="6C71778C"/>
     <w:multiLevelType w:val="singleLevel"/>
     <w:tmpl w:val="C966EFC0"/>
@@ -11020,7 +14341,7 @@
       </w:rPr>
     </w:lvl>
   </w:abstractNum>
-  <w:abstractNum w:abstractNumId="15">
+  <w:abstractNum w:abstractNumId="19">
     <w:nsid w:val="708E589C"/>
     <w:multiLevelType w:val="multilevel"/>
     <w:tmpl w:val="381042DE"/>
@@ -11160,7 +14481,7 @@
       </w:rPr>
     </w:lvl>
   </w:abstractNum>
-  <w:abstractNum w:abstractNumId="16">
+  <w:abstractNum w:abstractNumId="20">
     <w:nsid w:val="7A241B66"/>
     <w:multiLevelType w:val="hybridMultilevel"/>
     <w:tmpl w:val="8110B398"/>
@@ -11297,7 +14618,7 @@
       </w:rPr>
     </w:lvl>
   </w:abstractNum>
-  <w:abstractNum w:abstractNumId="17">
+  <w:abstractNum w:abstractNumId="21">
     <w:nsid w:val="7BA403D3"/>
     <w:multiLevelType w:val="hybridMultilevel"/>
     <w:tmpl w:val="D536381A"/>
@@ -11437,7 +14758,7 @@
       </w:rPr>
     </w:lvl>
   </w:abstractNum>
-  <w:abstractNum w:abstractNumId="18">
+  <w:abstractNum w:abstractNumId="22">
     <w:nsid w:val="7C7E453F"/>
     <w:multiLevelType w:val="hybridMultilevel"/>
     <w:tmpl w:val="6504E5F2"/>
@@ -11550,7 +14871,7 @@
       </w:rPr>
     </w:lvl>
   </w:abstractNum>
-  <w:abstractNum w:abstractNumId="19">
+  <w:abstractNum w:abstractNumId="23">
     <w:nsid w:val="7DD64906"/>
     <w:multiLevelType w:val="hybridMultilevel"/>
     <w:tmpl w:val="795E7434"/>
@@ -11664,17 +14985,132 @@
       </w:rPr>
     </w:lvl>
   </w:abstractNum>
+  <w:abstractNum w:abstractNumId="24">
+    <w:nsid w:val="7E5E1FD5"/>
+    <w:multiLevelType w:val="hybridMultilevel"/>
+    <w:tmpl w:val="25EC1E0A"/>
+    <w:lvl w:ilvl="0" w:tplc="BD004DE6">
+      <w:start w:val="1"/>
+      <w:numFmt w:val="decimal"/>
+      <w:lvlText w:val="%1."/>
+      <w:lvlJc w:val="left"/>
+      <w:pPr>
+        <w:ind w:left="720" w:hanging="360"/>
+      </w:pPr>
+      <w:rPr>
+        <w:rFonts w:hint="default"/>
+        <w:b/>
+        <w:i/>
+      </w:rPr>
+    </w:lvl>
+    <w:lvl w:ilvl="1" w:tplc="2C0A0003" w:tentative="1">
+      <w:start w:val="1"/>
+      <w:numFmt w:val="bullet"/>
+      <w:lvlText w:val="o"/>
+      <w:lvlJc w:val="left"/>
+      <w:pPr>
+        <w:ind w:left="1440" w:hanging="360"/>
+      </w:pPr>
+      <w:rPr>
+        <w:rFonts w:ascii="Courier New" w:hAnsi="Courier New" w:cs="Courier New" w:hint="default"/>
+      </w:rPr>
+    </w:lvl>
+    <w:lvl w:ilvl="2" w:tplc="2C0A0005" w:tentative="1">
+      <w:start w:val="1"/>
+      <w:numFmt w:val="bullet"/>
+      <w:lvlText w:val=""/>
+      <w:lvlJc w:val="left"/>
+      <w:pPr>
+        <w:ind w:left="2160" w:hanging="360"/>
+      </w:pPr>
+      <w:rPr>
+        <w:rFonts w:ascii="Wingdings" w:hAnsi="Wingdings" w:hint="default"/>
+      </w:rPr>
+    </w:lvl>
+    <w:lvl w:ilvl="3" w:tplc="2C0A0001" w:tentative="1">
+      <w:start w:val="1"/>
+      <w:numFmt w:val="bullet"/>
+      <w:lvlText w:val=""/>
+      <w:lvlJc w:val="left"/>
+      <w:pPr>
+        <w:ind w:left="2880" w:hanging="360"/>
+      </w:pPr>
+      <w:rPr>
+        <w:rFonts w:ascii="Symbol" w:hAnsi="Symbol" w:hint="default"/>
+      </w:rPr>
+    </w:lvl>
+    <w:lvl w:ilvl="4" w:tplc="2C0A0003" w:tentative="1">
+      <w:start w:val="1"/>
+      <w:numFmt w:val="bullet"/>
+      <w:lvlText w:val="o"/>
+      <w:lvlJc w:val="left"/>
+      <w:pPr>
+        <w:ind w:left="3600" w:hanging="360"/>
+      </w:pPr>
+      <w:rPr>
+        <w:rFonts w:ascii="Courier New" w:hAnsi="Courier New" w:cs="Courier New" w:hint="default"/>
+      </w:rPr>
+    </w:lvl>
+    <w:lvl w:ilvl="5" w:tplc="2C0A0005" w:tentative="1">
+      <w:start w:val="1"/>
+      <w:numFmt w:val="bullet"/>
+      <w:lvlText w:val=""/>
+      <w:lvlJc w:val="left"/>
+      <w:pPr>
+        <w:ind w:left="4320" w:hanging="360"/>
+      </w:pPr>
+      <w:rPr>
+        <w:rFonts w:ascii="Wingdings" w:hAnsi="Wingdings" w:hint="default"/>
+      </w:rPr>
+    </w:lvl>
+    <w:lvl w:ilvl="6" w:tplc="2C0A0001" w:tentative="1">
+      <w:start w:val="1"/>
+      <w:numFmt w:val="bullet"/>
+      <w:lvlText w:val=""/>
+      <w:lvlJc w:val="left"/>
+      <w:pPr>
+        <w:ind w:left="5040" w:hanging="360"/>
+      </w:pPr>
+      <w:rPr>
+        <w:rFonts w:ascii="Symbol" w:hAnsi="Symbol" w:hint="default"/>
+      </w:rPr>
+    </w:lvl>
+    <w:lvl w:ilvl="7" w:tplc="2C0A0003" w:tentative="1">
+      <w:start w:val="1"/>
+      <w:numFmt w:val="bullet"/>
+      <w:lvlText w:val="o"/>
+      <w:lvlJc w:val="left"/>
+      <w:pPr>
+        <w:ind w:left="5760" w:hanging="360"/>
+      </w:pPr>
+      <w:rPr>
+        <w:rFonts w:ascii="Courier New" w:hAnsi="Courier New" w:cs="Courier New" w:hint="default"/>
+      </w:rPr>
+    </w:lvl>
+    <w:lvl w:ilvl="8" w:tplc="2C0A0005" w:tentative="1">
+      <w:start w:val="1"/>
+      <w:numFmt w:val="bullet"/>
+      <w:lvlText w:val=""/>
+      <w:lvlJc w:val="left"/>
+      <w:pPr>
+        <w:ind w:left="6480" w:hanging="360"/>
+      </w:pPr>
+      <w:rPr>
+        <w:rFonts w:ascii="Wingdings" w:hAnsi="Wingdings" w:hint="default"/>
+      </w:rPr>
+    </w:lvl>
+  </w:abstractNum>
   <w:num w:numId="1">
-    <w:abstractNumId w:val="9"/>
+    <w:abstractNumId w:val="10"/>
   </w:num>
   <w:num w:numId="2">
-    <w:abstractNumId w:val="12"/>
+    <w:abstractNumId w:val="15"/>
   </w:num>
   <w:num w:numId="3">
-    <w:abstractNumId w:val="12"/>
+    <w:abstractNumId w:val="15"/>
   </w:num>
   <w:num w:numId="4">
-    <w:abstractNumId w:val="12"/>
+    <w:abstractNumId w:val="15"/>
   </w:num>
   <w:num w:numId="5">
     <w:abstractNumId w:val="1"/>
@@ -11689,28 +15125,28 @@
     <w:abstractNumId w:val="0"/>
   </w:num>
   <w:num w:numId="9">
-    <w:abstractNumId w:val="15"/>
+    <w:abstractNumId w:val="19"/>
   </w:num>
   <w:num w:numId="10">
-    <w:abstractNumId w:val="19"/>
+    <w:abstractNumId w:val="23"/>
   </w:num>
   <w:num w:numId="11">
     <w:abstractNumId w:val="6"/>
   </w:num>
   <w:num w:numId="12">
-    <w:abstractNumId w:val="14"/>
+    <w:abstractNumId w:val="18"/>
   </w:num>
   <w:num w:numId="13">
     <w:abstractNumId w:val="4"/>
   </w:num>
   <w:num w:numId="14">
-    <w:abstractNumId w:val="17"/>
+    <w:abstractNumId w:val="21"/>
   </w:num>
   <w:num w:numId="15">
-    <w:abstractNumId w:val="16"/>
+    <w:abstractNumId w:val="20"/>
   </w:num>
   <w:num w:numId="16">
-    <w:abstractNumId w:val="18"/>
+    <w:abstractNumId w:val="22"/>
   </w:num>
   <w:num w:numId="17">
     <w:abstractNumId w:val="5"/>
@@ -11719,16 +15155,31 @@
     <w:abstractNumId w:val="7"/>
   </w:num>
   <w:num w:numId="19">
-    <w:abstractNumId w:val="10"/>
+    <w:abstractNumId w:val="11"/>
   </w:num>
   <w:num w:numId="20">
-    <w:abstractNumId w:val="11"/>
+    <w:abstractNumId w:val="13"/>
   </w:num>
   <w:num w:numId="21">
+    <w:abstractNumId w:val="9"/>
+  </w:num>
+  <w:num w:numId="22">
+    <w:abstractNumId w:val="17"/>
+  </w:num>
+  <w:num w:numId="23">
+    <w:abstractNumId w:val="24"/>
+  </w:num>
+  <w:num w:numId="24">
     <w:abstractNumId w:val="8"/>
   </w:num>
-  <w:num w:numId="22">
-    <w:abstractNumId w:val="13"/>
+  <w:num w:numId="25">
+    <w:abstractNumId w:val="12"/>
+  </w:num>
+  <w:num w:numId="26">
+    <w:abstractNumId w:val="16"/>
+  </w:num>
+  <w:num w:numId="27">
+    <w:abstractNumId w:val="14"/>
   </w:num>
 </w:numbering>
 </file>
@@ -13125,6 +16576,17 @@
       </w:tcPr>
     </w:tblStylePr>
   </w:style>
+  <w:style w:type="paragraph" w:styleId="Prrafodelista">
+    <w:name w:val="List Paragraph"/>
+    <w:basedOn w:val="Normal"/>
+    <w:uiPriority w:val="34"/>
+    <w:qFormat/>
+    <w:rsid w:val="00D12AF1"/>
+    <w:pPr>
+      <w:ind w:left="720"/>
+      <w:contextualSpacing/>
+    </w:pPr>
+  </w:style>
 </w:styles>
 </file>
 
@@ -13625,7 +17087,7 @@
 </file>
 
 <file path=customXml/itemProps2.xml><?xml version="1.0" encoding="utf-8"?>
-<ds:datastoreItem xmlns:ds="http://schemas.openxmlformats.org/officeDocument/2006/customXml" ds:itemID="{C6B6F2C6-79CE-416F-ADD1-278F1E2BA279}">
+<ds:datastoreItem xmlns:ds="http://schemas.openxmlformats.org/officeDocument/2006/customXml" ds:itemID="{E8883CA5-39A6-4351-9538-55737C293562}">
   <ds:schemaRefs>
     <ds:schemaRef ds:uri="http://schemas.openxmlformats.org/officeDocument/2006/bibliography"/>
   </ds:schemaRefs>

--- a/Pruebas/Casos de Prueba/CP002 – ABM Tipificaciones de Valoracion.docx
+++ b/Pruebas/Casos de Prueba/CP002 – ABM Tipificaciones de Valoracion.docx
@@ -923,7 +923,7 @@
           <w:r>
             <w:fldChar w:fldCharType="separate"/>
           </w:r>
-          <w:hyperlink w:anchor="_Toc499173648" w:history="1">
+          <w:hyperlink w:anchor="_Toc499224058" w:history="1">
             <w:r>
               <w:rPr>
                 <w:rStyle w:val="Hipervnculo"/>
@@ -950,7 +950,7 @@
                 <w:noProof/>
                 <w:webHidden/>
               </w:rPr>
-              <w:instrText xml:space="preserve"> PAGEREF _Toc499173648 \h </w:instrText>
+              <w:instrText xml:space="preserve"> PAGEREF _Toc499224058 \h </w:instrText>
             </w:r>
             <w:r>
               <w:rPr>
@@ -970,7 +970,7 @@
                 <w:noProof/>
                 <w:webHidden/>
               </w:rPr>
-              <w:t>5</w:t>
+              <w:t>6</w:t>
             </w:r>
             <w:r>
               <w:rPr>
@@ -994,7 +994,7 @@
               <w:lang w:val="es-AR" w:eastAsia="es-AR"/>
             </w:rPr>
           </w:pPr>
-          <w:hyperlink w:anchor="_Toc499173649" w:history="1">
+          <w:hyperlink w:anchor="_Toc499224059" w:history="1">
             <w:r>
               <w:rPr>
                 <w:rStyle w:val="Hipervnculo"/>
@@ -1021,7 +1021,7 @@
                 <w:noProof/>
                 <w:webHidden/>
               </w:rPr>
-              <w:instrText xml:space="preserve"> PAGEREF _Toc499173649 \h </w:instrText>
+              <w:instrText xml:space="preserve"> PAGEREF _Toc499224059 \h </w:instrText>
             </w:r>
             <w:r>
               <w:rPr>
@@ -1041,7 +1041,7 @@
                 <w:noProof/>
                 <w:webHidden/>
               </w:rPr>
-              <w:t>5</w:t>
+              <w:t>6</w:t>
             </w:r>
             <w:r>
               <w:rPr>
@@ -1065,7 +1065,7 @@
               <w:lang w:val="es-AR" w:eastAsia="es-AR"/>
             </w:rPr>
           </w:pPr>
-          <w:hyperlink w:anchor="_Toc499173650" w:history="1">
+          <w:hyperlink w:anchor="_Toc499224060" w:history="1">
             <w:r>
               <w:rPr>
                 <w:rStyle w:val="Hipervnculo"/>
@@ -1092,7 +1092,7 @@
                 <w:noProof/>
                 <w:webHidden/>
               </w:rPr>
-              <w:instrText xml:space="preserve"> PAGEREF _Toc499173650 \h </w:instrText>
+              <w:instrText xml:space="preserve"> PAGEREF _Toc499224060 \h </w:instrText>
             </w:r>
             <w:r>
               <w:rPr>
@@ -1112,7 +1112,7 @@
                 <w:noProof/>
                 <w:webHidden/>
               </w:rPr>
-              <w:t>5</w:t>
+              <w:t>6</w:t>
             </w:r>
             <w:r>
               <w:rPr>
@@ -1136,7 +1136,7 @@
               <w:lang w:val="es-AR" w:eastAsia="es-AR"/>
             </w:rPr>
           </w:pPr>
-          <w:hyperlink w:anchor="_Toc499173651" w:history="1">
+          <w:hyperlink w:anchor="_Toc499224061" w:history="1">
             <w:r>
               <w:rPr>
                 <w:rStyle w:val="Hipervnculo"/>
@@ -1163,7 +1163,7 @@
                 <w:noProof/>
                 <w:webHidden/>
               </w:rPr>
-              <w:instrText xml:space="preserve"> PAGEREF _Toc499173651 \h </w:instrText>
+              <w:instrText xml:space="preserve"> PAGEREF _Toc499224061 \h </w:instrText>
             </w:r>
             <w:r>
               <w:rPr>
@@ -1207,7 +1207,7 @@
               <w:lang w:val="es-AR" w:eastAsia="es-AR"/>
             </w:rPr>
           </w:pPr>
-          <w:hyperlink w:anchor="_Toc499173652" w:history="1">
+          <w:hyperlink w:anchor="_Toc499224062" w:history="1">
             <w:r>
               <w:rPr>
                 <w:rStyle w:val="Hipervnculo"/>
@@ -1234,7 +1234,7 @@
                 <w:noProof/>
                 <w:webHidden/>
               </w:rPr>
-              <w:instrText xml:space="preserve"> PAGEREF _Toc499173652 \h </w:instrText>
+              <w:instrText xml:space="preserve"> PAGEREF _Toc499224062 \h </w:instrText>
             </w:r>
             <w:r>
               <w:rPr>
@@ -1278,7 +1278,7 @@
               <w:lang w:val="es-AR" w:eastAsia="es-AR"/>
             </w:rPr>
           </w:pPr>
-          <w:hyperlink w:anchor="_Toc499173653" w:history="1">
+          <w:hyperlink w:anchor="_Toc499224063" w:history="1">
             <w:r>
               <w:rPr>
                 <w:rStyle w:val="Hipervnculo"/>
@@ -1305,7 +1305,7 @@
                 <w:noProof/>
                 <w:webHidden/>
               </w:rPr>
-              <w:instrText xml:space="preserve"> PAGEREF _Toc499173653 \h </w:instrText>
+              <w:instrText xml:space="preserve"> PAGEREF _Toc499224063 \h </w:instrText>
             </w:r>
             <w:r>
               <w:rPr>
@@ -1349,7 +1349,7 @@
               <w:lang w:val="es-AR" w:eastAsia="es-AR"/>
             </w:rPr>
           </w:pPr>
-          <w:hyperlink w:anchor="_Toc499173654" w:history="1">
+          <w:hyperlink w:anchor="_Toc499224064" w:history="1">
             <w:r>
               <w:rPr>
                 <w:rStyle w:val="Hipervnculo"/>
@@ -1376,7 +1376,7 @@
                 <w:noProof/>
                 <w:webHidden/>
               </w:rPr>
-              <w:instrText xml:space="preserve"> PAGEREF _Toc499173654 \h </w:instrText>
+              <w:instrText xml:space="preserve"> PAGEREF _Toc499224064 \h </w:instrText>
             </w:r>
             <w:r>
               <w:rPr>
@@ -1420,7 +1420,7 @@
               <w:lang w:val="es-AR" w:eastAsia="es-AR"/>
             </w:rPr>
           </w:pPr>
-          <w:hyperlink w:anchor="_Toc499173655" w:history="1">
+          <w:hyperlink w:anchor="_Toc499224065" w:history="1">
             <w:r>
               <w:rPr>
                 <w:rStyle w:val="Hipervnculo"/>
@@ -1447,7 +1447,7 @@
                 <w:noProof/>
                 <w:webHidden/>
               </w:rPr>
-              <w:instrText xml:space="preserve"> PAGEREF _Toc499173655 \h </w:instrText>
+              <w:instrText xml:space="preserve"> PAGEREF _Toc499224065 \h </w:instrText>
             </w:r>
             <w:r>
               <w:rPr>
@@ -1491,7 +1491,7 @@
               <w:lang w:val="es-AR" w:eastAsia="es-AR"/>
             </w:rPr>
           </w:pPr>
-          <w:hyperlink w:anchor="_Toc499173656" w:history="1">
+          <w:hyperlink w:anchor="_Toc499224066" w:history="1">
             <w:r>
               <w:rPr>
                 <w:rStyle w:val="Hipervnculo"/>
@@ -1518,7 +1518,7 @@
                 <w:noProof/>
                 <w:webHidden/>
               </w:rPr>
-              <w:instrText xml:space="preserve"> PAGEREF _Toc499173656 \h </w:instrText>
+              <w:instrText xml:space="preserve"> PAGEREF _Toc499224066 \h </w:instrText>
             </w:r>
             <w:r>
               <w:rPr>
@@ -1562,7 +1562,7 @@
               <w:lang w:val="es-AR" w:eastAsia="es-AR"/>
             </w:rPr>
           </w:pPr>
-          <w:hyperlink w:anchor="_Toc499173657" w:history="1">
+          <w:hyperlink w:anchor="_Toc499224067" w:history="1">
             <w:r>
               <w:rPr>
                 <w:rStyle w:val="Hipervnculo"/>
@@ -1589,7 +1589,7 @@
                 <w:noProof/>
                 <w:webHidden/>
               </w:rPr>
-              <w:instrText xml:space="preserve"> PAGEREF _Toc499173657 \h </w:instrText>
+              <w:instrText xml:space="preserve"> PAGEREF _Toc499224067 \h </w:instrText>
             </w:r>
             <w:r>
               <w:rPr>
@@ -1633,7 +1633,7 @@
               <w:lang w:val="es-AR" w:eastAsia="es-AR"/>
             </w:rPr>
           </w:pPr>
-          <w:hyperlink w:anchor="_Toc499173658" w:history="1">
+          <w:hyperlink w:anchor="_Toc499224068" w:history="1">
             <w:r>
               <w:rPr>
                 <w:rStyle w:val="Hipervnculo"/>
@@ -1660,7 +1660,7 @@
                 <w:noProof/>
                 <w:webHidden/>
               </w:rPr>
-              <w:instrText xml:space="preserve"> PAGEREF _Toc499173658 \h </w:instrText>
+              <w:instrText xml:space="preserve"> PAGEREF _Toc499224068 \h </w:instrText>
             </w:r>
             <w:r>
               <w:rPr>
@@ -1704,7 +1704,7 @@
               <w:lang w:val="es-AR" w:eastAsia="es-AR"/>
             </w:rPr>
           </w:pPr>
-          <w:hyperlink w:anchor="_Toc499173659" w:history="1">
+          <w:hyperlink w:anchor="_Toc499224069" w:history="1">
             <w:r>
               <w:rPr>
                 <w:rStyle w:val="Hipervnculo"/>
@@ -1731,7 +1731,7 @@
                 <w:noProof/>
                 <w:webHidden/>
               </w:rPr>
-              <w:instrText xml:space="preserve"> PAGEREF _Toc499173659 \h </w:instrText>
+              <w:instrText xml:space="preserve"> PAGEREF _Toc499224069 \h </w:instrText>
             </w:r>
             <w:r>
               <w:rPr>
@@ -1775,7 +1775,7 @@
               <w:lang w:val="es-AR" w:eastAsia="es-AR"/>
             </w:rPr>
           </w:pPr>
-          <w:hyperlink w:anchor="_Toc499173660" w:history="1">
+          <w:hyperlink w:anchor="_Toc499224070" w:history="1">
             <w:r>
               <w:rPr>
                 <w:rStyle w:val="Hipervnculo"/>
@@ -1802,7 +1802,7 @@
                 <w:noProof/>
                 <w:webHidden/>
               </w:rPr>
-              <w:instrText xml:space="preserve"> PAGEREF _Toc499173660 \h </w:instrText>
+              <w:instrText xml:space="preserve"> PAGEREF _Toc499224070 \h </w:instrText>
             </w:r>
             <w:r>
               <w:rPr>
@@ -1846,7 +1846,7 @@
               <w:lang w:val="es-AR" w:eastAsia="es-AR"/>
             </w:rPr>
           </w:pPr>
-          <w:hyperlink w:anchor="_Toc499173661" w:history="1">
+          <w:hyperlink w:anchor="_Toc499224071" w:history="1">
             <w:r>
               <w:rPr>
                 <w:rStyle w:val="Hipervnculo"/>
@@ -1873,7 +1873,7 @@
                 <w:noProof/>
                 <w:webHidden/>
               </w:rPr>
-              <w:instrText xml:space="preserve"> PAGEREF _Toc499173661 \h </w:instrText>
+              <w:instrText xml:space="preserve"> PAGEREF _Toc499224071 \h </w:instrText>
             </w:r>
             <w:r>
               <w:rPr>
@@ -1917,7 +1917,7 @@
               <w:lang w:val="es-AR" w:eastAsia="es-AR"/>
             </w:rPr>
           </w:pPr>
-          <w:hyperlink w:anchor="_Toc499173662" w:history="1">
+          <w:hyperlink w:anchor="_Toc499224072" w:history="1">
             <w:r>
               <w:rPr>
                 <w:rStyle w:val="Hipervnculo"/>
@@ -1944,7 +1944,7 @@
                 <w:noProof/>
                 <w:webHidden/>
               </w:rPr>
-              <w:instrText xml:space="preserve"> PAGEREF _Toc499173662 \h </w:instrText>
+              <w:instrText xml:space="preserve"> PAGEREF _Toc499224072 \h </w:instrText>
             </w:r>
             <w:r>
               <w:rPr>
@@ -1988,7 +1988,7 @@
               <w:lang w:val="es-AR" w:eastAsia="es-AR"/>
             </w:rPr>
           </w:pPr>
-          <w:hyperlink w:anchor="_Toc499173663" w:history="1">
+          <w:hyperlink w:anchor="_Toc499224073" w:history="1">
             <w:r>
               <w:rPr>
                 <w:rStyle w:val="Hipervnculo"/>
@@ -2015,7 +2015,7 @@
                 <w:noProof/>
                 <w:webHidden/>
               </w:rPr>
-              <w:instrText xml:space="preserve"> PAGEREF _Toc499173663 \h </w:instrText>
+              <w:instrText xml:space="preserve"> PAGEREF _Toc499224073 \h </w:instrText>
             </w:r>
             <w:r>
               <w:rPr>
@@ -2059,7 +2059,7 @@
               <w:lang w:val="es-AR" w:eastAsia="es-AR"/>
             </w:rPr>
           </w:pPr>
-          <w:hyperlink w:anchor="_Toc499173664" w:history="1">
+          <w:hyperlink w:anchor="_Toc499224074" w:history="1">
             <w:r>
               <w:rPr>
                 <w:rStyle w:val="Hipervnculo"/>
@@ -2086,7 +2086,7 @@
                 <w:noProof/>
                 <w:webHidden/>
               </w:rPr>
-              <w:instrText xml:space="preserve"> PAGEREF _Toc499173664 \h </w:instrText>
+              <w:instrText xml:space="preserve"> PAGEREF _Toc499224074 \h </w:instrText>
             </w:r>
             <w:r>
               <w:rPr>
@@ -2130,7 +2130,7 @@
               <w:lang w:val="es-AR" w:eastAsia="es-AR"/>
             </w:rPr>
           </w:pPr>
-          <w:hyperlink w:anchor="_Toc499173665" w:history="1">
+          <w:hyperlink w:anchor="_Toc499224075" w:history="1">
             <w:r>
               <w:rPr>
                 <w:rStyle w:val="Hipervnculo"/>
@@ -2157,7 +2157,7 @@
                 <w:noProof/>
                 <w:webHidden/>
               </w:rPr>
-              <w:instrText xml:space="preserve"> PAGEREF _Toc499173665 \h </w:instrText>
+              <w:instrText xml:space="preserve"> PAGEREF _Toc499224075 \h </w:instrText>
             </w:r>
             <w:r>
               <w:rPr>
@@ -2201,7 +2201,7 @@
               <w:lang w:val="es-AR" w:eastAsia="es-AR"/>
             </w:rPr>
           </w:pPr>
-          <w:hyperlink w:anchor="_Toc499173666" w:history="1">
+          <w:hyperlink w:anchor="_Toc499224076" w:history="1">
             <w:r>
               <w:rPr>
                 <w:rStyle w:val="Hipervnculo"/>
@@ -2228,7 +2228,7 @@
                 <w:noProof/>
                 <w:webHidden/>
               </w:rPr>
-              <w:instrText xml:space="preserve"> PAGEREF _Toc499173666 \h </w:instrText>
+              <w:instrText xml:space="preserve"> PAGEREF _Toc499224076 \h </w:instrText>
             </w:r>
             <w:r>
               <w:rPr>
@@ -2272,7 +2272,7 @@
               <w:lang w:val="es-AR" w:eastAsia="es-AR"/>
             </w:rPr>
           </w:pPr>
-          <w:hyperlink w:anchor="_Toc499173667" w:history="1">
+          <w:hyperlink w:anchor="_Toc499224077" w:history="1">
             <w:r>
               <w:rPr>
                 <w:rStyle w:val="Hipervnculo"/>
@@ -2299,7 +2299,7 @@
                 <w:noProof/>
                 <w:webHidden/>
               </w:rPr>
-              <w:instrText xml:space="preserve"> PAGEREF _Toc499173667 \h </w:instrText>
+              <w:instrText xml:space="preserve"> PAGEREF _Toc499224077 \h </w:instrText>
             </w:r>
             <w:r>
               <w:rPr>
@@ -2343,7 +2343,7 @@
               <w:lang w:val="es-AR" w:eastAsia="es-AR"/>
             </w:rPr>
           </w:pPr>
-          <w:hyperlink w:anchor="_Toc499173668" w:history="1">
+          <w:hyperlink w:anchor="_Toc499224078" w:history="1">
             <w:r>
               <w:rPr>
                 <w:rStyle w:val="Hipervnculo"/>
@@ -2370,7 +2370,7 @@
                 <w:noProof/>
                 <w:webHidden/>
               </w:rPr>
-              <w:instrText xml:space="preserve"> PAGEREF _Toc499173668 \h </w:instrText>
+              <w:instrText xml:space="preserve"> PAGEREF _Toc499224078 \h </w:instrText>
             </w:r>
             <w:r>
               <w:rPr>
@@ -2414,7 +2414,7 @@
               <w:lang w:val="es-AR" w:eastAsia="es-AR"/>
             </w:rPr>
           </w:pPr>
-          <w:hyperlink w:anchor="_Toc499173669" w:history="1">
+          <w:hyperlink w:anchor="_Toc499224079" w:history="1">
             <w:r>
               <w:rPr>
                 <w:rStyle w:val="Hipervnculo"/>
@@ -2441,7 +2441,7 @@
                 <w:noProof/>
                 <w:webHidden/>
               </w:rPr>
-              <w:instrText xml:space="preserve"> PAGEREF _Toc499173669 \h </w:instrText>
+              <w:instrText xml:space="preserve"> PAGEREF _Toc499224079 \h </w:instrText>
             </w:r>
             <w:r>
               <w:rPr>
@@ -2485,7 +2485,7 @@
               <w:lang w:val="es-AR" w:eastAsia="es-AR"/>
             </w:rPr>
           </w:pPr>
-          <w:hyperlink w:anchor="_Toc499173670" w:history="1">
+          <w:hyperlink w:anchor="_Toc499224080" w:history="1">
             <w:r>
               <w:rPr>
                 <w:rStyle w:val="Hipervnculo"/>
@@ -2512,7 +2512,7 @@
                 <w:noProof/>
                 <w:webHidden/>
               </w:rPr>
-              <w:instrText xml:space="preserve"> PAGEREF _Toc499173670 \h </w:instrText>
+              <w:instrText xml:space="preserve"> PAGEREF _Toc499224080 \h </w:instrText>
             </w:r>
             <w:r>
               <w:rPr>
@@ -2556,7 +2556,7 @@
               <w:lang w:val="es-AR" w:eastAsia="es-AR"/>
             </w:rPr>
           </w:pPr>
-          <w:hyperlink w:anchor="_Toc499173671" w:history="1">
+          <w:hyperlink w:anchor="_Toc499224081" w:history="1">
             <w:r>
               <w:rPr>
                 <w:rStyle w:val="Hipervnculo"/>
@@ -2583,7 +2583,7 @@
                 <w:noProof/>
                 <w:webHidden/>
               </w:rPr>
-              <w:instrText xml:space="preserve"> PAGEREF _Toc499173671 \h </w:instrText>
+              <w:instrText xml:space="preserve"> PAGEREF _Toc499224081 \h </w:instrText>
             </w:r>
             <w:r>
               <w:rPr>
@@ -2627,7 +2627,7 @@
               <w:lang w:val="es-AR" w:eastAsia="es-AR"/>
             </w:rPr>
           </w:pPr>
-          <w:hyperlink w:anchor="_Toc499173672" w:history="1">
+          <w:hyperlink w:anchor="_Toc499224082" w:history="1">
             <w:r>
               <w:rPr>
                 <w:rStyle w:val="Hipervnculo"/>
@@ -2654,7 +2654,7 @@
                 <w:noProof/>
                 <w:webHidden/>
               </w:rPr>
-              <w:instrText xml:space="preserve"> PAGEREF _Toc499173672 \h </w:instrText>
+              <w:instrText xml:space="preserve"> PAGEREF _Toc499224082 \h </w:instrText>
             </w:r>
             <w:r>
               <w:rPr>
@@ -2698,7 +2698,7 @@
               <w:lang w:val="es-AR" w:eastAsia="es-AR"/>
             </w:rPr>
           </w:pPr>
-          <w:hyperlink w:anchor="_Toc499173673" w:history="1">
+          <w:hyperlink w:anchor="_Toc499224083" w:history="1">
             <w:r>
               <w:rPr>
                 <w:rStyle w:val="Hipervnculo"/>
@@ -2725,7 +2725,7 @@
                 <w:noProof/>
                 <w:webHidden/>
               </w:rPr>
-              <w:instrText xml:space="preserve"> PAGEREF _Toc499173673 \h </w:instrText>
+              <w:instrText xml:space="preserve"> PAGEREF _Toc499224083 \h </w:instrText>
             </w:r>
             <w:r>
               <w:rPr>
@@ -2769,7 +2769,7 @@
               <w:lang w:val="es-AR" w:eastAsia="es-AR"/>
             </w:rPr>
           </w:pPr>
-          <w:hyperlink w:anchor="_Toc499173674" w:history="1">
+          <w:hyperlink w:anchor="_Toc499224084" w:history="1">
             <w:r>
               <w:rPr>
                 <w:rStyle w:val="Hipervnculo"/>
@@ -2796,7 +2796,7 @@
                 <w:noProof/>
                 <w:webHidden/>
               </w:rPr>
-              <w:instrText xml:space="preserve"> PAGEREF _Toc499173674 \h </w:instrText>
+              <w:instrText xml:space="preserve"> PAGEREF _Toc499224084 \h </w:instrText>
             </w:r>
             <w:r>
               <w:rPr>
@@ -2840,7 +2840,7 @@
               <w:lang w:val="es-AR" w:eastAsia="es-AR"/>
             </w:rPr>
           </w:pPr>
-          <w:hyperlink w:anchor="_Toc499173675" w:history="1">
+          <w:hyperlink w:anchor="_Toc499224085" w:history="1">
             <w:r>
               <w:rPr>
                 <w:rStyle w:val="Hipervnculo"/>
@@ -2867,7 +2867,7 @@
                 <w:noProof/>
                 <w:webHidden/>
               </w:rPr>
-              <w:instrText xml:space="preserve"> PAGEREF _Toc499173675 \h </w:instrText>
+              <w:instrText xml:space="preserve"> PAGEREF _Toc499224085 \h </w:instrText>
             </w:r>
             <w:r>
               <w:rPr>
@@ -2911,7 +2911,7 @@
               <w:lang w:val="es-AR" w:eastAsia="es-AR"/>
             </w:rPr>
           </w:pPr>
-          <w:hyperlink w:anchor="_Toc499173676" w:history="1">
+          <w:hyperlink w:anchor="_Toc499224086" w:history="1">
             <w:r>
               <w:rPr>
                 <w:rStyle w:val="Hipervnculo"/>
@@ -2938,7 +2938,7 @@
                 <w:noProof/>
                 <w:webHidden/>
               </w:rPr>
-              <w:instrText xml:space="preserve"> PAGEREF _Toc499173676 \h </w:instrText>
+              <w:instrText xml:space="preserve"> PAGEREF _Toc499224086 \h </w:instrText>
             </w:r>
             <w:r>
               <w:rPr>
@@ -2982,7 +2982,7 @@
               <w:lang w:val="es-AR" w:eastAsia="es-AR"/>
             </w:rPr>
           </w:pPr>
-          <w:hyperlink w:anchor="_Toc499173677" w:history="1">
+          <w:hyperlink w:anchor="_Toc499224087" w:history="1">
             <w:r>
               <w:rPr>
                 <w:rStyle w:val="Hipervnculo"/>
@@ -3009,7 +3009,7 @@
                 <w:noProof/>
                 <w:webHidden/>
               </w:rPr>
-              <w:instrText xml:space="preserve"> PAGEREF _Toc499173677 \h </w:instrText>
+              <w:instrText xml:space="preserve"> PAGEREF _Toc499224087 \h </w:instrText>
             </w:r>
             <w:r>
               <w:rPr>
@@ -3053,7 +3053,7 @@
               <w:lang w:val="es-AR" w:eastAsia="es-AR"/>
             </w:rPr>
           </w:pPr>
-          <w:hyperlink w:anchor="_Toc499173678" w:history="1">
+          <w:hyperlink w:anchor="_Toc499224088" w:history="1">
             <w:r>
               <w:rPr>
                 <w:rStyle w:val="Hipervnculo"/>
@@ -3080,7 +3080,7 @@
                 <w:noProof/>
                 <w:webHidden/>
               </w:rPr>
-              <w:instrText xml:space="preserve"> PAGEREF _Toc499173678 \h </w:instrText>
+              <w:instrText xml:space="preserve"> PAGEREF _Toc499224088 \h </w:instrText>
             </w:r>
             <w:r>
               <w:rPr>
@@ -3124,7 +3124,7 @@
               <w:lang w:val="es-AR" w:eastAsia="es-AR"/>
             </w:rPr>
           </w:pPr>
-          <w:hyperlink w:anchor="_Toc499173679" w:history="1">
+          <w:hyperlink w:anchor="_Toc499224089" w:history="1">
             <w:r>
               <w:rPr>
                 <w:rStyle w:val="Hipervnculo"/>
@@ -3151,7 +3151,7 @@
                 <w:noProof/>
                 <w:webHidden/>
               </w:rPr>
-              <w:instrText xml:space="preserve"> PAGEREF _Toc499173679 \h </w:instrText>
+              <w:instrText xml:space="preserve"> PAGEREF _Toc499224089 \h </w:instrText>
             </w:r>
             <w:r>
               <w:rPr>
@@ -3195,7 +3195,7 @@
               <w:lang w:val="es-AR" w:eastAsia="es-AR"/>
             </w:rPr>
           </w:pPr>
-          <w:hyperlink w:anchor="_Toc499173680" w:history="1">
+          <w:hyperlink w:anchor="_Toc499224090" w:history="1">
             <w:r>
               <w:rPr>
                 <w:rStyle w:val="Hipervnculo"/>
@@ -3222,7 +3222,7 @@
                 <w:noProof/>
                 <w:webHidden/>
               </w:rPr>
-              <w:instrText xml:space="preserve"> PAGEREF _Toc499173680 \h </w:instrText>
+              <w:instrText xml:space="preserve"> PAGEREF _Toc499224090 \h </w:instrText>
             </w:r>
             <w:r>
               <w:rPr>
@@ -3266,7 +3266,7 @@
               <w:lang w:val="es-AR" w:eastAsia="es-AR"/>
             </w:rPr>
           </w:pPr>
-          <w:hyperlink w:anchor="_Toc499173681" w:history="1">
+          <w:hyperlink w:anchor="_Toc499224091" w:history="1">
             <w:r>
               <w:rPr>
                 <w:rStyle w:val="Hipervnculo"/>
@@ -3293,7 +3293,7 @@
                 <w:noProof/>
                 <w:webHidden/>
               </w:rPr>
-              <w:instrText xml:space="preserve"> PAGEREF _Toc499173681 \h </w:instrText>
+              <w:instrText xml:space="preserve"> PAGEREF _Toc499224091 \h </w:instrText>
             </w:r>
             <w:r>
               <w:rPr>
@@ -3337,7 +3337,7 @@
               <w:lang w:val="es-AR" w:eastAsia="es-AR"/>
             </w:rPr>
           </w:pPr>
-          <w:hyperlink w:anchor="_Toc499173682" w:history="1">
+          <w:hyperlink w:anchor="_Toc499224092" w:history="1">
             <w:r>
               <w:rPr>
                 <w:rStyle w:val="Hipervnculo"/>
@@ -3364,7 +3364,7 @@
                 <w:noProof/>
                 <w:webHidden/>
               </w:rPr>
-              <w:instrText xml:space="preserve"> PAGEREF _Toc499173682 \h </w:instrText>
+              <w:instrText xml:space="preserve"> PAGEREF _Toc499224092 \h </w:instrText>
             </w:r>
             <w:r>
               <w:rPr>
@@ -3408,7 +3408,7 @@
               <w:lang w:val="es-AR" w:eastAsia="es-AR"/>
             </w:rPr>
           </w:pPr>
-          <w:hyperlink w:anchor="_Toc499173683" w:history="1">
+          <w:hyperlink w:anchor="_Toc499224093" w:history="1">
             <w:r>
               <w:rPr>
                 <w:rStyle w:val="Hipervnculo"/>
@@ -3435,7 +3435,7 @@
                 <w:noProof/>
                 <w:webHidden/>
               </w:rPr>
-              <w:instrText xml:space="preserve"> PAGEREF _Toc499173683 \h </w:instrText>
+              <w:instrText xml:space="preserve"> PAGEREF _Toc499224093 \h </w:instrText>
             </w:r>
             <w:r>
               <w:rPr>
@@ -3479,7 +3479,7 @@
               <w:lang w:val="es-AR" w:eastAsia="es-AR"/>
             </w:rPr>
           </w:pPr>
-          <w:hyperlink w:anchor="_Toc499173684" w:history="1">
+          <w:hyperlink w:anchor="_Toc499224094" w:history="1">
             <w:r>
               <w:rPr>
                 <w:rStyle w:val="Hipervnculo"/>
@@ -3506,7 +3506,7 @@
                 <w:noProof/>
                 <w:webHidden/>
               </w:rPr>
-              <w:instrText xml:space="preserve"> PAGEREF _Toc499173684 \h </w:instrText>
+              <w:instrText xml:space="preserve"> PAGEREF _Toc499224094 \h </w:instrText>
             </w:r>
             <w:r>
               <w:rPr>
@@ -3550,7 +3550,7 @@
               <w:lang w:val="es-AR" w:eastAsia="es-AR"/>
             </w:rPr>
           </w:pPr>
-          <w:hyperlink w:anchor="_Toc499173685" w:history="1">
+          <w:hyperlink w:anchor="_Toc499224095" w:history="1">
             <w:r>
               <w:rPr>
                 <w:rStyle w:val="Hipervnculo"/>
@@ -3577,7 +3577,7 @@
                 <w:noProof/>
                 <w:webHidden/>
               </w:rPr>
-              <w:instrText xml:space="preserve"> PAGEREF _Toc499173685 \h </w:instrText>
+              <w:instrText xml:space="preserve"> PAGEREF _Toc499224095 \h </w:instrText>
             </w:r>
             <w:r>
               <w:rPr>
@@ -3621,7 +3621,7 @@
               <w:lang w:val="es-AR" w:eastAsia="es-AR"/>
             </w:rPr>
           </w:pPr>
-          <w:hyperlink w:anchor="_Toc499173686" w:history="1">
+          <w:hyperlink w:anchor="_Toc499224096" w:history="1">
             <w:r>
               <w:rPr>
                 <w:rStyle w:val="Hipervnculo"/>
@@ -3648,7 +3648,7 @@
                 <w:noProof/>
                 <w:webHidden/>
               </w:rPr>
-              <w:instrText xml:space="preserve"> PAGEREF _Toc499173686 \h </w:instrText>
+              <w:instrText xml:space="preserve"> PAGEREF _Toc499224096 \h </w:instrText>
             </w:r>
             <w:r>
               <w:rPr>
@@ -3692,7 +3692,7 @@
               <w:lang w:val="es-AR" w:eastAsia="es-AR"/>
             </w:rPr>
           </w:pPr>
-          <w:hyperlink w:anchor="_Toc499173687" w:history="1">
+          <w:hyperlink w:anchor="_Toc499224097" w:history="1">
             <w:r>
               <w:rPr>
                 <w:rStyle w:val="Hipervnculo"/>
@@ -3719,7 +3719,7 @@
                 <w:noProof/>
                 <w:webHidden/>
               </w:rPr>
-              <w:instrText xml:space="preserve"> PAGEREF _Toc499173687 \h </w:instrText>
+              <w:instrText xml:space="preserve"> PAGEREF _Toc499224097 \h </w:instrText>
             </w:r>
             <w:r>
               <w:rPr>
@@ -3763,7 +3763,7 @@
               <w:lang w:val="es-AR" w:eastAsia="es-AR"/>
             </w:rPr>
           </w:pPr>
-          <w:hyperlink w:anchor="_Toc499173688" w:history="1">
+          <w:hyperlink w:anchor="_Toc499224098" w:history="1">
             <w:r>
               <w:rPr>
                 <w:rStyle w:val="Hipervnculo"/>
@@ -3790,7 +3790,7 @@
                 <w:noProof/>
                 <w:webHidden/>
               </w:rPr>
-              <w:instrText xml:space="preserve"> PAGEREF _Toc499173688 \h </w:instrText>
+              <w:instrText xml:space="preserve"> PAGEREF _Toc499224098 \h </w:instrText>
             </w:r>
             <w:r>
               <w:rPr>
@@ -3834,7 +3834,7 @@
               <w:lang w:val="es-AR" w:eastAsia="es-AR"/>
             </w:rPr>
           </w:pPr>
-          <w:hyperlink w:anchor="_Toc499173689" w:history="1">
+          <w:hyperlink w:anchor="_Toc499224099" w:history="1">
             <w:r>
               <w:rPr>
                 <w:rStyle w:val="Hipervnculo"/>
@@ -3861,7 +3861,7 @@
                 <w:noProof/>
                 <w:webHidden/>
               </w:rPr>
-              <w:instrText xml:space="preserve"> PAGEREF _Toc499173689 \h </w:instrText>
+              <w:instrText xml:space="preserve"> PAGEREF _Toc499224099 \h </w:instrText>
             </w:r>
             <w:r>
               <w:rPr>
@@ -3905,7 +3905,7 @@
               <w:lang w:val="es-AR" w:eastAsia="es-AR"/>
             </w:rPr>
           </w:pPr>
-          <w:hyperlink w:anchor="_Toc499173690" w:history="1">
+          <w:hyperlink w:anchor="_Toc499224100" w:history="1">
             <w:r>
               <w:rPr>
                 <w:rStyle w:val="Hipervnculo"/>
@@ -3932,7 +3932,7 @@
                 <w:noProof/>
                 <w:webHidden/>
               </w:rPr>
-              <w:instrText xml:space="preserve"> PAGEREF _Toc499173690 \h </w:instrText>
+              <w:instrText xml:space="preserve"> PAGEREF _Toc499224100 \h </w:instrText>
             </w:r>
             <w:r>
               <w:rPr>
@@ -3976,7 +3976,7 @@
               <w:lang w:val="es-AR" w:eastAsia="es-AR"/>
             </w:rPr>
           </w:pPr>
-          <w:hyperlink w:anchor="_Toc499173691" w:history="1">
+          <w:hyperlink w:anchor="_Toc499224101" w:history="1">
             <w:r>
               <w:rPr>
                 <w:rStyle w:val="Hipervnculo"/>
@@ -4003,7 +4003,7 @@
                 <w:noProof/>
                 <w:webHidden/>
               </w:rPr>
-              <w:instrText xml:space="preserve"> PAGEREF _Toc499173691 \h </w:instrText>
+              <w:instrText xml:space="preserve"> PAGEREF _Toc499224101 \h </w:instrText>
             </w:r>
             <w:r>
               <w:rPr>
@@ -4047,7 +4047,7 @@
               <w:lang w:val="es-AR" w:eastAsia="es-AR"/>
             </w:rPr>
           </w:pPr>
-          <w:hyperlink w:anchor="_Toc499173692" w:history="1">
+          <w:hyperlink w:anchor="_Toc499224102" w:history="1">
             <w:r>
               <w:rPr>
                 <w:rStyle w:val="Hipervnculo"/>
@@ -4074,7 +4074,7 @@
                 <w:noProof/>
                 <w:webHidden/>
               </w:rPr>
-              <w:instrText xml:space="preserve"> PAGEREF _Toc499173692 \h </w:instrText>
+              <w:instrText xml:space="preserve"> PAGEREF _Toc499224102 \h </w:instrText>
             </w:r>
             <w:r>
               <w:rPr>
@@ -4118,7 +4118,7 @@
               <w:lang w:val="es-AR" w:eastAsia="es-AR"/>
             </w:rPr>
           </w:pPr>
-          <w:hyperlink w:anchor="_Toc499173693" w:history="1">
+          <w:hyperlink w:anchor="_Toc499224103" w:history="1">
             <w:r>
               <w:rPr>
                 <w:rStyle w:val="Hipervnculo"/>
@@ -4145,7 +4145,7 @@
                 <w:noProof/>
                 <w:webHidden/>
               </w:rPr>
-              <w:instrText xml:space="preserve"> PAGEREF _Toc499173693 \h </w:instrText>
+              <w:instrText xml:space="preserve"> PAGEREF _Toc499224103 \h </w:instrText>
             </w:r>
             <w:r>
               <w:rPr>
@@ -4189,9 +4189,9 @@
       </w:sdtContent>
     </w:sdt>
     <w:p>
-      <w:pPr>
-        <w:ind w:left="0" w:firstLine="0"/>
-      </w:pPr>
+      <w:r>
+        <w:br w:type="page"/>
+      </w:r>
     </w:p>
     <w:sdt>
       <w:sdtPr>
@@ -4230,7 +4230,7 @@
         <w:pStyle w:val="PSI-Ttulo1"/>
       </w:pPr>
       <w:bookmarkStart w:id="1" w:name="_Toc242266215"/>
-      <w:bookmarkStart w:id="2" w:name="_Toc499173648"/>
+      <w:bookmarkStart w:id="2" w:name="_Toc499224058"/>
       <w:r>
         <w:t>Caso de Prueba</w:t>
       </w:r>
@@ -4242,7 +4242,7 @@
         <w:pStyle w:val="PSI-Ttulo1"/>
       </w:pPr>
       <w:bookmarkStart w:id="3" w:name="_Toc29278824"/>
-      <w:bookmarkStart w:id="4" w:name="_Toc499173649"/>
+      <w:bookmarkStart w:id="4" w:name="_Toc499224059"/>
       <w:r>
         <w:t>Caso de Prueba &lt;</w:t>
       </w:r>
@@ -4267,7 +4267,7 @@
       <w:pPr>
         <w:pStyle w:val="PSI-Ttulo2"/>
       </w:pPr>
-      <w:bookmarkStart w:id="5" w:name="_Toc499173650"/>
+      <w:bookmarkStart w:id="5" w:name="_Toc499224060"/>
       <w:r>
         <w:t>Descripción</w:t>
       </w:r>
@@ -4299,9 +4299,11 @@
       <w:r>
         <w:t xml:space="preserve"> – </w:t>
       </w:r>
+      <w:proofErr w:type="spellStart"/>
       <w:r>
         <w:t>AñadirOpcionesDeValoracion</w:t>
       </w:r>
+      <w:proofErr w:type="spellEnd"/>
       <w:r>
         <w:t>.</w:t>
       </w:r>
@@ -4320,9 +4322,11 @@
       <w:r>
         <w:t xml:space="preserve"> – </w:t>
       </w:r>
+      <w:proofErr w:type="spellStart"/>
       <w:r>
         <w:t>HabilitaEnSector</w:t>
       </w:r>
+      <w:proofErr w:type="spellEnd"/>
       <w:r>
         <w:t>.</w:t>
       </w:r>
@@ -4341,9 +4345,11 @@
       <w:r>
         <w:t xml:space="preserve"> – </w:t>
       </w:r>
+      <w:proofErr w:type="spellStart"/>
       <w:r>
         <w:t>EditarOpcionesDeValoracion</w:t>
       </w:r>
+      <w:proofErr w:type="spellEnd"/>
       <w:r>
         <w:t>.</w:t>
       </w:r>
@@ -4362,9 +4368,11 @@
       <w:r>
         <w:t xml:space="preserve"> – </w:t>
       </w:r>
+      <w:proofErr w:type="spellStart"/>
       <w:r>
         <w:t>EliminarOpcionesDeValoracion</w:t>
       </w:r>
+      <w:proofErr w:type="spellEnd"/>
       <w:r>
         <w:t>.</w:t>
       </w:r>
@@ -4398,7 +4406,6 @@
         </w:numPr>
       </w:pPr>
       <w:r>
-        <w:lastRenderedPageBreak/>
         <w:t>Pruebas de datos e integridad de Base de Datos.</w:t>
       </w:r>
     </w:p>
@@ -4451,7 +4458,7 @@
           <w:rFonts w:eastAsiaTheme="minorHAnsi"/>
         </w:rPr>
       </w:pPr>
-      <w:bookmarkStart w:id="7" w:name="_Toc499173651"/>
+      <w:bookmarkStart w:id="7" w:name="_Toc499224061"/>
       <w:r>
         <w:rPr>
           <w:rFonts w:eastAsiaTheme="minorHAnsi"/>
@@ -4484,7 +4491,7 @@
         <w:pStyle w:val="PSI-Ttulo3"/>
       </w:pPr>
       <w:bookmarkStart w:id="8" w:name="_Toc29278826"/>
-      <w:bookmarkStart w:id="9" w:name="_Toc499173652"/>
+      <w:bookmarkStart w:id="9" w:name="_Toc499224062"/>
       <w:r>
         <w:t>Descripción</w:t>
       </w:r>
@@ -4524,7 +4531,7 @@
         <w:pStyle w:val="PSI-Ttulo3"/>
       </w:pPr>
       <w:bookmarkStart w:id="10" w:name="_Toc29278827"/>
-      <w:bookmarkStart w:id="11" w:name="_Toc499173653"/>
+      <w:bookmarkStart w:id="11" w:name="_Toc499224063"/>
       <w:r>
         <w:t>Condiciones de ejecución</w:t>
       </w:r>
@@ -4560,7 +4567,13 @@
         </w:numPr>
       </w:pPr>
       <w:r>
-        <w:t>Un usuario con los permisos de administrador de servicio deberá de estar ya registrado en el sistema.</w:t>
+        <w:t xml:space="preserve">Un usuario con los permisos de </w:t>
+      </w:r>
+      <w:r>
+        <w:t>encargado</w:t>
+      </w:r>
+      <w:r>
+        <w:t xml:space="preserve"> de servicio deberá de estar ya registrado en el sistema.</w:t>
       </w:r>
     </w:p>
     <w:p>
@@ -4586,7 +4599,7 @@
         <w:pStyle w:val="PSI-Ttulo3"/>
       </w:pPr>
       <w:bookmarkStart w:id="12" w:name="_Toc29278828"/>
-      <w:bookmarkStart w:id="13" w:name="_Toc499173654"/>
+      <w:bookmarkStart w:id="13" w:name="_Toc499224064"/>
       <w:r>
         <w:t>Entrada</w:t>
       </w:r>
@@ -4658,7 +4671,7 @@
         <w:pStyle w:val="PSI-Ttulo3"/>
       </w:pPr>
       <w:bookmarkStart w:id="14" w:name="_Toc29278829"/>
-      <w:bookmarkStart w:id="15" w:name="_Toc499173655"/>
+      <w:bookmarkStart w:id="15" w:name="_Toc499224065"/>
       <w:r>
         <w:t>Resultado esperado</w:t>
       </w:r>
@@ -4683,7 +4696,7 @@
         <w:pStyle w:val="PSI-Ttulo3"/>
       </w:pPr>
       <w:bookmarkStart w:id="16" w:name="_Toc29278830"/>
-      <w:bookmarkStart w:id="17" w:name="_Toc499173656"/>
+      <w:bookmarkStart w:id="17" w:name="_Toc499224066"/>
       <w:r>
         <w:t>Evaluación de la Prueba</w:t>
       </w:r>
@@ -5048,7 +5061,7 @@
           <w:rFonts w:eastAsiaTheme="minorHAnsi"/>
         </w:rPr>
       </w:pPr>
-      <w:bookmarkStart w:id="18" w:name="_Toc499173657"/>
+      <w:bookmarkStart w:id="18" w:name="_Toc499224067"/>
       <w:r>
         <w:rPr>
           <w:rFonts w:eastAsiaTheme="minorHAnsi"/>
@@ -5085,7 +5098,7 @@
       <w:pPr>
         <w:pStyle w:val="PSI-Ttulo3"/>
       </w:pPr>
-      <w:bookmarkStart w:id="19" w:name="_Toc499173658"/>
+      <w:bookmarkStart w:id="19" w:name="_Toc499224068"/>
       <w:r>
         <w:t>Descripción</w:t>
       </w:r>
@@ -5123,7 +5136,7 @@
       <w:pPr>
         <w:pStyle w:val="PSI-Ttulo3"/>
       </w:pPr>
-      <w:bookmarkStart w:id="20" w:name="_Toc499173659"/>
+      <w:bookmarkStart w:id="20" w:name="_Toc499224069"/>
       <w:r>
         <w:t>Condiciones de ejecución</w:t>
       </w:r>
@@ -5228,7 +5241,7 @@
       <w:pPr>
         <w:pStyle w:val="PSI-Ttulo3"/>
       </w:pPr>
-      <w:bookmarkStart w:id="21" w:name="_Toc499173660"/>
+      <w:bookmarkStart w:id="21" w:name="_Toc499224070"/>
       <w:r>
         <w:t>Entrada</w:t>
       </w:r>
@@ -5283,12 +5296,14 @@
       <w:r>
         <w:t xml:space="preserve"> y correcto; una prueba para una valoración sin vencimiento; pruebas de las combinaciones posibles de los diferentes elementos de </w:t>
       </w:r>
+      <w:proofErr w:type="spellStart"/>
       <w:r>
         <w:rPr>
           <w:i/>
         </w:rPr>
         <w:t>switch</w:t>
       </w:r>
+      <w:proofErr w:type="spellEnd"/>
       <w:r>
         <w:t xml:space="preserve"> de valores habilitados</w:t>
       </w:r>
@@ -5372,7 +5387,7 @@
       <w:pPr>
         <w:pStyle w:val="PSI-Ttulo3"/>
       </w:pPr>
-      <w:bookmarkStart w:id="22" w:name="_Toc499173661"/>
+      <w:bookmarkStart w:id="22" w:name="_Toc499224071"/>
       <w:r>
         <w:t>Resultado esperado</w:t>
       </w:r>
@@ -5457,7 +5472,7 @@
       <w:pPr>
         <w:pStyle w:val="PSI-Ttulo3"/>
       </w:pPr>
-      <w:bookmarkStart w:id="23" w:name="_Toc499173662"/>
+      <w:bookmarkStart w:id="23" w:name="_Toc499224072"/>
       <w:r>
         <w:t>Evaluación de la Prueba</w:t>
       </w:r>
@@ -5573,7 +5588,23 @@
                 <w:b/>
                 <w:sz w:val="20"/>
               </w:rPr>
-              <w:t>Recibir notif.</w:t>
+              <w:t xml:space="preserve">Recibir </w:t>
+            </w:r>
+            <w:proofErr w:type="spellStart"/>
+            <w:r>
+              <w:rPr>
+                <w:b/>
+                <w:sz w:val="20"/>
+              </w:rPr>
+              <w:t>notif</w:t>
+            </w:r>
+            <w:proofErr w:type="spellEnd"/>
+            <w:r>
+              <w:rPr>
+                <w:b/>
+                <w:sz w:val="20"/>
+              </w:rPr>
+              <w:t>.</w:t>
             </w:r>
           </w:p>
           <w:p>
@@ -7318,7 +7349,21 @@
               <w:rPr>
                 <w:i/>
               </w:rPr>
-              <w:t>FUNCIONAMIENTO CORRECTO. No existen la posibilidad de seleccionar un valor por encima del límite permitido (15) o menor al límite mínimo (1).</w:t>
+              <w:t xml:space="preserve">FUNCIONAMIENTO CORRECTO. No </w:t>
+            </w:r>
+            <w:proofErr w:type="gramStart"/>
+            <w:r>
+              <w:rPr>
+                <w:i/>
+              </w:rPr>
+              <w:t>existen</w:t>
+            </w:r>
+            <w:proofErr w:type="gramEnd"/>
+            <w:r>
+              <w:rPr>
+                <w:i/>
+              </w:rPr>
+              <w:t xml:space="preserve"> la posibilidad de seleccionar un valor por encima del límite permitido (15) o menor al límite mínimo (1).</w:t>
             </w:r>
           </w:p>
         </w:tc>
@@ -7394,7 +7439,7 @@
           <w:rFonts w:eastAsiaTheme="minorHAnsi"/>
         </w:rPr>
       </w:pPr>
-      <w:bookmarkStart w:id="24" w:name="_Toc499173663"/>
+      <w:bookmarkStart w:id="24" w:name="_Toc499224073"/>
       <w:r>
         <w:rPr>
           <w:rFonts w:eastAsiaTheme="minorHAnsi"/>
@@ -7430,7 +7475,7 @@
       <w:pPr>
         <w:pStyle w:val="PSI-Ttulo3"/>
       </w:pPr>
-      <w:bookmarkStart w:id="25" w:name="_Toc499173664"/>
+      <w:bookmarkStart w:id="25" w:name="_Toc499224074"/>
       <w:r>
         <w:t>Descripción</w:t>
       </w:r>
@@ -7445,7 +7490,7 @@
       <w:pPr>
         <w:pStyle w:val="PSI-Ttulo3"/>
       </w:pPr>
-      <w:bookmarkStart w:id="26" w:name="_Toc499173665"/>
+      <w:bookmarkStart w:id="26" w:name="_Toc499224075"/>
       <w:r>
         <w:t>Condiciones de ejecución</w:t>
       </w:r>
@@ -7461,7 +7506,7 @@
       <w:pPr>
         <w:pStyle w:val="PSI-Ttulo3"/>
       </w:pPr>
-      <w:bookmarkStart w:id="27" w:name="_Toc499173666"/>
+      <w:bookmarkStart w:id="27" w:name="_Toc499224076"/>
       <w:r>
         <w:t>Entrada</w:t>
       </w:r>
@@ -7476,7 +7521,7 @@
       <w:pPr>
         <w:pStyle w:val="PSI-Ttulo3"/>
       </w:pPr>
-      <w:bookmarkStart w:id="28" w:name="_Toc499173667"/>
+      <w:bookmarkStart w:id="28" w:name="_Toc499224077"/>
       <w:r>
         <w:t>Resultado esperado</w:t>
       </w:r>
@@ -7487,7 +7532,7 @@
       <w:pPr>
         <w:pStyle w:val="PSI-Ttulo3"/>
       </w:pPr>
-      <w:bookmarkStart w:id="29" w:name="_Toc499173668"/>
+      <w:bookmarkStart w:id="29" w:name="_Toc499224078"/>
       <w:r>
         <w:t>Evaluación de la Prueba</w:t>
       </w:r>
@@ -7505,7 +7550,7 @@
           <w:rFonts w:eastAsiaTheme="minorHAnsi"/>
         </w:rPr>
       </w:pPr>
-      <w:bookmarkStart w:id="30" w:name="_Toc499173669"/>
+      <w:bookmarkStart w:id="30" w:name="_Toc499224079"/>
       <w:r>
         <w:rPr>
           <w:rFonts w:eastAsiaTheme="minorHAnsi"/>
@@ -7542,7 +7587,7 @@
       <w:pPr>
         <w:pStyle w:val="PSI-Ttulo3"/>
       </w:pPr>
-      <w:bookmarkStart w:id="31" w:name="_Toc499173670"/>
+      <w:bookmarkStart w:id="31" w:name="_Toc499224080"/>
       <w:r>
         <w:t>Descripción</w:t>
       </w:r>
@@ -7558,7 +7603,7 @@
       <w:pPr>
         <w:pStyle w:val="PSI-Ttulo3"/>
       </w:pPr>
-      <w:bookmarkStart w:id="32" w:name="_Toc499173671"/>
+      <w:bookmarkStart w:id="32" w:name="_Toc499224081"/>
       <w:r>
         <w:t>Condiciones de ejecución</w:t>
       </w:r>
@@ -7579,7 +7624,7 @@
       <w:pPr>
         <w:pStyle w:val="PSI-Ttulo3"/>
       </w:pPr>
-      <w:bookmarkStart w:id="33" w:name="_Toc499173672"/>
+      <w:bookmarkStart w:id="33" w:name="_Toc499224082"/>
       <w:r>
         <w:t>Entrada</w:t>
       </w:r>
@@ -7594,7 +7639,7 @@
       <w:pPr>
         <w:pStyle w:val="PSI-Ttulo3"/>
       </w:pPr>
-      <w:bookmarkStart w:id="34" w:name="_Toc499173673"/>
+      <w:bookmarkStart w:id="34" w:name="_Toc499224083"/>
       <w:r>
         <w:t>Resultado esperado</w:t>
       </w:r>
@@ -7609,7 +7654,7 @@
       <w:pPr>
         <w:pStyle w:val="PSI-Ttulo3"/>
       </w:pPr>
-      <w:bookmarkStart w:id="35" w:name="_Toc499173674"/>
+      <w:bookmarkStart w:id="35" w:name="_Toc499224084"/>
       <w:r>
         <w:t>Evaluación de la Prueba</w:t>
       </w:r>
@@ -7630,7 +7675,7 @@
           <w:rFonts w:eastAsiaTheme="minorHAnsi"/>
         </w:rPr>
       </w:pPr>
-      <w:bookmarkStart w:id="36" w:name="_Toc499173675"/>
+      <w:bookmarkStart w:id="36" w:name="_Toc499224085"/>
       <w:r>
         <w:rPr>
           <w:rFonts w:eastAsiaTheme="minorHAnsi"/>
@@ -7667,7 +7712,7 @@
       <w:pPr>
         <w:pStyle w:val="PSI-Ttulo3"/>
       </w:pPr>
-      <w:bookmarkStart w:id="37" w:name="_Toc499173676"/>
+      <w:bookmarkStart w:id="37" w:name="_Toc499224086"/>
       <w:r>
         <w:t>Descripción</w:t>
       </w:r>
@@ -7683,7 +7728,7 @@
       <w:pPr>
         <w:pStyle w:val="PSI-Ttulo3"/>
       </w:pPr>
-      <w:bookmarkStart w:id="38" w:name="_Toc499173677"/>
+      <w:bookmarkStart w:id="38" w:name="_Toc499224087"/>
       <w:r>
         <w:t>Condiciones de ejecución</w:t>
       </w:r>
@@ -7704,7 +7749,7 @@
       <w:pPr>
         <w:pStyle w:val="PSI-Ttulo3"/>
       </w:pPr>
-      <w:bookmarkStart w:id="39" w:name="_Toc499173678"/>
+      <w:bookmarkStart w:id="39" w:name="_Toc499224088"/>
       <w:r>
         <w:t>Entrada</w:t>
       </w:r>
@@ -7719,7 +7764,7 @@
       <w:pPr>
         <w:pStyle w:val="PSI-Ttulo3"/>
       </w:pPr>
-      <w:bookmarkStart w:id="40" w:name="_Toc499173679"/>
+      <w:bookmarkStart w:id="40" w:name="_Toc499224089"/>
       <w:r>
         <w:t>Resultado esperado</w:t>
       </w:r>
@@ -7734,7 +7779,7 @@
       <w:pPr>
         <w:pStyle w:val="PSI-Ttulo3"/>
       </w:pPr>
-      <w:bookmarkStart w:id="41" w:name="_Toc499173680"/>
+      <w:bookmarkStart w:id="41" w:name="_Toc499224090"/>
       <w:r>
         <w:t>Evaluación de la Prueba</w:t>
       </w:r>
@@ -7768,7 +7813,7 @@
           <w:rFonts w:eastAsiaTheme="minorHAnsi"/>
         </w:rPr>
       </w:pPr>
-      <w:bookmarkStart w:id="42" w:name="_Toc499173681"/>
+      <w:bookmarkStart w:id="42" w:name="_Toc499224091"/>
       <w:r>
         <w:rPr>
           <w:rFonts w:eastAsiaTheme="minorHAnsi"/>
@@ -7805,7 +7850,7 @@
       <w:pPr>
         <w:pStyle w:val="PSI-Ttulo3"/>
       </w:pPr>
-      <w:bookmarkStart w:id="43" w:name="_Toc499173682"/>
+      <w:bookmarkStart w:id="43" w:name="_Toc499224092"/>
       <w:r>
         <w:t>Descripción</w:t>
       </w:r>
@@ -7821,7 +7866,7 @@
       <w:pPr>
         <w:pStyle w:val="PSI-Ttulo3"/>
       </w:pPr>
-      <w:bookmarkStart w:id="44" w:name="_Toc499173683"/>
+      <w:bookmarkStart w:id="44" w:name="_Toc499224093"/>
       <w:r>
         <w:t>Condiciones de ejecución</w:t>
       </w:r>
@@ -7842,7 +7887,7 @@
       <w:pPr>
         <w:pStyle w:val="PSI-Ttulo3"/>
       </w:pPr>
-      <w:bookmarkStart w:id="45" w:name="_Toc499173684"/>
+      <w:bookmarkStart w:id="45" w:name="_Toc499224094"/>
       <w:r>
         <w:t>Entrada</w:t>
       </w:r>
@@ -7857,7 +7902,7 @@
       <w:pPr>
         <w:pStyle w:val="PSI-Ttulo3"/>
       </w:pPr>
-      <w:bookmarkStart w:id="46" w:name="_Toc499173685"/>
+      <w:bookmarkStart w:id="46" w:name="_Toc499224095"/>
       <w:r>
         <w:t>Resultado esperado</w:t>
       </w:r>
@@ -7872,7 +7917,7 @@
       <w:pPr>
         <w:pStyle w:val="PSI-Ttulo3"/>
       </w:pPr>
-      <w:bookmarkStart w:id="47" w:name="_Toc499173686"/>
+      <w:bookmarkStart w:id="47" w:name="_Toc499224096"/>
       <w:r>
         <w:t>Evaluación de la Prueba</w:t>
       </w:r>
@@ -7893,7 +7938,7 @@
           <w:rFonts w:eastAsiaTheme="minorHAnsi"/>
         </w:rPr>
       </w:pPr>
-      <w:bookmarkStart w:id="48" w:name="_Toc499173687"/>
+      <w:bookmarkStart w:id="48" w:name="_Toc499224097"/>
       <w:r>
         <w:rPr>
           <w:rFonts w:eastAsiaTheme="minorHAnsi"/>
@@ -7924,7 +7969,7 @@
       <w:pPr>
         <w:pStyle w:val="PSI-Ttulo3"/>
       </w:pPr>
-      <w:bookmarkStart w:id="49" w:name="_Toc499173688"/>
+      <w:bookmarkStart w:id="49" w:name="_Toc499224098"/>
       <w:r>
         <w:t>Descripción</w:t>
       </w:r>
@@ -7956,7 +8001,7 @@
       <w:pPr>
         <w:pStyle w:val="PSI-Ttulo3"/>
       </w:pPr>
-      <w:bookmarkStart w:id="50" w:name="_Toc499173689"/>
+      <w:bookmarkStart w:id="50" w:name="_Toc499224099"/>
       <w:r>
         <w:t>Condiciones de ejecución</w:t>
       </w:r>
@@ -8052,7 +8097,7 @@
       <w:pPr>
         <w:pStyle w:val="PSI-Ttulo3"/>
       </w:pPr>
-      <w:bookmarkStart w:id="51" w:name="_Toc499173690"/>
+      <w:bookmarkStart w:id="51" w:name="_Toc499224100"/>
       <w:r>
         <w:t>Entrada</w:t>
       </w:r>
@@ -8137,7 +8182,7 @@
       <w:pPr>
         <w:pStyle w:val="PSI-Ttulo3"/>
       </w:pPr>
-      <w:bookmarkStart w:id="52" w:name="_Toc499173691"/>
+      <w:bookmarkStart w:id="52" w:name="_Toc499224101"/>
       <w:r>
         <w:t>Resultado esperado</w:t>
       </w:r>
@@ -8199,7 +8244,7 @@
       <w:pPr>
         <w:pStyle w:val="PSI-Ttulo3"/>
       </w:pPr>
-      <w:bookmarkStart w:id="53" w:name="_Toc499173692"/>
+      <w:bookmarkStart w:id="53" w:name="_Toc499224102"/>
       <w:r>
         <w:t>Evaluación de la Prueba</w:t>
       </w:r>
@@ -9417,7 +9462,7 @@
           <w:szCs w:val="29"/>
         </w:rPr>
       </w:pPr>
-      <w:bookmarkStart w:id="54" w:name="_Toc499173693"/>
+      <w:bookmarkStart w:id="54" w:name="_Toc499224103"/>
       <w:r>
         <w:rPr>
           <w:sz w:val="29"/>
@@ -9911,7 +9956,25 @@
                 <w:bCs/>
                 <w:sz w:val="20"/>
               </w:rPr>
-              <w:t>Víctor Valentín, Gustavo Guanuco, Juan Rojas</w:t>
+              <w:t xml:space="preserve">Víctor Valentín, Gustavo </w:t>
+            </w:r>
+            <w:proofErr w:type="spellStart"/>
+            <w:r>
+              <w:rPr>
+                <w:rFonts w:ascii="Arial" w:hAnsi="Arial"/>
+                <w:bCs/>
+                <w:sz w:val="20"/>
+              </w:rPr>
+              <w:t>Guanuco</w:t>
+            </w:r>
+            <w:proofErr w:type="spellEnd"/>
+            <w:r>
+              <w:rPr>
+                <w:rFonts w:ascii="Arial" w:hAnsi="Arial"/>
+                <w:bCs/>
+                <w:sz w:val="20"/>
+              </w:rPr>
+              <w:t>, Juan Rojas</w:t>
             </w:r>
           </w:p>
         </w:tc>
@@ -10486,6 +10549,7 @@
                 <w:sz w:val="20"/>
               </w:rPr>
             </w:pPr>
+            <w:proofErr w:type="spellStart"/>
             <w:r>
               <w:rPr>
                 <w:rFonts w:ascii="Arial" w:hAnsi="Arial"/>
@@ -10493,6 +10557,7 @@
               </w:rPr>
               <w:t>TextBox</w:t>
             </w:r>
+            <w:proofErr w:type="spellEnd"/>
           </w:p>
         </w:tc>
         <w:tc>
@@ -10514,7 +10579,23 @@
                 <w:rFonts w:ascii="Arial" w:hAnsi="Arial"/>
                 <w:sz w:val="20"/>
               </w:rPr>
-              <w:t>Los TextBox deben mandar la información a la Base de Datos en los lugares aprobados</w:t>
+              <w:t xml:space="preserve">Los </w:t>
+            </w:r>
+            <w:proofErr w:type="spellStart"/>
+            <w:r>
+              <w:rPr>
+                <w:rFonts w:ascii="Arial" w:hAnsi="Arial"/>
+                <w:sz w:val="20"/>
+              </w:rPr>
+              <w:t>TextBox</w:t>
+            </w:r>
+            <w:proofErr w:type="spellEnd"/>
+            <w:r>
+              <w:rPr>
+                <w:rFonts w:ascii="Arial" w:hAnsi="Arial"/>
+                <w:sz w:val="20"/>
+              </w:rPr>
+              <w:t xml:space="preserve"> deben mandar la información a la Base de Datos en los lugares aprobados</w:t>
             </w:r>
           </w:p>
         </w:tc>
@@ -10610,6 +10691,7 @@
                 <w:sz w:val="20"/>
               </w:rPr>
             </w:pPr>
+            <w:proofErr w:type="spellStart"/>
             <w:r>
               <w:rPr>
                 <w:rFonts w:ascii="Arial" w:hAnsi="Arial"/>
@@ -10617,6 +10699,7 @@
               </w:rPr>
               <w:t>Labels</w:t>
             </w:r>
+            <w:proofErr w:type="spellEnd"/>
           </w:p>
         </w:tc>
         <w:tc>
@@ -10734,6 +10817,7 @@
                 <w:sz w:val="20"/>
               </w:rPr>
             </w:pPr>
+            <w:proofErr w:type="spellStart"/>
             <w:r>
               <w:rPr>
                 <w:rFonts w:ascii="Arial" w:hAnsi="Arial"/>
@@ -10741,6 +10825,7 @@
               </w:rPr>
               <w:t>DataGridView</w:t>
             </w:r>
+            <w:proofErr w:type="spellEnd"/>
           </w:p>
         </w:tc>
         <w:tc>
@@ -17087,7 +17172,7 @@
 </file>
 
 <file path=customXml/itemProps2.xml><?xml version="1.0" encoding="utf-8"?>
-<ds:datastoreItem xmlns:ds="http://schemas.openxmlformats.org/officeDocument/2006/customXml" ds:itemID="{E8883CA5-39A6-4351-9538-55737C293562}">
+<ds:datastoreItem xmlns:ds="http://schemas.openxmlformats.org/officeDocument/2006/customXml" ds:itemID="{9C84DF77-38DE-4B57-B192-BF101E8E9779}">
   <ds:schemaRefs>
     <ds:schemaRef ds:uri="http://schemas.openxmlformats.org/officeDocument/2006/bibliography"/>
   </ds:schemaRefs>
